--- a/trunk/Empresa CaX/PROY_SisCoTe/Documentacion/Analisis/SisCoTe _ECU_BT.docx
+++ b/trunk/Empresa CaX/PROY_SisCoTe/Documentacion/Analisis/SisCoTe _ECU_BT.docx
@@ -7,17 +7,20 @@
         <w:pStyle w:val="Ttulo"/>
         <w:jc w:val="right"/>
         <w:rPr>
-          <w:lang w:val="es-ES"/>
-        </w:rPr>
-      </w:pPr>
-      <w:r>
-        <w:rPr>
+          <w:rFonts w:asciiTheme="minorHAnsi" w:hAnsiTheme="minorHAnsi"/>
+          <w:lang w:val="es-ES"/>
+        </w:rPr>
+      </w:pPr>
+      <w:r>
+        <w:rPr>
+          <w:rFonts w:asciiTheme="minorHAnsi" w:hAnsiTheme="minorHAnsi"/>
           <w:lang w:val="es-ES"/>
         </w:rPr>
         <w:t>P</w:t>
       </w:r>
       <w:r>
         <w:rPr>
+          <w:rFonts w:asciiTheme="minorHAnsi" w:hAnsiTheme="minorHAnsi"/>
           <w:lang w:val="es-ES"/>
         </w:rPr>
         <w:t xml:space="preserve">royecto </w:t>
@@ -25,6 +28,7 @@
       <w:proofErr w:type="spellStart"/>
       <w:r>
         <w:rPr>
+          <w:rFonts w:asciiTheme="minorHAnsi" w:hAnsiTheme="minorHAnsi"/>
           <w:lang w:val="es-ES"/>
         </w:rPr>
         <w:t>SisCoTe</w:t>
@@ -36,35 +40,41 @@
         <w:pStyle w:val="Ttulo"/>
         <w:jc w:val="right"/>
         <w:rPr>
-          <w:lang w:val="es-ES"/>
-        </w:rPr>
-      </w:pPr>
-      <w:r>
-        <w:rPr>
+          <w:rFonts w:asciiTheme="minorHAnsi" w:hAnsiTheme="minorHAnsi"/>
+          <w:lang w:val="es-ES"/>
+        </w:rPr>
+      </w:pPr>
+      <w:r>
+        <w:rPr>
+          <w:rFonts w:asciiTheme="minorHAnsi" w:hAnsiTheme="minorHAnsi"/>
           <w:lang w:val="es-ES"/>
         </w:rPr>
         <w:fldChar w:fldCharType="begin"/>
       </w:r>
       <w:r>
         <w:rPr>
+          <w:rFonts w:asciiTheme="minorHAnsi" w:hAnsiTheme="minorHAnsi"/>
           <w:lang w:val="es-ES"/>
         </w:rPr>
         <w:instrText xml:space="preserve"> TITLE  \* MERGEFORMAT </w:instrText>
       </w:r>
       <w:r>
         <w:rPr>
+          <w:rFonts w:asciiTheme="minorHAnsi" w:hAnsiTheme="minorHAnsi"/>
           <w:lang w:val="es-ES"/>
         </w:rPr>
         <w:fldChar w:fldCharType="separate"/>
       </w:r>
       <w:r>
         <w:rPr>
+          <w:rFonts w:asciiTheme="minorHAnsi" w:hAnsiTheme="minorHAnsi"/>
           <w:lang w:val="es-ES"/>
         </w:rPr>
         <w:t>Especificación del Caso de Uso</w:t>
       </w:r>
       <w:r>
         <w:rPr>
+          <w:rFonts w:asciiTheme="minorHAnsi" w:hAnsiTheme="minorHAnsi"/>
           <w:lang w:val="es-ES"/>
         </w:rPr>
         <w:fldChar w:fldCharType="end"/>
@@ -75,25 +85,25 @@
         <w:pStyle w:val="Ttulo"/>
         <w:jc w:val="right"/>
         <w:rPr>
+          <w:rFonts w:asciiTheme="minorHAnsi" w:hAnsiTheme="minorHAnsi"/>
           <w:sz w:val="28"/>
           <w:lang w:val="es-ES"/>
         </w:rPr>
       </w:pPr>
       <w:r>
         <w:rPr>
-          <w:rFonts w:eastAsia="Verdana"/>
+          <w:rFonts w:asciiTheme="minorHAnsi" w:eastAsia="Verdana" w:hAnsiTheme="minorHAnsi"/>
           <w:lang w:val="es-ES"/>
         </w:rPr>
         <w:t>Buscar tesis por categoría</w:t>
       </w:r>
-      <w:bookmarkStart w:id="0" w:name="_GoBack"/>
-      <w:bookmarkEnd w:id="0"/>
     </w:p>
     <w:p>
       <w:pPr>
         <w:pStyle w:val="Ttulo"/>
         <w:jc w:val="right"/>
         <w:rPr>
+          <w:rFonts w:asciiTheme="minorHAnsi" w:hAnsiTheme="minorHAnsi"/>
           <w:sz w:val="28"/>
           <w:lang w:val="es-ES"/>
         </w:rPr>
@@ -104,12 +114,14 @@
         <w:pStyle w:val="Ttulo"/>
         <w:jc w:val="right"/>
         <w:rPr>
+          <w:rFonts w:asciiTheme="minorHAnsi" w:hAnsiTheme="minorHAnsi"/>
           <w:sz w:val="28"/>
           <w:lang w:val="es-ES"/>
         </w:rPr>
       </w:pPr>
       <w:r>
         <w:rPr>
+          <w:rFonts w:asciiTheme="minorHAnsi" w:hAnsiTheme="minorHAnsi"/>
           <w:sz w:val="28"/>
           <w:lang w:val="es-ES"/>
         </w:rPr>
@@ -117,6 +129,7 @@
       </w:r>
       <w:r>
         <w:rPr>
+          <w:rFonts w:asciiTheme="minorHAnsi" w:hAnsiTheme="minorHAnsi"/>
           <w:sz w:val="28"/>
           <w:lang w:val="es-ES"/>
         </w:rPr>
@@ -124,6 +137,7 @@
       </w:r>
       <w:r>
         <w:rPr>
+          <w:rFonts w:asciiTheme="minorHAnsi" w:hAnsiTheme="minorHAnsi"/>
           <w:sz w:val="28"/>
           <w:lang w:val="es-ES"/>
         </w:rPr>
@@ -131,6 +145,7 @@
       </w:r>
       <w:r>
         <w:rPr>
+          <w:rFonts w:asciiTheme="minorHAnsi" w:hAnsiTheme="minorHAnsi"/>
           <w:sz w:val="28"/>
           <w:lang w:val="es-ES"/>
         </w:rPr>
@@ -141,6 +156,7 @@
       <w:pPr>
         <w:pStyle w:val="Ttulo"/>
         <w:rPr>
+          <w:rFonts w:asciiTheme="minorHAnsi" w:hAnsiTheme="minorHAnsi"/>
           <w:sz w:val="28"/>
           <w:lang w:val="es-ES"/>
         </w:rPr>
@@ -149,202 +165,231 @@
     <w:p>
       <w:pPr>
         <w:rPr>
-          <w:lang w:val="es-ES"/>
-        </w:rPr>
-      </w:pPr>
-    </w:p>
-    <w:p>
-      <w:pPr>
-        <w:rPr>
-          <w:lang w:val="es-ES"/>
-        </w:rPr>
-      </w:pPr>
-    </w:p>
-    <w:p>
-      <w:pPr>
-        <w:rPr>
-          <w:lang w:val="es-ES"/>
-        </w:rPr>
-      </w:pPr>
-    </w:p>
-    <w:p>
-      <w:pPr>
-        <w:rPr>
-          <w:lang w:val="es-ES"/>
-        </w:rPr>
-      </w:pPr>
-    </w:p>
-    <w:p>
-      <w:pPr>
-        <w:rPr>
-          <w:lang w:val="es-ES"/>
-        </w:rPr>
-      </w:pPr>
-    </w:p>
-    <w:p>
-      <w:pPr>
-        <w:rPr>
-          <w:lang w:val="es-ES"/>
-        </w:rPr>
-      </w:pPr>
-    </w:p>
-    <w:p>
-      <w:pPr>
-        <w:rPr>
-          <w:lang w:val="es-ES"/>
-        </w:rPr>
-      </w:pPr>
-    </w:p>
-    <w:p>
-      <w:pPr>
-        <w:rPr>
-          <w:lang w:val="es-ES"/>
-        </w:rPr>
-      </w:pPr>
-    </w:p>
-    <w:p>
-      <w:pPr>
-        <w:rPr>
-          <w:lang w:val="es-ES"/>
-        </w:rPr>
-      </w:pPr>
-    </w:p>
-    <w:p>
-      <w:pPr>
-        <w:rPr>
-          <w:lang w:val="es-ES"/>
-        </w:rPr>
-      </w:pPr>
-    </w:p>
-    <w:p>
-      <w:pPr>
-        <w:rPr>
-          <w:lang w:val="es-ES"/>
-        </w:rPr>
-      </w:pPr>
-    </w:p>
-    <w:p>
-      <w:pPr>
-        <w:rPr>
-          <w:lang w:val="es-ES"/>
-        </w:rPr>
-      </w:pPr>
-    </w:p>
-    <w:p>
-      <w:pPr>
-        <w:rPr>
-          <w:lang w:val="es-ES"/>
-        </w:rPr>
-      </w:pPr>
-    </w:p>
-    <w:p>
-      <w:pPr>
-        <w:rPr>
-          <w:lang w:val="es-ES"/>
-        </w:rPr>
-      </w:pPr>
-    </w:p>
-    <w:p>
-      <w:pPr>
-        <w:rPr>
-          <w:lang w:val="es-ES"/>
-        </w:rPr>
-      </w:pPr>
-    </w:p>
-    <w:p>
-      <w:pPr>
-        <w:rPr>
-          <w:lang w:val="es-ES"/>
-        </w:rPr>
-      </w:pPr>
-    </w:p>
-    <w:p>
-      <w:pPr>
-        <w:rPr>
-          <w:lang w:val="es-ES"/>
-        </w:rPr>
-      </w:pPr>
-    </w:p>
-    <w:p>
-      <w:pPr>
-        <w:rPr>
-          <w:lang w:val="es-ES"/>
-        </w:rPr>
-      </w:pPr>
-    </w:p>
-    <w:p>
-      <w:pPr>
-        <w:rPr>
-          <w:lang w:val="es-ES"/>
-        </w:rPr>
-      </w:pPr>
-    </w:p>
-    <w:p>
-      <w:pPr>
-        <w:rPr>
-          <w:lang w:val="es-ES"/>
-        </w:rPr>
-      </w:pPr>
-    </w:p>
-    <w:p>
-      <w:pPr>
-        <w:rPr>
-          <w:lang w:val="es-ES"/>
-        </w:rPr>
-      </w:pPr>
-    </w:p>
-    <w:p>
-      <w:pPr>
-        <w:rPr>
-          <w:lang w:val="es-ES"/>
-        </w:rPr>
-      </w:pPr>
-    </w:p>
-    <w:p>
-      <w:pPr>
-        <w:rPr>
-          <w:lang w:val="es-ES"/>
-        </w:rPr>
-      </w:pPr>
-    </w:p>
-    <w:p>
-      <w:pPr>
-        <w:rPr>
-          <w:lang w:val="es-ES"/>
-        </w:rPr>
-      </w:pPr>
-    </w:p>
-    <w:p>
-      <w:pPr>
-        <w:rPr>
-          <w:lang w:val="es-ES"/>
-        </w:rPr>
-      </w:pPr>
-    </w:p>
-    <w:p>
-      <w:pPr>
-        <w:rPr>
-          <w:lang w:val="es-ES"/>
-        </w:rPr>
-      </w:pPr>
-    </w:p>
-    <w:p>
-      <w:pPr>
-        <w:rPr>
-          <w:lang w:val="es-ES"/>
-        </w:rPr>
-      </w:pPr>
-    </w:p>
-    <w:p>
-      <w:pPr>
-        <w:rPr>
-          <w:lang w:val="es-ES"/>
-        </w:rPr>
-      </w:pPr>
-    </w:p>
-    <w:p>
-      <w:pPr>
-        <w:rPr>
+          <w:rFonts w:asciiTheme="minorHAnsi" w:hAnsiTheme="minorHAnsi"/>
+          <w:lang w:val="es-ES"/>
+        </w:rPr>
+      </w:pPr>
+    </w:p>
+    <w:p>
+      <w:pPr>
+        <w:rPr>
+          <w:rFonts w:asciiTheme="minorHAnsi" w:hAnsiTheme="minorHAnsi"/>
+          <w:lang w:val="es-ES"/>
+        </w:rPr>
+      </w:pPr>
+    </w:p>
+    <w:p>
+      <w:pPr>
+        <w:rPr>
+          <w:rFonts w:asciiTheme="minorHAnsi" w:hAnsiTheme="minorHAnsi"/>
+          <w:lang w:val="es-ES"/>
+        </w:rPr>
+      </w:pPr>
+    </w:p>
+    <w:p>
+      <w:pPr>
+        <w:rPr>
+          <w:rFonts w:asciiTheme="minorHAnsi" w:hAnsiTheme="minorHAnsi"/>
+          <w:lang w:val="es-ES"/>
+        </w:rPr>
+      </w:pPr>
+    </w:p>
+    <w:p>
+      <w:pPr>
+        <w:rPr>
+          <w:rFonts w:asciiTheme="minorHAnsi" w:hAnsiTheme="minorHAnsi"/>
+          <w:lang w:val="es-ES"/>
+        </w:rPr>
+      </w:pPr>
+    </w:p>
+    <w:p>
+      <w:pPr>
+        <w:rPr>
+          <w:rFonts w:asciiTheme="minorHAnsi" w:hAnsiTheme="minorHAnsi"/>
+          <w:lang w:val="es-ES"/>
+        </w:rPr>
+      </w:pPr>
+    </w:p>
+    <w:p>
+      <w:pPr>
+        <w:rPr>
+          <w:rFonts w:asciiTheme="minorHAnsi" w:hAnsiTheme="minorHAnsi"/>
+          <w:lang w:val="es-ES"/>
+        </w:rPr>
+      </w:pPr>
+    </w:p>
+    <w:p>
+      <w:pPr>
+        <w:rPr>
+          <w:rFonts w:asciiTheme="minorHAnsi" w:hAnsiTheme="minorHAnsi"/>
+          <w:lang w:val="es-ES"/>
+        </w:rPr>
+      </w:pPr>
+    </w:p>
+    <w:p>
+      <w:pPr>
+        <w:rPr>
+          <w:rFonts w:asciiTheme="minorHAnsi" w:hAnsiTheme="minorHAnsi"/>
+          <w:lang w:val="es-ES"/>
+        </w:rPr>
+      </w:pPr>
+    </w:p>
+    <w:p>
+      <w:pPr>
+        <w:rPr>
+          <w:rFonts w:asciiTheme="minorHAnsi" w:hAnsiTheme="minorHAnsi"/>
+          <w:lang w:val="es-ES"/>
+        </w:rPr>
+      </w:pPr>
+    </w:p>
+    <w:p>
+      <w:pPr>
+        <w:rPr>
+          <w:rFonts w:asciiTheme="minorHAnsi" w:hAnsiTheme="minorHAnsi"/>
+          <w:lang w:val="es-ES"/>
+        </w:rPr>
+      </w:pPr>
+    </w:p>
+    <w:p>
+      <w:pPr>
+        <w:rPr>
+          <w:rFonts w:asciiTheme="minorHAnsi" w:hAnsiTheme="minorHAnsi"/>
+          <w:lang w:val="es-ES"/>
+        </w:rPr>
+      </w:pPr>
+    </w:p>
+    <w:p>
+      <w:pPr>
+        <w:rPr>
+          <w:rFonts w:asciiTheme="minorHAnsi" w:hAnsiTheme="minorHAnsi"/>
+          <w:lang w:val="es-ES"/>
+        </w:rPr>
+      </w:pPr>
+    </w:p>
+    <w:p>
+      <w:pPr>
+        <w:rPr>
+          <w:rFonts w:asciiTheme="minorHAnsi" w:hAnsiTheme="minorHAnsi"/>
+          <w:lang w:val="es-ES"/>
+        </w:rPr>
+      </w:pPr>
+    </w:p>
+    <w:p>
+      <w:pPr>
+        <w:rPr>
+          <w:rFonts w:asciiTheme="minorHAnsi" w:hAnsiTheme="minorHAnsi"/>
+          <w:lang w:val="es-ES"/>
+        </w:rPr>
+      </w:pPr>
+    </w:p>
+    <w:p>
+      <w:pPr>
+        <w:rPr>
+          <w:rFonts w:asciiTheme="minorHAnsi" w:hAnsiTheme="minorHAnsi"/>
+          <w:lang w:val="es-ES"/>
+        </w:rPr>
+      </w:pPr>
+    </w:p>
+    <w:p>
+      <w:pPr>
+        <w:rPr>
+          <w:rFonts w:asciiTheme="minorHAnsi" w:hAnsiTheme="minorHAnsi"/>
+          <w:lang w:val="es-ES"/>
+        </w:rPr>
+      </w:pPr>
+    </w:p>
+    <w:p>
+      <w:pPr>
+        <w:rPr>
+          <w:rFonts w:asciiTheme="minorHAnsi" w:hAnsiTheme="minorHAnsi"/>
+          <w:lang w:val="es-ES"/>
+        </w:rPr>
+      </w:pPr>
+    </w:p>
+    <w:p>
+      <w:pPr>
+        <w:rPr>
+          <w:rFonts w:asciiTheme="minorHAnsi" w:hAnsiTheme="minorHAnsi"/>
+          <w:lang w:val="es-ES"/>
+        </w:rPr>
+      </w:pPr>
+    </w:p>
+    <w:p>
+      <w:pPr>
+        <w:rPr>
+          <w:rFonts w:asciiTheme="minorHAnsi" w:hAnsiTheme="minorHAnsi"/>
+          <w:lang w:val="es-ES"/>
+        </w:rPr>
+      </w:pPr>
+    </w:p>
+    <w:p>
+      <w:pPr>
+        <w:rPr>
+          <w:rFonts w:asciiTheme="minorHAnsi" w:hAnsiTheme="minorHAnsi"/>
+          <w:lang w:val="es-ES"/>
+        </w:rPr>
+      </w:pPr>
+    </w:p>
+    <w:p>
+      <w:pPr>
+        <w:rPr>
+          <w:rFonts w:asciiTheme="minorHAnsi" w:hAnsiTheme="minorHAnsi"/>
+          <w:lang w:val="es-ES"/>
+        </w:rPr>
+      </w:pPr>
+    </w:p>
+    <w:p>
+      <w:pPr>
+        <w:rPr>
+          <w:rFonts w:asciiTheme="minorHAnsi" w:hAnsiTheme="minorHAnsi"/>
+          <w:lang w:val="es-ES"/>
+        </w:rPr>
+      </w:pPr>
+    </w:p>
+    <w:p>
+      <w:pPr>
+        <w:rPr>
+          <w:rFonts w:asciiTheme="minorHAnsi" w:hAnsiTheme="minorHAnsi"/>
+          <w:lang w:val="es-ES"/>
+        </w:rPr>
+      </w:pPr>
+    </w:p>
+    <w:p>
+      <w:pPr>
+        <w:rPr>
+          <w:rFonts w:asciiTheme="minorHAnsi" w:hAnsiTheme="minorHAnsi"/>
+          <w:lang w:val="es-ES"/>
+        </w:rPr>
+      </w:pPr>
+    </w:p>
+    <w:p>
+      <w:pPr>
+        <w:rPr>
+          <w:rFonts w:asciiTheme="minorHAnsi" w:hAnsiTheme="minorHAnsi"/>
+          <w:lang w:val="es-ES"/>
+        </w:rPr>
+      </w:pPr>
+    </w:p>
+    <w:p>
+      <w:pPr>
+        <w:rPr>
+          <w:rFonts w:asciiTheme="minorHAnsi" w:hAnsiTheme="minorHAnsi"/>
+          <w:lang w:val="es-ES"/>
+        </w:rPr>
+      </w:pPr>
+    </w:p>
+    <w:p>
+      <w:pPr>
+        <w:rPr>
+          <w:rFonts w:asciiTheme="minorHAnsi" w:hAnsiTheme="minorHAnsi"/>
+          <w:lang w:val="es-ES"/>
+        </w:rPr>
+      </w:pPr>
+    </w:p>
+    <w:p>
+      <w:pPr>
+        <w:rPr>
+          <w:rFonts w:asciiTheme="minorHAnsi" w:hAnsiTheme="minorHAnsi"/>
           <w:lang w:val="es-ES"/>
         </w:rPr>
       </w:pPr>
@@ -353,11 +398,13 @@
       <w:pPr>
         <w:jc w:val="center"/>
         <w:rPr>
-          <w:lang w:val="es-ES"/>
-        </w:rPr>
-      </w:pPr>
-      <w:r>
-        <w:rPr>
+          <w:rFonts w:asciiTheme="minorHAnsi" w:hAnsiTheme="minorHAnsi"/>
+          <w:lang w:val="es-ES"/>
+        </w:rPr>
+      </w:pPr>
+      <w:r>
+        <w:rPr>
+          <w:rFonts w:asciiTheme="minorHAnsi" w:hAnsiTheme="minorHAnsi"/>
           <w:lang w:val="es-ES"/>
         </w:rPr>
         <w:t>Lima, 2014</w:t>
@@ -366,17 +413,19 @@
     <w:p>
       <w:pPr>
         <w:rPr>
-          <w:lang w:val="es-ES"/>
-        </w:rPr>
-      </w:pPr>
-    </w:p>
-    <w:p>
-      <w:pPr>
-        <w:rPr>
+          <w:rFonts w:asciiTheme="minorHAnsi" w:hAnsiTheme="minorHAnsi"/>
+          <w:lang w:val="es-ES"/>
+        </w:rPr>
+      </w:pPr>
+    </w:p>
+    <w:p>
+      <w:pPr>
+        <w:rPr>
+          <w:rFonts w:asciiTheme="minorHAnsi" w:hAnsiTheme="minorHAnsi"/>
           <w:lang w:val="es-ES"/>
         </w:rPr>
         <w:sectPr>
-          <w:footerReference w:type="even" r:id="rId8"/>
+          <w:footerReference w:type="even" r:id="rId9"/>
           <w:pgSz w:w="11907" w:h="16840" w:code="9"/>
           <w:pgMar w:top="1418" w:right="1418" w:bottom="1418" w:left="1701" w:header="720" w:footer="720" w:gutter="0"/>
           <w:cols w:space="720"/>
@@ -388,11 +437,13 @@
       <w:pPr>
         <w:pStyle w:val="Ttulo"/>
         <w:rPr>
-          <w:lang w:val="es-ES"/>
-        </w:rPr>
-      </w:pPr>
-      <w:r>
-        <w:rPr>
+          <w:rFonts w:asciiTheme="minorHAnsi" w:hAnsiTheme="minorHAnsi"/>
+          <w:lang w:val="es-ES"/>
+        </w:rPr>
+      </w:pPr>
+      <w:r>
+        <w:rPr>
+          <w:rFonts w:asciiTheme="minorHAnsi" w:hAnsiTheme="minorHAnsi"/>
           <w:lang w:val="es-ES"/>
         </w:rPr>
         <w:lastRenderedPageBreak/>
@@ -403,1366 +454,1152 @@
       <w:pPr>
         <w:pStyle w:val="TDC1"/>
         <w:tabs>
-          <w:tab w:val="clear" w:pos="9360"/>
           <w:tab w:val="left" w:pos="432"/>
+        </w:tabs>
+        <w:rPr>
+          <w:rFonts w:asciiTheme="minorHAnsi" w:eastAsiaTheme="minorEastAsia" w:hAnsiTheme="minorHAnsi" w:cstheme="minorBidi"/>
+          <w:noProof/>
+          <w:sz w:val="22"/>
+          <w:szCs w:val="22"/>
+          <w:lang w:val="es-ES" w:eastAsia="es-ES"/>
+        </w:rPr>
+      </w:pPr>
+      <w:r>
+        <w:rPr>
+          <w:rFonts w:asciiTheme="minorHAnsi" w:hAnsiTheme="minorHAnsi"/>
+          <w:lang w:val="es-ES"/>
+        </w:rPr>
+        <w:fldChar w:fldCharType="begin"/>
+      </w:r>
+      <w:r>
+        <w:rPr>
+          <w:rFonts w:asciiTheme="minorHAnsi" w:hAnsiTheme="minorHAnsi"/>
+          <w:lang w:val="es-ES"/>
+        </w:rPr>
+        <w:instrText xml:space="preserve"> TOC \o "1-3" </w:instrText>
+      </w:r>
+      <w:r>
+        <w:rPr>
+          <w:rFonts w:asciiTheme="minorHAnsi" w:hAnsiTheme="minorHAnsi"/>
+          <w:lang w:val="es-ES"/>
+        </w:rPr>
+        <w:fldChar w:fldCharType="separate"/>
+      </w:r>
+      <w:r>
+        <w:rPr>
+          <w:rFonts w:asciiTheme="minorHAnsi" w:hAnsiTheme="minorHAnsi"/>
+          <w:noProof/>
+          <w:lang w:val="es-ES"/>
+        </w:rPr>
+        <w:t>1.</w:t>
+      </w:r>
+      <w:r>
+        <w:rPr>
+          <w:rFonts w:asciiTheme="minorHAnsi" w:eastAsiaTheme="minorEastAsia" w:hAnsiTheme="minorHAnsi" w:cstheme="minorBidi"/>
+          <w:noProof/>
+          <w:sz w:val="22"/>
+          <w:szCs w:val="22"/>
+          <w:lang w:val="es-ES" w:eastAsia="es-ES"/>
+        </w:rPr>
+        <w:tab/>
+      </w:r>
+      <w:r>
+        <w:rPr>
+          <w:rFonts w:asciiTheme="minorHAnsi" w:hAnsiTheme="minorHAnsi"/>
+          <w:noProof/>
+          <w:lang w:val="es-ES"/>
+        </w:rPr>
+        <w:t>Descripción Breve</w:t>
+      </w:r>
+      <w:r>
+        <w:rPr>
+          <w:noProof/>
+          <w:lang w:val="es-ES"/>
+        </w:rPr>
+        <w:tab/>
+      </w:r>
+      <w:r>
+        <w:rPr>
+          <w:noProof/>
+        </w:rPr>
+        <w:fldChar w:fldCharType="begin"/>
+      </w:r>
+      <w:r>
+        <w:rPr>
+          <w:noProof/>
+          <w:lang w:val="es-ES"/>
+        </w:rPr>
+        <w:instrText xml:space="preserve"> PAGEREF _Toc398652698 \h </w:instrText>
+      </w:r>
+      <w:r>
+        <w:rPr>
+          <w:noProof/>
+        </w:rPr>
+      </w:r>
+      <w:r>
+        <w:rPr>
+          <w:noProof/>
+        </w:rPr>
+        <w:fldChar w:fldCharType="separate"/>
+      </w:r>
+      <w:r>
+        <w:rPr>
+          <w:noProof/>
+          <w:lang w:val="es-ES"/>
+        </w:rPr>
+        <w:t>3</w:t>
+      </w:r>
+      <w:r>
+        <w:rPr>
+          <w:noProof/>
+        </w:rPr>
+        <w:fldChar w:fldCharType="end"/>
+      </w:r>
+    </w:p>
+    <w:p>
+      <w:pPr>
+        <w:pStyle w:val="TDC1"/>
+        <w:tabs>
+          <w:tab w:val="left" w:pos="432"/>
+        </w:tabs>
+        <w:rPr>
+          <w:rFonts w:asciiTheme="minorHAnsi" w:eastAsiaTheme="minorEastAsia" w:hAnsiTheme="minorHAnsi" w:cstheme="minorBidi"/>
+          <w:noProof/>
+          <w:sz w:val="22"/>
+          <w:szCs w:val="22"/>
+          <w:lang w:val="es-ES" w:eastAsia="es-ES"/>
+        </w:rPr>
+      </w:pPr>
+      <w:r>
+        <w:rPr>
+          <w:rFonts w:asciiTheme="minorHAnsi" w:hAnsiTheme="minorHAnsi"/>
+          <w:noProof/>
+          <w:lang w:val="es-ES"/>
+        </w:rPr>
+        <w:t>2.</w:t>
+      </w:r>
+      <w:r>
+        <w:rPr>
+          <w:rFonts w:asciiTheme="minorHAnsi" w:eastAsiaTheme="minorEastAsia" w:hAnsiTheme="minorHAnsi" w:cstheme="minorBidi"/>
+          <w:noProof/>
+          <w:sz w:val="22"/>
+          <w:szCs w:val="22"/>
+          <w:lang w:val="es-ES" w:eastAsia="es-ES"/>
+        </w:rPr>
+        <w:tab/>
+      </w:r>
+      <w:r>
+        <w:rPr>
+          <w:rFonts w:asciiTheme="minorHAnsi" w:hAnsiTheme="minorHAnsi"/>
+          <w:noProof/>
+          <w:lang w:val="es-ES"/>
+        </w:rPr>
+        <w:t>Flujo Básico de Eventos</w:t>
+      </w:r>
+      <w:r>
+        <w:rPr>
+          <w:noProof/>
+          <w:lang w:val="es-ES"/>
+        </w:rPr>
+        <w:tab/>
+      </w:r>
+      <w:r>
+        <w:rPr>
+          <w:noProof/>
+        </w:rPr>
+        <w:fldChar w:fldCharType="begin"/>
+      </w:r>
+      <w:r>
+        <w:rPr>
+          <w:noProof/>
+          <w:lang w:val="es-ES"/>
+        </w:rPr>
+        <w:instrText xml:space="preserve"> PAGEREF _Toc398652699 \h </w:instrText>
+      </w:r>
+      <w:r>
+        <w:rPr>
+          <w:noProof/>
+        </w:rPr>
+      </w:r>
+      <w:r>
+        <w:rPr>
+          <w:noProof/>
+        </w:rPr>
+        <w:fldChar w:fldCharType="separate"/>
+      </w:r>
+      <w:r>
+        <w:rPr>
+          <w:noProof/>
+          <w:lang w:val="es-ES"/>
+        </w:rPr>
+        <w:t>3</w:t>
+      </w:r>
+      <w:r>
+        <w:rPr>
+          <w:noProof/>
+        </w:rPr>
+        <w:fldChar w:fldCharType="end"/>
+      </w:r>
+    </w:p>
+    <w:p>
+      <w:pPr>
+        <w:pStyle w:val="TDC1"/>
+        <w:tabs>
+          <w:tab w:val="left" w:pos="432"/>
+        </w:tabs>
+        <w:rPr>
+          <w:rFonts w:asciiTheme="minorHAnsi" w:eastAsiaTheme="minorEastAsia" w:hAnsiTheme="minorHAnsi" w:cstheme="minorBidi"/>
+          <w:noProof/>
+          <w:sz w:val="22"/>
+          <w:szCs w:val="22"/>
+          <w:lang w:val="es-ES" w:eastAsia="es-ES"/>
+        </w:rPr>
+      </w:pPr>
+      <w:r>
+        <w:rPr>
+          <w:rFonts w:asciiTheme="minorHAnsi" w:hAnsiTheme="minorHAnsi"/>
+          <w:noProof/>
+          <w:lang w:val="es-ES"/>
+        </w:rPr>
+        <w:t>3.</w:t>
+      </w:r>
+      <w:r>
+        <w:rPr>
+          <w:rFonts w:asciiTheme="minorHAnsi" w:eastAsiaTheme="minorEastAsia" w:hAnsiTheme="minorHAnsi" w:cstheme="minorBidi"/>
+          <w:noProof/>
+          <w:sz w:val="22"/>
+          <w:szCs w:val="22"/>
+          <w:lang w:val="es-ES" w:eastAsia="es-ES"/>
+        </w:rPr>
+        <w:tab/>
+      </w:r>
+      <w:r>
+        <w:rPr>
+          <w:rFonts w:asciiTheme="minorHAnsi" w:hAnsiTheme="minorHAnsi"/>
+          <w:noProof/>
+          <w:lang w:val="es-ES"/>
+        </w:rPr>
+        <w:t>Flujos Alternativos</w:t>
+      </w:r>
+      <w:r>
+        <w:rPr>
+          <w:noProof/>
+          <w:lang w:val="es-ES"/>
+        </w:rPr>
+        <w:tab/>
+      </w:r>
+      <w:r>
+        <w:rPr>
+          <w:noProof/>
+        </w:rPr>
+        <w:fldChar w:fldCharType="begin"/>
+      </w:r>
+      <w:r>
+        <w:rPr>
+          <w:noProof/>
+          <w:lang w:val="es-ES"/>
+        </w:rPr>
+        <w:instrText xml:space="preserve"> PAGEREF _Toc398652700 \h </w:instrText>
+      </w:r>
+      <w:r>
+        <w:rPr>
+          <w:noProof/>
+        </w:rPr>
+      </w:r>
+      <w:r>
+        <w:rPr>
+          <w:noProof/>
+        </w:rPr>
+        <w:fldChar w:fldCharType="separate"/>
+      </w:r>
+      <w:r>
+        <w:rPr>
+          <w:noProof/>
+          <w:lang w:val="es-ES"/>
+        </w:rPr>
+        <w:t>3</w:t>
+      </w:r>
+      <w:r>
+        <w:rPr>
+          <w:noProof/>
+        </w:rPr>
+        <w:fldChar w:fldCharType="end"/>
+      </w:r>
+    </w:p>
+    <w:p>
+      <w:pPr>
+        <w:pStyle w:val="TDC1"/>
+        <w:tabs>
+          <w:tab w:val="left" w:pos="432"/>
+        </w:tabs>
+        <w:rPr>
+          <w:rFonts w:asciiTheme="minorHAnsi" w:eastAsiaTheme="minorEastAsia" w:hAnsiTheme="minorHAnsi" w:cstheme="minorBidi"/>
+          <w:noProof/>
+          <w:sz w:val="22"/>
+          <w:szCs w:val="22"/>
+          <w:lang w:val="es-ES" w:eastAsia="es-ES"/>
+        </w:rPr>
+      </w:pPr>
+      <w:bookmarkStart w:id="0" w:name="_GoBack"/>
+      <w:bookmarkEnd w:id="0"/>
+      <w:r>
+        <w:rPr>
+          <w:rFonts w:asciiTheme="minorHAnsi" w:hAnsiTheme="minorHAnsi"/>
+          <w:noProof/>
+          <w:lang w:val="es-ES"/>
+        </w:rPr>
+        <w:t>4.</w:t>
+      </w:r>
+      <w:r>
+        <w:rPr>
+          <w:rFonts w:asciiTheme="minorHAnsi" w:eastAsiaTheme="minorEastAsia" w:hAnsiTheme="minorHAnsi" w:cstheme="minorBidi"/>
+          <w:noProof/>
+          <w:sz w:val="22"/>
+          <w:szCs w:val="22"/>
+          <w:lang w:val="es-ES" w:eastAsia="es-ES"/>
+        </w:rPr>
+        <w:tab/>
+      </w:r>
+      <w:r>
+        <w:rPr>
+          <w:rFonts w:asciiTheme="minorHAnsi" w:hAnsiTheme="minorHAnsi"/>
+          <w:noProof/>
+          <w:lang w:val="es-ES"/>
+        </w:rPr>
+        <w:t>Escenarios Claves</w:t>
+      </w:r>
+      <w:r>
+        <w:rPr>
+          <w:noProof/>
+          <w:lang w:val="es-ES"/>
+        </w:rPr>
+        <w:tab/>
+      </w:r>
+      <w:r>
+        <w:rPr>
+          <w:noProof/>
+        </w:rPr>
+        <w:fldChar w:fldCharType="begin"/>
+      </w:r>
+      <w:r>
+        <w:rPr>
+          <w:noProof/>
+          <w:lang w:val="es-ES"/>
+        </w:rPr>
+        <w:instrText xml:space="preserve"> PAGEREF _Toc398652703 \h </w:instrText>
+      </w:r>
+      <w:r>
+        <w:rPr>
+          <w:noProof/>
+        </w:rPr>
+      </w:r>
+      <w:r>
+        <w:rPr>
+          <w:noProof/>
+        </w:rPr>
+        <w:fldChar w:fldCharType="separate"/>
+      </w:r>
+      <w:r>
+        <w:rPr>
+          <w:noProof/>
+          <w:lang w:val="es-ES"/>
+        </w:rPr>
+        <w:t>3</w:t>
+      </w:r>
+      <w:r>
+        <w:rPr>
+          <w:noProof/>
+        </w:rPr>
+        <w:fldChar w:fldCharType="end"/>
+      </w:r>
+    </w:p>
+    <w:p>
+      <w:pPr>
+        <w:pStyle w:val="TDC1"/>
+        <w:tabs>
+          <w:tab w:val="left" w:pos="432"/>
+        </w:tabs>
+        <w:rPr>
+          <w:rFonts w:asciiTheme="minorHAnsi" w:eastAsiaTheme="minorEastAsia" w:hAnsiTheme="minorHAnsi" w:cstheme="minorBidi"/>
+          <w:noProof/>
+          <w:sz w:val="22"/>
+          <w:szCs w:val="22"/>
+          <w:lang w:val="es-ES" w:eastAsia="es-ES"/>
+        </w:rPr>
+      </w:pPr>
+      <w:r>
+        <w:rPr>
+          <w:rFonts w:asciiTheme="minorHAnsi" w:hAnsiTheme="minorHAnsi"/>
+          <w:noProof/>
+          <w:lang w:val="es-ES"/>
+        </w:rPr>
+        <w:t>5.</w:t>
+      </w:r>
+      <w:r>
+        <w:rPr>
+          <w:rFonts w:asciiTheme="minorHAnsi" w:eastAsiaTheme="minorEastAsia" w:hAnsiTheme="minorHAnsi" w:cstheme="minorBidi"/>
+          <w:noProof/>
+          <w:sz w:val="22"/>
+          <w:szCs w:val="22"/>
+          <w:lang w:val="es-ES" w:eastAsia="es-ES"/>
+        </w:rPr>
+        <w:tab/>
+      </w:r>
+      <w:r>
+        <w:rPr>
+          <w:rFonts w:asciiTheme="minorHAnsi" w:hAnsiTheme="minorHAnsi"/>
+          <w:noProof/>
+          <w:lang w:val="es-ES"/>
+        </w:rPr>
+        <w:t>Precondiciones</w:t>
+      </w:r>
+      <w:r>
+        <w:rPr>
+          <w:noProof/>
+          <w:lang w:val="es-ES"/>
+        </w:rPr>
+        <w:tab/>
+      </w:r>
+      <w:r>
+        <w:rPr>
+          <w:noProof/>
+        </w:rPr>
+        <w:fldChar w:fldCharType="begin"/>
+      </w:r>
+      <w:r>
+        <w:rPr>
+          <w:noProof/>
+          <w:lang w:val="es-ES"/>
+        </w:rPr>
+        <w:instrText xml:space="preserve"> PAGEREF _Toc398652704 \h </w:instrText>
+      </w:r>
+      <w:r>
+        <w:rPr>
+          <w:noProof/>
+        </w:rPr>
+      </w:r>
+      <w:r>
+        <w:rPr>
+          <w:noProof/>
+        </w:rPr>
+        <w:fldChar w:fldCharType="separate"/>
+      </w:r>
+      <w:r>
+        <w:rPr>
+          <w:noProof/>
+          <w:lang w:val="es-ES"/>
+        </w:rPr>
+        <w:t>3</w:t>
+      </w:r>
+      <w:r>
+        <w:rPr>
+          <w:noProof/>
+        </w:rPr>
+        <w:fldChar w:fldCharType="end"/>
+      </w:r>
+    </w:p>
+    <w:p>
+      <w:pPr>
+        <w:pStyle w:val="TDC1"/>
+        <w:tabs>
+          <w:tab w:val="left" w:pos="432"/>
+        </w:tabs>
+        <w:rPr>
+          <w:rFonts w:asciiTheme="minorHAnsi" w:eastAsiaTheme="minorEastAsia" w:hAnsiTheme="minorHAnsi" w:cstheme="minorBidi"/>
+          <w:noProof/>
+          <w:sz w:val="22"/>
+          <w:szCs w:val="22"/>
+          <w:lang w:val="es-ES" w:eastAsia="es-ES"/>
+        </w:rPr>
+      </w:pPr>
+      <w:r>
+        <w:rPr>
+          <w:rFonts w:asciiTheme="minorHAnsi" w:hAnsiTheme="minorHAnsi"/>
+          <w:noProof/>
+          <w:lang w:val="es-ES"/>
+        </w:rPr>
+        <w:t>6.</w:t>
+      </w:r>
+      <w:r>
+        <w:rPr>
+          <w:rFonts w:asciiTheme="minorHAnsi" w:eastAsiaTheme="minorEastAsia" w:hAnsiTheme="minorHAnsi" w:cstheme="minorBidi"/>
+          <w:noProof/>
+          <w:sz w:val="22"/>
+          <w:szCs w:val="22"/>
+          <w:lang w:val="es-ES" w:eastAsia="es-ES"/>
+        </w:rPr>
+        <w:tab/>
+      </w:r>
+      <w:r>
+        <w:rPr>
+          <w:rFonts w:asciiTheme="minorHAnsi" w:hAnsiTheme="minorHAnsi"/>
+          <w:noProof/>
+          <w:lang w:val="es-ES"/>
+        </w:rPr>
+        <w:t>Post-Condiciones</w:t>
+      </w:r>
+      <w:r>
+        <w:rPr>
+          <w:noProof/>
+          <w:lang w:val="es-ES"/>
+        </w:rPr>
+        <w:tab/>
+      </w:r>
+      <w:r>
+        <w:rPr>
+          <w:noProof/>
+        </w:rPr>
+        <w:fldChar w:fldCharType="begin"/>
+      </w:r>
+      <w:r>
+        <w:rPr>
+          <w:noProof/>
+          <w:lang w:val="es-ES"/>
+        </w:rPr>
+        <w:instrText xml:space="preserve"> PAGEREF _Toc398652705 \h </w:instrText>
+      </w:r>
+      <w:r>
+        <w:rPr>
+          <w:noProof/>
+        </w:rPr>
+      </w:r>
+      <w:r>
+        <w:rPr>
+          <w:noProof/>
+        </w:rPr>
+        <w:fldChar w:fldCharType="separate"/>
+      </w:r>
+      <w:r>
+        <w:rPr>
+          <w:noProof/>
+          <w:lang w:val="es-ES"/>
+        </w:rPr>
+        <w:t>3</w:t>
+      </w:r>
+      <w:r>
+        <w:rPr>
+          <w:noProof/>
+        </w:rPr>
+        <w:fldChar w:fldCharType="end"/>
+      </w:r>
+    </w:p>
+    <w:p>
+      <w:pPr>
+        <w:pStyle w:val="TDC1"/>
+        <w:tabs>
+          <w:tab w:val="left" w:pos="432"/>
+        </w:tabs>
+        <w:rPr>
+          <w:rFonts w:asciiTheme="minorHAnsi" w:eastAsiaTheme="minorEastAsia" w:hAnsiTheme="minorHAnsi" w:cstheme="minorBidi"/>
+          <w:noProof/>
+          <w:sz w:val="22"/>
+          <w:szCs w:val="22"/>
+          <w:lang w:val="es-ES" w:eastAsia="es-ES"/>
+        </w:rPr>
+      </w:pPr>
+      <w:r>
+        <w:rPr>
+          <w:rFonts w:asciiTheme="minorHAnsi" w:hAnsiTheme="minorHAnsi"/>
+          <w:noProof/>
+          <w:lang w:val="es-ES"/>
+        </w:rPr>
+        <w:t>7.</w:t>
+      </w:r>
+      <w:r>
+        <w:rPr>
+          <w:rFonts w:asciiTheme="minorHAnsi" w:eastAsiaTheme="minorEastAsia" w:hAnsiTheme="minorHAnsi" w:cstheme="minorBidi"/>
+          <w:noProof/>
+          <w:sz w:val="22"/>
+          <w:szCs w:val="22"/>
+          <w:lang w:val="es-ES" w:eastAsia="es-ES"/>
+        </w:rPr>
+        <w:tab/>
+      </w:r>
+      <w:r>
+        <w:rPr>
+          <w:rFonts w:asciiTheme="minorHAnsi" w:hAnsiTheme="minorHAnsi"/>
+          <w:noProof/>
+          <w:lang w:val="es-ES"/>
+        </w:rPr>
+        <w:t>Puntos de Extensión</w:t>
+      </w:r>
+      <w:r>
+        <w:rPr>
+          <w:noProof/>
+          <w:lang w:val="es-ES"/>
+        </w:rPr>
+        <w:tab/>
+      </w:r>
+      <w:r>
+        <w:rPr>
+          <w:noProof/>
+        </w:rPr>
+        <w:fldChar w:fldCharType="begin"/>
+      </w:r>
+      <w:r>
+        <w:rPr>
+          <w:noProof/>
+          <w:lang w:val="es-ES"/>
+        </w:rPr>
+        <w:instrText xml:space="preserve"> PAGEREF _Toc398652706 \h </w:instrText>
+      </w:r>
+      <w:r>
+        <w:rPr>
+          <w:noProof/>
+        </w:rPr>
+      </w:r>
+      <w:r>
+        <w:rPr>
+          <w:noProof/>
+        </w:rPr>
+        <w:fldChar w:fldCharType="separate"/>
+      </w:r>
+      <w:r>
+        <w:rPr>
+          <w:noProof/>
+          <w:lang w:val="es-ES"/>
+        </w:rPr>
+        <w:t>3</w:t>
+      </w:r>
+      <w:r>
+        <w:rPr>
+          <w:noProof/>
+        </w:rPr>
+        <w:fldChar w:fldCharType="end"/>
+      </w:r>
+    </w:p>
+    <w:p>
+      <w:pPr>
+        <w:pStyle w:val="TDC2"/>
+        <w:tabs>
+          <w:tab w:val="left" w:pos="990"/>
+        </w:tabs>
+        <w:rPr>
+          <w:rFonts w:asciiTheme="minorHAnsi" w:eastAsiaTheme="minorEastAsia" w:hAnsiTheme="minorHAnsi" w:cstheme="minorBidi"/>
+          <w:noProof/>
+          <w:sz w:val="22"/>
+          <w:szCs w:val="22"/>
+          <w:lang w:val="es-ES" w:eastAsia="es-ES"/>
+        </w:rPr>
+      </w:pPr>
+      <w:r>
+        <w:rPr>
+          <w:rFonts w:asciiTheme="minorHAnsi" w:hAnsiTheme="minorHAnsi"/>
+          <w:noProof/>
+          <w:lang w:val="es-ES"/>
+        </w:rPr>
+        <w:t>7.1</w:t>
+      </w:r>
+      <w:r>
+        <w:rPr>
+          <w:rFonts w:asciiTheme="minorHAnsi" w:eastAsiaTheme="minorEastAsia" w:hAnsiTheme="minorHAnsi" w:cstheme="minorBidi"/>
+          <w:noProof/>
+          <w:sz w:val="22"/>
+          <w:szCs w:val="22"/>
+          <w:lang w:val="es-ES" w:eastAsia="es-ES"/>
+        </w:rPr>
+        <w:tab/>
+      </w:r>
+      <w:r>
+        <w:rPr>
+          <w:rFonts w:asciiTheme="minorHAnsi" w:hAnsiTheme="minorHAnsi"/>
+          <w:noProof/>
+          <w:lang w:val="es-ES"/>
+        </w:rPr>
+        <w:t>&lt;Nombre del Punto de Extensión&gt;</w:t>
+      </w:r>
+      <w:r>
+        <w:rPr>
+          <w:noProof/>
+          <w:lang w:val="es-ES"/>
+        </w:rPr>
+        <w:tab/>
+      </w:r>
+      <w:r>
+        <w:rPr>
+          <w:noProof/>
+        </w:rPr>
+        <w:fldChar w:fldCharType="begin"/>
+      </w:r>
+      <w:r>
+        <w:rPr>
+          <w:noProof/>
+          <w:lang w:val="es-ES"/>
+        </w:rPr>
+        <w:instrText xml:space="preserve"> PAGEREF _Toc398652707 \h </w:instrText>
+      </w:r>
+      <w:r>
+        <w:rPr>
+          <w:noProof/>
+        </w:rPr>
+      </w:r>
+      <w:r>
+        <w:rPr>
+          <w:noProof/>
+        </w:rPr>
+        <w:fldChar w:fldCharType="separate"/>
+      </w:r>
+      <w:r>
+        <w:rPr>
+          <w:noProof/>
+          <w:lang w:val="es-ES"/>
+        </w:rPr>
+        <w:t>3</w:t>
+      </w:r>
+      <w:r>
+        <w:rPr>
+          <w:noProof/>
+        </w:rPr>
+        <w:fldChar w:fldCharType="end"/>
+      </w:r>
+    </w:p>
+    <w:p>
+      <w:pPr>
+        <w:pStyle w:val="TDC1"/>
+        <w:tabs>
+          <w:tab w:val="left" w:pos="432"/>
+        </w:tabs>
+        <w:rPr>
+          <w:rFonts w:asciiTheme="minorHAnsi" w:eastAsiaTheme="minorEastAsia" w:hAnsiTheme="minorHAnsi" w:cstheme="minorBidi"/>
+          <w:noProof/>
+          <w:sz w:val="22"/>
+          <w:szCs w:val="22"/>
+          <w:lang w:val="es-ES" w:eastAsia="es-ES"/>
+        </w:rPr>
+      </w:pPr>
+      <w:r>
+        <w:rPr>
+          <w:rFonts w:asciiTheme="minorHAnsi" w:hAnsiTheme="minorHAnsi"/>
+          <w:noProof/>
+          <w:lang w:val="es-ES"/>
+        </w:rPr>
+        <w:t>8.</w:t>
+      </w:r>
+      <w:r>
+        <w:rPr>
+          <w:rFonts w:asciiTheme="minorHAnsi" w:eastAsiaTheme="minorEastAsia" w:hAnsiTheme="minorHAnsi" w:cstheme="minorBidi"/>
+          <w:noProof/>
+          <w:sz w:val="22"/>
+          <w:szCs w:val="22"/>
+          <w:lang w:val="es-ES" w:eastAsia="es-ES"/>
+        </w:rPr>
+        <w:tab/>
+      </w:r>
+      <w:r>
+        <w:rPr>
+          <w:rFonts w:asciiTheme="minorHAnsi" w:hAnsiTheme="minorHAnsi"/>
+          <w:noProof/>
+          <w:lang w:val="es-ES"/>
+        </w:rPr>
+        <w:t>Requerimientos Especiales</w:t>
+      </w:r>
+      <w:r>
+        <w:rPr>
+          <w:noProof/>
+          <w:lang w:val="es-ES"/>
+        </w:rPr>
+        <w:tab/>
+      </w:r>
+      <w:r>
+        <w:rPr>
+          <w:noProof/>
+        </w:rPr>
+        <w:fldChar w:fldCharType="begin"/>
+      </w:r>
+      <w:r>
+        <w:rPr>
+          <w:noProof/>
+          <w:lang w:val="es-ES"/>
+        </w:rPr>
+        <w:instrText xml:space="preserve"> PAGEREF _Toc398652708 \h </w:instrText>
+      </w:r>
+      <w:r>
+        <w:rPr>
+          <w:noProof/>
+        </w:rPr>
+      </w:r>
+      <w:r>
+        <w:rPr>
+          <w:noProof/>
+        </w:rPr>
+        <w:fldChar w:fldCharType="separate"/>
+      </w:r>
+      <w:r>
+        <w:rPr>
+          <w:noProof/>
+          <w:lang w:val="es-ES"/>
+        </w:rPr>
+        <w:t>3</w:t>
+      </w:r>
+      <w:r>
+        <w:rPr>
+          <w:noProof/>
+        </w:rPr>
+        <w:fldChar w:fldCharType="end"/>
+      </w:r>
+    </w:p>
+    <w:p>
+      <w:pPr>
+        <w:pStyle w:val="TDC2"/>
+        <w:tabs>
+          <w:tab w:val="left" w:pos="990"/>
+        </w:tabs>
+        <w:rPr>
+          <w:rFonts w:asciiTheme="minorHAnsi" w:eastAsiaTheme="minorEastAsia" w:hAnsiTheme="minorHAnsi" w:cstheme="minorBidi"/>
+          <w:noProof/>
+          <w:sz w:val="22"/>
+          <w:szCs w:val="22"/>
+          <w:lang w:val="es-ES" w:eastAsia="es-ES"/>
+        </w:rPr>
+      </w:pPr>
+      <w:r>
+        <w:rPr>
+          <w:rFonts w:asciiTheme="minorHAnsi" w:hAnsiTheme="minorHAnsi"/>
+          <w:noProof/>
+          <w:lang w:val="es-ES"/>
+        </w:rPr>
+        <w:t>8.1</w:t>
+      </w:r>
+      <w:r>
+        <w:rPr>
+          <w:rFonts w:asciiTheme="minorHAnsi" w:eastAsiaTheme="minorEastAsia" w:hAnsiTheme="minorHAnsi" w:cstheme="minorBidi"/>
+          <w:noProof/>
+          <w:sz w:val="22"/>
+          <w:szCs w:val="22"/>
+          <w:lang w:val="es-ES" w:eastAsia="es-ES"/>
+        </w:rPr>
+        <w:tab/>
+      </w:r>
+      <w:r>
+        <w:rPr>
+          <w:rFonts w:asciiTheme="minorHAnsi" w:hAnsiTheme="minorHAnsi"/>
+          <w:noProof/>
+          <w:lang w:val="es-ES"/>
+        </w:rPr>
+        <w:t>&lt; Requerimiento Especial 1&gt;</w:t>
+      </w:r>
+      <w:r>
+        <w:rPr>
+          <w:noProof/>
+          <w:lang w:val="es-ES"/>
+        </w:rPr>
+        <w:tab/>
+      </w:r>
+      <w:r>
+        <w:rPr>
+          <w:noProof/>
+        </w:rPr>
+        <w:fldChar w:fldCharType="begin"/>
+      </w:r>
+      <w:r>
+        <w:rPr>
+          <w:noProof/>
+          <w:lang w:val="es-ES"/>
+        </w:rPr>
+        <w:instrText xml:space="preserve"> PAGEREF _Toc398652709 \h </w:instrText>
+      </w:r>
+      <w:r>
+        <w:rPr>
+          <w:noProof/>
+        </w:rPr>
+      </w:r>
+      <w:r>
+        <w:rPr>
+          <w:noProof/>
+        </w:rPr>
+        <w:fldChar w:fldCharType="separate"/>
+      </w:r>
+      <w:r>
+        <w:rPr>
+          <w:noProof/>
+          <w:lang w:val="es-ES"/>
+        </w:rPr>
+        <w:t>4</w:t>
+      </w:r>
+      <w:r>
+        <w:rPr>
+          <w:noProof/>
+        </w:rPr>
+        <w:fldChar w:fldCharType="end"/>
+      </w:r>
+    </w:p>
+    <w:p>
+      <w:pPr>
+        <w:pStyle w:val="TDC1"/>
+        <w:tabs>
+          <w:tab w:val="left" w:pos="432"/>
+        </w:tabs>
+        <w:rPr>
+          <w:rFonts w:asciiTheme="minorHAnsi" w:eastAsiaTheme="minorEastAsia" w:hAnsiTheme="minorHAnsi" w:cstheme="minorBidi"/>
+          <w:noProof/>
+          <w:sz w:val="22"/>
+          <w:szCs w:val="22"/>
+          <w:lang w:val="es-ES" w:eastAsia="es-ES"/>
+        </w:rPr>
+      </w:pPr>
+      <w:r>
+        <w:rPr>
+          <w:rFonts w:asciiTheme="minorHAnsi" w:hAnsiTheme="minorHAnsi"/>
+          <w:noProof/>
+          <w:lang w:val="es-ES"/>
+        </w:rPr>
+        <w:t>9.</w:t>
+      </w:r>
+      <w:r>
+        <w:rPr>
+          <w:rFonts w:asciiTheme="minorHAnsi" w:eastAsiaTheme="minorEastAsia" w:hAnsiTheme="minorHAnsi" w:cstheme="minorBidi"/>
+          <w:noProof/>
+          <w:sz w:val="22"/>
+          <w:szCs w:val="22"/>
+          <w:lang w:val="es-ES" w:eastAsia="es-ES"/>
+        </w:rPr>
+        <w:tab/>
+      </w:r>
+      <w:r>
+        <w:rPr>
+          <w:rFonts w:asciiTheme="minorHAnsi" w:hAnsiTheme="minorHAnsi"/>
+          <w:noProof/>
+          <w:lang w:val="es-ES"/>
+        </w:rPr>
+        <w:t>Información Adicional</w:t>
+      </w:r>
+      <w:r>
+        <w:rPr>
+          <w:noProof/>
+          <w:lang w:val="es-ES"/>
+        </w:rPr>
+        <w:tab/>
+      </w:r>
+      <w:r>
+        <w:rPr>
+          <w:noProof/>
+        </w:rPr>
+        <w:fldChar w:fldCharType="begin"/>
+      </w:r>
+      <w:r>
+        <w:rPr>
+          <w:noProof/>
+          <w:lang w:val="es-ES"/>
+        </w:rPr>
+        <w:instrText xml:space="preserve"> PAGEREF _Toc398652710 \h </w:instrText>
+      </w:r>
+      <w:r>
+        <w:rPr>
+          <w:noProof/>
+        </w:rPr>
+      </w:r>
+      <w:r>
+        <w:rPr>
+          <w:noProof/>
+        </w:rPr>
+        <w:fldChar w:fldCharType="separate"/>
+      </w:r>
+      <w:r>
+        <w:rPr>
+          <w:noProof/>
+          <w:lang w:val="es-ES"/>
+        </w:rPr>
+        <w:t>4</w:t>
+      </w:r>
+      <w:r>
+        <w:rPr>
+          <w:noProof/>
+        </w:rPr>
+        <w:fldChar w:fldCharType="end"/>
+      </w:r>
+    </w:p>
+    <w:p>
+      <w:pPr>
+        <w:pStyle w:val="TDC2"/>
+        <w:tabs>
+          <w:tab w:val="left" w:pos="990"/>
+        </w:tabs>
+        <w:rPr>
+          <w:rFonts w:asciiTheme="minorHAnsi" w:eastAsiaTheme="minorEastAsia" w:hAnsiTheme="minorHAnsi" w:cstheme="minorBidi"/>
+          <w:noProof/>
+          <w:sz w:val="22"/>
+          <w:szCs w:val="22"/>
+          <w:lang w:val="es-ES" w:eastAsia="es-ES"/>
+        </w:rPr>
+      </w:pPr>
+      <w:r>
+        <w:rPr>
+          <w:rFonts w:asciiTheme="minorHAnsi" w:hAnsiTheme="minorHAnsi"/>
+          <w:noProof/>
+          <w:lang w:val="es-ES"/>
+        </w:rPr>
+        <w:t>9.1</w:t>
+      </w:r>
+      <w:r>
+        <w:rPr>
+          <w:rFonts w:asciiTheme="minorHAnsi" w:eastAsiaTheme="minorEastAsia" w:hAnsiTheme="minorHAnsi" w:cstheme="minorBidi"/>
+          <w:noProof/>
+          <w:sz w:val="22"/>
+          <w:szCs w:val="22"/>
+          <w:lang w:val="es-ES" w:eastAsia="es-ES"/>
+        </w:rPr>
+        <w:tab/>
+      </w:r>
+      <w:r>
+        <w:rPr>
+          <w:rFonts w:asciiTheme="minorHAnsi" w:hAnsiTheme="minorHAnsi"/>
+          <w:noProof/>
+          <w:lang w:val="es-ES"/>
+        </w:rPr>
+        <w:t>Prototipo Visual</w:t>
+      </w:r>
+      <w:r>
+        <w:rPr>
+          <w:noProof/>
+        </w:rPr>
+        <w:tab/>
+      </w:r>
+      <w:r>
+        <w:rPr>
+          <w:noProof/>
+        </w:rPr>
+        <w:fldChar w:fldCharType="begin"/>
+      </w:r>
+      <w:r>
+        <w:rPr>
+          <w:noProof/>
+        </w:rPr>
+        <w:instrText xml:space="preserve"> PAGEREF _Toc398652711 \h </w:instrText>
+      </w:r>
+      <w:r>
+        <w:rPr>
+          <w:noProof/>
+        </w:rPr>
+      </w:r>
+      <w:r>
+        <w:rPr>
+          <w:noProof/>
+        </w:rPr>
+        <w:fldChar w:fldCharType="separate"/>
+      </w:r>
+      <w:r>
+        <w:rPr>
+          <w:noProof/>
+        </w:rPr>
+        <w:t>4</w:t>
+      </w:r>
+      <w:r>
+        <w:rPr>
+          <w:noProof/>
+        </w:rPr>
+        <w:fldChar w:fldCharType="end"/>
+      </w:r>
+    </w:p>
+    <w:p>
+      <w:pPr>
+        <w:pStyle w:val="TDC2"/>
+        <w:tabs>
+          <w:tab w:val="left" w:pos="990"/>
+        </w:tabs>
+        <w:rPr>
+          <w:rFonts w:asciiTheme="minorHAnsi" w:eastAsiaTheme="minorEastAsia" w:hAnsiTheme="minorHAnsi" w:cstheme="minorBidi"/>
+          <w:noProof/>
+          <w:sz w:val="22"/>
+          <w:szCs w:val="22"/>
+          <w:lang w:val="es-ES" w:eastAsia="es-ES"/>
+        </w:rPr>
+      </w:pPr>
+      <w:r>
+        <w:rPr>
+          <w:rFonts w:asciiTheme="minorHAnsi" w:hAnsiTheme="minorHAnsi"/>
+          <w:noProof/>
+          <w:lang w:val="es-ES"/>
+        </w:rPr>
+        <w:t>9.2</w:t>
+      </w:r>
+      <w:r>
+        <w:rPr>
+          <w:rFonts w:asciiTheme="minorHAnsi" w:eastAsiaTheme="minorEastAsia" w:hAnsiTheme="minorHAnsi" w:cstheme="minorBidi"/>
+          <w:noProof/>
+          <w:sz w:val="22"/>
+          <w:szCs w:val="22"/>
+          <w:lang w:val="es-ES" w:eastAsia="es-ES"/>
+        </w:rPr>
+        <w:tab/>
+      </w:r>
+      <w:r>
+        <w:rPr>
+          <w:rFonts w:asciiTheme="minorHAnsi" w:hAnsiTheme="minorHAnsi"/>
+          <w:noProof/>
+          <w:lang w:val="es-ES"/>
+        </w:rPr>
+        <w:t>Información Complementaria</w:t>
+      </w:r>
+      <w:r>
+        <w:rPr>
+          <w:noProof/>
+        </w:rPr>
+        <w:tab/>
+      </w:r>
+      <w:r>
+        <w:rPr>
+          <w:noProof/>
+        </w:rPr>
+        <w:fldChar w:fldCharType="begin"/>
+      </w:r>
+      <w:r>
+        <w:rPr>
+          <w:noProof/>
+        </w:rPr>
+        <w:instrText xml:space="preserve"> PAGEREF _Toc398652712 \h </w:instrText>
+      </w:r>
+      <w:r>
+        <w:rPr>
+          <w:noProof/>
+        </w:rPr>
+      </w:r>
+      <w:r>
+        <w:rPr>
+          <w:noProof/>
+        </w:rPr>
+        <w:fldChar w:fldCharType="separate"/>
+      </w:r>
+      <w:r>
+        <w:rPr>
+          <w:noProof/>
+        </w:rPr>
+        <w:t>4</w:t>
+      </w:r>
+      <w:r>
+        <w:rPr>
+          <w:noProof/>
+        </w:rPr>
+        <w:fldChar w:fldCharType="end"/>
+      </w:r>
+    </w:p>
+    <w:p>
+      <w:pPr>
+        <w:pStyle w:val="Ttulo"/>
+        <w:tabs>
           <w:tab w:val="right" w:pos="8789"/>
         </w:tabs>
         <w:rPr>
-          <w:noProof/>
-          <w:sz w:val="24"/>
-          <w:szCs w:val="24"/>
-          <w:lang w:val="es-MX" w:eastAsia="es-MX"/>
-        </w:rPr>
-      </w:pPr>
-      <w:r>
-        <w:rPr>
-          <w:lang w:val="es-ES"/>
-        </w:rPr>
-        <w:fldChar w:fldCharType="begin"/>
-      </w:r>
-      <w:r>
-        <w:rPr>
-          <w:lang w:val="es-ES"/>
-        </w:rPr>
-        <w:instrText xml:space="preserve"> TOC \o "1-3" </w:instrText>
-      </w:r>
-      <w:r>
-        <w:rPr>
-          <w:lang w:val="es-ES"/>
-        </w:rPr>
-        <w:fldChar w:fldCharType="separate"/>
-      </w:r>
-      <w:r>
-        <w:rPr>
-          <w:noProof/>
-          <w:lang w:val="es-ES"/>
-        </w:rPr>
-        <w:t>1.</w:t>
-      </w:r>
-      <w:r>
-        <w:rPr>
-          <w:noProof/>
-          <w:sz w:val="24"/>
-          <w:szCs w:val="24"/>
-          <w:lang w:val="es-MX" w:eastAsia="es-MX"/>
-        </w:rPr>
-        <w:tab/>
-      </w:r>
-      <w:r>
-        <w:rPr>
-          <w:noProof/>
-          <w:lang w:val="es-ES"/>
-        </w:rPr>
-        <w:t>Descripción Breve</w:t>
-      </w:r>
-      <w:r>
-        <w:rPr>
-          <w:noProof/>
-          <w:lang w:val="es-MX"/>
-        </w:rPr>
-        <w:tab/>
-      </w:r>
-      <w:r>
-        <w:rPr>
-          <w:noProof/>
-        </w:rPr>
-        <w:fldChar w:fldCharType="begin"/>
-      </w:r>
-      <w:r>
-        <w:rPr>
-          <w:noProof/>
-          <w:lang w:val="es-MX"/>
-        </w:rPr>
-        <w:instrText xml:space="preserve"> PAGEREF _Toc126600383 \h </w:instrText>
-      </w:r>
-      <w:r>
-        <w:rPr>
-          <w:noProof/>
-        </w:rPr>
-      </w:r>
-      <w:r>
-        <w:rPr>
-          <w:noProof/>
-        </w:rPr>
-        <w:fldChar w:fldCharType="separate"/>
-      </w:r>
-      <w:r>
-        <w:rPr>
-          <w:noProof/>
-          <w:lang w:val="es-MX"/>
-        </w:rPr>
-        <w:t>3</w:t>
-      </w:r>
-      <w:r>
-        <w:rPr>
-          <w:noProof/>
+          <w:rFonts w:asciiTheme="minorHAnsi" w:hAnsiTheme="minorHAnsi"/>
+          <w:lang w:val="es-ES"/>
+        </w:rPr>
+      </w:pPr>
+      <w:r>
+        <w:rPr>
+          <w:rFonts w:asciiTheme="minorHAnsi" w:hAnsiTheme="minorHAnsi"/>
+          <w:lang w:val="es-ES"/>
         </w:rPr>
         <w:fldChar w:fldCharType="end"/>
       </w:r>
-    </w:p>
-    <w:p>
-      <w:pPr>
-        <w:pStyle w:val="TDC1"/>
-        <w:tabs>
-          <w:tab w:val="clear" w:pos="9360"/>
-          <w:tab w:val="left" w:pos="432"/>
-          <w:tab w:val="right" w:pos="8789"/>
-        </w:tabs>
-        <w:rPr>
-          <w:noProof/>
-          <w:sz w:val="24"/>
-          <w:szCs w:val="24"/>
-          <w:lang w:val="es-MX" w:eastAsia="es-MX"/>
-        </w:rPr>
-      </w:pPr>
-      <w:r>
-        <w:rPr>
-          <w:noProof/>
-          <w:lang w:val="es-ES"/>
-        </w:rPr>
-        <w:t>2.</w:t>
-      </w:r>
-      <w:r>
-        <w:rPr>
-          <w:noProof/>
-          <w:sz w:val="24"/>
-          <w:szCs w:val="24"/>
-          <w:lang w:val="es-MX" w:eastAsia="es-MX"/>
-        </w:rPr>
-        <w:tab/>
-      </w:r>
-      <w:r>
-        <w:rPr>
-          <w:noProof/>
-          <w:lang w:val="es-ES"/>
-        </w:rPr>
-        <w:t>Flujo Básico de Eventos</w:t>
-      </w:r>
-      <w:r>
-        <w:rPr>
-          <w:noProof/>
-          <w:lang w:val="es-MX"/>
-        </w:rPr>
-        <w:tab/>
-      </w:r>
-      <w:r>
-        <w:rPr>
-          <w:noProof/>
-        </w:rPr>
-        <w:fldChar w:fldCharType="begin"/>
-      </w:r>
-      <w:r>
-        <w:rPr>
-          <w:noProof/>
-          <w:lang w:val="es-MX"/>
-        </w:rPr>
-        <w:instrText xml:space="preserve"> PAGEREF _Toc126600384 \h </w:instrText>
-      </w:r>
-      <w:r>
-        <w:rPr>
-          <w:noProof/>
-        </w:rPr>
-      </w:r>
-      <w:r>
-        <w:rPr>
-          <w:noProof/>
-        </w:rPr>
-        <w:fldChar w:fldCharType="separate"/>
-      </w:r>
-      <w:r>
-        <w:rPr>
-          <w:noProof/>
-          <w:lang w:val="es-MX"/>
-        </w:rPr>
-        <w:t>3</w:t>
-      </w:r>
-      <w:r>
-        <w:rPr>
-          <w:noProof/>
-        </w:rPr>
-        <w:fldChar w:fldCharType="end"/>
-      </w:r>
-    </w:p>
-    <w:p>
-      <w:pPr>
-        <w:pStyle w:val="TDC1"/>
-        <w:tabs>
-          <w:tab w:val="clear" w:pos="9360"/>
-          <w:tab w:val="left" w:pos="432"/>
-          <w:tab w:val="right" w:pos="8789"/>
-        </w:tabs>
-        <w:rPr>
-          <w:noProof/>
-          <w:sz w:val="24"/>
-          <w:szCs w:val="24"/>
-          <w:lang w:val="es-MX" w:eastAsia="es-MX"/>
-        </w:rPr>
-      </w:pPr>
-      <w:r>
-        <w:rPr>
-          <w:noProof/>
-          <w:lang w:val="es-ES"/>
-        </w:rPr>
-        <w:t>3.</w:t>
-      </w:r>
-      <w:r>
-        <w:rPr>
-          <w:noProof/>
-          <w:sz w:val="24"/>
-          <w:szCs w:val="24"/>
-          <w:lang w:val="es-MX" w:eastAsia="es-MX"/>
-        </w:rPr>
-        <w:tab/>
-      </w:r>
-      <w:r>
-        <w:rPr>
-          <w:noProof/>
-          <w:lang w:val="es-ES"/>
-        </w:rPr>
-        <w:t>Flujos Alternativos</w:t>
-      </w:r>
-      <w:r>
-        <w:rPr>
-          <w:noProof/>
-          <w:lang w:val="es-MX"/>
-        </w:rPr>
-        <w:tab/>
-      </w:r>
-      <w:r>
-        <w:rPr>
-          <w:noProof/>
-        </w:rPr>
-        <w:fldChar w:fldCharType="begin"/>
-      </w:r>
-      <w:r>
-        <w:rPr>
-          <w:noProof/>
-          <w:lang w:val="es-MX"/>
-        </w:rPr>
-        <w:instrText xml:space="preserve"> PAGEREF _Toc126600385 \h </w:instrText>
-      </w:r>
-      <w:r>
-        <w:rPr>
-          <w:noProof/>
-        </w:rPr>
-      </w:r>
-      <w:r>
-        <w:rPr>
-          <w:noProof/>
-        </w:rPr>
-        <w:fldChar w:fldCharType="separate"/>
-      </w:r>
-      <w:r>
-        <w:rPr>
-          <w:noProof/>
-          <w:lang w:val="es-MX"/>
-        </w:rPr>
-        <w:t>3</w:t>
-      </w:r>
-      <w:r>
-        <w:rPr>
-          <w:noProof/>
-        </w:rPr>
-        <w:fldChar w:fldCharType="end"/>
-      </w:r>
-    </w:p>
-    <w:p>
-      <w:pPr>
-        <w:pStyle w:val="TDC2"/>
-        <w:tabs>
-          <w:tab w:val="clear" w:pos="9360"/>
-          <w:tab w:val="left" w:pos="990"/>
-          <w:tab w:val="right" w:pos="8789"/>
-        </w:tabs>
-        <w:rPr>
-          <w:noProof/>
-          <w:sz w:val="24"/>
-          <w:szCs w:val="24"/>
-          <w:lang w:val="es-MX" w:eastAsia="es-MX"/>
-        </w:rPr>
-      </w:pPr>
-      <w:r>
-        <w:rPr>
-          <w:noProof/>
-          <w:lang w:val="es-ES"/>
-        </w:rPr>
-        <w:t>3.1</w:t>
-      </w:r>
-      <w:r>
-        <w:rPr>
-          <w:noProof/>
-          <w:sz w:val="24"/>
-          <w:szCs w:val="24"/>
-          <w:lang w:val="es-MX" w:eastAsia="es-MX"/>
-        </w:rPr>
-        <w:tab/>
-      </w:r>
-      <w:r>
-        <w:rPr>
-          <w:noProof/>
-          <w:lang w:val="es-ES"/>
-        </w:rPr>
-        <w:t>&lt;Flujo Alternativo 1 – Indicar de manera resumida en una línea el motivo que produce la variación&gt;</w:t>
-      </w:r>
-      <w:r>
-        <w:rPr>
-          <w:noProof/>
-          <w:lang w:val="es-MX"/>
-        </w:rPr>
-        <w:tab/>
-      </w:r>
-      <w:r>
-        <w:rPr>
-          <w:noProof/>
-        </w:rPr>
-        <w:fldChar w:fldCharType="begin"/>
-      </w:r>
-      <w:r>
-        <w:rPr>
-          <w:noProof/>
-          <w:lang w:val="es-MX"/>
-        </w:rPr>
-        <w:instrText xml:space="preserve"> PAGEREF _Toc126600386 \h </w:instrText>
-      </w:r>
-      <w:r>
-        <w:rPr>
-          <w:noProof/>
-        </w:rPr>
-      </w:r>
-      <w:r>
-        <w:rPr>
-          <w:noProof/>
-        </w:rPr>
-        <w:fldChar w:fldCharType="separate"/>
-      </w:r>
-      <w:r>
-        <w:rPr>
-          <w:noProof/>
-          <w:lang w:val="es-MX"/>
-        </w:rPr>
-        <w:t>3</w:t>
-      </w:r>
-      <w:r>
-        <w:rPr>
-          <w:noProof/>
-        </w:rPr>
-        <w:fldChar w:fldCharType="end"/>
-      </w:r>
-    </w:p>
-    <w:p>
-      <w:pPr>
-        <w:pStyle w:val="TDC1"/>
-        <w:tabs>
-          <w:tab w:val="clear" w:pos="9360"/>
-          <w:tab w:val="left" w:pos="432"/>
-          <w:tab w:val="right" w:pos="8789"/>
-        </w:tabs>
-        <w:rPr>
-          <w:noProof/>
-          <w:sz w:val="24"/>
-          <w:szCs w:val="24"/>
-          <w:lang w:val="es-MX" w:eastAsia="es-MX"/>
-        </w:rPr>
-      </w:pPr>
-      <w:r>
-        <w:rPr>
-          <w:noProof/>
-          <w:lang w:val="es-ES"/>
-        </w:rPr>
-        <w:t>4.</w:t>
-      </w:r>
-      <w:r>
-        <w:rPr>
-          <w:noProof/>
-          <w:sz w:val="24"/>
-          <w:szCs w:val="24"/>
-          <w:lang w:val="es-MX" w:eastAsia="es-MX"/>
-        </w:rPr>
-        <w:tab/>
-      </w:r>
-      <w:r>
-        <w:rPr>
-          <w:noProof/>
-          <w:lang w:val="es-ES"/>
-        </w:rPr>
-        <w:t>Escenarios Claves</w:t>
-      </w:r>
-      <w:r>
-        <w:rPr>
-          <w:noProof/>
-          <w:lang w:val="es-MX"/>
-        </w:rPr>
-        <w:tab/>
-      </w:r>
-      <w:r>
-        <w:rPr>
-          <w:noProof/>
-        </w:rPr>
-        <w:fldChar w:fldCharType="begin"/>
-      </w:r>
-      <w:r>
-        <w:rPr>
-          <w:noProof/>
-          <w:lang w:val="es-MX"/>
-        </w:rPr>
-        <w:instrText xml:space="preserve"> PAGEREF _Toc126600387 \h </w:instrText>
-      </w:r>
-      <w:r>
-        <w:rPr>
-          <w:noProof/>
-        </w:rPr>
-      </w:r>
-      <w:r>
-        <w:rPr>
-          <w:noProof/>
-        </w:rPr>
-        <w:fldChar w:fldCharType="separate"/>
-      </w:r>
-      <w:r>
-        <w:rPr>
-          <w:noProof/>
-          <w:lang w:val="es-MX"/>
-        </w:rPr>
-        <w:t>3</w:t>
-      </w:r>
-      <w:r>
-        <w:rPr>
-          <w:noProof/>
-        </w:rPr>
-        <w:fldChar w:fldCharType="end"/>
-      </w:r>
-    </w:p>
-    <w:p>
-      <w:pPr>
-        <w:pStyle w:val="TDC1"/>
-        <w:tabs>
-          <w:tab w:val="clear" w:pos="9360"/>
-          <w:tab w:val="left" w:pos="432"/>
-          <w:tab w:val="right" w:pos="8789"/>
-        </w:tabs>
-        <w:rPr>
-          <w:noProof/>
-          <w:sz w:val="24"/>
-          <w:szCs w:val="24"/>
-          <w:lang w:val="es-MX" w:eastAsia="es-MX"/>
-        </w:rPr>
-      </w:pPr>
-      <w:r>
-        <w:rPr>
-          <w:noProof/>
-          <w:lang w:val="es-ES"/>
-        </w:rPr>
-        <w:t>5.</w:t>
-      </w:r>
-      <w:r>
-        <w:rPr>
-          <w:noProof/>
-          <w:sz w:val="24"/>
-          <w:szCs w:val="24"/>
-          <w:lang w:val="es-MX" w:eastAsia="es-MX"/>
-        </w:rPr>
-        <w:tab/>
-      </w:r>
-      <w:r>
-        <w:rPr>
-          <w:noProof/>
-          <w:lang w:val="es-ES"/>
-        </w:rPr>
-        <w:t>Precondiciones</w:t>
-      </w:r>
-      <w:r>
-        <w:rPr>
-          <w:noProof/>
-          <w:lang w:val="es-MX"/>
-        </w:rPr>
-        <w:tab/>
-      </w:r>
-      <w:r>
-        <w:rPr>
-          <w:noProof/>
-        </w:rPr>
-        <w:fldChar w:fldCharType="begin"/>
-      </w:r>
-      <w:r>
-        <w:rPr>
-          <w:noProof/>
-          <w:lang w:val="es-MX"/>
-        </w:rPr>
-        <w:instrText xml:space="preserve"> PAGEREF _Toc126600388 \h </w:instrText>
-      </w:r>
-      <w:r>
-        <w:rPr>
-          <w:noProof/>
-        </w:rPr>
-      </w:r>
-      <w:r>
-        <w:rPr>
-          <w:noProof/>
-        </w:rPr>
-        <w:fldChar w:fldCharType="separate"/>
-      </w:r>
-      <w:r>
-        <w:rPr>
-          <w:noProof/>
-          <w:lang w:val="es-MX"/>
-        </w:rPr>
-        <w:t>3</w:t>
-      </w:r>
-      <w:r>
-        <w:rPr>
-          <w:noProof/>
-        </w:rPr>
-        <w:fldChar w:fldCharType="end"/>
-      </w:r>
-    </w:p>
-    <w:p>
-      <w:pPr>
-        <w:pStyle w:val="TDC2"/>
-        <w:tabs>
-          <w:tab w:val="clear" w:pos="9360"/>
-          <w:tab w:val="left" w:pos="990"/>
-          <w:tab w:val="right" w:pos="8789"/>
-        </w:tabs>
-        <w:rPr>
-          <w:noProof/>
-          <w:sz w:val="24"/>
-          <w:szCs w:val="24"/>
-          <w:lang w:val="es-MX" w:eastAsia="es-MX"/>
-        </w:rPr>
-      </w:pPr>
-      <w:r>
-        <w:rPr>
-          <w:noProof/>
-          <w:lang w:val="es-ES"/>
-        </w:rPr>
-        <w:t>5.1</w:t>
-      </w:r>
-      <w:r>
-        <w:rPr>
-          <w:noProof/>
-          <w:sz w:val="24"/>
-          <w:szCs w:val="24"/>
-          <w:lang w:val="es-MX" w:eastAsia="es-MX"/>
-        </w:rPr>
-        <w:tab/>
-      </w:r>
-      <w:r>
-        <w:rPr>
-          <w:noProof/>
-          <w:lang w:val="es-ES"/>
-        </w:rPr>
-        <w:t>&lt; Precondición 1 &gt;</w:t>
-      </w:r>
-      <w:r>
-        <w:rPr>
-          <w:noProof/>
-          <w:lang w:val="es-MX"/>
-        </w:rPr>
-        <w:tab/>
-      </w:r>
-      <w:r>
-        <w:rPr>
-          <w:noProof/>
-        </w:rPr>
-        <w:fldChar w:fldCharType="begin"/>
-      </w:r>
-      <w:r>
-        <w:rPr>
-          <w:noProof/>
-          <w:lang w:val="es-MX"/>
-        </w:rPr>
-        <w:instrText xml:space="preserve"> PAGEREF _Toc126600389 \h </w:instrText>
-      </w:r>
-      <w:r>
-        <w:rPr>
-          <w:noProof/>
-        </w:rPr>
-      </w:r>
-      <w:r>
-        <w:rPr>
-          <w:noProof/>
-        </w:rPr>
-        <w:fldChar w:fldCharType="separate"/>
-      </w:r>
-      <w:r>
-        <w:rPr>
-          <w:noProof/>
-          <w:lang w:val="es-MX"/>
-        </w:rPr>
-        <w:t>3</w:t>
-      </w:r>
-      <w:r>
-        <w:rPr>
-          <w:noProof/>
-        </w:rPr>
-        <w:fldChar w:fldCharType="end"/>
-      </w:r>
-    </w:p>
-    <w:p>
-      <w:pPr>
-        <w:pStyle w:val="TDC1"/>
-        <w:tabs>
-          <w:tab w:val="clear" w:pos="9360"/>
-          <w:tab w:val="left" w:pos="432"/>
-          <w:tab w:val="right" w:pos="8789"/>
-        </w:tabs>
-        <w:rPr>
-          <w:noProof/>
-          <w:sz w:val="24"/>
-          <w:szCs w:val="24"/>
-          <w:lang w:val="es-MX" w:eastAsia="es-MX"/>
-        </w:rPr>
-      </w:pPr>
-      <w:r>
-        <w:rPr>
-          <w:noProof/>
-          <w:lang w:val="es-ES"/>
-        </w:rPr>
-        <w:t>6.</w:t>
-      </w:r>
-      <w:r>
-        <w:rPr>
-          <w:noProof/>
-          <w:sz w:val="24"/>
-          <w:szCs w:val="24"/>
-          <w:lang w:val="es-MX" w:eastAsia="es-MX"/>
-        </w:rPr>
-        <w:tab/>
-      </w:r>
-      <w:r>
-        <w:rPr>
-          <w:noProof/>
-          <w:lang w:val="es-ES"/>
-        </w:rPr>
-        <w:t>Post-Condiciones</w:t>
-      </w:r>
-      <w:r>
-        <w:rPr>
-          <w:noProof/>
-          <w:lang w:val="es-MX"/>
-        </w:rPr>
-        <w:tab/>
-      </w:r>
-      <w:r>
-        <w:rPr>
-          <w:noProof/>
-        </w:rPr>
-        <w:fldChar w:fldCharType="begin"/>
-      </w:r>
-      <w:r>
-        <w:rPr>
-          <w:noProof/>
-          <w:lang w:val="es-MX"/>
-        </w:rPr>
-        <w:instrText xml:space="preserve"> PAGEREF _Toc126600390 \h </w:instrText>
-      </w:r>
-      <w:r>
-        <w:rPr>
-          <w:noProof/>
-        </w:rPr>
-      </w:r>
-      <w:r>
-        <w:rPr>
-          <w:noProof/>
-        </w:rPr>
-        <w:fldChar w:fldCharType="separate"/>
-      </w:r>
-      <w:r>
-        <w:rPr>
-          <w:noProof/>
-          <w:lang w:val="es-MX"/>
-        </w:rPr>
-        <w:t>3</w:t>
-      </w:r>
-      <w:r>
-        <w:rPr>
-          <w:noProof/>
-        </w:rPr>
-        <w:fldChar w:fldCharType="end"/>
-      </w:r>
-    </w:p>
-    <w:p>
-      <w:pPr>
-        <w:pStyle w:val="TDC2"/>
-        <w:tabs>
-          <w:tab w:val="clear" w:pos="9360"/>
-          <w:tab w:val="left" w:pos="990"/>
-          <w:tab w:val="right" w:pos="8789"/>
-        </w:tabs>
-        <w:rPr>
-          <w:noProof/>
-          <w:sz w:val="24"/>
-          <w:szCs w:val="24"/>
-          <w:lang w:val="es-MX" w:eastAsia="es-MX"/>
-        </w:rPr>
-      </w:pPr>
-      <w:r>
-        <w:rPr>
-          <w:noProof/>
-          <w:lang w:val="es-ES"/>
-        </w:rPr>
-        <w:t>6.1</w:t>
-      </w:r>
-      <w:r>
-        <w:rPr>
-          <w:noProof/>
-          <w:sz w:val="24"/>
-          <w:szCs w:val="24"/>
-          <w:lang w:val="es-MX" w:eastAsia="es-MX"/>
-        </w:rPr>
-        <w:tab/>
-      </w:r>
-      <w:r>
-        <w:rPr>
-          <w:noProof/>
-          <w:lang w:val="es-ES"/>
-        </w:rPr>
-        <w:t>&lt; Post-condición 1 &gt;</w:t>
-      </w:r>
-      <w:r>
-        <w:rPr>
-          <w:noProof/>
-          <w:lang w:val="es-MX"/>
-        </w:rPr>
-        <w:tab/>
-      </w:r>
-      <w:r>
-        <w:rPr>
-          <w:noProof/>
-        </w:rPr>
-        <w:fldChar w:fldCharType="begin"/>
-      </w:r>
-      <w:r>
-        <w:rPr>
-          <w:noProof/>
-          <w:lang w:val="es-MX"/>
-        </w:rPr>
-        <w:instrText xml:space="preserve"> PAGEREF _Toc126600391 \h </w:instrText>
-      </w:r>
-      <w:r>
-        <w:rPr>
-          <w:noProof/>
-        </w:rPr>
-      </w:r>
-      <w:r>
-        <w:rPr>
-          <w:noProof/>
-        </w:rPr>
-        <w:fldChar w:fldCharType="separate"/>
-      </w:r>
-      <w:r>
-        <w:rPr>
-          <w:noProof/>
-          <w:lang w:val="es-MX"/>
-        </w:rPr>
-        <w:t>3</w:t>
-      </w:r>
-      <w:r>
-        <w:rPr>
-          <w:noProof/>
-        </w:rPr>
-        <w:fldChar w:fldCharType="end"/>
-      </w:r>
-    </w:p>
-    <w:p>
-      <w:pPr>
-        <w:pStyle w:val="TDC1"/>
-        <w:tabs>
-          <w:tab w:val="clear" w:pos="9360"/>
-          <w:tab w:val="left" w:pos="432"/>
-          <w:tab w:val="right" w:pos="8789"/>
-        </w:tabs>
-        <w:rPr>
-          <w:noProof/>
-          <w:sz w:val="24"/>
-          <w:szCs w:val="24"/>
-          <w:lang w:val="es-MX" w:eastAsia="es-MX"/>
-        </w:rPr>
-      </w:pPr>
-      <w:r>
-        <w:rPr>
-          <w:noProof/>
-          <w:lang w:val="es-ES"/>
-        </w:rPr>
-        <w:t>7.</w:t>
-      </w:r>
-      <w:r>
-        <w:rPr>
-          <w:noProof/>
-          <w:sz w:val="24"/>
-          <w:szCs w:val="24"/>
-          <w:lang w:val="es-MX" w:eastAsia="es-MX"/>
-        </w:rPr>
-        <w:tab/>
-      </w:r>
-      <w:r>
-        <w:rPr>
-          <w:noProof/>
-          <w:lang w:val="es-ES"/>
-        </w:rPr>
-        <w:t>Puntos de Extensión</w:t>
-      </w:r>
-      <w:r>
-        <w:rPr>
-          <w:noProof/>
-          <w:lang w:val="es-MX"/>
-        </w:rPr>
-        <w:tab/>
-      </w:r>
-      <w:r>
-        <w:rPr>
-          <w:noProof/>
-        </w:rPr>
-        <w:fldChar w:fldCharType="begin"/>
-      </w:r>
-      <w:r>
-        <w:rPr>
-          <w:noProof/>
-          <w:lang w:val="es-MX"/>
-        </w:rPr>
-        <w:instrText xml:space="preserve"> PAGEREF _Toc126600392 \h </w:instrText>
-      </w:r>
-      <w:r>
-        <w:rPr>
-          <w:noProof/>
-        </w:rPr>
-      </w:r>
-      <w:r>
-        <w:rPr>
-          <w:noProof/>
-        </w:rPr>
-        <w:fldChar w:fldCharType="separate"/>
-      </w:r>
-      <w:r>
-        <w:rPr>
-          <w:noProof/>
-          <w:lang w:val="es-MX"/>
-        </w:rPr>
-        <w:t>3</w:t>
-      </w:r>
-      <w:r>
-        <w:rPr>
-          <w:noProof/>
-        </w:rPr>
-        <w:fldChar w:fldCharType="end"/>
-      </w:r>
-    </w:p>
-    <w:p>
-      <w:pPr>
-        <w:pStyle w:val="TDC2"/>
-        <w:tabs>
-          <w:tab w:val="clear" w:pos="9360"/>
-          <w:tab w:val="left" w:pos="990"/>
-          <w:tab w:val="right" w:pos="8789"/>
-        </w:tabs>
-        <w:rPr>
-          <w:noProof/>
-          <w:sz w:val="24"/>
-          <w:szCs w:val="24"/>
-          <w:lang w:val="es-MX" w:eastAsia="es-MX"/>
-        </w:rPr>
-      </w:pPr>
-      <w:r>
-        <w:rPr>
-          <w:noProof/>
-          <w:lang w:val="es-ES"/>
-        </w:rPr>
-        <w:t>7.1</w:t>
-      </w:r>
-      <w:r>
-        <w:rPr>
-          <w:noProof/>
-          <w:sz w:val="24"/>
-          <w:szCs w:val="24"/>
-          <w:lang w:val="es-MX" w:eastAsia="es-MX"/>
-        </w:rPr>
-        <w:tab/>
-      </w:r>
-      <w:r>
-        <w:rPr>
-          <w:noProof/>
-          <w:lang w:val="es-ES"/>
-        </w:rPr>
-        <w:t>&lt;Nombre del Punto de Extensión&gt;</w:t>
-      </w:r>
-      <w:r>
-        <w:rPr>
-          <w:noProof/>
-          <w:lang w:val="es-MX"/>
-        </w:rPr>
-        <w:tab/>
-      </w:r>
-      <w:r>
-        <w:rPr>
-          <w:noProof/>
-        </w:rPr>
-        <w:fldChar w:fldCharType="begin"/>
-      </w:r>
-      <w:r>
-        <w:rPr>
-          <w:noProof/>
-          <w:lang w:val="es-MX"/>
-        </w:rPr>
-        <w:instrText xml:space="preserve"> PAGEREF _Toc126600393 \h </w:instrText>
-      </w:r>
-      <w:r>
-        <w:rPr>
-          <w:noProof/>
-        </w:rPr>
-      </w:r>
-      <w:r>
-        <w:rPr>
-          <w:noProof/>
-        </w:rPr>
-        <w:fldChar w:fldCharType="separate"/>
-      </w:r>
-      <w:r>
-        <w:rPr>
-          <w:noProof/>
-          <w:lang w:val="es-MX"/>
-        </w:rPr>
-        <w:t>3</w:t>
-      </w:r>
-      <w:r>
-        <w:rPr>
-          <w:noProof/>
-        </w:rPr>
-        <w:fldChar w:fldCharType="end"/>
-      </w:r>
-    </w:p>
-    <w:p>
-      <w:pPr>
-        <w:pStyle w:val="TDC1"/>
-        <w:tabs>
-          <w:tab w:val="clear" w:pos="9360"/>
-          <w:tab w:val="left" w:pos="432"/>
-          <w:tab w:val="right" w:pos="8789"/>
-        </w:tabs>
-        <w:rPr>
-          <w:noProof/>
-          <w:sz w:val="24"/>
-          <w:szCs w:val="24"/>
-          <w:lang w:val="es-MX" w:eastAsia="es-MX"/>
-        </w:rPr>
-      </w:pPr>
-      <w:r>
-        <w:rPr>
-          <w:noProof/>
-          <w:lang w:val="es-ES"/>
-        </w:rPr>
-        <w:t>8.</w:t>
-      </w:r>
-      <w:r>
-        <w:rPr>
-          <w:noProof/>
-          <w:sz w:val="24"/>
-          <w:szCs w:val="24"/>
-          <w:lang w:val="es-MX" w:eastAsia="es-MX"/>
-        </w:rPr>
-        <w:tab/>
-      </w:r>
-      <w:r>
-        <w:rPr>
-          <w:noProof/>
-          <w:lang w:val="es-ES"/>
-        </w:rPr>
-        <w:t>Requerimientos Especiales</w:t>
-      </w:r>
-      <w:r>
-        <w:rPr>
-          <w:noProof/>
-          <w:lang w:val="es-MX"/>
-        </w:rPr>
-        <w:tab/>
-      </w:r>
-      <w:r>
-        <w:rPr>
-          <w:noProof/>
-        </w:rPr>
-        <w:fldChar w:fldCharType="begin"/>
-      </w:r>
-      <w:r>
-        <w:rPr>
-          <w:noProof/>
-          <w:lang w:val="es-MX"/>
-        </w:rPr>
-        <w:instrText xml:space="preserve"> PAGEREF _Toc126600394 \h </w:instrText>
-      </w:r>
-      <w:r>
-        <w:rPr>
-          <w:noProof/>
-        </w:rPr>
-      </w:r>
-      <w:r>
-        <w:rPr>
-          <w:noProof/>
-        </w:rPr>
-        <w:fldChar w:fldCharType="separate"/>
-      </w:r>
-      <w:r>
-        <w:rPr>
-          <w:noProof/>
-          <w:lang w:val="es-MX"/>
-        </w:rPr>
-        <w:t>3</w:t>
-      </w:r>
-      <w:r>
-        <w:rPr>
-          <w:noProof/>
-        </w:rPr>
-        <w:fldChar w:fldCharType="end"/>
-      </w:r>
-    </w:p>
-    <w:p>
-      <w:pPr>
-        <w:pStyle w:val="TDC2"/>
-        <w:tabs>
-          <w:tab w:val="clear" w:pos="9360"/>
-          <w:tab w:val="left" w:pos="990"/>
-          <w:tab w:val="right" w:pos="8789"/>
-        </w:tabs>
-        <w:rPr>
-          <w:noProof/>
-          <w:sz w:val="24"/>
-          <w:szCs w:val="24"/>
-          <w:lang w:val="es-MX" w:eastAsia="es-MX"/>
-        </w:rPr>
-      </w:pPr>
-      <w:r>
-        <w:rPr>
-          <w:noProof/>
-          <w:lang w:val="es-ES"/>
-        </w:rPr>
-        <w:t>8.1</w:t>
-      </w:r>
-      <w:r>
-        <w:rPr>
-          <w:noProof/>
-          <w:sz w:val="24"/>
-          <w:szCs w:val="24"/>
-          <w:lang w:val="es-MX" w:eastAsia="es-MX"/>
-        </w:rPr>
-        <w:tab/>
-      </w:r>
-      <w:r>
-        <w:rPr>
-          <w:noProof/>
-          <w:lang w:val="es-ES"/>
-        </w:rPr>
-        <w:t>&lt; Requerimiento Especial 1&gt;</w:t>
-      </w:r>
-      <w:r>
-        <w:rPr>
-          <w:noProof/>
-          <w:lang w:val="es-MX"/>
-        </w:rPr>
-        <w:tab/>
-      </w:r>
-      <w:r>
-        <w:rPr>
-          <w:noProof/>
-        </w:rPr>
-        <w:fldChar w:fldCharType="begin"/>
-      </w:r>
-      <w:r>
-        <w:rPr>
-          <w:noProof/>
-          <w:lang w:val="es-MX"/>
-        </w:rPr>
-        <w:instrText xml:space="preserve"> PAGEREF _Toc126600395 \h </w:instrText>
-      </w:r>
-      <w:r>
-        <w:rPr>
-          <w:noProof/>
-        </w:rPr>
-      </w:r>
-      <w:r>
-        <w:rPr>
-          <w:noProof/>
-        </w:rPr>
-        <w:fldChar w:fldCharType="separate"/>
-      </w:r>
-      <w:r>
-        <w:rPr>
-          <w:noProof/>
-          <w:lang w:val="es-MX"/>
-        </w:rPr>
-        <w:t>3</w:t>
-      </w:r>
-      <w:r>
-        <w:rPr>
-          <w:noProof/>
-        </w:rPr>
-        <w:fldChar w:fldCharType="end"/>
-      </w:r>
-    </w:p>
-    <w:p>
-      <w:pPr>
-        <w:pStyle w:val="TDC1"/>
-        <w:tabs>
-          <w:tab w:val="clear" w:pos="9360"/>
-          <w:tab w:val="left" w:pos="432"/>
-          <w:tab w:val="right" w:pos="8789"/>
-        </w:tabs>
-        <w:rPr>
-          <w:noProof/>
-          <w:sz w:val="24"/>
-          <w:szCs w:val="24"/>
-          <w:lang w:val="es-MX" w:eastAsia="es-MX"/>
-        </w:rPr>
-      </w:pPr>
-      <w:r>
-        <w:rPr>
-          <w:noProof/>
-          <w:lang w:val="es-ES"/>
-        </w:rPr>
-        <w:t>9.</w:t>
-      </w:r>
-      <w:r>
-        <w:rPr>
-          <w:noProof/>
-          <w:sz w:val="24"/>
-          <w:szCs w:val="24"/>
-          <w:lang w:val="es-MX" w:eastAsia="es-MX"/>
-        </w:rPr>
-        <w:tab/>
-      </w:r>
-      <w:r>
-        <w:rPr>
-          <w:noProof/>
-          <w:lang w:val="es-ES"/>
-        </w:rPr>
-        <w:t>Información Adicional</w:t>
-      </w:r>
-      <w:r>
-        <w:rPr>
-          <w:noProof/>
-          <w:lang w:val="es-MX"/>
-        </w:rPr>
-        <w:tab/>
-      </w:r>
-      <w:r>
-        <w:rPr>
-          <w:noProof/>
-        </w:rPr>
-        <w:fldChar w:fldCharType="begin"/>
-      </w:r>
-      <w:r>
-        <w:rPr>
-          <w:noProof/>
-          <w:lang w:val="es-MX"/>
-        </w:rPr>
-        <w:instrText xml:space="preserve"> PAGEREF _Toc126600396 \h </w:instrText>
-      </w:r>
-      <w:r>
-        <w:rPr>
-          <w:noProof/>
-        </w:rPr>
-      </w:r>
-      <w:r>
-        <w:rPr>
-          <w:noProof/>
-        </w:rPr>
-        <w:fldChar w:fldCharType="separate"/>
-      </w:r>
-      <w:r>
-        <w:rPr>
-          <w:noProof/>
-          <w:lang w:val="es-MX"/>
-        </w:rPr>
-        <w:t>3</w:t>
-      </w:r>
-      <w:r>
-        <w:rPr>
-          <w:noProof/>
-        </w:rPr>
-        <w:fldChar w:fldCharType="end"/>
-      </w:r>
-    </w:p>
-    <w:p>
-      <w:pPr>
-        <w:pStyle w:val="TDC2"/>
-        <w:tabs>
-          <w:tab w:val="clear" w:pos="9360"/>
-          <w:tab w:val="left" w:pos="990"/>
-          <w:tab w:val="right" w:pos="8789"/>
-        </w:tabs>
-        <w:rPr>
-          <w:noProof/>
-          <w:sz w:val="24"/>
-          <w:szCs w:val="24"/>
-          <w:lang w:val="es-MX" w:eastAsia="es-MX"/>
-        </w:rPr>
-      </w:pPr>
-      <w:r>
-        <w:rPr>
-          <w:noProof/>
-          <w:lang w:val="es-ES"/>
-        </w:rPr>
-        <w:t>9.1</w:t>
-      </w:r>
-      <w:r>
-        <w:rPr>
-          <w:noProof/>
-          <w:sz w:val="24"/>
-          <w:szCs w:val="24"/>
-          <w:lang w:val="es-MX" w:eastAsia="es-MX"/>
-        </w:rPr>
-        <w:tab/>
-      </w:r>
-      <w:r>
-        <w:rPr>
-          <w:noProof/>
-          <w:lang w:val="es-ES"/>
-        </w:rPr>
-        <w:t>Prototipo Visual</w:t>
-      </w:r>
-      <w:r>
-        <w:rPr>
-          <w:noProof/>
-        </w:rPr>
-        <w:tab/>
-      </w:r>
-      <w:r>
-        <w:rPr>
-          <w:noProof/>
-        </w:rPr>
-        <w:fldChar w:fldCharType="begin"/>
-      </w:r>
-      <w:r>
-        <w:rPr>
-          <w:noProof/>
-        </w:rPr>
-        <w:instrText xml:space="preserve"> PAGEREF _Toc126600397 \h </w:instrText>
-      </w:r>
-      <w:r>
-        <w:rPr>
-          <w:noProof/>
-        </w:rPr>
-      </w:r>
-      <w:r>
-        <w:rPr>
-          <w:noProof/>
-        </w:rPr>
-        <w:fldChar w:fldCharType="separate"/>
-      </w:r>
-      <w:r>
-        <w:rPr>
-          <w:noProof/>
-        </w:rPr>
-        <w:t>3</w:t>
-      </w:r>
-      <w:r>
-        <w:rPr>
-          <w:noProof/>
-        </w:rPr>
-        <w:fldChar w:fldCharType="end"/>
-      </w:r>
-    </w:p>
-    <w:p>
-      <w:pPr>
-        <w:pStyle w:val="TDC2"/>
-        <w:tabs>
-          <w:tab w:val="clear" w:pos="9360"/>
-          <w:tab w:val="left" w:pos="990"/>
-          <w:tab w:val="right" w:pos="8789"/>
-        </w:tabs>
-        <w:rPr>
-          <w:noProof/>
-          <w:sz w:val="24"/>
-          <w:szCs w:val="24"/>
-          <w:lang w:val="es-MX" w:eastAsia="es-MX"/>
-        </w:rPr>
-      </w:pPr>
-      <w:r>
-        <w:rPr>
-          <w:noProof/>
-          <w:lang w:val="es-ES"/>
-        </w:rPr>
-        <w:t>9.2</w:t>
-      </w:r>
-      <w:r>
-        <w:rPr>
-          <w:noProof/>
-          <w:sz w:val="24"/>
-          <w:szCs w:val="24"/>
-          <w:lang w:val="es-MX" w:eastAsia="es-MX"/>
-        </w:rPr>
-        <w:tab/>
-      </w:r>
-      <w:r>
-        <w:rPr>
-          <w:noProof/>
-          <w:lang w:val="es-ES"/>
-        </w:rPr>
-        <w:t>Información Complementaria</w:t>
-      </w:r>
-      <w:r>
-        <w:rPr>
-          <w:noProof/>
-        </w:rPr>
-        <w:tab/>
-      </w:r>
-      <w:r>
-        <w:rPr>
-          <w:noProof/>
-        </w:rPr>
-        <w:fldChar w:fldCharType="begin"/>
-      </w:r>
-      <w:r>
-        <w:rPr>
-          <w:noProof/>
-        </w:rPr>
-        <w:instrText xml:space="preserve"> PAGEREF _Toc126600398 \h </w:instrText>
-      </w:r>
-      <w:r>
-        <w:rPr>
-          <w:noProof/>
-        </w:rPr>
-      </w:r>
-      <w:r>
-        <w:rPr>
-          <w:noProof/>
-        </w:rPr>
-        <w:fldChar w:fldCharType="separate"/>
-      </w:r>
-      <w:r>
-        <w:rPr>
-          <w:noProof/>
-        </w:rPr>
-        <w:t>3</w:t>
-      </w:r>
-      <w:r>
-        <w:rPr>
-          <w:noProof/>
-        </w:rPr>
-        <w:fldChar w:fldCharType="end"/>
-      </w:r>
-    </w:p>
-    <w:p>
-      <w:pPr>
-        <w:pStyle w:val="Ttulo"/>
-        <w:tabs>
-          <w:tab w:val="right" w:pos="8789"/>
-        </w:tabs>
-        <w:rPr>
-          <w:lang w:val="es-ES"/>
-        </w:rPr>
-      </w:pPr>
-      <w:r>
-        <w:rPr>
-          <w:lang w:val="es-ES"/>
-        </w:rPr>
-        <w:fldChar w:fldCharType="end"/>
-      </w:r>
-      <w:r>
-        <w:rPr>
+      <w:r>
+        <w:rPr>
+          <w:rFonts w:asciiTheme="minorHAnsi" w:hAnsiTheme="minorHAnsi"/>
           <w:lang w:val="es-ES"/>
         </w:rPr>
         <w:br w:type="page"/>
       </w:r>
       <w:r>
         <w:rPr>
+          <w:rFonts w:asciiTheme="minorHAnsi" w:hAnsiTheme="minorHAnsi"/>
           <w:lang w:val="es-ES"/>
         </w:rPr>
         <w:lastRenderedPageBreak/>
@@ -1770,24 +1607,28 @@
       </w:r>
       <w:r>
         <w:rPr>
+          <w:rFonts w:asciiTheme="minorHAnsi" w:hAnsiTheme="minorHAnsi"/>
           <w:lang w:val="es-ES"/>
         </w:rPr>
         <w:instrText xml:space="preserve"> TITLE  \* MERGEFORMAT </w:instrText>
       </w:r>
       <w:r>
         <w:rPr>
+          <w:rFonts w:asciiTheme="minorHAnsi" w:hAnsiTheme="minorHAnsi"/>
           <w:lang w:val="es-ES"/>
         </w:rPr>
         <w:fldChar w:fldCharType="separate"/>
       </w:r>
       <w:r>
         <w:rPr>
+          <w:rFonts w:asciiTheme="minorHAnsi" w:hAnsiTheme="minorHAnsi"/>
           <w:lang w:val="es-ES"/>
         </w:rPr>
         <w:t>Especificación del Caso de Uso</w:t>
       </w:r>
       <w:r>
         <w:rPr>
+          <w:rFonts w:asciiTheme="minorHAnsi" w:hAnsiTheme="minorHAnsi"/>
           <w:lang w:val="es-ES"/>
         </w:rPr>
         <w:fldChar w:fldCharType="end"/>
@@ -1798,33 +1639,43 @@
         <w:pStyle w:val="Ttulo1"/>
         <w:ind w:left="720" w:hanging="720"/>
         <w:rPr>
-          <w:lang w:val="es-ES"/>
-        </w:rPr>
-      </w:pPr>
-      <w:bookmarkStart w:id="1" w:name="_Toc126600383"/>
-      <w:bookmarkStart w:id="2" w:name="_Toc423410239"/>
-      <w:bookmarkStart w:id="3" w:name="_Toc425054505"/>
-      <w:r>
-        <w:rPr>
+          <w:rFonts w:asciiTheme="minorHAnsi" w:hAnsiTheme="minorHAnsi"/>
+          <w:lang w:val="es-ES"/>
+        </w:rPr>
+      </w:pPr>
+      <w:bookmarkStart w:id="1" w:name="_Toc423410239"/>
+      <w:bookmarkStart w:id="2" w:name="_Toc425054505"/>
+      <w:bookmarkStart w:id="3" w:name="_Toc398652698"/>
+      <w:r>
+        <w:rPr>
+          <w:rFonts w:asciiTheme="minorHAnsi" w:hAnsiTheme="minorHAnsi"/>
           <w:lang w:val="es-ES"/>
         </w:rPr>
         <w:t>Descripción Breve</w:t>
       </w:r>
-      <w:bookmarkEnd w:id="1"/>
+      <w:bookmarkEnd w:id="3"/>
     </w:p>
     <w:p>
       <w:pPr>
         <w:pStyle w:val="InfoBlue"/>
         <w:rPr>
-          <w:lang w:val="es-ES"/>
-        </w:rPr>
-      </w:pPr>
-      <w:r>
-        <w:rPr>
-          <w:lang w:val="es-ES"/>
-        </w:rPr>
-        <w:t>[Colocar aquí una descripción breve para el caso de uso que permita comprender el propósito y alcance del caso de uso]</w:t>
-      </w:r>
+          <w:rFonts w:asciiTheme="minorHAnsi" w:hAnsiTheme="minorHAnsi"/>
+        </w:rPr>
+      </w:pPr>
+      <w:r>
+        <w:rPr>
+          <w:rFonts w:asciiTheme="minorHAnsi" w:hAnsiTheme="minorHAnsi"/>
+        </w:rPr>
+        <w:t>El sistema debe permitir la búsqueda de una determinada tesis o conjunto de tesis según los siguientes campos: Titulo, descripción, autor, tema y/o fecha.</w:t>
+      </w:r>
+    </w:p>
+    <w:p>
+      <w:pPr>
+        <w:pStyle w:val="InfoBlue"/>
+        <w:rPr>
+          <w:rFonts w:asciiTheme="minorHAnsi" w:hAnsiTheme="minorHAnsi"/>
+        </w:rPr>
+      </w:pPr>
     </w:p>
     <w:p>
       <w:pPr>
@@ -1832,14 +1683,16 @@
         <w:widowControl/>
         <w:ind w:left="720" w:hanging="720"/>
         <w:rPr>
-          <w:lang w:val="es-ES"/>
-        </w:rPr>
-      </w:pPr>
-      <w:bookmarkStart w:id="4" w:name="_Toc126600384"/>
+          <w:rFonts w:asciiTheme="minorHAnsi" w:hAnsiTheme="minorHAnsi"/>
+          <w:lang w:val="es-ES"/>
+        </w:rPr>
+      </w:pPr>
+      <w:bookmarkStart w:id="4" w:name="_Toc398652699"/>
+      <w:bookmarkEnd w:id="1"/>
       <w:bookmarkEnd w:id="2"/>
-      <w:bookmarkEnd w:id="3"/>
-      <w:r>
-        <w:rPr>
+      <w:r>
+        <w:rPr>
+          <w:rFonts w:asciiTheme="minorHAnsi" w:hAnsiTheme="minorHAnsi"/>
           <w:lang w:val="es-ES"/>
         </w:rPr>
         <w:t>Flujo Básico de Eventos</w:t>
@@ -1848,347 +1701,232 @@
     </w:p>
     <w:p>
       <w:pPr>
-        <w:pStyle w:val="InfoBlue"/>
-        <w:rPr>
-          <w:lang w:val="es-ES"/>
-        </w:rPr>
-      </w:pPr>
-      <w:r>
-        <w:rPr>
-          <w:lang w:val="es-ES"/>
-        </w:rPr>
-        <w:t>[</w:t>
-      </w:r>
-      <w:r>
-        <w:rPr>
-          <w:lang w:val="es-ES"/>
-        </w:rPr>
-        <w:t>El caso de uso se inicia cuando un actor hace algo. Describir a través de esta sección el curso normal de las acciones realizadas por el actor y las respuestas que el sistema brinda a las acciones del actor a manera de un diálogo.</w:t>
-      </w:r>
-      <w:r>
-        <w:rPr>
-          <w:lang w:val="es-ES"/>
-        </w:rPr>
+        <w:pStyle w:val="Prrafodelista"/>
+        <w:numPr>
+          <w:ilvl w:val="0"/>
+          <w:numId w:val="39"/>
+        </w:numPr>
+        <w:spacing w:before="0" w:beforeAutospacing="0" w:after="0" w:afterAutospacing="0"/>
+        <w:jc w:val="left"/>
+      </w:pPr>
+      <w:r>
+        <w:t>El c</w:t>
+      </w:r>
+      <w:r>
+        <w:t>aso de uso se inicia cuando el usuario</w:t>
+      </w:r>
+      <w:r>
         <w:t xml:space="preserve"> </w:t>
       </w:r>
-    </w:p>
-    <w:p>
-      <w:pPr>
-        <w:pStyle w:val="InfoBlue"/>
-        <w:rPr>
-          <w:lang w:val="es-ES"/>
-        </w:rPr>
-      </w:pPr>
-      <w:r>
-        <w:rPr>
-          <w:lang w:val="es-ES"/>
-        </w:rPr>
-        <w:t>El caso de uso debe establecer la frontera de la responsabilidad que el sistema debe asumir (los requerimientos del software) y la responsabilidad que se excluye del sistema y se le asigna al actor.</w:t>
-      </w:r>
-    </w:p>
-    <w:p>
-      <w:pPr>
-        <w:pStyle w:val="InfoBlue"/>
-        <w:rPr>
-          <w:lang w:val="es-ES"/>
-        </w:rPr>
-      </w:pPr>
-      <w:r>
-        <w:rPr>
-          <w:lang w:val="es-ES"/>
-        </w:rPr>
-        <w:t>Todas las situaciones excepcionales que se pudieran presentar que constituyan alternativos al curso básico de eventos constituyen los flujos alternativos. Estos flujos pueden tener sub-flujos alternativos hacia adentro.</w:t>
-      </w:r>
-      <w:r>
-        <w:rPr>
-          <w:lang w:val="es-ES"/>
-        </w:rPr>
-        <w:t xml:space="preserve"> Cuando se especifiquen los eventos evite emplear conceptos técnicos como: b</w:t>
-      </w:r>
-      <w:r>
-        <w:rPr>
-          <w:lang w:val="es-ES"/>
-        </w:rPr>
-        <w:t>otón, menú, opciones, formulari</w:t>
-      </w:r>
-      <w:r>
-        <w:rPr>
-          <w:lang w:val="es-ES"/>
-        </w:rPr>
-        <w:t>o pantalla  en blanco, etc. Aspectos como los anteriores se recogen mejor a través del prototipo visual.</w:t>
-      </w:r>
-    </w:p>
-    <w:p>
-      <w:pPr>
-        <w:pStyle w:val="InfoBlue"/>
-        <w:rPr>
-          <w:lang w:val="es-ES"/>
-        </w:rPr>
-      </w:pPr>
-      <w:r>
-        <w:rPr>
-          <w:lang w:val="es-ES"/>
-        </w:rPr>
-        <w:t>Cada acción realizada deberá ser enumerada, para lo cual se propone el esquema de enumeración de acciones siguiente:</w:t>
-      </w:r>
-    </w:p>
-    <w:p>
-      <w:pPr>
-        <w:pStyle w:val="InfoBlue"/>
-        <w:rPr>
-          <w:lang w:val="es-ES"/>
-        </w:rPr>
-      </w:pPr>
-      <w:proofErr w:type="gramStart"/>
-      <w:r>
-        <w:rPr>
-          <w:lang w:val="es-ES"/>
-        </w:rPr>
-        <w:t>0.X</w:t>
-      </w:r>
-      <w:proofErr w:type="gramEnd"/>
-      <w:r>
-        <w:rPr>
-          <w:lang w:val="es-ES"/>
-        </w:rPr>
-        <w:t xml:space="preserve">  para representar la acción “X”  que se desarrolla dentro </w:t>
-      </w:r>
-      <w:proofErr w:type="spellStart"/>
-      <w:r>
-        <w:rPr>
-          <w:lang w:val="es-ES"/>
-        </w:rPr>
-        <w:t>de l</w:t>
-      </w:r>
-      <w:proofErr w:type="spellEnd"/>
-      <w:r>
-        <w:rPr>
-          <w:lang w:val="es-ES"/>
-        </w:rPr>
-        <w:t xml:space="preserve"> curso básico de eventos.</w:t>
-      </w:r>
-    </w:p>
-    <w:p>
-      <w:pPr>
-        <w:pStyle w:val="InfoBlue"/>
-        <w:rPr>
-          <w:lang w:val="es-ES"/>
-        </w:rPr>
-      </w:pPr>
-      <w:r>
-        <w:rPr>
-          <w:lang w:val="es-ES"/>
-        </w:rPr>
-        <w:t>Z.Y representa el evento Y que se desarrolla para el flujo alternativo Y.</w:t>
-      </w:r>
-    </w:p>
-    <w:p>
-      <w:pPr>
-        <w:pStyle w:val="InfoBlue"/>
-        <w:rPr>
-          <w:lang w:val="es-ES"/>
-        </w:rPr>
-      </w:pPr>
-      <w:r>
-        <w:rPr>
-          <w:lang w:val="es-ES"/>
-        </w:rPr>
-        <w:t>La especificación del flujo básico se deberá iniciar con un primer evento de la forma siguiente:</w:t>
-      </w:r>
-      <w:r>
-        <w:rPr>
-          <w:lang w:val="es-ES"/>
-        </w:rPr>
-        <w:t>]</w:t>
+      <w:r>
+        <w:t>buscar una tesis según uno de los campos determinados</w:t>
+      </w:r>
+    </w:p>
+    <w:p>
+      <w:pPr>
+        <w:pStyle w:val="Prrafodelista"/>
+        <w:numPr>
+          <w:ilvl w:val="0"/>
+          <w:numId w:val="39"/>
+        </w:numPr>
+        <w:spacing w:before="0" w:beforeAutospacing="0" w:after="0" w:afterAutospacing="0"/>
+        <w:jc w:val="left"/>
+      </w:pPr>
+      <w:r>
+        <w:t xml:space="preserve">El usuario selecciona la búsqueda de </w:t>
+      </w:r>
+      <w:r>
+        <w:t>tesis</w:t>
+      </w:r>
+      <w:r>
+        <w:t>.</w:t>
+      </w:r>
+    </w:p>
+    <w:p>
+      <w:pPr>
+        <w:pStyle w:val="Prrafodelista"/>
+        <w:numPr>
+          <w:ilvl w:val="0"/>
+          <w:numId w:val="39"/>
+        </w:numPr>
+        <w:spacing w:before="0" w:beforeAutospacing="0" w:after="0" w:afterAutospacing="0"/>
+        <w:jc w:val="left"/>
+      </w:pPr>
+      <w:r>
+        <w:t>El usuario ingresa y/o selecciona los datos que se usaran en los filtros de búsqueda.</w:t>
+      </w:r>
+    </w:p>
+    <w:p>
+      <w:pPr>
+        <w:pStyle w:val="Prrafodelista"/>
+        <w:numPr>
+          <w:ilvl w:val="0"/>
+          <w:numId w:val="39"/>
+        </w:numPr>
+        <w:spacing w:before="0" w:beforeAutospacing="0" w:after="0" w:afterAutospacing="0"/>
+        <w:jc w:val="left"/>
+      </w:pPr>
+      <w:r>
+        <w:t>El usuario presiona Buscar</w:t>
+      </w:r>
+    </w:p>
+    <w:p>
+      <w:pPr>
+        <w:pStyle w:val="Prrafodelista"/>
+        <w:numPr>
+          <w:ilvl w:val="0"/>
+          <w:numId w:val="39"/>
+        </w:numPr>
+        <w:spacing w:before="0" w:beforeAutospacing="0" w:after="0" w:afterAutospacing="0"/>
+        <w:jc w:val="left"/>
+      </w:pPr>
+      <w:r>
+        <w:t>Se muestra el resultado de la búsqueda en la pantalla.</w:t>
+      </w:r>
+    </w:p>
+    <w:p>
+      <w:pPr>
+        <w:pStyle w:val="Prrafodelista"/>
+        <w:numPr>
+          <w:ilvl w:val="0"/>
+          <w:numId w:val="39"/>
+        </w:numPr>
+        <w:spacing w:before="0" w:beforeAutospacing="0" w:after="0" w:afterAutospacing="0"/>
+        <w:jc w:val="left"/>
+      </w:pPr>
+      <w:r>
+        <w:t xml:space="preserve">El </w:t>
+      </w:r>
+      <w:r>
+        <w:t>sistema</w:t>
+      </w:r>
+      <w:r>
+        <w:t xml:space="preserve"> termina el caso de uso.</w:t>
       </w:r>
     </w:p>
     <w:p>
       <w:pPr>
         <w:pStyle w:val="Textoindependiente"/>
+        <w:rPr>
+          <w:rFonts w:asciiTheme="minorHAnsi" w:hAnsiTheme="minorHAnsi"/>
+          <w:lang w:val="es-ES"/>
+        </w:rPr>
+      </w:pPr>
+    </w:p>
+    <w:p>
+      <w:pPr>
+        <w:pStyle w:val="Ttulo1"/>
+        <w:ind w:left="720" w:hanging="720"/>
+        <w:rPr>
+          <w:rFonts w:asciiTheme="minorHAnsi" w:hAnsiTheme="minorHAnsi"/>
+          <w:lang w:val="es-ES"/>
+        </w:rPr>
+      </w:pPr>
+      <w:bookmarkStart w:id="5" w:name="_Toc398652700"/>
+      <w:r>
+        <w:rPr>
+          <w:rFonts w:asciiTheme="minorHAnsi" w:hAnsiTheme="minorHAnsi"/>
+          <w:lang w:val="es-ES"/>
+        </w:rPr>
+        <w:t>Flujos Alternativos</w:t>
+      </w:r>
+      <w:bookmarkEnd w:id="5"/>
+    </w:p>
+    <w:p>
+      <w:pPr>
+        <w:pStyle w:val="Ttulo1"/>
+        <w:numPr>
+          <w:ilvl w:val="0"/>
+          <w:numId w:val="38"/>
+        </w:numPr>
+        <w:rPr>
+          <w:rFonts w:asciiTheme="minorHAnsi" w:hAnsiTheme="minorHAnsi"/>
+          <w:b w:val="0"/>
+          <w:sz w:val="20"/>
+          <w:lang w:val="es-ES"/>
+        </w:rPr>
+      </w:pPr>
+      <w:bookmarkStart w:id="6" w:name="_Toc423410251"/>
+      <w:bookmarkStart w:id="7" w:name="_Toc425054510"/>
+      <w:bookmarkStart w:id="8" w:name="_Toc398652701"/>
+      <w:r>
+        <w:rPr>
+          <w:rFonts w:asciiTheme="minorHAnsi" w:hAnsiTheme="minorHAnsi"/>
+          <w:b w:val="0"/>
+          <w:sz w:val="20"/>
+          <w:lang w:val="es-ES"/>
+        </w:rPr>
+        <w:t>Flujo opcional 1 (Punto 4):</w:t>
+      </w:r>
+      <w:bookmarkEnd w:id="8"/>
+    </w:p>
+    <w:p>
+      <w:pPr>
+        <w:pStyle w:val="Ttulo1"/>
         <w:numPr>
           <w:ilvl w:val="1"/>
-          <w:numId w:val="35"/>
+          <w:numId w:val="38"/>
         </w:numPr>
         <w:rPr>
-          <w:lang w:val="es-ES"/>
-        </w:rPr>
-      </w:pPr>
-      <w:r>
-        <w:rPr>
-          <w:lang w:val="es-ES"/>
-        </w:rPr>
-        <w:t xml:space="preserve">El caso de uso se inicia cuando el &lt;actor&gt; </w:t>
-      </w:r>
-      <w:r>
-        <w:rPr>
-          <w:lang w:val="es-ES"/>
-        </w:rPr>
-        <w:t>requiere</w:t>
-      </w:r>
-      <w:r>
-        <w:rPr>
-          <w:lang w:val="es-ES"/>
-        </w:rPr>
-        <w:t xml:space="preserve"> &lt;colocar lo que hace que el actor utilice el sistema para desarrollar dicho caso de uso&gt;</w:t>
-      </w:r>
-    </w:p>
-    <w:p>
-      <w:pPr>
-        <w:pStyle w:val="Textoindependiente"/>
-        <w:rPr>
-          <w:lang w:val="es-ES"/>
-        </w:rPr>
-      </w:pPr>
-    </w:p>
-    <w:p>
-      <w:pPr>
-        <w:pStyle w:val="InfoBlue"/>
-        <w:rPr>
-          <w:lang w:val="es-ES"/>
-        </w:rPr>
-      </w:pPr>
-      <w:proofErr w:type="gramStart"/>
-      <w:r>
-        <w:rPr>
-          <w:lang w:val="es-ES"/>
-        </w:rPr>
-        <w:t>[ La</w:t>
-      </w:r>
-      <w:proofErr w:type="gramEnd"/>
-      <w:r>
-        <w:rPr>
-          <w:lang w:val="es-ES"/>
-        </w:rPr>
-        <w:t xml:space="preserve"> especificación del flujo básico deberá terminar por un evento definido de la forma siguiente:]</w:t>
-      </w:r>
-    </w:p>
-    <w:p>
-      <w:pPr>
-        <w:pStyle w:val="Textoindependiente"/>
-        <w:numPr>
-          <w:ilvl w:val="1"/>
-          <w:numId w:val="35"/>
-        </w:numPr>
-        <w:rPr>
-          <w:lang w:val="es-ES"/>
-        </w:rPr>
-      </w:pPr>
-      <w:r>
-        <w:rPr>
-          <w:lang w:val="es-ES"/>
-        </w:rPr>
-        <w:t>El &lt;actor / sistema&gt; termina el caso de uso.</w:t>
-      </w:r>
-    </w:p>
-    <w:p>
-      <w:pPr>
-        <w:pStyle w:val="Textoindependiente"/>
-        <w:rPr>
-          <w:lang w:val="es-ES"/>
-        </w:rPr>
-      </w:pPr>
+          <w:rFonts w:asciiTheme="minorHAnsi" w:hAnsiTheme="minorHAnsi"/>
+          <w:b w:val="0"/>
+          <w:sz w:val="20"/>
+          <w:lang w:val="es-ES"/>
+        </w:rPr>
+      </w:pPr>
+      <w:bookmarkStart w:id="9" w:name="_Toc398652702"/>
+      <w:r>
+        <w:rPr>
+          <w:rFonts w:asciiTheme="minorHAnsi" w:hAnsiTheme="minorHAnsi"/>
+          <w:b w:val="0"/>
+          <w:sz w:val="20"/>
+          <w:lang w:val="es-ES"/>
+        </w:rPr>
+        <w:t>El usuario presiona cancelar.</w:t>
+      </w:r>
+      <w:bookmarkEnd w:id="9"/>
     </w:p>
     <w:p>
       <w:pPr>
         <w:pStyle w:val="Ttulo1"/>
         <w:ind w:left="720" w:hanging="720"/>
         <w:rPr>
-          <w:lang w:val="es-ES"/>
-        </w:rPr>
-      </w:pPr>
-      <w:bookmarkStart w:id="5" w:name="_Toc126600385"/>
-      <w:r>
-        <w:rPr>
-          <w:lang w:val="es-ES"/>
-        </w:rPr>
-        <w:t>Flujos Alternativos</w:t>
-      </w:r>
-      <w:bookmarkEnd w:id="5"/>
+          <w:rFonts w:asciiTheme="minorHAnsi" w:hAnsiTheme="minorHAnsi"/>
+          <w:lang w:val="es-ES"/>
+        </w:rPr>
+      </w:pPr>
+      <w:bookmarkStart w:id="10" w:name="_Toc398652703"/>
+      <w:r>
+        <w:rPr>
+          <w:rFonts w:asciiTheme="minorHAnsi" w:hAnsiTheme="minorHAnsi"/>
+          <w:lang w:val="es-ES"/>
+        </w:rPr>
+        <w:t>Escenarios Claves</w:t>
+      </w:r>
+      <w:bookmarkEnd w:id="10"/>
     </w:p>
     <w:p>
       <w:pPr>
         <w:pStyle w:val="InfoBlue"/>
         <w:rPr>
-          <w:lang w:val="es-ES"/>
-        </w:rPr>
-      </w:pPr>
-      <w:r>
-        <w:rPr>
-          <w:lang w:val="es-ES"/>
+          <w:rFonts w:asciiTheme="minorHAnsi" w:hAnsiTheme="minorHAnsi"/>
+        </w:rPr>
+      </w:pPr>
+      <w:r>
+        <w:rPr>
+          <w:rFonts w:asciiTheme="minorHAnsi" w:hAnsiTheme="minorHAnsi"/>
         </w:rPr>
         <w:t>[</w:t>
       </w:r>
       <w:r>
         <w:rPr>
-          <w:lang w:val="es-ES"/>
-        </w:rPr>
-        <w:t>Colocar en esta sección las variaciones que se pudieran presentar al flujo básico de eventos</w:t>
-      </w:r>
-      <w:r>
-        <w:rPr>
-          <w:lang w:val="es-ES"/>
-        </w:rPr>
-        <w:t>.]</w:t>
-      </w:r>
-    </w:p>
-    <w:p>
-      <w:pPr>
-        <w:pStyle w:val="Ttulo2"/>
-        <w:ind w:left="720" w:hanging="720"/>
-        <w:rPr>
-          <w:lang w:val="es-ES"/>
-        </w:rPr>
-      </w:pPr>
-      <w:bookmarkStart w:id="6" w:name="_Toc126600386"/>
-      <w:r>
-        <w:rPr>
-          <w:lang w:val="es-ES"/>
-        </w:rPr>
-        <w:t>&lt;Flujo Alternativo 1 – Indicar de manera resumida en una línea el motivo que produce la variación&gt;</w:t>
-      </w:r>
-      <w:bookmarkEnd w:id="6"/>
-    </w:p>
-    <w:p>
-      <w:pPr>
-        <w:pStyle w:val="Ttulo1"/>
-        <w:ind w:left="720" w:hanging="720"/>
-        <w:rPr>
-          <w:lang w:val="es-ES"/>
-        </w:rPr>
-      </w:pPr>
-      <w:bookmarkStart w:id="7" w:name="_Toc126600387"/>
-      <w:bookmarkStart w:id="8" w:name="_Toc423410251"/>
-      <w:bookmarkStart w:id="9" w:name="_Toc425054510"/>
-      <w:r>
-        <w:rPr>
-          <w:lang w:val="es-ES"/>
-        </w:rPr>
-        <w:t>Escenarios Claves</w:t>
-      </w:r>
-      <w:bookmarkEnd w:id="7"/>
-    </w:p>
-    <w:p>
-      <w:pPr>
-        <w:pStyle w:val="InfoBlue"/>
-        <w:rPr>
-          <w:lang w:val="es-ES"/>
-        </w:rPr>
-      </w:pPr>
-      <w:r>
-        <w:rPr>
-          <w:lang w:val="es-ES"/>
-        </w:rPr>
-        <w:t>[</w:t>
-      </w:r>
-      <w:r>
-        <w:rPr>
-          <w:lang w:val="es-ES"/>
+          <w:rFonts w:asciiTheme="minorHAnsi" w:hAnsiTheme="minorHAnsi"/>
         </w:rPr>
         <w:t xml:space="preserve">Enumere todos los escenarios claves que se pueden presentar durante la ejecución del caso de uso. Se recomienda representar visualmente todos los eventos, tanto básicos como alternativos, del caso de uso y determinar todas las diferentes trayectorias de eventos. Cada una de dichas trayectoria determina un escenario diferente para el caso de uso. </w:t>
       </w:r>
       <w:r>
         <w:rPr>
-          <w:lang w:val="es-ES"/>
+          <w:rFonts w:asciiTheme="minorHAnsi" w:hAnsiTheme="minorHAnsi"/>
         </w:rPr>
         <w:t>.]</w:t>
       </w:r>
@@ -2199,60 +1937,281 @@
         <w:widowControl/>
         <w:ind w:left="720" w:hanging="720"/>
         <w:rPr>
-          <w:lang w:val="es-ES"/>
-        </w:rPr>
-      </w:pPr>
-      <w:bookmarkStart w:id="10" w:name="_Toc126600388"/>
-      <w:bookmarkEnd w:id="8"/>
-      <w:bookmarkEnd w:id="9"/>
-      <w:r>
-        <w:rPr>
+          <w:rFonts w:asciiTheme="minorHAnsi" w:hAnsiTheme="minorHAnsi"/>
+          <w:lang w:val="es-ES"/>
+        </w:rPr>
+      </w:pPr>
+      <w:bookmarkStart w:id="11" w:name="_Toc398652704"/>
+      <w:bookmarkEnd w:id="6"/>
+      <w:bookmarkEnd w:id="7"/>
+      <w:r>
+        <w:rPr>
+          <w:rFonts w:asciiTheme="minorHAnsi" w:hAnsiTheme="minorHAnsi"/>
           <w:lang w:val="es-ES"/>
         </w:rPr>
         <w:t>Precondiciones</w:t>
       </w:r>
-      <w:bookmarkEnd w:id="10"/>
+      <w:bookmarkEnd w:id="11"/>
     </w:p>
     <w:p>
       <w:pPr>
         <w:pStyle w:val="InfoBlue"/>
-        <w:rPr>
-          <w:lang w:val="es-ES"/>
-        </w:rPr>
-      </w:pPr>
-      <w:r>
-        <w:rPr>
-          <w:lang w:val="es-ES"/>
+        <w:numPr>
+          <w:ilvl w:val="0"/>
+          <w:numId w:val="37"/>
+        </w:numPr>
+        <w:rPr>
+          <w:rFonts w:asciiTheme="minorHAnsi" w:hAnsiTheme="minorHAnsi"/>
+        </w:rPr>
+      </w:pPr>
+      <w:bookmarkStart w:id="12" w:name="_Toc423410254"/>
+      <w:bookmarkStart w:id="13" w:name="_Toc425054513"/>
+      <w:bookmarkStart w:id="14" w:name="_Toc35985161"/>
+      <w:r>
+        <w:rPr>
+          <w:rFonts w:asciiTheme="minorHAnsi" w:hAnsiTheme="minorHAnsi"/>
+        </w:rPr>
+        <w:t xml:space="preserve">El usuario debe estar </w:t>
+      </w:r>
+      <w:proofErr w:type="spellStart"/>
+      <w:r>
+        <w:rPr>
+          <w:rFonts w:asciiTheme="minorHAnsi" w:hAnsiTheme="minorHAnsi"/>
+        </w:rPr>
+        <w:t>logueado</w:t>
+      </w:r>
+      <w:proofErr w:type="spellEnd"/>
+      <w:r>
+        <w:rPr>
+          <w:rFonts w:asciiTheme="minorHAnsi" w:hAnsiTheme="minorHAnsi"/>
+        </w:rPr>
+        <w:t xml:space="preserve"> en el sistema</w:t>
+      </w:r>
+    </w:p>
+    <w:p>
+      <w:pPr>
+        <w:pStyle w:val="InfoBlue"/>
+        <w:numPr>
+          <w:ilvl w:val="0"/>
+          <w:numId w:val="37"/>
+        </w:numPr>
+        <w:rPr>
+          <w:rFonts w:asciiTheme="minorHAnsi" w:hAnsiTheme="minorHAnsi"/>
+        </w:rPr>
+      </w:pPr>
+      <w:r>
+        <w:rPr>
+          <w:rFonts w:asciiTheme="minorHAnsi" w:hAnsiTheme="minorHAnsi"/>
+        </w:rPr>
+        <w:t>Debe existir al menos una tesis registrad</w:t>
+      </w:r>
+      <w:bookmarkEnd w:id="12"/>
+      <w:bookmarkEnd w:id="13"/>
+      <w:bookmarkEnd w:id="14"/>
+      <w:r>
+        <w:rPr>
+          <w:rFonts w:asciiTheme="minorHAnsi" w:hAnsiTheme="minorHAnsi"/>
+        </w:rPr>
+        <w:t>a</w:t>
+      </w:r>
+    </w:p>
+    <w:p>
+      <w:pPr>
+        <w:pStyle w:val="Ttulo1"/>
+        <w:widowControl/>
+        <w:ind w:left="720" w:hanging="720"/>
+        <w:rPr>
+          <w:rFonts w:asciiTheme="minorHAnsi" w:hAnsiTheme="minorHAnsi"/>
+          <w:lang w:val="es-ES"/>
+        </w:rPr>
+      </w:pPr>
+      <w:bookmarkStart w:id="15" w:name="_Toc398652705"/>
+      <w:r>
+        <w:rPr>
+          <w:rFonts w:asciiTheme="minorHAnsi" w:hAnsiTheme="minorHAnsi"/>
+          <w:lang w:val="es-ES"/>
+        </w:rPr>
+        <w:t>Post-Condiciones</w:t>
+      </w:r>
+      <w:bookmarkEnd w:id="15"/>
+    </w:p>
+    <w:p>
+      <w:pPr>
+        <w:pStyle w:val="InfoBlue"/>
+        <w:numPr>
+          <w:ilvl w:val="0"/>
+          <w:numId w:val="37"/>
+        </w:numPr>
+        <w:rPr>
+          <w:rFonts w:asciiTheme="minorHAnsi" w:hAnsiTheme="minorHAnsi"/>
+        </w:rPr>
+      </w:pPr>
+      <w:r>
+        <w:rPr>
+          <w:rFonts w:asciiTheme="minorHAnsi" w:hAnsiTheme="minorHAnsi"/>
+        </w:rPr>
+        <w:t>Los registros consultados en la búsqueda no deben ser alterados.</w:t>
+      </w:r>
+    </w:p>
+    <w:p>
+      <w:pPr>
+        <w:pStyle w:val="Ttulo1"/>
+        <w:ind w:left="720" w:hanging="720"/>
+        <w:rPr>
+          <w:rFonts w:asciiTheme="minorHAnsi" w:hAnsiTheme="minorHAnsi"/>
+          <w:lang w:val="es-ES"/>
+        </w:rPr>
+      </w:pPr>
+      <w:bookmarkStart w:id="16" w:name="_Toc398652706"/>
+      <w:r>
+        <w:rPr>
+          <w:rFonts w:asciiTheme="minorHAnsi" w:hAnsiTheme="minorHAnsi"/>
+          <w:lang w:val="es-ES"/>
+        </w:rPr>
+        <w:t>Puntos de Extensión</w:t>
+      </w:r>
+      <w:bookmarkEnd w:id="16"/>
+    </w:p>
+    <w:p>
+      <w:pPr>
+        <w:pStyle w:val="InfoBlue"/>
+        <w:rPr>
+          <w:rFonts w:asciiTheme="minorHAnsi" w:hAnsiTheme="minorHAnsi"/>
+        </w:rPr>
+      </w:pPr>
+      <w:r>
+        <w:rPr>
+          <w:rFonts w:asciiTheme="minorHAnsi" w:hAnsiTheme="minorHAnsi"/>
         </w:rPr>
         <w:t>[</w:t>
       </w:r>
       <w:r>
         <w:rPr>
-          <w:lang w:val="es-ES"/>
-        </w:rPr>
-        <w:t>Describir e</w:t>
-      </w:r>
-      <w:r>
-        <w:rPr>
-          <w:lang w:val="es-ES"/>
-        </w:rPr>
-        <w:t>l estado que se debe de presenta</w:t>
-      </w:r>
-      <w:r>
-        <w:rPr>
-          <w:lang w:val="es-ES"/>
-        </w:rPr>
-        <w:t>r antes de que se inicie la ejecución del caso de uso. Se pone en término del sistema y debería ser v</w:t>
-      </w:r>
-      <w:r>
-        <w:rPr>
-          <w:lang w:val="es-ES"/>
-        </w:rPr>
-        <w:t>erificado por el propio sistema</w:t>
-      </w:r>
-      <w:r>
-        <w:rPr>
-          <w:lang w:val="es-ES"/>
+          <w:rFonts w:asciiTheme="minorHAnsi" w:hAnsiTheme="minorHAnsi"/>
+        </w:rPr>
+        <w:t>Los puntos de extensión denotan la inclusión de otros casos de usos, de manera condicionada o no, dentro del flujo de eventos de este caso de uso</w:t>
+      </w:r>
+      <w:r>
+        <w:rPr>
+          <w:rFonts w:asciiTheme="minorHAnsi" w:hAnsiTheme="minorHAnsi"/>
+        </w:rPr>
+        <w:t>.]</w:t>
+      </w:r>
+    </w:p>
+    <w:p>
+      <w:pPr>
+        <w:pStyle w:val="Ttulo2"/>
+        <w:ind w:left="720" w:hanging="720"/>
+        <w:rPr>
+          <w:rFonts w:asciiTheme="minorHAnsi" w:hAnsiTheme="minorHAnsi"/>
+          <w:lang w:val="es-ES"/>
+        </w:rPr>
+      </w:pPr>
+      <w:bookmarkStart w:id="17" w:name="_Toc35985165"/>
+      <w:bookmarkStart w:id="18" w:name="_Toc398652707"/>
+      <w:r>
+        <w:rPr>
+          <w:rFonts w:asciiTheme="minorHAnsi" w:hAnsiTheme="minorHAnsi"/>
+          <w:lang w:val="es-ES"/>
+        </w:rPr>
+        <w:t>&lt;</w:t>
+      </w:r>
+      <w:r>
+        <w:rPr>
+          <w:rFonts w:asciiTheme="minorHAnsi" w:hAnsiTheme="minorHAnsi"/>
+          <w:lang w:val="es-ES"/>
+        </w:rPr>
+        <w:t>Nombre del Punto de Extensión</w:t>
+      </w:r>
+      <w:r>
+        <w:rPr>
+          <w:rFonts w:asciiTheme="minorHAnsi" w:hAnsiTheme="minorHAnsi"/>
+          <w:lang w:val="es-ES"/>
+        </w:rPr>
+        <w:t>&gt;</w:t>
+      </w:r>
+      <w:bookmarkEnd w:id="17"/>
+      <w:bookmarkEnd w:id="18"/>
+    </w:p>
+    <w:p>
+      <w:pPr>
+        <w:pStyle w:val="InfoBlue"/>
+        <w:rPr>
+          <w:rFonts w:asciiTheme="minorHAnsi" w:hAnsiTheme="minorHAnsi"/>
+        </w:rPr>
+      </w:pPr>
+      <w:r>
+        <w:rPr>
+          <w:rFonts w:asciiTheme="minorHAnsi" w:hAnsiTheme="minorHAnsi"/>
+        </w:rPr>
+        <w:t>[</w:t>
+      </w:r>
+      <w:r>
+        <w:rPr>
+          <w:rFonts w:asciiTheme="minorHAnsi" w:hAnsiTheme="minorHAnsi"/>
+        </w:rPr>
+        <w:t>Definición de la localización dentro del flujo de eventos, emplee la enumeración de los eventos para indicar donde se debe de realizar la inclusión del caso de uso y el código y nombre del caso de uso que se referencia</w:t>
+      </w:r>
+      <w:r>
+        <w:rPr>
+          <w:rFonts w:asciiTheme="minorHAnsi" w:hAnsiTheme="minorHAnsi"/>
+        </w:rPr>
+        <w:t>.]</w:t>
+      </w:r>
+    </w:p>
+    <w:p>
+      <w:pPr>
+        <w:pStyle w:val="Ttulo1"/>
+        <w:ind w:left="720" w:hanging="720"/>
+        <w:rPr>
+          <w:rFonts w:asciiTheme="minorHAnsi" w:hAnsiTheme="minorHAnsi"/>
+          <w:lang w:val="es-ES"/>
+        </w:rPr>
+      </w:pPr>
+      <w:bookmarkStart w:id="19" w:name="_Toc398652708"/>
+      <w:r>
+        <w:rPr>
+          <w:rFonts w:asciiTheme="minorHAnsi" w:hAnsiTheme="minorHAnsi"/>
+          <w:lang w:val="es-ES"/>
+        </w:rPr>
+        <w:t>Requerimientos Especiales</w:t>
+      </w:r>
+      <w:bookmarkEnd w:id="19"/>
+    </w:p>
+    <w:p>
+      <w:pPr>
+        <w:pStyle w:val="InfoBlue"/>
+        <w:rPr>
+          <w:rFonts w:asciiTheme="minorHAnsi" w:hAnsiTheme="minorHAnsi"/>
+        </w:rPr>
+      </w:pPr>
+      <w:r>
+        <w:rPr>
+          <w:rFonts w:asciiTheme="minorHAnsi" w:hAnsiTheme="minorHAnsi"/>
+        </w:rPr>
+        <w:t>[</w:t>
+      </w:r>
+      <w:r>
+        <w:rPr>
+          <w:rFonts w:asciiTheme="minorHAnsi" w:hAnsiTheme="minorHAnsi"/>
+        </w:rPr>
+        <w:t xml:space="preserve">Un requerimiento especial es un requerimiento no </w:t>
+      </w:r>
+      <w:r>
+        <w:rPr>
+          <w:rFonts w:asciiTheme="minorHAnsi" w:hAnsiTheme="minorHAnsi"/>
+        </w:rPr>
+        <w:t>funcional</w:t>
+      </w:r>
+      <w:r>
+        <w:rPr>
+          <w:rFonts w:asciiTheme="minorHAnsi" w:hAnsiTheme="minorHAnsi"/>
+        </w:rPr>
+        <w:t xml:space="preserve"> específico para un caso de uso. Los requerimientos especiales normalmente no se pueden indicar de manera clara y precisa dentro del flujo de eventos. Los requerimientos no funcionales que afectan varios casos de usos deben aparecen en el SRS. </w:t>
+      </w:r>
+      <w:r>
+        <w:rPr>
+          <w:rFonts w:asciiTheme="minorHAnsi" w:hAnsiTheme="minorHAnsi"/>
         </w:rPr>
         <w:t>.]</w:t>
       </w:r>
@@ -2263,79 +2222,82 @@
         <w:widowControl/>
         <w:ind w:left="720" w:hanging="720"/>
         <w:rPr>
-          <w:lang w:val="es-ES"/>
-        </w:rPr>
-      </w:pPr>
-      <w:bookmarkStart w:id="11" w:name="_Toc423410254"/>
-      <w:bookmarkStart w:id="12" w:name="_Toc425054513"/>
-      <w:bookmarkStart w:id="13" w:name="_Toc35985161"/>
-      <w:bookmarkStart w:id="14" w:name="_Toc126600389"/>
-      <w:r>
-        <w:rPr>
-          <w:lang w:val="es-ES"/>
-        </w:rPr>
+          <w:rFonts w:asciiTheme="minorHAnsi" w:hAnsiTheme="minorHAnsi"/>
+          <w:lang w:val="es-ES"/>
+        </w:rPr>
+      </w:pPr>
+      <w:bookmarkStart w:id="20" w:name="_Toc423410252"/>
+      <w:bookmarkStart w:id="21" w:name="_Toc425054511"/>
+      <w:bookmarkStart w:id="22" w:name="_Toc35985167"/>
+      <w:bookmarkStart w:id="23" w:name="_Toc398652709"/>
+      <w:r>
+        <w:rPr>
+          <w:rFonts w:asciiTheme="minorHAnsi" w:hAnsiTheme="minorHAnsi"/>
+          <w:lang w:val="es-ES"/>
+        </w:rPr>
+        <w:lastRenderedPageBreak/>
         <w:t xml:space="preserve">&lt; </w:t>
       </w:r>
       <w:r>
         <w:rPr>
-          <w:lang w:val="es-ES"/>
-        </w:rPr>
-        <w:t>Precondición 1</w:t>
-      </w:r>
-      <w:r>
-        <w:rPr>
-          <w:lang w:val="es-ES"/>
-        </w:rPr>
-        <w:t xml:space="preserve"> &gt;</w:t>
-      </w:r>
-      <w:bookmarkEnd w:id="11"/>
-      <w:bookmarkEnd w:id="12"/>
-      <w:bookmarkEnd w:id="13"/>
-      <w:bookmarkEnd w:id="14"/>
+          <w:rFonts w:asciiTheme="minorHAnsi" w:hAnsiTheme="minorHAnsi"/>
+          <w:lang w:val="es-ES"/>
+        </w:rPr>
+        <w:t>Requerimiento Especial 1</w:t>
+      </w:r>
+      <w:r>
+        <w:rPr>
+          <w:rFonts w:asciiTheme="minorHAnsi" w:hAnsiTheme="minorHAnsi"/>
+          <w:lang w:val="es-ES"/>
+        </w:rPr>
+        <w:t>&gt;</w:t>
+      </w:r>
+      <w:bookmarkEnd w:id="20"/>
+      <w:bookmarkEnd w:id="21"/>
+      <w:bookmarkEnd w:id="22"/>
+      <w:bookmarkEnd w:id="23"/>
+    </w:p>
+    <w:p>
+      <w:pPr>
+        <w:pStyle w:val="InfoBlue"/>
+        <w:rPr>
+          <w:rFonts w:asciiTheme="minorHAnsi" w:hAnsiTheme="minorHAnsi"/>
+          <w:i/>
+        </w:rPr>
+      </w:pPr>
+      <w:proofErr w:type="gramStart"/>
+      <w:r>
+        <w:rPr>
+          <w:rFonts w:asciiTheme="minorHAnsi" w:hAnsiTheme="minorHAnsi"/>
+        </w:rPr>
+        <w:t>[ Definición</w:t>
+      </w:r>
+      <w:proofErr w:type="gramEnd"/>
+      <w:r>
+        <w:rPr>
+          <w:rFonts w:asciiTheme="minorHAnsi" w:hAnsiTheme="minorHAnsi"/>
+        </w:rPr>
+        <w:t xml:space="preserve"> del requerimiento ]</w:t>
+      </w:r>
     </w:p>
     <w:p>
       <w:pPr>
         <w:pStyle w:val="Ttulo1"/>
-        <w:widowControl/>
         <w:ind w:left="720" w:hanging="720"/>
         <w:rPr>
-          <w:lang w:val="es-ES"/>
-        </w:rPr>
-      </w:pPr>
-      <w:bookmarkStart w:id="15" w:name="_Toc126600390"/>
-      <w:r>
-        <w:rPr>
-          <w:lang w:val="es-ES"/>
-        </w:rPr>
-        <w:t>Post-Condiciones</w:t>
-      </w:r>
-      <w:bookmarkEnd w:id="15"/>
-    </w:p>
-    <w:p>
-      <w:pPr>
-        <w:pStyle w:val="InfoBlue"/>
-        <w:rPr>
-          <w:lang w:val="es-ES"/>
-        </w:rPr>
-      </w:pPr>
-      <w:r>
-        <w:rPr>
-          <w:lang w:val="es-ES"/>
-        </w:rPr>
-        <w:t>[</w:t>
-      </w:r>
-      <w:r>
-        <w:rPr>
-          <w:lang w:val="es-ES"/>
-        </w:rPr>
-        <w:t xml:space="preserve">Es una lista de los posibles estados del sistema inmediatamente después de concluir el caso de uso. Debería describir los resultados esperados del caso de uso. </w:t>
-      </w:r>
-      <w:r>
-        <w:rPr>
-          <w:lang w:val="es-ES"/>
-        </w:rPr>
-        <w:t>]</w:t>
-      </w:r>
+          <w:rFonts w:asciiTheme="minorHAnsi" w:hAnsiTheme="minorHAnsi"/>
+          <w:lang w:val="es-ES"/>
+        </w:rPr>
+      </w:pPr>
+      <w:bookmarkStart w:id="24" w:name="_Toc398652710"/>
+      <w:r>
+        <w:rPr>
+          <w:rFonts w:asciiTheme="minorHAnsi" w:hAnsiTheme="minorHAnsi"/>
+          <w:lang w:val="es-ES"/>
+        </w:rPr>
+        <w:t>Información Adicional</w:t>
+      </w:r>
+      <w:bookmarkEnd w:id="24"/>
     </w:p>
     <w:p>
       <w:pPr>
@@ -2343,188 +2305,42 @@
         <w:widowControl/>
         <w:ind w:left="720" w:hanging="720"/>
         <w:rPr>
-          <w:lang w:val="es-ES"/>
-        </w:rPr>
-      </w:pPr>
-      <w:bookmarkStart w:id="16" w:name="_Toc423410256"/>
-      <w:bookmarkStart w:id="17" w:name="_Toc425054515"/>
-      <w:bookmarkStart w:id="18" w:name="_Toc35985163"/>
-      <w:bookmarkStart w:id="19" w:name="_Toc126600391"/>
-      <w:r>
-        <w:rPr>
-          <w:lang w:val="es-ES"/>
-        </w:rPr>
-        <w:lastRenderedPageBreak/>
-        <w:t xml:space="preserve">&lt; </w:t>
-      </w:r>
-      <w:r>
-        <w:rPr>
-          <w:lang w:val="es-ES"/>
-        </w:rPr>
-        <w:t>Post-condición 1</w:t>
-      </w:r>
-      <w:r>
-        <w:rPr>
-          <w:lang w:val="es-ES"/>
-        </w:rPr>
-        <w:t xml:space="preserve"> &gt;</w:t>
-      </w:r>
-      <w:bookmarkEnd w:id="16"/>
-      <w:bookmarkEnd w:id="17"/>
-      <w:bookmarkEnd w:id="18"/>
-      <w:bookmarkEnd w:id="19"/>
-    </w:p>
-    <w:p>
-      <w:pPr>
-        <w:pStyle w:val="Ttulo1"/>
-        <w:ind w:left="720" w:hanging="720"/>
-        <w:rPr>
-          <w:lang w:val="es-ES"/>
-        </w:rPr>
-      </w:pPr>
-      <w:bookmarkStart w:id="20" w:name="_Toc126600392"/>
-      <w:r>
-        <w:rPr>
-          <w:lang w:val="es-ES"/>
-        </w:rPr>
-        <w:t>Puntos de Extensión</w:t>
-      </w:r>
-      <w:bookmarkEnd w:id="20"/>
+          <w:rFonts w:asciiTheme="minorHAnsi" w:hAnsiTheme="minorHAnsi"/>
+          <w:lang w:val="es-ES"/>
+        </w:rPr>
+      </w:pPr>
+      <w:bookmarkStart w:id="25" w:name="_Toc398652711"/>
+      <w:r>
+        <w:rPr>
+          <w:rFonts w:asciiTheme="minorHAnsi" w:hAnsiTheme="minorHAnsi"/>
+          <w:lang w:val="es-ES"/>
+        </w:rPr>
+        <w:t>Prototipo Visual</w:t>
+      </w:r>
+      <w:bookmarkEnd w:id="25"/>
     </w:p>
     <w:p>
       <w:pPr>
         <w:pStyle w:val="InfoBlue"/>
         <w:rPr>
-          <w:lang w:val="es-ES"/>
-        </w:rPr>
-      </w:pPr>
-      <w:r>
-        <w:rPr>
-          <w:lang w:val="es-ES"/>
+          <w:rFonts w:asciiTheme="minorHAnsi" w:hAnsiTheme="minorHAnsi"/>
+        </w:rPr>
+      </w:pPr>
+      <w:r>
+        <w:rPr>
+          <w:rFonts w:asciiTheme="minorHAnsi" w:hAnsiTheme="minorHAnsi"/>
         </w:rPr>
         <w:t>[</w:t>
       </w:r>
       <w:r>
         <w:rPr>
-          <w:lang w:val="es-ES"/>
-        </w:rPr>
-        <w:t>Los puntos de extensión denotan la inclusión de otros casos de usos, de manera condicionada o no, dentro del flujo de eventos de este caso de uso</w:t>
-      </w:r>
-      <w:r>
-        <w:rPr>
-          <w:lang w:val="es-ES"/>
-        </w:rPr>
-        <w:t>.]</w:t>
-      </w:r>
-    </w:p>
-    <w:p>
-      <w:pPr>
-        <w:pStyle w:val="Ttulo2"/>
-        <w:ind w:left="720" w:hanging="720"/>
-        <w:rPr>
-          <w:lang w:val="es-ES"/>
-        </w:rPr>
-      </w:pPr>
-      <w:bookmarkStart w:id="21" w:name="_Toc35985165"/>
-      <w:bookmarkStart w:id="22" w:name="_Toc126600393"/>
-      <w:r>
-        <w:rPr>
-          <w:lang w:val="es-ES"/>
-        </w:rPr>
-        <w:t>&lt;</w:t>
-      </w:r>
-      <w:r>
-        <w:rPr>
-          <w:lang w:val="es-ES"/>
-        </w:rPr>
-        <w:t>Nombre del Punto de Extensión</w:t>
-      </w:r>
-      <w:r>
-        <w:rPr>
-          <w:lang w:val="es-ES"/>
-        </w:rPr>
-        <w:t>&gt;</w:t>
-      </w:r>
-      <w:bookmarkEnd w:id="21"/>
-      <w:bookmarkEnd w:id="22"/>
-    </w:p>
-    <w:p>
-      <w:pPr>
-        <w:pStyle w:val="InfoBlue"/>
-        <w:rPr>
-          <w:lang w:val="es-ES"/>
-        </w:rPr>
-      </w:pPr>
-      <w:r>
-        <w:rPr>
-          <w:lang w:val="es-ES"/>
-        </w:rPr>
-        <w:t>[</w:t>
-      </w:r>
-      <w:r>
-        <w:rPr>
-          <w:lang w:val="es-ES"/>
-        </w:rPr>
-        <w:t>Definición de la localización dentro del flujo de eventos, emplee la enumeración de los eventos para indicar donde se debe de realizar la inclusión del caso de uso y el código y nombre del caso de uso que se referencia</w:t>
-      </w:r>
-      <w:r>
-        <w:rPr>
-          <w:lang w:val="es-ES"/>
-        </w:rPr>
-        <w:t>.]</w:t>
-      </w:r>
-    </w:p>
-    <w:p>
-      <w:pPr>
-        <w:pStyle w:val="Ttulo1"/>
-        <w:ind w:left="720" w:hanging="720"/>
-        <w:rPr>
-          <w:lang w:val="es-ES"/>
-        </w:rPr>
-      </w:pPr>
-      <w:bookmarkStart w:id="23" w:name="_Toc126600394"/>
-      <w:r>
-        <w:rPr>
-          <w:lang w:val="es-ES"/>
-        </w:rPr>
-        <w:t>Requerimientos Especiales</w:t>
-      </w:r>
-      <w:bookmarkEnd w:id="23"/>
-    </w:p>
-    <w:p>
-      <w:pPr>
-        <w:pStyle w:val="InfoBlue"/>
-        <w:rPr>
-          <w:lang w:val="es-ES"/>
-        </w:rPr>
-      </w:pPr>
-      <w:r>
-        <w:rPr>
-          <w:lang w:val="es-ES"/>
-        </w:rPr>
-        <w:t>[</w:t>
-      </w:r>
-      <w:r>
-        <w:rPr>
-          <w:lang w:val="es-ES"/>
-        </w:rPr>
-        <w:t xml:space="preserve">Un requerimiento especial es un requerimiento no </w:t>
-      </w:r>
-      <w:r>
-        <w:rPr>
-          <w:lang w:val="es-ES"/>
-        </w:rPr>
-        <w:t>funcional</w:t>
-      </w:r>
-      <w:r>
-        <w:rPr>
-          <w:lang w:val="es-ES"/>
-        </w:rPr>
-        <w:t xml:space="preserve"> específico para un caso de uso. Los requerimientos especiales normalmente no se pueden indicar de manera clara y precisa dentro del flujo de eventos. Los requerimientos no funcionales que afectan varios casos de usos deben aparecen en el SRS. </w:t>
-      </w:r>
-      <w:r>
-        <w:rPr>
-          <w:lang w:val="es-ES"/>
+          <w:rFonts w:asciiTheme="minorHAnsi" w:hAnsiTheme="minorHAnsi"/>
+        </w:rPr>
+        <w:t>Colocar aquí el diseño de las pantallas que permiten desarrollar este caso de uso</w:t>
+      </w:r>
+      <w:r>
+        <w:rPr>
+          <w:rFonts w:asciiTheme="minorHAnsi" w:hAnsiTheme="minorHAnsi"/>
         </w:rPr>
         <w:t>.]</w:t>
       </w:r>
@@ -2535,170 +2351,52 @@
         <w:widowControl/>
         <w:ind w:left="720" w:hanging="720"/>
         <w:rPr>
-          <w:lang w:val="es-ES"/>
-        </w:rPr>
-      </w:pPr>
-      <w:bookmarkStart w:id="24" w:name="_Toc423410252"/>
-      <w:bookmarkStart w:id="25" w:name="_Toc425054511"/>
-      <w:bookmarkStart w:id="26" w:name="_Toc35985167"/>
-      <w:bookmarkStart w:id="27" w:name="_Toc126600395"/>
-      <w:r>
-        <w:rPr>
-          <w:lang w:val="es-ES"/>
-        </w:rPr>
-        <w:t xml:space="preserve">&lt; </w:t>
-      </w:r>
-      <w:r>
-        <w:rPr>
-          <w:lang w:val="es-ES"/>
-        </w:rPr>
-        <w:t>Requerimiento Especial 1</w:t>
-      </w:r>
-      <w:r>
-        <w:rPr>
-          <w:lang w:val="es-ES"/>
-        </w:rPr>
-        <w:t>&gt;</w:t>
-      </w:r>
-      <w:bookmarkEnd w:id="24"/>
-      <w:bookmarkEnd w:id="25"/>
+          <w:rFonts w:asciiTheme="minorHAnsi" w:hAnsiTheme="minorHAnsi"/>
+          <w:lang w:val="es-ES"/>
+        </w:rPr>
+      </w:pPr>
+      <w:bookmarkStart w:id="26" w:name="_Toc398652712"/>
+      <w:r>
+        <w:rPr>
+          <w:rFonts w:asciiTheme="minorHAnsi" w:hAnsiTheme="minorHAnsi"/>
+          <w:lang w:val="es-ES"/>
+        </w:rPr>
+        <w:t>Información Complementaria</w:t>
+      </w:r>
       <w:bookmarkEnd w:id="26"/>
-      <w:bookmarkEnd w:id="27"/>
     </w:p>
     <w:p>
       <w:pPr>
         <w:pStyle w:val="InfoBlue"/>
         <w:rPr>
-          <w:i w:val="0"/>
-          <w:lang w:val="es-ES"/>
-        </w:rPr>
-      </w:pPr>
+          <w:rFonts w:asciiTheme="minorHAnsi" w:hAnsiTheme="minorHAnsi"/>
+        </w:rPr>
+      </w:pPr>
+      <w:r>
+        <w:rPr>
+          <w:rFonts w:asciiTheme="minorHAnsi" w:hAnsiTheme="minorHAnsi"/>
+        </w:rPr>
+        <w:t>[Colocar aquí otros diagramas o información que usted considere importante para ayudar en el establecimiento de los requerimientos para este caso de uso</w:t>
+      </w:r>
       <w:proofErr w:type="gramStart"/>
       <w:r>
         <w:rPr>
-          <w:i w:val="0"/>
-          <w:lang w:val="es-ES"/>
-        </w:rPr>
-        <w:t>[ Definición</w:t>
+          <w:rFonts w:asciiTheme="minorHAnsi" w:hAnsiTheme="minorHAnsi"/>
+        </w:rPr>
+        <w:t>..]</w:t>
       </w:r>
       <w:proofErr w:type="gramEnd"/>
-      <w:r>
-        <w:rPr>
-          <w:i w:val="0"/>
-          <w:lang w:val="es-ES"/>
-        </w:rPr>
-        <w:t xml:space="preserve"> del requerimiento ]</w:t>
-      </w:r>
-    </w:p>
-    <w:p>
-      <w:pPr>
-        <w:pStyle w:val="Ttulo1"/>
-        <w:ind w:left="720" w:hanging="720"/>
-        <w:rPr>
-          <w:lang w:val="es-ES"/>
-        </w:rPr>
-      </w:pPr>
-      <w:bookmarkStart w:id="28" w:name="_Toc126600396"/>
-      <w:r>
-        <w:rPr>
-          <w:lang w:val="es-ES"/>
-        </w:rPr>
-        <w:t>Información Adicional</w:t>
-      </w:r>
-      <w:bookmarkEnd w:id="28"/>
-    </w:p>
-    <w:p>
-      <w:pPr>
-        <w:pStyle w:val="Ttulo2"/>
-        <w:widowControl/>
-        <w:ind w:left="720" w:hanging="720"/>
-        <w:rPr>
-          <w:lang w:val="es-ES"/>
-        </w:rPr>
-      </w:pPr>
-      <w:bookmarkStart w:id="29" w:name="_Toc126600397"/>
-      <w:r>
-        <w:rPr>
-          <w:lang w:val="es-ES"/>
-        </w:rPr>
-        <w:t>Prototipo Visual</w:t>
-      </w:r>
-      <w:bookmarkEnd w:id="29"/>
-    </w:p>
-    <w:p>
-      <w:pPr>
-        <w:pStyle w:val="InfoBlue"/>
-        <w:rPr>
-          <w:lang w:val="es-ES"/>
-        </w:rPr>
-      </w:pPr>
-      <w:r>
-        <w:rPr>
-          <w:lang w:val="es-ES"/>
-        </w:rPr>
-        <w:t>[</w:t>
-      </w:r>
-      <w:r>
-        <w:rPr>
-          <w:lang w:val="es-ES"/>
-        </w:rPr>
-        <w:t>Colocar aquí el diseño de las pantallas que permiten desarrollar este caso de uso</w:t>
-      </w:r>
-      <w:r>
-        <w:rPr>
-          <w:lang w:val="es-ES"/>
-        </w:rPr>
-        <w:t>.]</w:t>
-      </w:r>
-    </w:p>
-    <w:p>
-      <w:pPr>
-        <w:pStyle w:val="Ttulo2"/>
-        <w:widowControl/>
-        <w:ind w:left="720" w:hanging="720"/>
-        <w:rPr>
-          <w:lang w:val="es-ES"/>
-        </w:rPr>
-      </w:pPr>
-      <w:bookmarkStart w:id="30" w:name="_Toc126600398"/>
-      <w:r>
-        <w:rPr>
-          <w:lang w:val="es-ES"/>
-        </w:rPr>
-        <w:t>Información Complementaria</w:t>
-      </w:r>
-      <w:bookmarkEnd w:id="30"/>
-    </w:p>
-    <w:p>
-      <w:pPr>
-        <w:pStyle w:val="InfoBlue"/>
-        <w:rPr>
-          <w:lang w:val="es-ES"/>
-        </w:rPr>
-      </w:pPr>
-      <w:r>
-        <w:rPr>
-          <w:lang w:val="es-ES"/>
-        </w:rPr>
-        <w:t>[Colocar aquí otros diagramas o información que usted considere importante para ayudar en el establecimiento de los requerimientos para este caso de uso</w:t>
-      </w:r>
-      <w:proofErr w:type="gramStart"/>
-      <w:r>
-        <w:rPr>
-          <w:lang w:val="es-ES"/>
-        </w:rPr>
-        <w:t>..]</w:t>
-      </w:r>
-      <w:proofErr w:type="gramEnd"/>
-    </w:p>
-    <w:p>
-      <w:pPr>
-        <w:rPr>
-          <w:lang w:val="es-ES"/>
-        </w:rPr>
-      </w:pPr>
-      <w:r>
-        <w:rPr>
+    </w:p>
+    <w:p>
+      <w:pPr>
+        <w:rPr>
+          <w:rFonts w:asciiTheme="minorHAnsi" w:hAnsiTheme="minorHAnsi"/>
+          <w:lang w:val="es-ES"/>
+        </w:rPr>
+      </w:pPr>
+      <w:r>
+        <w:rPr>
+          <w:rFonts w:asciiTheme="minorHAnsi" w:hAnsiTheme="minorHAnsi"/>
           <w:lang w:val="es-ES"/>
         </w:rPr>
         <w:br w:type="page"/>
@@ -2708,11 +2406,13 @@
       <w:pPr>
         <w:pStyle w:val="Ttulo"/>
         <w:rPr>
+          <w:rFonts w:asciiTheme="minorHAnsi" w:hAnsiTheme="minorHAnsi"/>
           <w:lang w:val="es-PE"/>
         </w:rPr>
       </w:pPr>
       <w:r>
         <w:rPr>
+          <w:rFonts w:asciiTheme="minorHAnsi" w:hAnsiTheme="minorHAnsi"/>
           <w:lang w:val="es-PE"/>
         </w:rPr>
         <w:lastRenderedPageBreak/>
@@ -2721,7 +2421,7 @@
     </w:p>
     <w:tbl>
       <w:tblPr>
-        <w:tblW w:w="0" w:type="auto"/>
+        <w:tblW w:w="9504" w:type="dxa"/>
         <w:tblBorders>
           <w:top w:val="single" w:sz="6" w:space="0" w:color="auto"/>
           <w:left w:val="single" w:sz="6" w:space="0" w:color="auto"/>
@@ -2749,12 +2449,14 @@
               <w:pStyle w:val="Tabletext"/>
               <w:jc w:val="center"/>
               <w:rPr>
+                <w:rFonts w:asciiTheme="minorHAnsi" w:hAnsiTheme="minorHAnsi"/>
                 <w:b/>
                 <w:lang w:val="es-PE"/>
               </w:rPr>
             </w:pPr>
             <w:r>
               <w:rPr>
+                <w:rFonts w:asciiTheme="minorHAnsi" w:hAnsiTheme="minorHAnsi"/>
                 <w:b/>
                 <w:lang w:val="es-PE"/>
               </w:rPr>
@@ -2771,12 +2473,14 @@
               <w:pStyle w:val="Tabletext"/>
               <w:jc w:val="center"/>
               <w:rPr>
+                <w:rFonts w:asciiTheme="minorHAnsi" w:hAnsiTheme="minorHAnsi"/>
                 <w:b/>
                 <w:lang w:val="es-PE"/>
               </w:rPr>
             </w:pPr>
             <w:r>
               <w:rPr>
+                <w:rFonts w:asciiTheme="minorHAnsi" w:hAnsiTheme="minorHAnsi"/>
                 <w:b/>
                 <w:lang w:val="es-PE"/>
               </w:rPr>
@@ -2793,12 +2497,14 @@
               <w:pStyle w:val="Tabletext"/>
               <w:jc w:val="center"/>
               <w:rPr>
+                <w:rFonts w:asciiTheme="minorHAnsi" w:hAnsiTheme="minorHAnsi"/>
                 <w:b/>
                 <w:lang w:val="es-PE"/>
               </w:rPr>
             </w:pPr>
             <w:r>
               <w:rPr>
+                <w:rFonts w:asciiTheme="minorHAnsi" w:hAnsiTheme="minorHAnsi"/>
                 <w:b/>
                 <w:lang w:val="es-PE"/>
               </w:rPr>
@@ -2815,12 +2521,14 @@
               <w:pStyle w:val="Tabletext"/>
               <w:jc w:val="center"/>
               <w:rPr>
+                <w:rFonts w:asciiTheme="minorHAnsi" w:hAnsiTheme="minorHAnsi"/>
                 <w:b/>
                 <w:lang w:val="es-PE"/>
               </w:rPr>
             </w:pPr>
             <w:r>
               <w:rPr>
+                <w:rFonts w:asciiTheme="minorHAnsi" w:hAnsiTheme="minorHAnsi"/>
                 <w:b/>
                 <w:lang w:val="es-PE"/>
               </w:rPr>
@@ -2836,44 +2544,24 @@
           </w:tcPr>
           <w:p>
             <w:pPr>
-              <w:pStyle w:val="Tabletext"/>
               <w:rPr>
-                <w:lang w:val="es-PE"/>
+                <w:rFonts w:asciiTheme="minorHAnsi" w:hAnsiTheme="minorHAnsi"/>
+                <w:lang w:val="es-MX"/>
               </w:rPr>
             </w:pPr>
             <w:r>
               <w:rPr>
-                <w:lang w:val="es-PE"/>
+                <w:rFonts w:asciiTheme="minorHAnsi" w:hAnsiTheme="minorHAnsi"/>
+                <w:lang w:val="es-MX"/>
               </w:rPr>
-              <w:t>&lt;</w:t>
+              <w:t xml:space="preserve">  </w:t>
             </w:r>
-            <w:proofErr w:type="spellStart"/>
             <w:r>
               <w:rPr>
-                <w:lang w:val="es-PE"/>
+                <w:rFonts w:asciiTheme="minorHAnsi" w:hAnsiTheme="minorHAnsi"/>
+                <w:lang w:val="es-MX"/>
               </w:rPr>
-              <w:t>dd</w:t>
-            </w:r>
-            <w:proofErr w:type="spellEnd"/>
-            <w:r>
-              <w:rPr>
-                <w:lang w:val="es-PE"/>
-              </w:rPr>
-              <w:t>/mmm/</w:t>
-            </w:r>
-            <w:proofErr w:type="spellStart"/>
-            <w:r>
-              <w:rPr>
-                <w:lang w:val="es-PE"/>
-              </w:rPr>
-              <w:t>yy</w:t>
-            </w:r>
-            <w:proofErr w:type="spellEnd"/>
-            <w:r>
-              <w:rPr>
-                <w:lang w:val="es-PE"/>
-              </w:rPr>
-              <w:t>&gt;</w:t>
+              <w:t>16/09/14</w:t>
             </w:r>
           </w:p>
         </w:tc>
@@ -2885,28 +2573,16 @@
             <w:pPr>
               <w:pStyle w:val="Tabletext"/>
               <w:rPr>
+                <w:rFonts w:asciiTheme="minorHAnsi" w:hAnsiTheme="minorHAnsi"/>
                 <w:lang w:val="es-PE"/>
               </w:rPr>
             </w:pPr>
             <w:r>
               <w:rPr>
+                <w:rFonts w:asciiTheme="minorHAnsi" w:hAnsiTheme="minorHAnsi"/>
                 <w:lang w:val="es-PE"/>
               </w:rPr>
-              <w:t>&lt;</w:t>
-            </w:r>
-            <w:proofErr w:type="spellStart"/>
-            <w:r>
-              <w:rPr>
-                <w:lang w:val="es-PE"/>
-              </w:rPr>
-              <w:t>x.x</w:t>
-            </w:r>
-            <w:proofErr w:type="spellEnd"/>
-            <w:r>
-              <w:rPr>
-                <w:lang w:val="es-PE"/>
-              </w:rPr>
-              <w:t>&gt;</w:t>
+              <w:t>1.0</w:t>
             </w:r>
           </w:p>
         </w:tc>
@@ -2918,14 +2594,16 @@
             <w:pPr>
               <w:pStyle w:val="Tabletext"/>
               <w:rPr>
+                <w:rFonts w:asciiTheme="minorHAnsi" w:hAnsiTheme="minorHAnsi"/>
                 <w:lang w:val="es-PE"/>
               </w:rPr>
             </w:pPr>
             <w:r>
               <w:rPr>
+                <w:rFonts w:asciiTheme="minorHAnsi" w:hAnsiTheme="minorHAnsi"/>
                 <w:lang w:val="es-PE"/>
               </w:rPr>
-              <w:t>&lt;detalles&gt;</w:t>
+              <w:t>Primera versión</w:t>
             </w:r>
           </w:p>
         </w:tc>
@@ -2937,15 +2615,26 @@
             <w:pPr>
               <w:pStyle w:val="Tabletext"/>
               <w:rPr>
+                <w:rFonts w:asciiTheme="minorHAnsi" w:hAnsiTheme="minorHAnsi"/>
                 <w:lang w:val="es-PE"/>
               </w:rPr>
             </w:pPr>
             <w:r>
               <w:rPr>
+                <w:rFonts w:asciiTheme="minorHAnsi" w:hAnsiTheme="minorHAnsi"/>
                 <w:lang w:val="es-PE"/>
               </w:rPr>
-              <w:t>&lt;nombre&gt;</w:t>
+              <w:t xml:space="preserve">Akira </w:t>
             </w:r>
+            <w:proofErr w:type="spellStart"/>
+            <w:r>
+              <w:rPr>
+                <w:rFonts w:asciiTheme="minorHAnsi" w:hAnsiTheme="minorHAnsi"/>
+                <w:lang w:val="es-PE"/>
+              </w:rPr>
+              <w:t>Tabuchi</w:t>
+            </w:r>
+            <w:proofErr w:type="spellEnd"/>
           </w:p>
         </w:tc>
       </w:tr>
@@ -2958,6 +2647,7 @@
             <w:pPr>
               <w:pStyle w:val="Tabletext"/>
               <w:rPr>
+                <w:rFonts w:asciiTheme="minorHAnsi" w:hAnsiTheme="minorHAnsi"/>
                 <w:lang w:val="es-PE"/>
               </w:rPr>
             </w:pPr>
@@ -2971,6 +2661,7 @@
             <w:pPr>
               <w:pStyle w:val="Tabletext"/>
               <w:rPr>
+                <w:rFonts w:asciiTheme="minorHAnsi" w:hAnsiTheme="minorHAnsi"/>
                 <w:lang w:val="es-PE"/>
               </w:rPr>
             </w:pPr>
@@ -2984,6 +2675,7 @@
             <w:pPr>
               <w:pStyle w:val="Tabletext"/>
               <w:rPr>
+                <w:rFonts w:asciiTheme="minorHAnsi" w:hAnsiTheme="minorHAnsi"/>
                 <w:lang w:val="es-PE"/>
               </w:rPr>
             </w:pPr>
@@ -2997,6 +2689,7 @@
             <w:pPr>
               <w:pStyle w:val="Tabletext"/>
               <w:rPr>
+                <w:rFonts w:asciiTheme="minorHAnsi" w:hAnsiTheme="minorHAnsi"/>
                 <w:lang w:val="es-PE"/>
               </w:rPr>
             </w:pPr>
@@ -3012,6 +2705,7 @@
             <w:pPr>
               <w:pStyle w:val="Tabletext"/>
               <w:rPr>
+                <w:rFonts w:asciiTheme="minorHAnsi" w:hAnsiTheme="minorHAnsi"/>
                 <w:lang w:val="es-PE"/>
               </w:rPr>
             </w:pPr>
@@ -3025,6 +2719,7 @@
             <w:pPr>
               <w:pStyle w:val="Tabletext"/>
               <w:rPr>
+                <w:rFonts w:asciiTheme="minorHAnsi" w:hAnsiTheme="minorHAnsi"/>
                 <w:lang w:val="es-PE"/>
               </w:rPr>
             </w:pPr>
@@ -3038,6 +2733,7 @@
             <w:pPr>
               <w:pStyle w:val="Tabletext"/>
               <w:rPr>
+                <w:rFonts w:asciiTheme="minorHAnsi" w:hAnsiTheme="minorHAnsi"/>
                 <w:lang w:val="es-PE"/>
               </w:rPr>
             </w:pPr>
@@ -3051,6 +2747,7 @@
             <w:pPr>
               <w:pStyle w:val="Tabletext"/>
               <w:rPr>
+                <w:rFonts w:asciiTheme="minorHAnsi" w:hAnsiTheme="minorHAnsi"/>
                 <w:lang w:val="es-PE"/>
               </w:rPr>
             </w:pPr>
@@ -3066,6 +2763,7 @@
             <w:pPr>
               <w:pStyle w:val="Tabletext"/>
               <w:rPr>
+                <w:rFonts w:asciiTheme="minorHAnsi" w:hAnsiTheme="minorHAnsi"/>
                 <w:lang w:val="es-PE"/>
               </w:rPr>
             </w:pPr>
@@ -3079,6 +2777,7 @@
             <w:pPr>
               <w:pStyle w:val="Tabletext"/>
               <w:rPr>
+                <w:rFonts w:asciiTheme="minorHAnsi" w:hAnsiTheme="minorHAnsi"/>
                 <w:lang w:val="es-PE"/>
               </w:rPr>
             </w:pPr>
@@ -3092,6 +2791,7 @@
             <w:pPr>
               <w:pStyle w:val="Tabletext"/>
               <w:rPr>
+                <w:rFonts w:asciiTheme="minorHAnsi" w:hAnsiTheme="minorHAnsi"/>
                 <w:lang w:val="es-PE"/>
               </w:rPr>
             </w:pPr>
@@ -3105,6 +2805,7 @@
             <w:pPr>
               <w:pStyle w:val="Tabletext"/>
               <w:rPr>
+                <w:rFonts w:asciiTheme="minorHAnsi" w:hAnsiTheme="minorHAnsi"/>
                 <w:lang w:val="es-PE"/>
               </w:rPr>
             </w:pPr>
@@ -3115,6 +2816,7 @@
     <w:p>
       <w:pPr>
         <w:rPr>
+          <w:rFonts w:asciiTheme="minorHAnsi" w:hAnsiTheme="minorHAnsi"/>
           <w:lang w:val="es-PE"/>
         </w:rPr>
       </w:pPr>
@@ -3122,15 +2824,16 @@
     <w:p>
       <w:pPr>
         <w:rPr>
+          <w:rFonts w:asciiTheme="minorHAnsi" w:hAnsiTheme="minorHAnsi"/>
           <w:lang w:val="es-PE"/>
         </w:rPr>
       </w:pPr>
     </w:p>
     <w:sectPr>
-      <w:headerReference w:type="default" r:id="rId9"/>
-      <w:footerReference w:type="default" r:id="rId10"/>
-      <w:headerReference w:type="first" r:id="rId11"/>
-      <w:footerReference w:type="first" r:id="rId12"/>
+      <w:headerReference w:type="default" r:id="rId10"/>
+      <w:footerReference w:type="default" r:id="rId11"/>
+      <w:headerReference w:type="first" r:id="rId12"/>
+      <w:footerReference w:type="first" r:id="rId13"/>
       <w:pgSz w:w="11907" w:h="16840" w:code="9"/>
       <w:pgMar w:top="1418" w:right="1418" w:bottom="1418" w:left="1701" w:header="720" w:footer="720" w:gutter="0"/>
       <w:cols w:space="720"/>
@@ -3281,8 +2984,19 @@
               <w:szCs w:val="18"/>
               <w:lang w:val="es-ES"/>
             </w:rPr>
-            <w:t>&lt;Elaborado Por&gt;</w:t>
+            <w:t xml:space="preserve">Akira </w:t>
           </w:r>
+          <w:proofErr w:type="spellStart"/>
+          <w:r>
+            <w:rPr>
+              <w:rFonts w:ascii="Arial" w:hAnsi="Arial" w:cs="Arial"/>
+              <w:sz w:val="18"/>
+              <w:szCs w:val="18"/>
+              <w:lang w:val="es-ES"/>
+            </w:rPr>
+            <w:t>Tabuchi</w:t>
+          </w:r>
+          <w:proofErr w:type="spellEnd"/>
           <w:r>
             <w:rPr>
               <w:rFonts w:ascii="Arial" w:hAnsi="Arial" w:cs="Arial"/>
@@ -3361,43 +3075,17 @@
               <w:rFonts w:ascii="Arial" w:hAnsi="Arial" w:cs="Arial"/>
               <w:sz w:val="16"/>
               <w:szCs w:val="16"/>
+              <w:lang w:val="es-ES"/>
             </w:rPr>
           </w:pPr>
-          <w:proofErr w:type="spellStart"/>
           <w:r>
             <w:rPr>
               <w:rFonts w:ascii="Arial" w:hAnsi="Arial" w:cs="Arial"/>
               <w:sz w:val="18"/>
               <w:szCs w:val="18"/>
+              <w:lang w:val="es-ES"/>
             </w:rPr>
-            <w:t>Aprobado</w:t>
-          </w:r>
-          <w:proofErr w:type="spellEnd"/>
-          <w:r>
-            <w:rPr>
-              <w:rFonts w:ascii="Arial" w:hAnsi="Arial" w:cs="Arial"/>
-              <w:sz w:val="18"/>
-              <w:szCs w:val="18"/>
-            </w:rPr>
-            <w:t xml:space="preserve"> </w:t>
-          </w:r>
-          <w:proofErr w:type="spellStart"/>
-          <w:r>
-            <w:rPr>
-              <w:rFonts w:ascii="Arial" w:hAnsi="Arial" w:cs="Arial"/>
-              <w:sz w:val="18"/>
-              <w:szCs w:val="18"/>
-            </w:rPr>
-            <w:t>por</w:t>
-          </w:r>
-          <w:proofErr w:type="spellEnd"/>
-          <w:r>
-            <w:rPr>
-              <w:rFonts w:ascii="Arial" w:hAnsi="Arial" w:cs="Arial"/>
-              <w:sz w:val="18"/>
-              <w:szCs w:val="18"/>
-            </w:rPr>
-            <w:t xml:space="preserve">: </w:t>
+            <w:t xml:space="preserve">Aprobado por: </w:t>
           </w:r>
           <w:r>
             <w:rPr>
@@ -3412,6 +3100,7 @@
               <w:rFonts w:ascii="Arial" w:hAnsi="Arial" w:cs="Arial"/>
               <w:sz w:val="18"/>
               <w:szCs w:val="18"/>
+              <w:lang w:val="es-ES"/>
             </w:rPr>
             <w:instrText xml:space="preserve"> DOCPROPERTY  "Aprobado Por"  \* MERGEFORMAT </w:instrText>
           </w:r>
@@ -3428,44 +3117,9 @@
               <w:rFonts w:ascii="Arial" w:hAnsi="Arial" w:cs="Arial"/>
               <w:sz w:val="18"/>
               <w:szCs w:val="18"/>
+              <w:lang w:val="es-ES"/>
             </w:rPr>
-            <w:t>&lt;</w:t>
-          </w:r>
-          <w:proofErr w:type="spellStart"/>
-          <w:r>
-            <w:rPr>
-              <w:rFonts w:ascii="Arial" w:hAnsi="Arial" w:cs="Arial"/>
-              <w:sz w:val="18"/>
-              <w:szCs w:val="18"/>
-            </w:rPr>
-            <w:t>Aprobado</w:t>
-          </w:r>
-          <w:proofErr w:type="spellEnd"/>
-          <w:r>
-            <w:rPr>
-              <w:rFonts w:ascii="Arial" w:hAnsi="Arial" w:cs="Arial"/>
-              <w:sz w:val="18"/>
-              <w:szCs w:val="18"/>
-            </w:rPr>
-            <w:t xml:space="preserve"> </w:t>
-          </w:r>
-          <w:proofErr w:type="spellStart"/>
-          <w:r>
-            <w:rPr>
-              <w:rFonts w:ascii="Arial" w:hAnsi="Arial" w:cs="Arial"/>
-              <w:sz w:val="18"/>
-              <w:szCs w:val="18"/>
-            </w:rPr>
-            <w:t>Por</w:t>
-          </w:r>
-          <w:proofErr w:type="spellEnd"/>
-          <w:r>
-            <w:rPr>
-              <w:rFonts w:ascii="Arial" w:hAnsi="Arial" w:cs="Arial"/>
-              <w:sz w:val="18"/>
-              <w:szCs w:val="18"/>
-            </w:rPr>
-            <w:t>&gt;</w:t>
+            <w:t>&lt;Aprobado Por&gt;</w:t>
           </w:r>
           <w:r>
             <w:rPr>
@@ -3487,6 +3141,7 @@
             <w:jc w:val="center"/>
             <w:rPr>
               <w:rFonts w:ascii="Arial" w:hAnsi="Arial" w:cs="Arial"/>
+              <w:lang w:val="es-ES"/>
             </w:rPr>
           </w:pPr>
         </w:p>
@@ -4582,6 +4237,119 @@
     </w:lvl>
   </w:abstractNum>
   <w:abstractNum w:abstractNumId="14">
+    <w:nsid w:val="39AF2FFF"/>
+    <w:multiLevelType w:val="hybridMultilevel"/>
+    <w:tmpl w:val="043E0E72"/>
+    <w:lvl w:ilvl="0" w:tplc="0C0A0001">
+      <w:start w:val="1"/>
+      <w:numFmt w:val="bullet"/>
+      <w:lvlText w:val=""/>
+      <w:lvlJc w:val="left"/>
+      <w:pPr>
+        <w:ind w:left="1440" w:hanging="360"/>
+      </w:pPr>
+      <w:rPr>
+        <w:rFonts w:ascii="Symbol" w:hAnsi="Symbol" w:hint="default"/>
+      </w:rPr>
+    </w:lvl>
+    <w:lvl w:ilvl="1" w:tplc="0C0A0003" w:tentative="1">
+      <w:start w:val="1"/>
+      <w:numFmt w:val="bullet"/>
+      <w:lvlText w:val="o"/>
+      <w:lvlJc w:val="left"/>
+      <w:pPr>
+        <w:ind w:left="2160" w:hanging="360"/>
+      </w:pPr>
+      <w:rPr>
+        <w:rFonts w:ascii="Courier New" w:hAnsi="Courier New" w:cs="Courier New" w:hint="default"/>
+      </w:rPr>
+    </w:lvl>
+    <w:lvl w:ilvl="2" w:tplc="0C0A0005" w:tentative="1">
+      <w:start w:val="1"/>
+      <w:numFmt w:val="bullet"/>
+      <w:lvlText w:val=""/>
+      <w:lvlJc w:val="left"/>
+      <w:pPr>
+        <w:ind w:left="2880" w:hanging="360"/>
+      </w:pPr>
+      <w:rPr>
+        <w:rFonts w:ascii="Wingdings" w:hAnsi="Wingdings" w:hint="default"/>
+      </w:rPr>
+    </w:lvl>
+    <w:lvl w:ilvl="3" w:tplc="0C0A0001" w:tentative="1">
+      <w:start w:val="1"/>
+      <w:numFmt w:val="bullet"/>
+      <w:lvlText w:val=""/>
+      <w:lvlJc w:val="left"/>
+      <w:pPr>
+        <w:ind w:left="3600" w:hanging="360"/>
+      </w:pPr>
+      <w:rPr>
+        <w:rFonts w:ascii="Symbol" w:hAnsi="Symbol" w:hint="default"/>
+      </w:rPr>
+    </w:lvl>
+    <w:lvl w:ilvl="4" w:tplc="0C0A0003" w:tentative="1">
+      <w:start w:val="1"/>
+      <w:numFmt w:val="bullet"/>
+      <w:lvlText w:val="o"/>
+      <w:lvlJc w:val="left"/>
+      <w:pPr>
+        <w:ind w:left="4320" w:hanging="360"/>
+      </w:pPr>
+      <w:rPr>
+        <w:rFonts w:ascii="Courier New" w:hAnsi="Courier New" w:cs="Courier New" w:hint="default"/>
+      </w:rPr>
+    </w:lvl>
+    <w:lvl w:ilvl="5" w:tplc="0C0A0005" w:tentative="1">
+      <w:start w:val="1"/>
+      <w:numFmt w:val="bullet"/>
+      <w:lvlText w:val=""/>
+      <w:lvlJc w:val="left"/>
+      <w:pPr>
+        <w:ind w:left="5040" w:hanging="360"/>
+      </w:pPr>
+      <w:rPr>
+        <w:rFonts w:ascii="Wingdings" w:hAnsi="Wingdings" w:hint="default"/>
+      </w:rPr>
+    </w:lvl>
+    <w:lvl w:ilvl="6" w:tplc="0C0A0001" w:tentative="1">
+      <w:start w:val="1"/>
+      <w:numFmt w:val="bullet"/>
+      <w:lvlText w:val=""/>
+      <w:lvlJc w:val="left"/>
+      <w:pPr>
+        <w:ind w:left="5760" w:hanging="360"/>
+      </w:pPr>
+      <w:rPr>
+        <w:rFonts w:ascii="Symbol" w:hAnsi="Symbol" w:hint="default"/>
+      </w:rPr>
+    </w:lvl>
+    <w:lvl w:ilvl="7" w:tplc="0C0A0003" w:tentative="1">
+      <w:start w:val="1"/>
+      <w:numFmt w:val="bullet"/>
+      <w:lvlText w:val="o"/>
+      <w:lvlJc w:val="left"/>
+      <w:pPr>
+        <w:ind w:left="6480" w:hanging="360"/>
+      </w:pPr>
+      <w:rPr>
+        <w:rFonts w:ascii="Courier New" w:hAnsi="Courier New" w:cs="Courier New" w:hint="default"/>
+      </w:rPr>
+    </w:lvl>
+    <w:lvl w:ilvl="8" w:tplc="0C0A0005" w:tentative="1">
+      <w:start w:val="1"/>
+      <w:numFmt w:val="bullet"/>
+      <w:lvlText w:val=""/>
+      <w:lvlJc w:val="left"/>
+      <w:pPr>
+        <w:ind w:left="7200" w:hanging="360"/>
+      </w:pPr>
+      <w:rPr>
+        <w:rFonts w:ascii="Wingdings" w:hAnsi="Wingdings" w:hint="default"/>
+      </w:rPr>
+    </w:lvl>
+  </w:abstractNum>
+  <w:abstractNum w:abstractNumId="15">
     <w:nsid w:val="40745A96"/>
     <w:multiLevelType w:val="hybridMultilevel"/>
     <w:tmpl w:val="F1D879E6"/>
@@ -4721,7 +4489,7 @@
       </w:rPr>
     </w:lvl>
   </w:abstractNum>
-  <w:abstractNum w:abstractNumId="15">
+  <w:abstractNum w:abstractNumId="16">
     <w:nsid w:val="40EC6812"/>
     <w:multiLevelType w:val="hybridMultilevel"/>
     <w:tmpl w:val="744284B2"/>
@@ -4861,7 +4629,7 @@
       </w:rPr>
     </w:lvl>
   </w:abstractNum>
-  <w:abstractNum w:abstractNumId="16">
+  <w:abstractNum w:abstractNumId="17">
     <w:nsid w:val="42B97F7B"/>
     <w:multiLevelType w:val="singleLevel"/>
     <w:tmpl w:val="04090001"/>
@@ -4881,7 +4649,120 @@
       </w:rPr>
     </w:lvl>
   </w:abstractNum>
-  <w:abstractNum w:abstractNumId="17">
+  <w:abstractNum w:abstractNumId="18">
+    <w:nsid w:val="445A009E"/>
+    <w:multiLevelType w:val="hybridMultilevel"/>
+    <w:tmpl w:val="B76C554C"/>
+    <w:lvl w:ilvl="0" w:tplc="0C0A0001">
+      <w:start w:val="1"/>
+      <w:numFmt w:val="bullet"/>
+      <w:lvlText w:val=""/>
+      <w:lvlJc w:val="left"/>
+      <w:pPr>
+        <w:ind w:left="720" w:hanging="360"/>
+      </w:pPr>
+      <w:rPr>
+        <w:rFonts w:ascii="Symbol" w:hAnsi="Symbol" w:hint="default"/>
+      </w:rPr>
+    </w:lvl>
+    <w:lvl w:ilvl="1" w:tplc="0C0A0003">
+      <w:start w:val="1"/>
+      <w:numFmt w:val="bullet"/>
+      <w:lvlText w:val="o"/>
+      <w:lvlJc w:val="left"/>
+      <w:pPr>
+        <w:ind w:left="1440" w:hanging="360"/>
+      </w:pPr>
+      <w:rPr>
+        <w:rFonts w:ascii="Courier New" w:hAnsi="Courier New" w:cs="Courier New" w:hint="default"/>
+      </w:rPr>
+    </w:lvl>
+    <w:lvl w:ilvl="2" w:tplc="0C0A0005" w:tentative="1">
+      <w:start w:val="1"/>
+      <w:numFmt w:val="bullet"/>
+      <w:lvlText w:val=""/>
+      <w:lvlJc w:val="left"/>
+      <w:pPr>
+        <w:ind w:left="2160" w:hanging="360"/>
+      </w:pPr>
+      <w:rPr>
+        <w:rFonts w:ascii="Wingdings" w:hAnsi="Wingdings" w:hint="default"/>
+      </w:rPr>
+    </w:lvl>
+    <w:lvl w:ilvl="3" w:tplc="0C0A0001" w:tentative="1">
+      <w:start w:val="1"/>
+      <w:numFmt w:val="bullet"/>
+      <w:lvlText w:val=""/>
+      <w:lvlJc w:val="left"/>
+      <w:pPr>
+        <w:ind w:left="2880" w:hanging="360"/>
+      </w:pPr>
+      <w:rPr>
+        <w:rFonts w:ascii="Symbol" w:hAnsi="Symbol" w:hint="default"/>
+      </w:rPr>
+    </w:lvl>
+    <w:lvl w:ilvl="4" w:tplc="0C0A0003" w:tentative="1">
+      <w:start w:val="1"/>
+      <w:numFmt w:val="bullet"/>
+      <w:lvlText w:val="o"/>
+      <w:lvlJc w:val="left"/>
+      <w:pPr>
+        <w:ind w:left="3600" w:hanging="360"/>
+      </w:pPr>
+      <w:rPr>
+        <w:rFonts w:ascii="Courier New" w:hAnsi="Courier New" w:cs="Courier New" w:hint="default"/>
+      </w:rPr>
+    </w:lvl>
+    <w:lvl w:ilvl="5" w:tplc="0C0A0005" w:tentative="1">
+      <w:start w:val="1"/>
+      <w:numFmt w:val="bullet"/>
+      <w:lvlText w:val=""/>
+      <w:lvlJc w:val="left"/>
+      <w:pPr>
+        <w:ind w:left="4320" w:hanging="360"/>
+      </w:pPr>
+      <w:rPr>
+        <w:rFonts w:ascii="Wingdings" w:hAnsi="Wingdings" w:hint="default"/>
+      </w:rPr>
+    </w:lvl>
+    <w:lvl w:ilvl="6" w:tplc="0C0A0001" w:tentative="1">
+      <w:start w:val="1"/>
+      <w:numFmt w:val="bullet"/>
+      <w:lvlText w:val=""/>
+      <w:lvlJc w:val="left"/>
+      <w:pPr>
+        <w:ind w:left="5040" w:hanging="360"/>
+      </w:pPr>
+      <w:rPr>
+        <w:rFonts w:ascii="Symbol" w:hAnsi="Symbol" w:hint="default"/>
+      </w:rPr>
+    </w:lvl>
+    <w:lvl w:ilvl="7" w:tplc="0C0A0003" w:tentative="1">
+      <w:start w:val="1"/>
+      <w:numFmt w:val="bullet"/>
+      <w:lvlText w:val="o"/>
+      <w:lvlJc w:val="left"/>
+      <w:pPr>
+        <w:ind w:left="5760" w:hanging="360"/>
+      </w:pPr>
+      <w:rPr>
+        <w:rFonts w:ascii="Courier New" w:hAnsi="Courier New" w:cs="Courier New" w:hint="default"/>
+      </w:rPr>
+    </w:lvl>
+    <w:lvl w:ilvl="8" w:tplc="0C0A0005" w:tentative="1">
+      <w:start w:val="1"/>
+      <w:numFmt w:val="bullet"/>
+      <w:lvlText w:val=""/>
+      <w:lvlJc w:val="left"/>
+      <w:pPr>
+        <w:ind w:left="6480" w:hanging="360"/>
+      </w:pPr>
+      <w:rPr>
+        <w:rFonts w:ascii="Wingdings" w:hAnsi="Wingdings" w:hint="default"/>
+      </w:rPr>
+    </w:lvl>
+  </w:abstractNum>
+  <w:abstractNum w:abstractNumId="19">
     <w:nsid w:val="49E170D0"/>
     <w:multiLevelType w:val="singleLevel"/>
     <w:tmpl w:val="04090001"/>
@@ -4901,7 +4782,96 @@
       </w:rPr>
     </w:lvl>
   </w:abstractNum>
-  <w:abstractNum w:abstractNumId="18">
+  <w:abstractNum w:abstractNumId="20">
+    <w:nsid w:val="4C8132A2"/>
+    <w:multiLevelType w:val="hybridMultilevel"/>
+    <w:tmpl w:val="692AEF2C"/>
+    <w:lvl w:ilvl="0" w:tplc="6A34D1D0">
+      <w:start w:val="1"/>
+      <w:numFmt w:val="decimal"/>
+      <w:lvlText w:val="%1)"/>
+      <w:lvlJc w:val="left"/>
+      <w:pPr>
+        <w:ind w:left="720" w:hanging="360"/>
+      </w:pPr>
+      <w:rPr>
+        <w:rFonts w:hint="default"/>
+      </w:rPr>
+    </w:lvl>
+    <w:lvl w:ilvl="1" w:tplc="080A0019" w:tentative="1">
+      <w:start w:val="1"/>
+      <w:numFmt w:val="lowerLetter"/>
+      <w:lvlText w:val="%2."/>
+      <w:lvlJc w:val="left"/>
+      <w:pPr>
+        <w:ind w:left="1800" w:hanging="360"/>
+      </w:pPr>
+    </w:lvl>
+    <w:lvl w:ilvl="2" w:tplc="080A001B" w:tentative="1">
+      <w:start w:val="1"/>
+      <w:numFmt w:val="lowerRoman"/>
+      <w:lvlText w:val="%3."/>
+      <w:lvlJc w:val="right"/>
+      <w:pPr>
+        <w:ind w:left="2520" w:hanging="180"/>
+      </w:pPr>
+    </w:lvl>
+    <w:lvl w:ilvl="3" w:tplc="080A000F" w:tentative="1">
+      <w:start w:val="1"/>
+      <w:numFmt w:val="decimal"/>
+      <w:lvlText w:val="%4."/>
+      <w:lvlJc w:val="left"/>
+      <w:pPr>
+        <w:ind w:left="3240" w:hanging="360"/>
+      </w:pPr>
+    </w:lvl>
+    <w:lvl w:ilvl="4" w:tplc="080A0019" w:tentative="1">
+      <w:start w:val="1"/>
+      <w:numFmt w:val="lowerLetter"/>
+      <w:lvlText w:val="%5."/>
+      <w:lvlJc w:val="left"/>
+      <w:pPr>
+        <w:ind w:left="3960" w:hanging="360"/>
+      </w:pPr>
+    </w:lvl>
+    <w:lvl w:ilvl="5" w:tplc="080A001B" w:tentative="1">
+      <w:start w:val="1"/>
+      <w:numFmt w:val="lowerRoman"/>
+      <w:lvlText w:val="%6."/>
+      <w:lvlJc w:val="right"/>
+      <w:pPr>
+        <w:ind w:left="4680" w:hanging="180"/>
+      </w:pPr>
+    </w:lvl>
+    <w:lvl w:ilvl="6" w:tplc="080A000F" w:tentative="1">
+      <w:start w:val="1"/>
+      <w:numFmt w:val="decimal"/>
+      <w:lvlText w:val="%7."/>
+      <w:lvlJc w:val="left"/>
+      <w:pPr>
+        <w:ind w:left="5400" w:hanging="360"/>
+      </w:pPr>
+    </w:lvl>
+    <w:lvl w:ilvl="7" w:tplc="080A0019" w:tentative="1">
+      <w:start w:val="1"/>
+      <w:numFmt w:val="lowerLetter"/>
+      <w:lvlText w:val="%8."/>
+      <w:lvlJc w:val="left"/>
+      <w:pPr>
+        <w:ind w:left="6120" w:hanging="360"/>
+      </w:pPr>
+    </w:lvl>
+    <w:lvl w:ilvl="8" w:tplc="080A001B" w:tentative="1">
+      <w:start w:val="1"/>
+      <w:numFmt w:val="lowerRoman"/>
+      <w:lvlText w:val="%9."/>
+      <w:lvlJc w:val="right"/>
+      <w:pPr>
+        <w:ind w:left="6840" w:hanging="180"/>
+      </w:pPr>
+    </w:lvl>
+  </w:abstractNum>
+  <w:abstractNum w:abstractNumId="21">
     <w:nsid w:val="4F64732B"/>
     <w:multiLevelType w:val="singleLevel"/>
     <w:tmpl w:val="04090001"/>
@@ -4921,7 +4891,7 @@
       </w:rPr>
     </w:lvl>
   </w:abstractNum>
-  <w:abstractNum w:abstractNumId="19">
+  <w:abstractNum w:abstractNumId="22">
     <w:nsid w:val="52DF734E"/>
     <w:multiLevelType w:val="singleLevel"/>
     <w:tmpl w:val="04090001"/>
@@ -4941,7 +4911,7 @@
       </w:rPr>
     </w:lvl>
   </w:abstractNum>
-  <w:abstractNum w:abstractNumId="20">
+  <w:abstractNum w:abstractNumId="23">
     <w:nsid w:val="6D2F7D46"/>
     <w:multiLevelType w:val="singleLevel"/>
     <w:tmpl w:val="04090001"/>
@@ -4961,7 +4931,7 @@
       </w:rPr>
     </w:lvl>
   </w:abstractNum>
-  <w:abstractNum w:abstractNumId="21">
+  <w:abstractNum w:abstractNumId="24">
     <w:nsid w:val="71F21F2A"/>
     <w:multiLevelType w:val="singleLevel"/>
     <w:tmpl w:val="04090001"/>
@@ -4981,7 +4951,7 @@
       </w:rPr>
     </w:lvl>
   </w:abstractNum>
-  <w:abstractNum w:abstractNumId="22">
+  <w:abstractNum w:abstractNumId="25">
     <w:nsid w:val="743601FB"/>
     <w:multiLevelType w:val="singleLevel"/>
     <w:tmpl w:val="04090001"/>
@@ -5001,7 +4971,7 @@
       </w:rPr>
     </w:lvl>
   </w:abstractNum>
-  <w:abstractNum w:abstractNumId="23">
+  <w:abstractNum w:abstractNumId="26">
     <w:nsid w:val="756150CA"/>
     <w:multiLevelType w:val="singleLevel"/>
     <w:tmpl w:val="04090001"/>
@@ -5021,7 +4991,7 @@
       </w:rPr>
     </w:lvl>
   </w:abstractNum>
-  <w:abstractNum w:abstractNumId="24">
+  <w:abstractNum w:abstractNumId="27">
     <w:nsid w:val="79BE4E1C"/>
     <w:multiLevelType w:val="multilevel"/>
     <w:tmpl w:val="818C5A8A"/>
@@ -5160,7 +5130,7 @@
       </w:rPr>
     </w:lvl>
   </w:abstractNum>
-  <w:abstractNum w:abstractNumId="25">
+  <w:abstractNum w:abstractNumId="28">
     <w:nsid w:val="7BE434D7"/>
     <w:multiLevelType w:val="singleLevel"/>
     <w:tmpl w:val="04090001"/>
@@ -5180,7 +5150,7 @@
       </w:rPr>
     </w:lvl>
   </w:abstractNum>
-  <w:abstractNum w:abstractNumId="26">
+  <w:abstractNum w:abstractNumId="29">
     <w:nsid w:val="7C285540"/>
     <w:multiLevelType w:val="hybridMultilevel"/>
     <w:tmpl w:val="70C83E90"/>
@@ -5345,13 +5315,13 @@
     <w:abstractNumId w:val="11"/>
   </w:num>
   <w:num w:numId="4">
-    <w:abstractNumId w:val="25"/>
+    <w:abstractNumId w:val="28"/>
   </w:num>
   <w:num w:numId="5">
-    <w:abstractNumId w:val="19"/>
+    <w:abstractNumId w:val="22"/>
   </w:num>
   <w:num w:numId="6">
-    <w:abstractNumId w:val="18"/>
+    <w:abstractNumId w:val="21"/>
   </w:num>
   <w:num w:numId="7">
     <w:abstractNumId w:val="1"/>
@@ -5374,7 +5344,7 @@
     <w:abstractNumId w:val="2"/>
   </w:num>
   <w:num w:numId="9">
-    <w:abstractNumId w:val="23"/>
+    <w:abstractNumId w:val="26"/>
   </w:num>
   <w:num w:numId="10">
     <w:abstractNumId w:val="4"/>
@@ -5386,7 +5356,7 @@
     <w:abstractNumId w:val="10"/>
   </w:num>
   <w:num w:numId="13">
-    <w:abstractNumId w:val="22"/>
+    <w:abstractNumId w:val="25"/>
   </w:num>
   <w:num w:numId="14">
     <w:abstractNumId w:val="9"/>
@@ -5395,22 +5365,22 @@
     <w:abstractNumId w:val="5"/>
   </w:num>
   <w:num w:numId="16">
-    <w:abstractNumId w:val="21"/>
+    <w:abstractNumId w:val="24"/>
   </w:num>
   <w:num w:numId="17">
-    <w:abstractNumId w:val="17"/>
+    <w:abstractNumId w:val="19"/>
   </w:num>
   <w:num w:numId="18">
     <w:abstractNumId w:val="6"/>
   </w:num>
   <w:num w:numId="19">
-    <w:abstractNumId w:val="16"/>
+    <w:abstractNumId w:val="17"/>
   </w:num>
   <w:num w:numId="20">
     <w:abstractNumId w:val="7"/>
   </w:num>
   <w:num w:numId="21">
-    <w:abstractNumId w:val="20"/>
+    <w:abstractNumId w:val="23"/>
   </w:num>
   <w:num w:numId="22">
     <w:abstractNumId w:val="12"/>
@@ -5440,22 +5410,31 @@
     <w:abstractNumId w:val="8"/>
   </w:num>
   <w:num w:numId="31">
-    <w:abstractNumId w:val="15"/>
+    <w:abstractNumId w:val="16"/>
   </w:num>
   <w:num w:numId="32">
-    <w:abstractNumId w:val="26"/>
+    <w:abstractNumId w:val="29"/>
   </w:num>
   <w:num w:numId="33">
-    <w:abstractNumId w:val="14"/>
+    <w:abstractNumId w:val="15"/>
   </w:num>
   <w:num w:numId="34">
     <w:abstractNumId w:val="3"/>
   </w:num>
   <w:num w:numId="35">
-    <w:abstractNumId w:val="24"/>
+    <w:abstractNumId w:val="27"/>
   </w:num>
   <w:num w:numId="36">
     <w:abstractNumId w:val="0"/>
+  </w:num>
+  <w:num w:numId="37">
+    <w:abstractNumId w:val="14"/>
+  </w:num>
+  <w:num w:numId="38">
+    <w:abstractNumId w:val="18"/>
+  </w:num>
+  <w:num w:numId="39">
+    <w:abstractNumId w:val="20"/>
   </w:num>
 </w:numbering>
 </file>
@@ -5859,7 +5838,7 @@
     <w:name w:val="toc 1"/>
     <w:basedOn w:val="Normal"/>
     <w:next w:val="Normal"/>
-    <w:semiHidden/>
+    <w:uiPriority w:val="39"/>
     <w:pPr>
       <w:tabs>
         <w:tab w:val="right" w:pos="9360"/>
@@ -5872,7 +5851,7 @@
     <w:name w:val="toc 2"/>
     <w:basedOn w:val="Normal"/>
     <w:next w:val="Normal"/>
-    <w:semiHidden/>
+    <w:uiPriority w:val="39"/>
     <w:pPr>
       <w:tabs>
         <w:tab w:val="right" w:pos="9360"/>
@@ -6148,13 +6127,13 @@
     <w:basedOn w:val="Normal"/>
     <w:next w:val="Textoindependiente"/>
     <w:autoRedefine/>
+    <w:rsid w:val="00E47A85"/>
     <w:pPr>
       <w:spacing w:after="120"/>
       <w:ind w:left="720"/>
     </w:pPr>
     <w:rPr>
-      <w:i/>
-      <w:color w:val="0000FF"/>
+      <w:lang w:val="es-ES"/>
     </w:rPr>
   </w:style>
   <w:style w:type="character" w:styleId="Hipervnculo">
@@ -6237,6 +6216,121 @@
       <w:szCs w:val="16"/>
       <w:lang w:val="en-US" w:eastAsia="en-US"/>
     </w:rPr>
+  </w:style>
+  <w:style w:type="paragraph" w:styleId="Prrafodelista">
+    <w:name w:val="List Paragraph"/>
+    <w:basedOn w:val="Normal"/>
+    <w:uiPriority w:val="34"/>
+    <w:qFormat/>
+    <w:rsid w:val="009D5307"/>
+    <w:pPr>
+      <w:widowControl/>
+      <w:spacing w:before="100" w:beforeAutospacing="1" w:after="200" w:afterAutospacing="1" w:line="276" w:lineRule="auto"/>
+      <w:ind w:left="720"/>
+      <w:contextualSpacing/>
+      <w:jc w:val="both"/>
+    </w:pPr>
+    <w:rPr>
+      <w:rFonts w:asciiTheme="minorHAnsi" w:eastAsiaTheme="minorEastAsia" w:hAnsiTheme="minorHAnsi" w:cstheme="minorBidi"/>
+      <w:sz w:val="22"/>
+      <w:szCs w:val="22"/>
+      <w:lang w:val="es-MX" w:eastAsia="es-MX"/>
+    </w:rPr>
+  </w:style>
+  <w:style w:type="table" w:customStyle="1" w:styleId="Listaclara-nfasis11">
+    <w:name w:val="Lista clara - Énfasis 11"/>
+    <w:basedOn w:val="Tablanormal"/>
+    <w:uiPriority w:val="61"/>
+    <w:rsid w:val="009D5307"/>
+    <w:rPr>
+      <w:rFonts w:asciiTheme="minorHAnsi" w:eastAsiaTheme="minorHAnsi" w:hAnsiTheme="minorHAnsi" w:cstheme="minorBidi"/>
+      <w:sz w:val="22"/>
+      <w:szCs w:val="22"/>
+      <w:lang w:eastAsia="en-US"/>
+    </w:rPr>
+    <w:tblPr>
+      <w:tblStyleRowBandSize w:val="1"/>
+      <w:tblStyleColBandSize w:val="1"/>
+      <w:tblInd w:w="0" w:type="dxa"/>
+      <w:tblBorders>
+        <w:top w:val="single" w:sz="8" w:space="0" w:color="4F81BD" w:themeColor="accent1"/>
+        <w:left w:val="single" w:sz="8" w:space="0" w:color="4F81BD" w:themeColor="accent1"/>
+        <w:bottom w:val="single" w:sz="8" w:space="0" w:color="4F81BD" w:themeColor="accent1"/>
+        <w:right w:val="single" w:sz="8" w:space="0" w:color="4F81BD" w:themeColor="accent1"/>
+      </w:tblBorders>
+      <w:tblCellMar>
+        <w:top w:w="0" w:type="dxa"/>
+        <w:left w:w="108" w:type="dxa"/>
+        <w:bottom w:w="0" w:type="dxa"/>
+        <w:right w:w="108" w:type="dxa"/>
+      </w:tblCellMar>
+    </w:tblPr>
+    <w:tblStylePr w:type="firstRow">
+      <w:pPr>
+        <w:spacing w:before="0" w:after="0" w:line="240" w:lineRule="auto"/>
+      </w:pPr>
+      <w:rPr>
+        <w:b/>
+        <w:bCs/>
+        <w:color w:val="FFFFFF" w:themeColor="background1"/>
+      </w:rPr>
+      <w:tblPr/>
+      <w:tcPr>
+        <w:shd w:val="clear" w:color="auto" w:fill="4F81BD" w:themeFill="accent1"/>
+      </w:tcPr>
+    </w:tblStylePr>
+    <w:tblStylePr w:type="lastRow">
+      <w:pPr>
+        <w:spacing w:before="0" w:after="0" w:line="240" w:lineRule="auto"/>
+      </w:pPr>
+      <w:rPr>
+        <w:b/>
+        <w:bCs/>
+      </w:rPr>
+      <w:tblPr/>
+      <w:tcPr>
+        <w:tcBorders>
+          <w:top w:val="double" w:sz="6" w:space="0" w:color="4F81BD" w:themeColor="accent1"/>
+          <w:left w:val="single" w:sz="8" w:space="0" w:color="4F81BD" w:themeColor="accent1"/>
+          <w:bottom w:val="single" w:sz="8" w:space="0" w:color="4F81BD" w:themeColor="accent1"/>
+          <w:right w:val="single" w:sz="8" w:space="0" w:color="4F81BD" w:themeColor="accent1"/>
+        </w:tcBorders>
+      </w:tcPr>
+    </w:tblStylePr>
+    <w:tblStylePr w:type="firstCol">
+      <w:rPr>
+        <w:b/>
+        <w:bCs/>
+      </w:rPr>
+    </w:tblStylePr>
+    <w:tblStylePr w:type="lastCol">
+      <w:rPr>
+        <w:b/>
+        <w:bCs/>
+      </w:rPr>
+    </w:tblStylePr>
+    <w:tblStylePr w:type="band1Vert">
+      <w:tblPr/>
+      <w:tcPr>
+        <w:tcBorders>
+          <w:top w:val="single" w:sz="8" w:space="0" w:color="4F81BD" w:themeColor="accent1"/>
+          <w:left w:val="single" w:sz="8" w:space="0" w:color="4F81BD" w:themeColor="accent1"/>
+          <w:bottom w:val="single" w:sz="8" w:space="0" w:color="4F81BD" w:themeColor="accent1"/>
+          <w:right w:val="single" w:sz="8" w:space="0" w:color="4F81BD" w:themeColor="accent1"/>
+        </w:tcBorders>
+      </w:tcPr>
+    </w:tblStylePr>
+    <w:tblStylePr w:type="band1Horz">
+      <w:tblPr/>
+      <w:tcPr>
+        <w:tcBorders>
+          <w:top w:val="single" w:sz="8" w:space="0" w:color="4F81BD" w:themeColor="accent1"/>
+          <w:left w:val="single" w:sz="8" w:space="0" w:color="4F81BD" w:themeColor="accent1"/>
+          <w:bottom w:val="single" w:sz="8" w:space="0" w:color="4F81BD" w:themeColor="accent1"/>
+          <w:right w:val="single" w:sz="8" w:space="0" w:color="4F81BD" w:themeColor="accent1"/>
+        </w:tcBorders>
+      </w:tcPr>
+    </w:tblStylePr>
   </w:style>
 </w:styles>
 </file>
@@ -6640,7 +6734,7 @@
     <w:name w:val="toc 1"/>
     <w:basedOn w:val="Normal"/>
     <w:next w:val="Normal"/>
-    <w:semiHidden/>
+    <w:uiPriority w:val="39"/>
     <w:pPr>
       <w:tabs>
         <w:tab w:val="right" w:pos="9360"/>
@@ -6653,7 +6747,7 @@
     <w:name w:val="toc 2"/>
     <w:basedOn w:val="Normal"/>
     <w:next w:val="Normal"/>
-    <w:semiHidden/>
+    <w:uiPriority w:val="39"/>
     <w:pPr>
       <w:tabs>
         <w:tab w:val="right" w:pos="9360"/>
@@ -6929,13 +7023,13 @@
     <w:basedOn w:val="Normal"/>
     <w:next w:val="Textoindependiente"/>
     <w:autoRedefine/>
+    <w:rsid w:val="00E47A85"/>
     <w:pPr>
       <w:spacing w:after="120"/>
       <w:ind w:left="720"/>
     </w:pPr>
     <w:rPr>
-      <w:i/>
-      <w:color w:val="0000FF"/>
+      <w:lang w:val="es-ES"/>
     </w:rPr>
   </w:style>
   <w:style w:type="character" w:styleId="Hipervnculo">
@@ -7018,6 +7112,121 @@
       <w:szCs w:val="16"/>
       <w:lang w:val="en-US" w:eastAsia="en-US"/>
     </w:rPr>
+  </w:style>
+  <w:style w:type="paragraph" w:styleId="Prrafodelista">
+    <w:name w:val="List Paragraph"/>
+    <w:basedOn w:val="Normal"/>
+    <w:uiPriority w:val="34"/>
+    <w:qFormat/>
+    <w:rsid w:val="009D5307"/>
+    <w:pPr>
+      <w:widowControl/>
+      <w:spacing w:before="100" w:beforeAutospacing="1" w:after="200" w:afterAutospacing="1" w:line="276" w:lineRule="auto"/>
+      <w:ind w:left="720"/>
+      <w:contextualSpacing/>
+      <w:jc w:val="both"/>
+    </w:pPr>
+    <w:rPr>
+      <w:rFonts w:asciiTheme="minorHAnsi" w:eastAsiaTheme="minorEastAsia" w:hAnsiTheme="minorHAnsi" w:cstheme="minorBidi"/>
+      <w:sz w:val="22"/>
+      <w:szCs w:val="22"/>
+      <w:lang w:val="es-MX" w:eastAsia="es-MX"/>
+    </w:rPr>
+  </w:style>
+  <w:style w:type="table" w:customStyle="1" w:styleId="Listaclara-nfasis11">
+    <w:name w:val="Lista clara - Énfasis 11"/>
+    <w:basedOn w:val="Tablanormal"/>
+    <w:uiPriority w:val="61"/>
+    <w:rsid w:val="009D5307"/>
+    <w:rPr>
+      <w:rFonts w:asciiTheme="minorHAnsi" w:eastAsiaTheme="minorHAnsi" w:hAnsiTheme="minorHAnsi" w:cstheme="minorBidi"/>
+      <w:sz w:val="22"/>
+      <w:szCs w:val="22"/>
+      <w:lang w:eastAsia="en-US"/>
+    </w:rPr>
+    <w:tblPr>
+      <w:tblStyleRowBandSize w:val="1"/>
+      <w:tblStyleColBandSize w:val="1"/>
+      <w:tblInd w:w="0" w:type="dxa"/>
+      <w:tblBorders>
+        <w:top w:val="single" w:sz="8" w:space="0" w:color="4F81BD" w:themeColor="accent1"/>
+        <w:left w:val="single" w:sz="8" w:space="0" w:color="4F81BD" w:themeColor="accent1"/>
+        <w:bottom w:val="single" w:sz="8" w:space="0" w:color="4F81BD" w:themeColor="accent1"/>
+        <w:right w:val="single" w:sz="8" w:space="0" w:color="4F81BD" w:themeColor="accent1"/>
+      </w:tblBorders>
+      <w:tblCellMar>
+        <w:top w:w="0" w:type="dxa"/>
+        <w:left w:w="108" w:type="dxa"/>
+        <w:bottom w:w="0" w:type="dxa"/>
+        <w:right w:w="108" w:type="dxa"/>
+      </w:tblCellMar>
+    </w:tblPr>
+    <w:tblStylePr w:type="firstRow">
+      <w:pPr>
+        <w:spacing w:before="0" w:after="0" w:line="240" w:lineRule="auto"/>
+      </w:pPr>
+      <w:rPr>
+        <w:b/>
+        <w:bCs/>
+        <w:color w:val="FFFFFF" w:themeColor="background1"/>
+      </w:rPr>
+      <w:tblPr/>
+      <w:tcPr>
+        <w:shd w:val="clear" w:color="auto" w:fill="4F81BD" w:themeFill="accent1"/>
+      </w:tcPr>
+    </w:tblStylePr>
+    <w:tblStylePr w:type="lastRow">
+      <w:pPr>
+        <w:spacing w:before="0" w:after="0" w:line="240" w:lineRule="auto"/>
+      </w:pPr>
+      <w:rPr>
+        <w:b/>
+        <w:bCs/>
+      </w:rPr>
+      <w:tblPr/>
+      <w:tcPr>
+        <w:tcBorders>
+          <w:top w:val="double" w:sz="6" w:space="0" w:color="4F81BD" w:themeColor="accent1"/>
+          <w:left w:val="single" w:sz="8" w:space="0" w:color="4F81BD" w:themeColor="accent1"/>
+          <w:bottom w:val="single" w:sz="8" w:space="0" w:color="4F81BD" w:themeColor="accent1"/>
+          <w:right w:val="single" w:sz="8" w:space="0" w:color="4F81BD" w:themeColor="accent1"/>
+        </w:tcBorders>
+      </w:tcPr>
+    </w:tblStylePr>
+    <w:tblStylePr w:type="firstCol">
+      <w:rPr>
+        <w:b/>
+        <w:bCs/>
+      </w:rPr>
+    </w:tblStylePr>
+    <w:tblStylePr w:type="lastCol">
+      <w:rPr>
+        <w:b/>
+        <w:bCs/>
+      </w:rPr>
+    </w:tblStylePr>
+    <w:tblStylePr w:type="band1Vert">
+      <w:tblPr/>
+      <w:tcPr>
+        <w:tcBorders>
+          <w:top w:val="single" w:sz="8" w:space="0" w:color="4F81BD" w:themeColor="accent1"/>
+          <w:left w:val="single" w:sz="8" w:space="0" w:color="4F81BD" w:themeColor="accent1"/>
+          <w:bottom w:val="single" w:sz="8" w:space="0" w:color="4F81BD" w:themeColor="accent1"/>
+          <w:right w:val="single" w:sz="8" w:space="0" w:color="4F81BD" w:themeColor="accent1"/>
+        </w:tcBorders>
+      </w:tcPr>
+    </w:tblStylePr>
+    <w:tblStylePr w:type="band1Horz">
+      <w:tblPr/>
+      <w:tcPr>
+        <w:tcBorders>
+          <w:top w:val="single" w:sz="8" w:space="0" w:color="4F81BD" w:themeColor="accent1"/>
+          <w:left w:val="single" w:sz="8" w:space="0" w:color="4F81BD" w:themeColor="accent1"/>
+          <w:bottom w:val="single" w:sz="8" w:space="0" w:color="4F81BD" w:themeColor="accent1"/>
+          <w:right w:val="single" w:sz="8" w:space="0" w:color="4F81BD" w:themeColor="accent1"/>
+        </w:tcBorders>
+      </w:tcPr>
+    </w:tblStylePr>
   </w:style>
 </w:styles>
 </file>
@@ -7305,4 +7514,16 @@
   <a:objectDefaults/>
   <a:extraClrSchemeLst/>
 </a:theme>
+</file>
+
+<file path=customXml/item1.xml><?xml version="1.0" encoding="utf-8"?>
+<b:Sources xmlns:b="http://schemas.openxmlformats.org/officeDocument/2006/bibliography" xmlns="http://schemas.openxmlformats.org/officeDocument/2006/bibliography" SelectedStyle="\APA.XSL" StyleName="APA"/>
+</file>
+
+<file path=customXml/itemProps1.xml><?xml version="1.0" encoding="utf-8"?>
+<ds:datastoreItem xmlns:ds="http://schemas.openxmlformats.org/officeDocument/2006/customXml" ds:itemID="{BA1363D1-0527-45CA-89B8-4B8CB74F9080}">
+  <ds:schemaRefs>
+    <ds:schemaRef ds:uri="http://schemas.openxmlformats.org/officeDocument/2006/bibliography"/>
+  </ds:schemaRefs>
+</ds:datastoreItem>
 </file>
--- a/trunk/Empresa CaX/PROY_SisCoTe/Documentacion/Analisis/SisCoTe _ECU_BT.docx
+++ b/trunk/Empresa CaX/PROY_SisCoTe/Documentacion/Analisis/SisCoTe _ECU_BT.docx
@@ -740,8 +740,6 @@
           <w:lang w:val="es-ES" w:eastAsia="es-ES"/>
         </w:rPr>
       </w:pPr>
-      <w:bookmarkStart w:id="0" w:name="_GoBack"/>
-      <w:bookmarkEnd w:id="0"/>
       <w:r>
         <w:rPr>
           <w:rFonts w:asciiTheme="minorHAnsi" w:hAnsiTheme="minorHAnsi"/>
@@ -1643,9 +1641,9 @@
           <w:lang w:val="es-ES"/>
         </w:rPr>
       </w:pPr>
+      <w:bookmarkStart w:id="0" w:name="_Toc398652698"/>
       <w:bookmarkStart w:id="1" w:name="_Toc423410239"/>
       <w:bookmarkStart w:id="2" w:name="_Toc425054505"/>
-      <w:bookmarkStart w:id="3" w:name="_Toc398652698"/>
       <w:r>
         <w:rPr>
           <w:rFonts w:asciiTheme="minorHAnsi" w:hAnsiTheme="minorHAnsi"/>
@@ -1653,7 +1651,7 @@
         </w:rPr>
         <w:t>Descripción Breve</w:t>
       </w:r>
-      <w:bookmarkEnd w:id="3"/>
+      <w:bookmarkEnd w:id="0"/>
     </w:p>
     <w:p>
       <w:pPr>
@@ -1687,7 +1685,7 @@
           <w:lang w:val="es-ES"/>
         </w:rPr>
       </w:pPr>
-      <w:bookmarkStart w:id="4" w:name="_Toc398652699"/>
+      <w:bookmarkStart w:id="3" w:name="_Toc398652699"/>
       <w:bookmarkEnd w:id="1"/>
       <w:bookmarkEnd w:id="2"/>
       <w:r>
@@ -1697,7 +1695,7 @@
         </w:rPr>
         <w:t>Flujo Básico de Eventos</w:t>
       </w:r>
-      <w:bookmarkEnd w:id="4"/>
+      <w:bookmarkEnd w:id="3"/>
     </w:p>
     <w:p>
       <w:pPr>
@@ -1733,13 +1731,7 @@
         <w:jc w:val="left"/>
       </w:pPr>
       <w:r>
-        <w:t xml:space="preserve">El usuario selecciona la búsqueda de </w:t>
-      </w:r>
-      <w:r>
-        <w:t>tesis</w:t>
-      </w:r>
-      <w:r>
-        <w:t>.</w:t>
+        <w:t>El usuario selecciona la búsqueda de tesis.</w:t>
       </w:r>
     </w:p>
     <w:p>
@@ -1822,7 +1814,7 @@
           <w:lang w:val="es-ES"/>
         </w:rPr>
       </w:pPr>
-      <w:bookmarkStart w:id="5" w:name="_Toc398652700"/>
+      <w:bookmarkStart w:id="4" w:name="_Toc398652700"/>
       <w:r>
         <w:rPr>
           <w:rFonts w:asciiTheme="minorHAnsi" w:hAnsiTheme="minorHAnsi"/>
@@ -1830,7 +1822,7 @@
         </w:rPr>
         <w:t>Flujos Alternativos</w:t>
       </w:r>
-      <w:bookmarkEnd w:id="5"/>
+      <w:bookmarkEnd w:id="4"/>
     </w:p>
     <w:p>
       <w:pPr>
@@ -1846,9 +1838,9 @@
           <w:lang w:val="es-ES"/>
         </w:rPr>
       </w:pPr>
+      <w:bookmarkStart w:id="5" w:name="_Toc398652701"/>
       <w:bookmarkStart w:id="6" w:name="_Toc423410251"/>
       <w:bookmarkStart w:id="7" w:name="_Toc425054510"/>
-      <w:bookmarkStart w:id="8" w:name="_Toc398652701"/>
       <w:r>
         <w:rPr>
           <w:rFonts w:asciiTheme="minorHAnsi" w:hAnsiTheme="minorHAnsi"/>
@@ -1858,7 +1850,7 @@
         </w:rPr>
         <w:t>Flujo opcional 1 (Punto 4):</w:t>
       </w:r>
-      <w:bookmarkEnd w:id="8"/>
+      <w:bookmarkEnd w:id="5"/>
     </w:p>
     <w:p>
       <w:pPr>
@@ -1874,7 +1866,7 @@
           <w:lang w:val="es-ES"/>
         </w:rPr>
       </w:pPr>
-      <w:bookmarkStart w:id="9" w:name="_Toc398652702"/>
+      <w:bookmarkStart w:id="8" w:name="_Toc398652702"/>
       <w:r>
         <w:rPr>
           <w:rFonts w:asciiTheme="minorHAnsi" w:hAnsiTheme="minorHAnsi"/>
@@ -1884,7 +1876,7 @@
         </w:rPr>
         <w:t>El usuario presiona cancelar.</w:t>
       </w:r>
-      <w:bookmarkEnd w:id="9"/>
+      <w:bookmarkEnd w:id="8"/>
     </w:p>
     <w:p>
       <w:pPr>
@@ -1895,7 +1887,7 @@
           <w:lang w:val="es-ES"/>
         </w:rPr>
       </w:pPr>
-      <w:bookmarkStart w:id="10" w:name="_Toc398652703"/>
+      <w:bookmarkStart w:id="9" w:name="_Toc398652703"/>
       <w:r>
         <w:rPr>
           <w:rFonts w:asciiTheme="minorHAnsi" w:hAnsiTheme="minorHAnsi"/>
@@ -1903,7 +1895,7 @@
         </w:rPr>
         <w:t>Escenarios Claves</w:t>
       </w:r>
-      <w:bookmarkEnd w:id="10"/>
+      <w:bookmarkEnd w:id="9"/>
     </w:p>
     <w:p>
       <w:pPr>
@@ -1941,7 +1933,7 @@
           <w:lang w:val="es-ES"/>
         </w:rPr>
       </w:pPr>
-      <w:bookmarkStart w:id="11" w:name="_Toc398652704"/>
+      <w:bookmarkStart w:id="10" w:name="_Toc398652704"/>
       <w:bookmarkEnd w:id="6"/>
       <w:bookmarkEnd w:id="7"/>
       <w:r>
@@ -1951,7 +1943,7 @@
         </w:rPr>
         <w:t>Precondiciones</w:t>
       </w:r>
-      <w:bookmarkEnd w:id="11"/>
+      <w:bookmarkEnd w:id="10"/>
     </w:p>
     <w:p>
       <w:pPr>
@@ -1964,9 +1956,9 @@
           <w:rFonts w:asciiTheme="minorHAnsi" w:hAnsiTheme="minorHAnsi"/>
         </w:rPr>
       </w:pPr>
-      <w:bookmarkStart w:id="12" w:name="_Toc423410254"/>
-      <w:bookmarkStart w:id="13" w:name="_Toc425054513"/>
-      <w:bookmarkStart w:id="14" w:name="_Toc35985161"/>
+      <w:bookmarkStart w:id="11" w:name="_Toc423410254"/>
+      <w:bookmarkStart w:id="12" w:name="_Toc425054513"/>
+      <w:bookmarkStart w:id="13" w:name="_Toc35985161"/>
       <w:r>
         <w:rPr>
           <w:rFonts w:asciiTheme="minorHAnsi" w:hAnsiTheme="minorHAnsi"/>
@@ -2005,9 +1997,9 @@
         </w:rPr>
         <w:t>Debe existir al menos una tesis registrad</w:t>
       </w:r>
+      <w:bookmarkEnd w:id="11"/>
       <w:bookmarkEnd w:id="12"/>
       <w:bookmarkEnd w:id="13"/>
-      <w:bookmarkEnd w:id="14"/>
       <w:r>
         <w:rPr>
           <w:rFonts w:asciiTheme="minorHAnsi" w:hAnsiTheme="minorHAnsi"/>
@@ -2025,7 +2017,7 @@
           <w:lang w:val="es-ES"/>
         </w:rPr>
       </w:pPr>
-      <w:bookmarkStart w:id="15" w:name="_Toc398652705"/>
+      <w:bookmarkStart w:id="14" w:name="_Toc398652705"/>
       <w:r>
         <w:rPr>
           <w:rFonts w:asciiTheme="minorHAnsi" w:hAnsiTheme="minorHAnsi"/>
@@ -2033,7 +2025,7 @@
         </w:rPr>
         <w:t>Post-Condiciones</w:t>
       </w:r>
-      <w:bookmarkEnd w:id="15"/>
+      <w:bookmarkEnd w:id="14"/>
     </w:p>
     <w:p>
       <w:pPr>
@@ -2062,7 +2054,7 @@
           <w:lang w:val="es-ES"/>
         </w:rPr>
       </w:pPr>
-      <w:bookmarkStart w:id="16" w:name="_Toc398652706"/>
+      <w:bookmarkStart w:id="15" w:name="_Toc398652706"/>
       <w:r>
         <w:rPr>
           <w:rFonts w:asciiTheme="minorHAnsi" w:hAnsiTheme="minorHAnsi"/>
@@ -2070,6 +2062,39 @@
         </w:rPr>
         <w:t>Puntos de Extensión</w:t>
       </w:r>
+      <w:bookmarkEnd w:id="15"/>
+    </w:p>
+    <w:p>
+      <w:pPr>
+        <w:pStyle w:val="InfoBlue"/>
+        <w:rPr>
+          <w:rFonts w:asciiTheme="minorHAnsi" w:hAnsiTheme="minorHAnsi"/>
+        </w:rPr>
+      </w:pPr>
+      <w:r>
+        <w:rPr>
+          <w:rFonts w:asciiTheme="minorHAnsi" w:hAnsiTheme="minorHAnsi"/>
+        </w:rPr>
+        <w:t>Ninguno</w:t>
+      </w:r>
+    </w:p>
+    <w:p>
+      <w:pPr>
+        <w:pStyle w:val="Ttulo1"/>
+        <w:ind w:left="720" w:hanging="720"/>
+        <w:rPr>
+          <w:rFonts w:asciiTheme="minorHAnsi" w:hAnsiTheme="minorHAnsi"/>
+          <w:lang w:val="es-ES"/>
+        </w:rPr>
+      </w:pPr>
+      <w:bookmarkStart w:id="16" w:name="_Toc398652708"/>
+      <w:r>
+        <w:rPr>
+          <w:rFonts w:asciiTheme="minorHAnsi" w:hAnsiTheme="minorHAnsi"/>
+          <w:lang w:val="es-ES"/>
+        </w:rPr>
+        <w:t>Requerimientos Especiales</w:t>
+      </w:r>
       <w:bookmarkEnd w:id="16"/>
     </w:p>
     <w:p>
@@ -2079,142 +2104,41 @@
           <w:rFonts w:asciiTheme="minorHAnsi" w:hAnsiTheme="minorHAnsi"/>
         </w:rPr>
       </w:pPr>
-      <w:r>
-        <w:rPr>
-          <w:rFonts w:asciiTheme="minorHAnsi" w:hAnsiTheme="minorHAnsi"/>
-        </w:rPr>
-        <w:t>[</w:t>
-      </w:r>
-      <w:r>
-        <w:rPr>
-          <w:rFonts w:asciiTheme="minorHAnsi" w:hAnsiTheme="minorHAnsi"/>
-        </w:rPr>
-        <w:t>Los puntos de extensión denotan la inclusión de otros casos de usos, de manera condicionada o no, dentro del flujo de eventos de este caso de uso</w:t>
-      </w:r>
-      <w:r>
-        <w:rPr>
-          <w:rFonts w:asciiTheme="minorHAnsi" w:hAnsiTheme="minorHAnsi"/>
-        </w:rPr>
-        <w:t>.]</w:t>
-      </w:r>
-    </w:p>
-    <w:p>
-      <w:pPr>
-        <w:pStyle w:val="Ttulo2"/>
+      <w:bookmarkStart w:id="17" w:name="_Toc423410252"/>
+      <w:bookmarkStart w:id="18" w:name="_Toc425054511"/>
+      <w:bookmarkStart w:id="19" w:name="_Toc35985167"/>
+      <w:bookmarkStart w:id="20" w:name="_Toc398652709"/>
+      <w:r>
+        <w:rPr>
+          <w:rFonts w:asciiTheme="minorHAnsi" w:hAnsiTheme="minorHAnsi"/>
+        </w:rPr>
+        <w:t>Ninguno</w:t>
+      </w:r>
+    </w:p>
+    <w:p>
+      <w:pPr>
+        <w:pStyle w:val="Ttulo1"/>
         <w:ind w:left="720" w:hanging="720"/>
         <w:rPr>
           <w:rFonts w:asciiTheme="minorHAnsi" w:hAnsiTheme="minorHAnsi"/>
           <w:lang w:val="es-ES"/>
         </w:rPr>
       </w:pPr>
-      <w:bookmarkStart w:id="17" w:name="_Toc35985165"/>
-      <w:bookmarkStart w:id="18" w:name="_Toc398652707"/>
-      <w:r>
-        <w:rPr>
-          <w:rFonts w:asciiTheme="minorHAnsi" w:hAnsiTheme="minorHAnsi"/>
-          <w:lang w:val="es-ES"/>
-        </w:rPr>
-        <w:t>&lt;</w:t>
-      </w:r>
-      <w:r>
-        <w:rPr>
-          <w:rFonts w:asciiTheme="minorHAnsi" w:hAnsiTheme="minorHAnsi"/>
-          <w:lang w:val="es-ES"/>
-        </w:rPr>
-        <w:t>Nombre del Punto de Extensión</w:t>
-      </w:r>
-      <w:r>
-        <w:rPr>
-          <w:rFonts w:asciiTheme="minorHAnsi" w:hAnsiTheme="minorHAnsi"/>
-          <w:lang w:val="es-ES"/>
-        </w:rPr>
-        <w:t>&gt;</w:t>
-      </w:r>
+      <w:bookmarkStart w:id="21" w:name="_Toc398652710"/>
+      <w:bookmarkStart w:id="22" w:name="_GoBack"/>
       <w:bookmarkEnd w:id="17"/>
       <w:bookmarkEnd w:id="18"/>
-    </w:p>
-    <w:p>
-      <w:pPr>
-        <w:pStyle w:val="InfoBlue"/>
-        <w:rPr>
-          <w:rFonts w:asciiTheme="minorHAnsi" w:hAnsiTheme="minorHAnsi"/>
-        </w:rPr>
-      </w:pPr>
-      <w:r>
-        <w:rPr>
-          <w:rFonts w:asciiTheme="minorHAnsi" w:hAnsiTheme="minorHAnsi"/>
-        </w:rPr>
-        <w:t>[</w:t>
-      </w:r>
-      <w:r>
-        <w:rPr>
-          <w:rFonts w:asciiTheme="minorHAnsi" w:hAnsiTheme="minorHAnsi"/>
-        </w:rPr>
-        <w:t>Definición de la localización dentro del flujo de eventos, emplee la enumeración de los eventos para indicar donde se debe de realizar la inclusión del caso de uso y el código y nombre del caso de uso que se referencia</w:t>
-      </w:r>
-      <w:r>
-        <w:rPr>
-          <w:rFonts w:asciiTheme="minorHAnsi" w:hAnsiTheme="minorHAnsi"/>
-        </w:rPr>
-        <w:t>.]</w:t>
-      </w:r>
-    </w:p>
-    <w:p>
-      <w:pPr>
-        <w:pStyle w:val="Ttulo1"/>
-        <w:ind w:left="720" w:hanging="720"/>
-        <w:rPr>
-          <w:rFonts w:asciiTheme="minorHAnsi" w:hAnsiTheme="minorHAnsi"/>
-          <w:lang w:val="es-ES"/>
-        </w:rPr>
-      </w:pPr>
-      <w:bookmarkStart w:id="19" w:name="_Toc398652708"/>
-      <w:r>
-        <w:rPr>
-          <w:rFonts w:asciiTheme="minorHAnsi" w:hAnsiTheme="minorHAnsi"/>
-          <w:lang w:val="es-ES"/>
-        </w:rPr>
-        <w:t>Requerimientos Especiales</w:t>
-      </w:r>
       <w:bookmarkEnd w:id="19"/>
-    </w:p>
-    <w:p>
-      <w:pPr>
-        <w:pStyle w:val="InfoBlue"/>
-        <w:rPr>
-          <w:rFonts w:asciiTheme="minorHAnsi" w:hAnsiTheme="minorHAnsi"/>
-        </w:rPr>
-      </w:pPr>
-      <w:r>
-        <w:rPr>
-          <w:rFonts w:asciiTheme="minorHAnsi" w:hAnsiTheme="minorHAnsi"/>
-        </w:rPr>
-        <w:t>[</w:t>
-      </w:r>
-      <w:r>
-        <w:rPr>
-          <w:rFonts w:asciiTheme="minorHAnsi" w:hAnsiTheme="minorHAnsi"/>
-        </w:rPr>
-        <w:t xml:space="preserve">Un requerimiento especial es un requerimiento no </w:t>
-      </w:r>
-      <w:r>
-        <w:rPr>
-          <w:rFonts w:asciiTheme="minorHAnsi" w:hAnsiTheme="minorHAnsi"/>
-        </w:rPr>
-        <w:t>funcional</w:t>
-      </w:r>
-      <w:r>
-        <w:rPr>
-          <w:rFonts w:asciiTheme="minorHAnsi" w:hAnsiTheme="minorHAnsi"/>
-        </w:rPr>
-        <w:t xml:space="preserve"> específico para un caso de uso. Los requerimientos especiales normalmente no se pueden indicar de manera clara y precisa dentro del flujo de eventos. Los requerimientos no funcionales que afectan varios casos de usos deben aparecen en el SRS. </w:t>
-      </w:r>
-      <w:r>
-        <w:rPr>
-          <w:rFonts w:asciiTheme="minorHAnsi" w:hAnsiTheme="minorHAnsi"/>
-        </w:rPr>
-        <w:t>.]</w:t>
-      </w:r>
+      <w:bookmarkEnd w:id="20"/>
+      <w:bookmarkEnd w:id="22"/>
+      <w:r>
+        <w:rPr>
+          <w:rFonts w:asciiTheme="minorHAnsi" w:hAnsiTheme="minorHAnsi"/>
+          <w:lang w:val="es-ES"/>
+        </w:rPr>
+        <w:t>Información Adicional</w:t>
+      </w:r>
+      <w:bookmarkEnd w:id="21"/>
     </w:p>
     <w:p>
       <w:pPr>
@@ -2226,35 +2150,14 @@
           <w:lang w:val="es-ES"/>
         </w:rPr>
       </w:pPr>
-      <w:bookmarkStart w:id="20" w:name="_Toc423410252"/>
-      <w:bookmarkStart w:id="21" w:name="_Toc425054511"/>
-      <w:bookmarkStart w:id="22" w:name="_Toc35985167"/>
-      <w:bookmarkStart w:id="23" w:name="_Toc398652709"/>
-      <w:r>
-        <w:rPr>
-          <w:rFonts w:asciiTheme="minorHAnsi" w:hAnsiTheme="minorHAnsi"/>
-          <w:lang w:val="es-ES"/>
-        </w:rPr>
-        <w:lastRenderedPageBreak/>
-        <w:t xml:space="preserve">&lt; </w:t>
-      </w:r>
-      <w:r>
-        <w:rPr>
-          <w:rFonts w:asciiTheme="minorHAnsi" w:hAnsiTheme="minorHAnsi"/>
-          <w:lang w:val="es-ES"/>
-        </w:rPr>
-        <w:t>Requerimiento Especial 1</w:t>
-      </w:r>
-      <w:r>
-        <w:rPr>
-          <w:rFonts w:asciiTheme="minorHAnsi" w:hAnsiTheme="minorHAnsi"/>
-          <w:lang w:val="es-ES"/>
-        </w:rPr>
-        <w:t>&gt;</w:t>
-      </w:r>
-      <w:bookmarkEnd w:id="20"/>
-      <w:bookmarkEnd w:id="21"/>
-      <w:bookmarkEnd w:id="22"/>
+      <w:bookmarkStart w:id="23" w:name="_Toc398652711"/>
+      <w:r>
+        <w:rPr>
+          <w:rFonts w:asciiTheme="minorHAnsi" w:hAnsiTheme="minorHAnsi"/>
+          <w:lang w:val="es-ES"/>
+        </w:rPr>
+        <w:t>Prototipo Visual</w:t>
+      </w:r>
       <w:bookmarkEnd w:id="23"/>
     </w:p>
     <w:p>
@@ -2262,42 +2165,26 @@
         <w:pStyle w:val="InfoBlue"/>
         <w:rPr>
           <w:rFonts w:asciiTheme="minorHAnsi" w:hAnsiTheme="minorHAnsi"/>
-          <w:i/>
-        </w:rPr>
-      </w:pPr>
-      <w:proofErr w:type="gramStart"/>
-      <w:r>
-        <w:rPr>
-          <w:rFonts w:asciiTheme="minorHAnsi" w:hAnsiTheme="minorHAnsi"/>
-        </w:rPr>
-        <w:t>[ Definición</w:t>
-      </w:r>
-      <w:proofErr w:type="gramEnd"/>
-      <w:r>
-        <w:rPr>
-          <w:rFonts w:asciiTheme="minorHAnsi" w:hAnsiTheme="minorHAnsi"/>
-        </w:rPr>
-        <w:t xml:space="preserve"> del requerimiento ]</w:t>
-      </w:r>
-    </w:p>
-    <w:p>
-      <w:pPr>
-        <w:pStyle w:val="Ttulo1"/>
-        <w:ind w:left="720" w:hanging="720"/>
-        <w:rPr>
-          <w:rFonts w:asciiTheme="minorHAnsi" w:hAnsiTheme="minorHAnsi"/>
-          <w:lang w:val="es-ES"/>
-        </w:rPr>
-      </w:pPr>
-      <w:bookmarkStart w:id="24" w:name="_Toc398652710"/>
-      <w:r>
-        <w:rPr>
-          <w:rFonts w:asciiTheme="minorHAnsi" w:hAnsiTheme="minorHAnsi"/>
-          <w:lang w:val="es-ES"/>
-        </w:rPr>
-        <w:t>Información Adicional</w:t>
-      </w:r>
-      <w:bookmarkEnd w:id="24"/>
+        </w:rPr>
+      </w:pPr>
+      <w:r>
+        <w:rPr>
+          <w:rFonts w:asciiTheme="minorHAnsi" w:hAnsiTheme="minorHAnsi"/>
+        </w:rPr>
+        <w:t>[</w:t>
+      </w:r>
+      <w:r>
+        <w:rPr>
+          <w:rFonts w:asciiTheme="minorHAnsi" w:hAnsiTheme="minorHAnsi"/>
+        </w:rPr>
+        <w:t>Colocar aquí el diseño de las pantallas que permiten desarrollar este caso de uso</w:t>
+      </w:r>
+      <w:r>
+        <w:rPr>
+          <w:rFonts w:asciiTheme="minorHAnsi" w:hAnsiTheme="minorHAnsi"/>
+        </w:rPr>
+        <w:t>.]</w:t>
+      </w:r>
     </w:p>
     <w:p>
       <w:pPr>
@@ -2309,53 +2196,7 @@
           <w:lang w:val="es-ES"/>
         </w:rPr>
       </w:pPr>
-      <w:bookmarkStart w:id="25" w:name="_Toc398652711"/>
-      <w:r>
-        <w:rPr>
-          <w:rFonts w:asciiTheme="minorHAnsi" w:hAnsiTheme="minorHAnsi"/>
-          <w:lang w:val="es-ES"/>
-        </w:rPr>
-        <w:t>Prototipo Visual</w:t>
-      </w:r>
-      <w:bookmarkEnd w:id="25"/>
-    </w:p>
-    <w:p>
-      <w:pPr>
-        <w:pStyle w:val="InfoBlue"/>
-        <w:rPr>
-          <w:rFonts w:asciiTheme="minorHAnsi" w:hAnsiTheme="minorHAnsi"/>
-        </w:rPr>
-      </w:pPr>
-      <w:r>
-        <w:rPr>
-          <w:rFonts w:asciiTheme="minorHAnsi" w:hAnsiTheme="minorHAnsi"/>
-        </w:rPr>
-        <w:t>[</w:t>
-      </w:r>
-      <w:r>
-        <w:rPr>
-          <w:rFonts w:asciiTheme="minorHAnsi" w:hAnsiTheme="minorHAnsi"/>
-        </w:rPr>
-        <w:t>Colocar aquí el diseño de las pantallas que permiten desarrollar este caso de uso</w:t>
-      </w:r>
-      <w:r>
-        <w:rPr>
-          <w:rFonts w:asciiTheme="minorHAnsi" w:hAnsiTheme="minorHAnsi"/>
-        </w:rPr>
-        <w:t>.]</w:t>
-      </w:r>
-    </w:p>
-    <w:p>
-      <w:pPr>
-        <w:pStyle w:val="Ttulo2"/>
-        <w:widowControl/>
-        <w:ind w:left="720" w:hanging="720"/>
-        <w:rPr>
-          <w:rFonts w:asciiTheme="minorHAnsi" w:hAnsiTheme="minorHAnsi"/>
-          <w:lang w:val="es-ES"/>
-        </w:rPr>
-      </w:pPr>
-      <w:bookmarkStart w:id="26" w:name="_Toc398652712"/>
+      <w:bookmarkStart w:id="24" w:name="_Toc398652712"/>
       <w:r>
         <w:rPr>
           <w:rFonts w:asciiTheme="minorHAnsi" w:hAnsiTheme="minorHAnsi"/>
@@ -2363,7 +2204,7 @@
         </w:rPr>
         <w:t>Información Complementaria</w:t>
       </w:r>
-      <w:bookmarkEnd w:id="26"/>
+      <w:bookmarkEnd w:id="24"/>
     </w:p>
     <w:p>
       <w:pPr>
@@ -2554,14 +2395,7 @@
                 <w:rFonts w:asciiTheme="minorHAnsi" w:hAnsiTheme="minorHAnsi"/>
                 <w:lang w:val="es-MX"/>
               </w:rPr>
-              <w:t xml:space="preserve">  </w:t>
-            </w:r>
-            <w:r>
-              <w:rPr>
-                <w:rFonts w:asciiTheme="minorHAnsi" w:hAnsiTheme="minorHAnsi"/>
-                <w:lang w:val="es-MX"/>
-              </w:rPr>
-              <w:t>16/09/14</w:t>
+              <w:t xml:space="preserve">  16/09/14</w:t>
             </w:r>
           </w:p>
         </w:tc>
@@ -3212,7 +3046,7 @@
               <w:sz w:val="18"/>
               <w:szCs w:val="18"/>
             </w:rPr>
-            <w:t>2</w:t>
+            <w:t>4</w:t>
           </w:r>
           <w:r>
             <w:rPr>
@@ -7521,7 +7355,7 @@
 </file>
 
 <file path=customXml/itemProps1.xml><?xml version="1.0" encoding="utf-8"?>
-<ds:datastoreItem xmlns:ds="http://schemas.openxmlformats.org/officeDocument/2006/customXml" ds:itemID="{BA1363D1-0527-45CA-89B8-4B8CB74F9080}">
+<ds:datastoreItem xmlns:ds="http://schemas.openxmlformats.org/officeDocument/2006/customXml" ds:itemID="{0A988DE2-9C99-40A7-82E8-CC69DA791CC1}">
   <ds:schemaRefs>
     <ds:schemaRef ds:uri="http://schemas.openxmlformats.org/officeDocument/2006/bibliography"/>
   </ds:schemaRefs>

--- a/trunk/Empresa CaX/PROY_SisCoTe/Documentacion/Analisis/SisCoTe _ECU_BT.docx
+++ b/trunk/Empresa CaX/PROY_SisCoTe/Documentacion/Analisis/SisCoTe _ECU_BT.docx
@@ -23,17 +23,8 @@
           <w:rFonts w:asciiTheme="minorHAnsi" w:hAnsiTheme="minorHAnsi"/>
           <w:lang w:val="es-ES"/>
         </w:rPr>
-        <w:t xml:space="preserve">royecto </w:t>
-      </w:r>
-      <w:proofErr w:type="spellStart"/>
-      <w:r>
-        <w:rPr>
-          <w:rFonts w:asciiTheme="minorHAnsi" w:hAnsiTheme="minorHAnsi"/>
-          <w:lang w:val="es-ES"/>
-        </w:rPr>
-        <w:t>SisCoTe</w:t>
-      </w:r>
-      <w:proofErr w:type="spellEnd"/>
+        <w:t>royecto SisCoTe</w:t>
+      </w:r>
     </w:p>
     <w:p>
       <w:pPr>
@@ -1717,7 +1708,7 @@
         <w:t xml:space="preserve"> </w:t>
       </w:r>
       <w:r>
-        <w:t>buscar una tesis según uno de los campos determinados</w:t>
+        <w:t>busca una tesis según uno de los campos determinados</w:t>
       </w:r>
     </w:p>
     <w:p>
@@ -1963,21 +1954,7 @@
         <w:rPr>
           <w:rFonts w:asciiTheme="minorHAnsi" w:hAnsiTheme="minorHAnsi"/>
         </w:rPr>
-        <w:t xml:space="preserve">El usuario debe estar </w:t>
-      </w:r>
-      <w:proofErr w:type="spellStart"/>
-      <w:r>
-        <w:rPr>
-          <w:rFonts w:asciiTheme="minorHAnsi" w:hAnsiTheme="minorHAnsi"/>
-        </w:rPr>
-        <w:t>logueado</w:t>
-      </w:r>
-      <w:proofErr w:type="spellEnd"/>
-      <w:r>
-        <w:rPr>
-          <w:rFonts w:asciiTheme="minorHAnsi" w:hAnsiTheme="minorHAnsi"/>
-        </w:rPr>
-        <w:t xml:space="preserve"> en el sistema</w:t>
+        <w:t>El usuario debe estar logueado en el sistema</w:t>
       </w:r>
     </w:p>
     <w:p>
@@ -2125,17 +2102,16 @@
         </w:rPr>
       </w:pPr>
       <w:bookmarkStart w:id="21" w:name="_Toc398652710"/>
-      <w:bookmarkStart w:id="22" w:name="_GoBack"/>
       <w:bookmarkEnd w:id="17"/>
       <w:bookmarkEnd w:id="18"/>
       <w:bookmarkEnd w:id="19"/>
       <w:bookmarkEnd w:id="20"/>
-      <w:bookmarkEnd w:id="22"/>
-      <w:r>
-        <w:rPr>
-          <w:rFonts w:asciiTheme="minorHAnsi" w:hAnsiTheme="minorHAnsi"/>
-          <w:lang w:val="es-ES"/>
-        </w:rPr>
+      <w:r>
+        <w:rPr>
+          <w:rFonts w:asciiTheme="minorHAnsi" w:hAnsiTheme="minorHAnsi"/>
+          <w:lang w:val="es-ES"/>
+        </w:rPr>
+        <w:lastRenderedPageBreak/>
         <w:t>Información Adicional</w:t>
       </w:r>
       <w:bookmarkEnd w:id="21"/>
@@ -2150,7 +2126,7 @@
           <w:lang w:val="es-ES"/>
         </w:rPr>
       </w:pPr>
-      <w:bookmarkStart w:id="23" w:name="_Toc398652711"/>
+      <w:bookmarkStart w:id="22" w:name="_Toc398652711"/>
       <w:r>
         <w:rPr>
           <w:rFonts w:asciiTheme="minorHAnsi" w:hAnsiTheme="minorHAnsi"/>
@@ -2158,7 +2134,7 @@
         </w:rPr>
         <w:t>Prototipo Visual</w:t>
       </w:r>
-      <w:bookmarkEnd w:id="23"/>
+      <w:bookmarkEnd w:id="22"/>
     </w:p>
     <w:p>
       <w:pPr>
@@ -2169,21 +2145,101 @@
       </w:pPr>
       <w:r>
         <w:rPr>
-          <w:rFonts w:asciiTheme="minorHAnsi" w:hAnsiTheme="minorHAnsi"/>
-        </w:rPr>
-        <w:t>[</w:t>
-      </w:r>
-      <w:r>
-        <w:rPr>
-          <w:rFonts w:asciiTheme="minorHAnsi" w:hAnsiTheme="minorHAnsi"/>
-        </w:rPr>
-        <w:t>Colocar aquí el diseño de las pantallas que permiten desarrollar este caso de uso</w:t>
-      </w:r>
-      <w:r>
-        <w:rPr>
-          <w:rFonts w:asciiTheme="minorHAnsi" w:hAnsiTheme="minorHAnsi"/>
-        </w:rPr>
-        <w:t>.]</w:t>
+          <w:noProof/>
+          <w:lang w:val="es-PE" w:eastAsia="es-PE"/>
+        </w:rPr>
+        <w:drawing>
+          <wp:inline distT="0" distB="0" distL="0" distR="0" wp14:anchorId="3D88F486" wp14:editId="4A199105">
+            <wp:extent cx="5391150" cy="3695700"/>
+            <wp:effectExtent l="0" t="0" r="0" b="0"/>
+            <wp:docPr id="1" name="Imagen 1"/>
+            <wp:cNvGraphicFramePr>
+              <a:graphicFrameLocks xmlns:a="http://schemas.openxmlformats.org/drawingml/2006/main" noChangeAspect="1"/>
+            </wp:cNvGraphicFramePr>
+            <a:graphic xmlns:a="http://schemas.openxmlformats.org/drawingml/2006/main">
+              <a:graphicData uri="http://schemas.openxmlformats.org/drawingml/2006/picture">
+                <pic:pic xmlns:pic="http://schemas.openxmlformats.org/drawingml/2006/picture">
+                  <pic:nvPicPr>
+                    <pic:cNvPr id="0" name=""/>
+                    <pic:cNvPicPr/>
+                  </pic:nvPicPr>
+                  <pic:blipFill>
+                    <a:blip r:embed="rId10"/>
+                    <a:stretch>
+                      <a:fillRect/>
+                    </a:stretch>
+                  </pic:blipFill>
+                  <pic:spPr>
+                    <a:xfrm>
+                      <a:off x="0" y="0"/>
+                      <a:ext cx="5391150" cy="3695700"/>
+                    </a:xfrm>
+                    <a:prstGeom prst="rect">
+                      <a:avLst/>
+                    </a:prstGeom>
+                  </pic:spPr>
+                </pic:pic>
+              </a:graphicData>
+            </a:graphic>
+          </wp:inline>
+        </w:drawing>
+      </w:r>
+    </w:p>
+    <w:p>
+      <w:pPr>
+        <w:pStyle w:val="Textoindependiente"/>
+        <w:rPr>
+          <w:lang w:val="es-ES"/>
+        </w:rPr>
+      </w:pPr>
+    </w:p>
+    <w:p>
+      <w:pPr>
+        <w:pStyle w:val="Textoindependiente"/>
+        <w:rPr>
+          <w:lang w:val="es-ES"/>
+        </w:rPr>
+      </w:pPr>
+      <w:r>
+        <w:rPr>
+          <w:noProof/>
+          <w:lang w:val="es-PE" w:eastAsia="es-PE"/>
+        </w:rPr>
+        <w:drawing>
+          <wp:inline distT="0" distB="0" distL="0" distR="0" wp14:anchorId="0AA7A5DA" wp14:editId="5C9251C5">
+            <wp:extent cx="5391150" cy="3695700"/>
+            <wp:effectExtent l="0" t="0" r="0" b="0"/>
+            <wp:docPr id="2" name="Imagen 2"/>
+            <wp:cNvGraphicFramePr>
+              <a:graphicFrameLocks xmlns:a="http://schemas.openxmlformats.org/drawingml/2006/main" noChangeAspect="1"/>
+            </wp:cNvGraphicFramePr>
+            <a:graphic xmlns:a="http://schemas.openxmlformats.org/drawingml/2006/main">
+              <a:graphicData uri="http://schemas.openxmlformats.org/drawingml/2006/picture">
+                <pic:pic xmlns:pic="http://schemas.openxmlformats.org/drawingml/2006/picture">
+                  <pic:nvPicPr>
+                    <pic:cNvPr id="0" name=""/>
+                    <pic:cNvPicPr/>
+                  </pic:nvPicPr>
+                  <pic:blipFill>
+                    <a:blip r:embed="rId11"/>
+                    <a:stretch>
+                      <a:fillRect/>
+                    </a:stretch>
+                  </pic:blipFill>
+                  <pic:spPr>
+                    <a:xfrm>
+                      <a:off x="0" y="0"/>
+                      <a:ext cx="5391150" cy="3695700"/>
+                    </a:xfrm>
+                    <a:prstGeom prst="rect">
+                      <a:avLst/>
+                    </a:prstGeom>
+                  </pic:spPr>
+                </pic:pic>
+              </a:graphicData>
+            </a:graphic>
+          </wp:inline>
+        </w:drawing>
       </w:r>
     </w:p>
     <w:p>
@@ -2196,45 +2252,33 @@
           <w:lang w:val="es-ES"/>
         </w:rPr>
       </w:pPr>
-      <w:bookmarkStart w:id="24" w:name="_Toc398652712"/>
-      <w:r>
-        <w:rPr>
-          <w:rFonts w:asciiTheme="minorHAnsi" w:hAnsiTheme="minorHAnsi"/>
-          <w:lang w:val="es-ES"/>
-        </w:rPr>
+      <w:bookmarkStart w:id="23" w:name="_Toc398652712"/>
+      <w:r>
+        <w:rPr>
+          <w:rFonts w:asciiTheme="minorHAnsi" w:hAnsiTheme="minorHAnsi"/>
+          <w:lang w:val="es-ES"/>
+        </w:rPr>
+        <w:lastRenderedPageBreak/>
         <w:t>Información Complementaria</w:t>
       </w:r>
+      <w:bookmarkEnd w:id="23"/>
+    </w:p>
+    <w:p>
+      <w:pPr>
+        <w:rPr>
+          <w:rFonts w:asciiTheme="minorHAnsi" w:hAnsiTheme="minorHAnsi"/>
+          <w:lang w:val="es-ES"/>
+        </w:rPr>
+      </w:pPr>
+      <w:r>
+        <w:rPr>
+          <w:rFonts w:asciiTheme="minorHAnsi" w:hAnsiTheme="minorHAnsi"/>
+          <w:lang w:val="es-ES"/>
+        </w:rPr>
+        <w:t>Ninguna</w:t>
+      </w:r>
+      <w:bookmarkStart w:id="24" w:name="_GoBack"/>
       <w:bookmarkEnd w:id="24"/>
-    </w:p>
-    <w:p>
-      <w:pPr>
-        <w:pStyle w:val="InfoBlue"/>
-        <w:rPr>
-          <w:rFonts w:asciiTheme="minorHAnsi" w:hAnsiTheme="minorHAnsi"/>
-        </w:rPr>
-      </w:pPr>
-      <w:r>
-        <w:rPr>
-          <w:rFonts w:asciiTheme="minorHAnsi" w:hAnsiTheme="minorHAnsi"/>
-        </w:rPr>
-        <w:t>[Colocar aquí otros diagramas o información que usted considere importante para ayudar en el establecimiento de los requerimientos para este caso de uso</w:t>
-      </w:r>
-      <w:proofErr w:type="gramStart"/>
-      <w:r>
-        <w:rPr>
-          <w:rFonts w:asciiTheme="minorHAnsi" w:hAnsiTheme="minorHAnsi"/>
-        </w:rPr>
-        <w:t>..]</w:t>
-      </w:r>
-      <w:proofErr w:type="gramEnd"/>
-    </w:p>
-    <w:p>
-      <w:pPr>
-        <w:rPr>
-          <w:rFonts w:asciiTheme="minorHAnsi" w:hAnsiTheme="minorHAnsi"/>
-          <w:lang w:val="es-ES"/>
-        </w:rPr>
-      </w:pPr>
       <w:r>
         <w:rPr>
           <w:rFonts w:asciiTheme="minorHAnsi" w:hAnsiTheme="minorHAnsi"/>
@@ -2458,17 +2502,8 @@
                 <w:rFonts w:asciiTheme="minorHAnsi" w:hAnsiTheme="minorHAnsi"/>
                 <w:lang w:val="es-PE"/>
               </w:rPr>
-              <w:t xml:space="preserve">Akira </w:t>
+              <w:t>Akira Tabuchi</w:t>
             </w:r>
-            <w:proofErr w:type="spellStart"/>
-            <w:r>
-              <w:rPr>
-                <w:rFonts w:asciiTheme="minorHAnsi" w:hAnsiTheme="minorHAnsi"/>
-                <w:lang w:val="es-PE"/>
-              </w:rPr>
-              <w:t>Tabuchi</w:t>
-            </w:r>
-            <w:proofErr w:type="spellEnd"/>
           </w:p>
         </w:tc>
       </w:tr>
@@ -2664,10 +2699,10 @@
       </w:pPr>
     </w:p>
     <w:sectPr>
-      <w:headerReference w:type="default" r:id="rId10"/>
-      <w:footerReference w:type="default" r:id="rId11"/>
-      <w:headerReference w:type="first" r:id="rId12"/>
-      <w:footerReference w:type="first" r:id="rId13"/>
+      <w:headerReference w:type="default" r:id="rId12"/>
+      <w:footerReference w:type="default" r:id="rId13"/>
+      <w:headerReference w:type="first" r:id="rId14"/>
+      <w:footerReference w:type="first" r:id="rId15"/>
       <w:pgSz w:w="11907" w:h="16840" w:code="9"/>
       <w:pgMar w:top="1418" w:right="1418" w:bottom="1418" w:left="1701" w:header="720" w:footer="720" w:gutter="0"/>
       <w:cols w:space="720"/>
@@ -2818,19 +2853,8 @@
               <w:szCs w:val="18"/>
               <w:lang w:val="es-ES"/>
             </w:rPr>
-            <w:t xml:space="preserve">Akira </w:t>
+            <w:t>Akira Tabuchi</w:t>
           </w:r>
-          <w:proofErr w:type="spellStart"/>
-          <w:r>
-            <w:rPr>
-              <w:rFonts w:ascii="Arial" w:hAnsi="Arial" w:cs="Arial"/>
-              <w:sz w:val="18"/>
-              <w:szCs w:val="18"/>
-              <w:lang w:val="es-ES"/>
-            </w:rPr>
-            <w:t>Tabuchi</w:t>
-          </w:r>
-          <w:proofErr w:type="spellEnd"/>
           <w:r>
             <w:rPr>
               <w:rFonts w:ascii="Arial" w:hAnsi="Arial" w:cs="Arial"/>
@@ -2993,23 +3017,13 @@
               <w:szCs w:val="18"/>
             </w:rPr>
           </w:pPr>
-          <w:proofErr w:type="spellStart"/>
           <w:r>
             <w:rPr>
               <w:rFonts w:ascii="Arial" w:hAnsi="Arial" w:cs="Arial"/>
               <w:sz w:val="18"/>
               <w:szCs w:val="18"/>
             </w:rPr>
-            <w:t>Página</w:t>
-          </w:r>
-          <w:proofErr w:type="spellEnd"/>
-          <w:r>
-            <w:rPr>
-              <w:rFonts w:ascii="Arial" w:hAnsi="Arial" w:cs="Arial"/>
-              <w:sz w:val="18"/>
-              <w:szCs w:val="18"/>
-            </w:rPr>
-            <w:t xml:space="preserve"> </w:t>
+            <w:t xml:space="preserve">Página </w:t>
           </w:r>
           <w:r>
             <w:rPr>
@@ -3046,7 +3060,7 @@
               <w:sz w:val="18"/>
               <w:szCs w:val="18"/>
             </w:rPr>
-            <w:t>4</w:t>
+            <w:t>5</w:t>
           </w:r>
           <w:r>
             <w:rPr>
@@ -3101,7 +3115,7 @@
               <w:sz w:val="18"/>
               <w:szCs w:val="18"/>
             </w:rPr>
-            <w:t>5</w:t>
+            <w:t>6</w:t>
           </w:r>
           <w:r>
             <w:rPr>
@@ -3188,16 +3202,8 @@
             <w:rPr>
               <w:lang w:val="es-MX"/>
             </w:rPr>
-            <w:t xml:space="preserve">Proyecto </w:t>
+            <w:t>Proyecto SisCoTe</w:t>
           </w:r>
-          <w:proofErr w:type="spellStart"/>
-          <w:r>
-            <w:rPr>
-              <w:lang w:val="es-MX"/>
-            </w:rPr>
-            <w:t>SisCoTe</w:t>
-          </w:r>
-          <w:proofErr w:type="spellEnd"/>
         </w:p>
       </w:tc>
       <w:tc>
@@ -5987,7 +5993,6 @@
       <w:spacing w:line="240" w:lineRule="atLeast"/>
     </w:pPr>
     <w:tblPr>
-      <w:tblInd w:w="0" w:type="dxa"/>
       <w:tblBorders>
         <w:top w:val="single" w:sz="4" w:space="0" w:color="auto"/>
         <w:left w:val="single" w:sz="4" w:space="0" w:color="auto"/>
@@ -5996,12 +6001,6 @@
         <w:insideH w:val="single" w:sz="4" w:space="0" w:color="auto"/>
         <w:insideV w:val="single" w:sz="4" w:space="0" w:color="auto"/>
       </w:tblBorders>
-      <w:tblCellMar>
-        <w:top w:w="0" w:type="dxa"/>
-        <w:left w:w="108" w:type="dxa"/>
-        <w:bottom w:w="0" w:type="dxa"/>
-        <w:right w:w="108" w:type="dxa"/>
-      </w:tblCellMar>
     </w:tblPr>
   </w:style>
   <w:style w:type="paragraph" w:customStyle="1" w:styleId="infoblue0">
@@ -6085,19 +6084,12 @@
     <w:tblPr>
       <w:tblStyleRowBandSize w:val="1"/>
       <w:tblStyleColBandSize w:val="1"/>
-      <w:tblInd w:w="0" w:type="dxa"/>
       <w:tblBorders>
         <w:top w:val="single" w:sz="8" w:space="0" w:color="4F81BD" w:themeColor="accent1"/>
         <w:left w:val="single" w:sz="8" w:space="0" w:color="4F81BD" w:themeColor="accent1"/>
         <w:bottom w:val="single" w:sz="8" w:space="0" w:color="4F81BD" w:themeColor="accent1"/>
         <w:right w:val="single" w:sz="8" w:space="0" w:color="4F81BD" w:themeColor="accent1"/>
       </w:tblBorders>
-      <w:tblCellMar>
-        <w:top w:w="0" w:type="dxa"/>
-        <w:left w:w="108" w:type="dxa"/>
-        <w:bottom w:w="0" w:type="dxa"/>
-        <w:right w:w="108" w:type="dxa"/>
-      </w:tblCellMar>
     </w:tblPr>
     <w:tblStylePr w:type="firstRow">
       <w:pPr>
@@ -6883,7 +6875,6 @@
       <w:spacing w:line="240" w:lineRule="atLeast"/>
     </w:pPr>
     <w:tblPr>
-      <w:tblInd w:w="0" w:type="dxa"/>
       <w:tblBorders>
         <w:top w:val="single" w:sz="4" w:space="0" w:color="auto"/>
         <w:left w:val="single" w:sz="4" w:space="0" w:color="auto"/>
@@ -6892,12 +6883,6 @@
         <w:insideH w:val="single" w:sz="4" w:space="0" w:color="auto"/>
         <w:insideV w:val="single" w:sz="4" w:space="0" w:color="auto"/>
       </w:tblBorders>
-      <w:tblCellMar>
-        <w:top w:w="0" w:type="dxa"/>
-        <w:left w:w="108" w:type="dxa"/>
-        <w:bottom w:w="0" w:type="dxa"/>
-        <w:right w:w="108" w:type="dxa"/>
-      </w:tblCellMar>
     </w:tblPr>
   </w:style>
   <w:style w:type="paragraph" w:customStyle="1" w:styleId="infoblue0">
@@ -6981,19 +6966,12 @@
     <w:tblPr>
       <w:tblStyleRowBandSize w:val="1"/>
       <w:tblStyleColBandSize w:val="1"/>
-      <w:tblInd w:w="0" w:type="dxa"/>
       <w:tblBorders>
         <w:top w:val="single" w:sz="8" w:space="0" w:color="4F81BD" w:themeColor="accent1"/>
         <w:left w:val="single" w:sz="8" w:space="0" w:color="4F81BD" w:themeColor="accent1"/>
         <w:bottom w:val="single" w:sz="8" w:space="0" w:color="4F81BD" w:themeColor="accent1"/>
         <w:right w:val="single" w:sz="8" w:space="0" w:color="4F81BD" w:themeColor="accent1"/>
       </w:tblBorders>
-      <w:tblCellMar>
-        <w:top w:w="0" w:type="dxa"/>
-        <w:left w:w="108" w:type="dxa"/>
-        <w:bottom w:w="0" w:type="dxa"/>
-        <w:right w:w="108" w:type="dxa"/>
-      </w:tblCellMar>
     </w:tblPr>
     <w:tblStylePr w:type="firstRow">
       <w:pPr>
@@ -7355,7 +7333,7 @@
 </file>
 
 <file path=customXml/itemProps1.xml><?xml version="1.0" encoding="utf-8"?>
-<ds:datastoreItem xmlns:ds="http://schemas.openxmlformats.org/officeDocument/2006/customXml" ds:itemID="{0A988DE2-9C99-40A7-82E8-CC69DA791CC1}">
+<ds:datastoreItem xmlns:ds="http://schemas.openxmlformats.org/officeDocument/2006/customXml" ds:itemID="{84CEB2F8-3A68-401E-BACB-9F2CC72FC54F}">
   <ds:schemaRefs>
     <ds:schemaRef ds:uri="http://schemas.openxmlformats.org/officeDocument/2006/bibliography"/>
   </ds:schemaRefs>

--- a/trunk/Empresa CaX/PROY_SisCoTe/Documentacion/Analisis/SisCoTe _ECU_BT.docx
+++ b/trunk/Empresa CaX/PROY_SisCoTe/Documentacion/Analisis/SisCoTe _ECU_BT.docx
@@ -23,8 +23,17 @@
           <w:rFonts w:asciiTheme="minorHAnsi" w:hAnsiTheme="minorHAnsi"/>
           <w:lang w:val="es-ES"/>
         </w:rPr>
-        <w:t>royecto SisCoTe</w:t>
-      </w:r>
+        <w:t xml:space="preserve">royecto </w:t>
+      </w:r>
+      <w:proofErr w:type="spellStart"/>
+      <w:r>
+        <w:rPr>
+          <w:rFonts w:asciiTheme="minorHAnsi" w:hAnsiTheme="minorHAnsi"/>
+          <w:lang w:val="es-ES"/>
+        </w:rPr>
+        <w:t>SisCoTe</w:t>
+      </w:r>
+      <w:proofErr w:type="spellEnd"/>
     </w:p>
     <w:p>
       <w:pPr>
@@ -1954,7 +1963,21 @@
         <w:rPr>
           <w:rFonts w:asciiTheme="minorHAnsi" w:hAnsiTheme="minorHAnsi"/>
         </w:rPr>
-        <w:t>El usuario debe estar logueado en el sistema</w:t>
+        <w:t xml:space="preserve">El usuario debe estar </w:t>
+      </w:r>
+      <w:proofErr w:type="spellStart"/>
+      <w:r>
+        <w:rPr>
+          <w:rFonts w:asciiTheme="minorHAnsi" w:hAnsiTheme="minorHAnsi"/>
+        </w:rPr>
+        <w:t>logueado</w:t>
+      </w:r>
+      <w:proofErr w:type="spellEnd"/>
+      <w:r>
+        <w:rPr>
+          <w:rFonts w:asciiTheme="minorHAnsi" w:hAnsiTheme="minorHAnsi"/>
+        </w:rPr>
+        <w:t xml:space="preserve"> en el sistema</w:t>
       </w:r>
     </w:p>
     <w:p>
@@ -2270,15 +2293,108 @@
           <w:lang w:val="es-ES"/>
         </w:rPr>
       </w:pPr>
-      <w:r>
-        <w:rPr>
-          <w:rFonts w:asciiTheme="minorHAnsi" w:hAnsiTheme="minorHAnsi"/>
-          <w:lang w:val="es-ES"/>
-        </w:rPr>
-        <w:t>Ninguna</w:t>
-      </w:r>
+    </w:p>
+    <w:p>
+      <w:pPr>
+        <w:rPr>
+          <w:rFonts w:asciiTheme="minorHAnsi" w:hAnsiTheme="minorHAnsi"/>
+          <w:b/>
+          <w:lang w:val="es-ES"/>
+        </w:rPr>
+      </w:pPr>
+      <w:r>
+        <w:rPr>
+          <w:rFonts w:asciiTheme="minorHAnsi" w:hAnsiTheme="minorHAnsi"/>
+          <w:b/>
+          <w:lang w:val="es-ES"/>
+        </w:rPr>
+        <w:t>Diagrama de Actividades</w:t>
+      </w:r>
+    </w:p>
+    <w:p>
+      <w:pPr>
+        <w:rPr>
+          <w:rFonts w:asciiTheme="minorHAnsi" w:hAnsiTheme="minorHAnsi"/>
+          <w:lang w:val="es-ES"/>
+        </w:rPr>
+      </w:pPr>
       <w:bookmarkStart w:id="24" w:name="_GoBack"/>
       <w:bookmarkEnd w:id="24"/>
+    </w:p>
+    <w:p>
+      <w:pPr>
+        <w:rPr>
+          <w:rFonts w:asciiTheme="minorHAnsi" w:hAnsiTheme="minorHAnsi"/>
+          <w:noProof/>
+          <w:lang w:val="es-PE" w:eastAsia="es-PE"/>
+        </w:rPr>
+      </w:pPr>
+    </w:p>
+    <w:p>
+      <w:pPr>
+        <w:rPr>
+          <w:rFonts w:asciiTheme="minorHAnsi" w:hAnsiTheme="minorHAnsi"/>
+          <w:lang w:val="es-ES"/>
+        </w:rPr>
+      </w:pPr>
+      <w:r>
+        <w:rPr>
+          <w:rFonts w:asciiTheme="minorHAnsi" w:hAnsiTheme="minorHAnsi"/>
+          <w:noProof/>
+          <w:lang w:val="es-PE" w:eastAsia="es-PE"/>
+        </w:rPr>
+        <w:drawing>
+          <wp:inline distT="0" distB="0" distL="0" distR="0">
+            <wp:extent cx="5295900" cy="4103749"/>
+            <wp:effectExtent l="0" t="0" r="0" b="0"/>
+            <wp:docPr id="4" name="Imagen 4"/>
+            <wp:cNvGraphicFramePr>
+              <a:graphicFrameLocks xmlns:a="http://schemas.openxmlformats.org/drawingml/2006/main" noChangeAspect="1"/>
+            </wp:cNvGraphicFramePr>
+            <a:graphic xmlns:a="http://schemas.openxmlformats.org/drawingml/2006/main">
+              <a:graphicData uri="http://schemas.openxmlformats.org/drawingml/2006/picture">
+                <pic:pic xmlns:pic="http://schemas.openxmlformats.org/drawingml/2006/picture">
+                  <pic:nvPicPr>
+                    <pic:cNvPr id="0" name="Picture 1"/>
+                    <pic:cNvPicPr>
+                      <a:picLocks noChangeAspect="1" noChangeArrowheads="1"/>
+                    </pic:cNvPicPr>
+                  </pic:nvPicPr>
+                  <pic:blipFill rotWithShape="1">
+                    <a:blip r:embed="rId12">
+                      <a:extLst>
+                        <a:ext uri="{28A0092B-C50C-407E-A947-70E740481C1C}">
+                          <a14:useLocalDpi xmlns:a14="http://schemas.microsoft.com/office/drawing/2010/main" val="0"/>
+                        </a:ext>
+                      </a:extLst>
+                    </a:blip>
+                    <a:srcRect l="4782" t="4533" r="16322"/>
+                    <a:stretch/>
+                  </pic:blipFill>
+                  <pic:spPr bwMode="auto">
+                    <a:xfrm>
+                      <a:off x="0" y="0"/>
+                      <a:ext cx="5298520" cy="4105779"/>
+                    </a:xfrm>
+                    <a:prstGeom prst="rect">
+                      <a:avLst/>
+                    </a:prstGeom>
+                    <a:noFill/>
+                    <a:ln>
+                      <a:noFill/>
+                    </a:ln>
+                    <a:extLst>
+                      <a:ext uri="{53640926-AAD7-44D8-BBD7-CCE9431645EC}">
+                        <a14:shadowObscured xmlns:a14="http://schemas.microsoft.com/office/drawing/2010/main"/>
+                      </a:ext>
+                    </a:extLst>
+                  </pic:spPr>
+                </pic:pic>
+              </a:graphicData>
+            </a:graphic>
+          </wp:inline>
+        </w:drawing>
+      </w:r>
       <w:r>
         <w:rPr>
           <w:rFonts w:asciiTheme="minorHAnsi" w:hAnsiTheme="minorHAnsi"/>
@@ -2497,13 +2613,31 @@
                 <w:lang w:val="es-PE"/>
               </w:rPr>
             </w:pPr>
+            <w:proofErr w:type="spellStart"/>
             <w:r>
               <w:rPr>
                 <w:rFonts w:asciiTheme="minorHAnsi" w:hAnsiTheme="minorHAnsi"/>
                 <w:lang w:val="es-PE"/>
               </w:rPr>
-              <w:t>Akira Tabuchi</w:t>
+              <w:t>Akira</w:t>
             </w:r>
+            <w:proofErr w:type="spellEnd"/>
+            <w:r>
+              <w:rPr>
+                <w:rFonts w:asciiTheme="minorHAnsi" w:hAnsiTheme="minorHAnsi"/>
+                <w:lang w:val="es-PE"/>
+              </w:rPr>
+              <w:t xml:space="preserve"> </w:t>
+            </w:r>
+            <w:proofErr w:type="spellStart"/>
+            <w:r>
+              <w:rPr>
+                <w:rFonts w:asciiTheme="minorHAnsi" w:hAnsiTheme="minorHAnsi"/>
+                <w:lang w:val="es-PE"/>
+              </w:rPr>
+              <w:t>Tabuchi</w:t>
+            </w:r>
+            <w:proofErr w:type="spellEnd"/>
           </w:p>
         </w:tc>
       </w:tr>
@@ -2699,10 +2833,10 @@
       </w:pPr>
     </w:p>
     <w:sectPr>
-      <w:headerReference w:type="default" r:id="rId12"/>
-      <w:footerReference w:type="default" r:id="rId13"/>
-      <w:headerReference w:type="first" r:id="rId14"/>
-      <w:footerReference w:type="first" r:id="rId15"/>
+      <w:headerReference w:type="default" r:id="rId13"/>
+      <w:footerReference w:type="default" r:id="rId14"/>
+      <w:headerReference w:type="first" r:id="rId15"/>
+      <w:footerReference w:type="first" r:id="rId16"/>
       <w:pgSz w:w="11907" w:h="16840" w:code="9"/>
       <w:pgMar w:top="1418" w:right="1418" w:bottom="1418" w:left="1701" w:header="720" w:footer="720" w:gutter="0"/>
       <w:cols w:space="720"/>
@@ -2846,6 +2980,7 @@
             </w:rPr>
             <w:fldChar w:fldCharType="separate"/>
           </w:r>
+          <w:proofErr w:type="spellStart"/>
           <w:r>
             <w:rPr>
               <w:rFonts w:ascii="Arial" w:hAnsi="Arial" w:cs="Arial"/>
@@ -2853,8 +2988,29 @@
               <w:szCs w:val="18"/>
               <w:lang w:val="es-ES"/>
             </w:rPr>
-            <w:t>Akira Tabuchi</w:t>
+            <w:t>Akira</w:t>
           </w:r>
+          <w:proofErr w:type="spellEnd"/>
+          <w:r>
+            <w:rPr>
+              <w:rFonts w:ascii="Arial" w:hAnsi="Arial" w:cs="Arial"/>
+              <w:sz w:val="18"/>
+              <w:szCs w:val="18"/>
+              <w:lang w:val="es-ES"/>
+            </w:rPr>
+            <w:t xml:space="preserve"> </w:t>
+          </w:r>
+          <w:proofErr w:type="spellStart"/>
+          <w:r>
+            <w:rPr>
+              <w:rFonts w:ascii="Arial" w:hAnsi="Arial" w:cs="Arial"/>
+              <w:sz w:val="18"/>
+              <w:szCs w:val="18"/>
+              <w:lang w:val="es-ES"/>
+            </w:rPr>
+            <w:t>Tabuchi</w:t>
+          </w:r>
+          <w:proofErr w:type="spellEnd"/>
           <w:r>
             <w:rPr>
               <w:rFonts w:ascii="Arial" w:hAnsi="Arial" w:cs="Arial"/>
@@ -3017,13 +3173,23 @@
               <w:szCs w:val="18"/>
             </w:rPr>
           </w:pPr>
+          <w:proofErr w:type="spellStart"/>
           <w:r>
             <w:rPr>
               <w:rFonts w:ascii="Arial" w:hAnsi="Arial" w:cs="Arial"/>
               <w:sz w:val="18"/>
               <w:szCs w:val="18"/>
             </w:rPr>
-            <w:t xml:space="preserve">Página </w:t>
+            <w:t>Página</w:t>
+          </w:r>
+          <w:proofErr w:type="spellEnd"/>
+          <w:r>
+            <w:rPr>
+              <w:rFonts w:ascii="Arial" w:hAnsi="Arial" w:cs="Arial"/>
+              <w:sz w:val="18"/>
+              <w:szCs w:val="18"/>
+            </w:rPr>
+            <w:t xml:space="preserve"> </w:t>
           </w:r>
           <w:r>
             <w:rPr>
@@ -3202,8 +3368,16 @@
             <w:rPr>
               <w:lang w:val="es-MX"/>
             </w:rPr>
-            <w:t>Proyecto SisCoTe</w:t>
+            <w:t xml:space="preserve">Proyecto </w:t>
           </w:r>
+          <w:proofErr w:type="spellStart"/>
+          <w:r>
+            <w:rPr>
+              <w:lang w:val="es-MX"/>
+            </w:rPr>
+            <w:t>SisCoTe</w:t>
+          </w:r>
+          <w:proofErr w:type="spellEnd"/>
         </w:p>
       </w:tc>
       <w:tc>
@@ -7333,7 +7507,7 @@
 </file>
 
 <file path=customXml/itemProps1.xml><?xml version="1.0" encoding="utf-8"?>
-<ds:datastoreItem xmlns:ds="http://schemas.openxmlformats.org/officeDocument/2006/customXml" ds:itemID="{84CEB2F8-3A68-401E-BACB-9F2CC72FC54F}">
+<ds:datastoreItem xmlns:ds="http://schemas.openxmlformats.org/officeDocument/2006/customXml" ds:itemID="{421510C6-2501-4B90-8B3C-B8A3E574D93C}">
   <ds:schemaRefs>
     <ds:schemaRef ds:uri="http://schemas.openxmlformats.org/officeDocument/2006/bibliography"/>
   </ds:schemaRefs>

--- a/trunk/Empresa CaX/PROY_SisCoTe/Documentacion/Analisis/SisCoTe _ECU_BT.docx
+++ b/trunk/Empresa CaX/PROY_SisCoTe/Documentacion/Analisis/SisCoTe _ECU_BT.docx
@@ -441,1971 +441,10 @@
           <w:lang w:val="es-ES"/>
         </w:rPr>
       </w:pPr>
-      <w:r>
-        <w:rPr>
-          <w:rFonts w:asciiTheme="minorHAnsi" w:hAnsiTheme="minorHAnsi"/>
-          <w:lang w:val="es-ES"/>
-        </w:rPr>
-        <w:lastRenderedPageBreak/>
-        <w:t>Tabla de Contenidos</w:t>
-      </w:r>
-    </w:p>
-    <w:p>
-      <w:pPr>
-        <w:pStyle w:val="TDC1"/>
-        <w:tabs>
-          <w:tab w:val="left" w:pos="432"/>
-        </w:tabs>
-        <w:rPr>
-          <w:rFonts w:asciiTheme="minorHAnsi" w:eastAsiaTheme="minorEastAsia" w:hAnsiTheme="minorHAnsi" w:cstheme="minorBidi"/>
-          <w:noProof/>
-          <w:sz w:val="22"/>
-          <w:szCs w:val="22"/>
-          <w:lang w:val="es-ES" w:eastAsia="es-ES"/>
-        </w:rPr>
-      </w:pPr>
-      <w:r>
-        <w:rPr>
-          <w:rFonts w:asciiTheme="minorHAnsi" w:hAnsiTheme="minorHAnsi"/>
-          <w:lang w:val="es-ES"/>
-        </w:rPr>
-        <w:fldChar w:fldCharType="begin"/>
-      </w:r>
-      <w:r>
-        <w:rPr>
-          <w:rFonts w:asciiTheme="minorHAnsi" w:hAnsiTheme="minorHAnsi"/>
-          <w:lang w:val="es-ES"/>
-        </w:rPr>
-        <w:instrText xml:space="preserve"> TOC \o "1-3" </w:instrText>
-      </w:r>
-      <w:r>
-        <w:rPr>
-          <w:rFonts w:asciiTheme="minorHAnsi" w:hAnsiTheme="minorHAnsi"/>
-          <w:lang w:val="es-ES"/>
-        </w:rPr>
-        <w:fldChar w:fldCharType="separate"/>
-      </w:r>
-      <w:r>
-        <w:rPr>
-          <w:rFonts w:asciiTheme="minorHAnsi" w:hAnsiTheme="minorHAnsi"/>
-          <w:noProof/>
-          <w:lang w:val="es-ES"/>
-        </w:rPr>
-        <w:t>1.</w:t>
-      </w:r>
-      <w:r>
-        <w:rPr>
-          <w:rFonts w:asciiTheme="minorHAnsi" w:eastAsiaTheme="minorEastAsia" w:hAnsiTheme="minorHAnsi" w:cstheme="minorBidi"/>
-          <w:noProof/>
-          <w:sz w:val="22"/>
-          <w:szCs w:val="22"/>
-          <w:lang w:val="es-ES" w:eastAsia="es-ES"/>
-        </w:rPr>
-        <w:tab/>
-      </w:r>
-      <w:r>
-        <w:rPr>
-          <w:rFonts w:asciiTheme="minorHAnsi" w:hAnsiTheme="minorHAnsi"/>
-          <w:noProof/>
-          <w:lang w:val="es-ES"/>
-        </w:rPr>
-        <w:t>Descripción Breve</w:t>
-      </w:r>
-      <w:r>
-        <w:rPr>
-          <w:noProof/>
-          <w:lang w:val="es-ES"/>
-        </w:rPr>
-        <w:tab/>
-      </w:r>
-      <w:r>
-        <w:rPr>
-          <w:noProof/>
-        </w:rPr>
-        <w:fldChar w:fldCharType="begin"/>
-      </w:r>
-      <w:r>
-        <w:rPr>
-          <w:noProof/>
-          <w:lang w:val="es-ES"/>
-        </w:rPr>
-        <w:instrText xml:space="preserve"> PAGEREF _Toc398652698 \h </w:instrText>
-      </w:r>
-      <w:r>
-        <w:rPr>
-          <w:noProof/>
-        </w:rPr>
-      </w:r>
-      <w:r>
-        <w:rPr>
-          <w:noProof/>
-        </w:rPr>
-        <w:fldChar w:fldCharType="separate"/>
-      </w:r>
-      <w:r>
-        <w:rPr>
-          <w:noProof/>
-          <w:lang w:val="es-ES"/>
-        </w:rPr>
-        <w:t>3</w:t>
-      </w:r>
-      <w:r>
-        <w:rPr>
-          <w:noProof/>
-        </w:rPr>
-        <w:fldChar w:fldCharType="end"/>
-      </w:r>
-    </w:p>
-    <w:p>
-      <w:pPr>
-        <w:pStyle w:val="TDC1"/>
-        <w:tabs>
-          <w:tab w:val="left" w:pos="432"/>
-        </w:tabs>
-        <w:rPr>
-          <w:rFonts w:asciiTheme="minorHAnsi" w:eastAsiaTheme="minorEastAsia" w:hAnsiTheme="minorHAnsi" w:cstheme="minorBidi"/>
-          <w:noProof/>
-          <w:sz w:val="22"/>
-          <w:szCs w:val="22"/>
-          <w:lang w:val="es-ES" w:eastAsia="es-ES"/>
-        </w:rPr>
-      </w:pPr>
-      <w:r>
-        <w:rPr>
-          <w:rFonts w:asciiTheme="minorHAnsi" w:hAnsiTheme="minorHAnsi"/>
-          <w:noProof/>
-          <w:lang w:val="es-ES"/>
-        </w:rPr>
-        <w:t>2.</w:t>
-      </w:r>
-      <w:r>
-        <w:rPr>
-          <w:rFonts w:asciiTheme="minorHAnsi" w:eastAsiaTheme="minorEastAsia" w:hAnsiTheme="minorHAnsi" w:cstheme="minorBidi"/>
-          <w:noProof/>
-          <w:sz w:val="22"/>
-          <w:szCs w:val="22"/>
-          <w:lang w:val="es-ES" w:eastAsia="es-ES"/>
-        </w:rPr>
-        <w:tab/>
-      </w:r>
-      <w:r>
-        <w:rPr>
-          <w:rFonts w:asciiTheme="minorHAnsi" w:hAnsiTheme="minorHAnsi"/>
-          <w:noProof/>
-          <w:lang w:val="es-ES"/>
-        </w:rPr>
-        <w:t>Flujo Básico de Eventos</w:t>
-      </w:r>
-      <w:r>
-        <w:rPr>
-          <w:noProof/>
-          <w:lang w:val="es-ES"/>
-        </w:rPr>
-        <w:tab/>
-      </w:r>
-      <w:r>
-        <w:rPr>
-          <w:noProof/>
-        </w:rPr>
-        <w:fldChar w:fldCharType="begin"/>
-      </w:r>
-      <w:r>
-        <w:rPr>
-          <w:noProof/>
-          <w:lang w:val="es-ES"/>
-        </w:rPr>
-        <w:instrText xml:space="preserve"> PAGEREF _Toc398652699 \h </w:instrText>
-      </w:r>
-      <w:r>
-        <w:rPr>
-          <w:noProof/>
-        </w:rPr>
-      </w:r>
-      <w:r>
-        <w:rPr>
-          <w:noProof/>
-        </w:rPr>
-        <w:fldChar w:fldCharType="separate"/>
-      </w:r>
-      <w:r>
-        <w:rPr>
-          <w:noProof/>
-          <w:lang w:val="es-ES"/>
-        </w:rPr>
-        <w:t>3</w:t>
-      </w:r>
-      <w:r>
-        <w:rPr>
-          <w:noProof/>
-        </w:rPr>
-        <w:fldChar w:fldCharType="end"/>
-      </w:r>
-    </w:p>
-    <w:p>
-      <w:pPr>
-        <w:pStyle w:val="TDC1"/>
-        <w:tabs>
-          <w:tab w:val="left" w:pos="432"/>
-        </w:tabs>
-        <w:rPr>
-          <w:rFonts w:asciiTheme="minorHAnsi" w:eastAsiaTheme="minorEastAsia" w:hAnsiTheme="minorHAnsi" w:cstheme="minorBidi"/>
-          <w:noProof/>
-          <w:sz w:val="22"/>
-          <w:szCs w:val="22"/>
-          <w:lang w:val="es-ES" w:eastAsia="es-ES"/>
-        </w:rPr>
-      </w:pPr>
-      <w:r>
-        <w:rPr>
-          <w:rFonts w:asciiTheme="minorHAnsi" w:hAnsiTheme="minorHAnsi"/>
-          <w:noProof/>
-          <w:lang w:val="es-ES"/>
-        </w:rPr>
-        <w:t>3.</w:t>
-      </w:r>
-      <w:r>
-        <w:rPr>
-          <w:rFonts w:asciiTheme="minorHAnsi" w:eastAsiaTheme="minorEastAsia" w:hAnsiTheme="minorHAnsi" w:cstheme="minorBidi"/>
-          <w:noProof/>
-          <w:sz w:val="22"/>
-          <w:szCs w:val="22"/>
-          <w:lang w:val="es-ES" w:eastAsia="es-ES"/>
-        </w:rPr>
-        <w:tab/>
-      </w:r>
-      <w:r>
-        <w:rPr>
-          <w:rFonts w:asciiTheme="minorHAnsi" w:hAnsiTheme="minorHAnsi"/>
-          <w:noProof/>
-          <w:lang w:val="es-ES"/>
-        </w:rPr>
-        <w:t>Flujos Alternativos</w:t>
-      </w:r>
-      <w:r>
-        <w:rPr>
-          <w:noProof/>
-          <w:lang w:val="es-ES"/>
-        </w:rPr>
-        <w:tab/>
-      </w:r>
-      <w:r>
-        <w:rPr>
-          <w:noProof/>
-        </w:rPr>
-        <w:fldChar w:fldCharType="begin"/>
-      </w:r>
-      <w:r>
-        <w:rPr>
-          <w:noProof/>
-          <w:lang w:val="es-ES"/>
-        </w:rPr>
-        <w:instrText xml:space="preserve"> PAGEREF _Toc398652700 \h </w:instrText>
-      </w:r>
-      <w:r>
-        <w:rPr>
-          <w:noProof/>
-        </w:rPr>
-      </w:r>
-      <w:r>
-        <w:rPr>
-          <w:noProof/>
-        </w:rPr>
-        <w:fldChar w:fldCharType="separate"/>
-      </w:r>
-      <w:r>
-        <w:rPr>
-          <w:noProof/>
-          <w:lang w:val="es-ES"/>
-        </w:rPr>
-        <w:t>3</w:t>
-      </w:r>
-      <w:r>
-        <w:rPr>
-          <w:noProof/>
-        </w:rPr>
-        <w:fldChar w:fldCharType="end"/>
-      </w:r>
-    </w:p>
-    <w:p>
-      <w:pPr>
-        <w:pStyle w:val="TDC1"/>
-        <w:tabs>
-          <w:tab w:val="left" w:pos="432"/>
-        </w:tabs>
-        <w:rPr>
-          <w:rFonts w:asciiTheme="minorHAnsi" w:eastAsiaTheme="minorEastAsia" w:hAnsiTheme="minorHAnsi" w:cstheme="minorBidi"/>
-          <w:noProof/>
-          <w:sz w:val="22"/>
-          <w:szCs w:val="22"/>
-          <w:lang w:val="es-ES" w:eastAsia="es-ES"/>
-        </w:rPr>
-      </w:pPr>
-      <w:r>
-        <w:rPr>
-          <w:rFonts w:asciiTheme="minorHAnsi" w:hAnsiTheme="minorHAnsi"/>
-          <w:noProof/>
-          <w:lang w:val="es-ES"/>
-        </w:rPr>
-        <w:t>4.</w:t>
-      </w:r>
-      <w:r>
-        <w:rPr>
-          <w:rFonts w:asciiTheme="minorHAnsi" w:eastAsiaTheme="minorEastAsia" w:hAnsiTheme="minorHAnsi" w:cstheme="minorBidi"/>
-          <w:noProof/>
-          <w:sz w:val="22"/>
-          <w:szCs w:val="22"/>
-          <w:lang w:val="es-ES" w:eastAsia="es-ES"/>
-        </w:rPr>
-        <w:tab/>
-      </w:r>
-      <w:r>
-        <w:rPr>
-          <w:rFonts w:asciiTheme="minorHAnsi" w:hAnsiTheme="minorHAnsi"/>
-          <w:noProof/>
-          <w:lang w:val="es-ES"/>
-        </w:rPr>
-        <w:t>Escenarios Claves</w:t>
-      </w:r>
-      <w:r>
-        <w:rPr>
-          <w:noProof/>
-          <w:lang w:val="es-ES"/>
-        </w:rPr>
-        <w:tab/>
-      </w:r>
-      <w:r>
-        <w:rPr>
-          <w:noProof/>
-        </w:rPr>
-        <w:fldChar w:fldCharType="begin"/>
-      </w:r>
-      <w:r>
-        <w:rPr>
-          <w:noProof/>
-          <w:lang w:val="es-ES"/>
-        </w:rPr>
-        <w:instrText xml:space="preserve"> PAGEREF _Toc398652703 \h </w:instrText>
-      </w:r>
-      <w:r>
-        <w:rPr>
-          <w:noProof/>
-        </w:rPr>
-      </w:r>
-      <w:r>
-        <w:rPr>
-          <w:noProof/>
-        </w:rPr>
-        <w:fldChar w:fldCharType="separate"/>
-      </w:r>
-      <w:r>
-        <w:rPr>
-          <w:noProof/>
-          <w:lang w:val="es-ES"/>
-        </w:rPr>
-        <w:t>3</w:t>
-      </w:r>
-      <w:r>
-        <w:rPr>
-          <w:noProof/>
-        </w:rPr>
-        <w:fldChar w:fldCharType="end"/>
-      </w:r>
-    </w:p>
-    <w:p>
-      <w:pPr>
-        <w:pStyle w:val="TDC1"/>
-        <w:tabs>
-          <w:tab w:val="left" w:pos="432"/>
-        </w:tabs>
-        <w:rPr>
-          <w:rFonts w:asciiTheme="minorHAnsi" w:eastAsiaTheme="minorEastAsia" w:hAnsiTheme="minorHAnsi" w:cstheme="minorBidi"/>
-          <w:noProof/>
-          <w:sz w:val="22"/>
-          <w:szCs w:val="22"/>
-          <w:lang w:val="es-ES" w:eastAsia="es-ES"/>
-        </w:rPr>
-      </w:pPr>
-      <w:r>
-        <w:rPr>
-          <w:rFonts w:asciiTheme="minorHAnsi" w:hAnsiTheme="minorHAnsi"/>
-          <w:noProof/>
-          <w:lang w:val="es-ES"/>
-        </w:rPr>
-        <w:t>5.</w:t>
-      </w:r>
-      <w:r>
-        <w:rPr>
-          <w:rFonts w:asciiTheme="minorHAnsi" w:eastAsiaTheme="minorEastAsia" w:hAnsiTheme="minorHAnsi" w:cstheme="minorBidi"/>
-          <w:noProof/>
-          <w:sz w:val="22"/>
-          <w:szCs w:val="22"/>
-          <w:lang w:val="es-ES" w:eastAsia="es-ES"/>
-        </w:rPr>
-        <w:tab/>
-      </w:r>
-      <w:r>
-        <w:rPr>
-          <w:rFonts w:asciiTheme="minorHAnsi" w:hAnsiTheme="minorHAnsi"/>
-          <w:noProof/>
-          <w:lang w:val="es-ES"/>
-        </w:rPr>
-        <w:t>Precondiciones</w:t>
-      </w:r>
-      <w:r>
-        <w:rPr>
-          <w:noProof/>
-          <w:lang w:val="es-ES"/>
-        </w:rPr>
-        <w:tab/>
-      </w:r>
-      <w:r>
-        <w:rPr>
-          <w:noProof/>
-        </w:rPr>
-        <w:fldChar w:fldCharType="begin"/>
-      </w:r>
-      <w:r>
-        <w:rPr>
-          <w:noProof/>
-          <w:lang w:val="es-ES"/>
-        </w:rPr>
-        <w:instrText xml:space="preserve"> PAGEREF _Toc398652704 \h </w:instrText>
-      </w:r>
-      <w:r>
-        <w:rPr>
-          <w:noProof/>
-        </w:rPr>
-      </w:r>
-      <w:r>
-        <w:rPr>
-          <w:noProof/>
-        </w:rPr>
-        <w:fldChar w:fldCharType="separate"/>
-      </w:r>
-      <w:r>
-        <w:rPr>
-          <w:noProof/>
-          <w:lang w:val="es-ES"/>
-        </w:rPr>
-        <w:t>3</w:t>
-      </w:r>
-      <w:r>
-        <w:rPr>
-          <w:noProof/>
-        </w:rPr>
-        <w:fldChar w:fldCharType="end"/>
-      </w:r>
-    </w:p>
-    <w:p>
-      <w:pPr>
-        <w:pStyle w:val="TDC1"/>
-        <w:tabs>
-          <w:tab w:val="left" w:pos="432"/>
-        </w:tabs>
-        <w:rPr>
-          <w:rFonts w:asciiTheme="minorHAnsi" w:eastAsiaTheme="minorEastAsia" w:hAnsiTheme="minorHAnsi" w:cstheme="minorBidi"/>
-          <w:noProof/>
-          <w:sz w:val="22"/>
-          <w:szCs w:val="22"/>
-          <w:lang w:val="es-ES" w:eastAsia="es-ES"/>
-        </w:rPr>
-      </w:pPr>
-      <w:r>
-        <w:rPr>
-          <w:rFonts w:asciiTheme="minorHAnsi" w:hAnsiTheme="minorHAnsi"/>
-          <w:noProof/>
-          <w:lang w:val="es-ES"/>
-        </w:rPr>
-        <w:t>6.</w:t>
-      </w:r>
-      <w:r>
-        <w:rPr>
-          <w:rFonts w:asciiTheme="minorHAnsi" w:eastAsiaTheme="minorEastAsia" w:hAnsiTheme="minorHAnsi" w:cstheme="minorBidi"/>
-          <w:noProof/>
-          <w:sz w:val="22"/>
-          <w:szCs w:val="22"/>
-          <w:lang w:val="es-ES" w:eastAsia="es-ES"/>
-        </w:rPr>
-        <w:tab/>
-      </w:r>
-      <w:r>
-        <w:rPr>
-          <w:rFonts w:asciiTheme="minorHAnsi" w:hAnsiTheme="minorHAnsi"/>
-          <w:noProof/>
-          <w:lang w:val="es-ES"/>
-        </w:rPr>
-        <w:t>Post-Condiciones</w:t>
-      </w:r>
-      <w:r>
-        <w:rPr>
-          <w:noProof/>
-          <w:lang w:val="es-ES"/>
-        </w:rPr>
-        <w:tab/>
-      </w:r>
-      <w:r>
-        <w:rPr>
-          <w:noProof/>
-        </w:rPr>
-        <w:fldChar w:fldCharType="begin"/>
-      </w:r>
-      <w:r>
-        <w:rPr>
-          <w:noProof/>
-          <w:lang w:val="es-ES"/>
-        </w:rPr>
-        <w:instrText xml:space="preserve"> PAGEREF _Toc398652705 \h </w:instrText>
-      </w:r>
-      <w:r>
-        <w:rPr>
-          <w:noProof/>
-        </w:rPr>
-      </w:r>
-      <w:r>
-        <w:rPr>
-          <w:noProof/>
-        </w:rPr>
-        <w:fldChar w:fldCharType="separate"/>
-      </w:r>
-      <w:r>
-        <w:rPr>
-          <w:noProof/>
-          <w:lang w:val="es-ES"/>
-        </w:rPr>
-        <w:t>3</w:t>
-      </w:r>
-      <w:r>
-        <w:rPr>
-          <w:noProof/>
-        </w:rPr>
-        <w:fldChar w:fldCharType="end"/>
-      </w:r>
-    </w:p>
-    <w:p>
-      <w:pPr>
-        <w:pStyle w:val="TDC1"/>
-        <w:tabs>
-          <w:tab w:val="left" w:pos="432"/>
-        </w:tabs>
-        <w:rPr>
-          <w:rFonts w:asciiTheme="minorHAnsi" w:eastAsiaTheme="minorEastAsia" w:hAnsiTheme="minorHAnsi" w:cstheme="minorBidi"/>
-          <w:noProof/>
-          <w:sz w:val="22"/>
-          <w:szCs w:val="22"/>
-          <w:lang w:val="es-ES" w:eastAsia="es-ES"/>
-        </w:rPr>
-      </w:pPr>
-      <w:r>
-        <w:rPr>
-          <w:rFonts w:asciiTheme="minorHAnsi" w:hAnsiTheme="minorHAnsi"/>
-          <w:noProof/>
-          <w:lang w:val="es-ES"/>
-        </w:rPr>
-        <w:t>7.</w:t>
-      </w:r>
-      <w:r>
-        <w:rPr>
-          <w:rFonts w:asciiTheme="minorHAnsi" w:eastAsiaTheme="minorEastAsia" w:hAnsiTheme="minorHAnsi" w:cstheme="minorBidi"/>
-          <w:noProof/>
-          <w:sz w:val="22"/>
-          <w:szCs w:val="22"/>
-          <w:lang w:val="es-ES" w:eastAsia="es-ES"/>
-        </w:rPr>
-        <w:tab/>
-      </w:r>
-      <w:r>
-        <w:rPr>
-          <w:rFonts w:asciiTheme="minorHAnsi" w:hAnsiTheme="minorHAnsi"/>
-          <w:noProof/>
-          <w:lang w:val="es-ES"/>
-        </w:rPr>
-        <w:t>Puntos de Extensión</w:t>
-      </w:r>
-      <w:r>
-        <w:rPr>
-          <w:noProof/>
-          <w:lang w:val="es-ES"/>
-        </w:rPr>
-        <w:tab/>
-      </w:r>
-      <w:r>
-        <w:rPr>
-          <w:noProof/>
-        </w:rPr>
-        <w:fldChar w:fldCharType="begin"/>
-      </w:r>
-      <w:r>
-        <w:rPr>
-          <w:noProof/>
-          <w:lang w:val="es-ES"/>
-        </w:rPr>
-        <w:instrText xml:space="preserve"> PAGEREF _Toc398652706 \h </w:instrText>
-      </w:r>
-      <w:r>
-        <w:rPr>
-          <w:noProof/>
-        </w:rPr>
-      </w:r>
-      <w:r>
-        <w:rPr>
-          <w:noProof/>
-        </w:rPr>
-        <w:fldChar w:fldCharType="separate"/>
-      </w:r>
-      <w:r>
-        <w:rPr>
-          <w:noProof/>
-          <w:lang w:val="es-ES"/>
-        </w:rPr>
-        <w:t>3</w:t>
-      </w:r>
-      <w:r>
-        <w:rPr>
-          <w:noProof/>
-        </w:rPr>
-        <w:fldChar w:fldCharType="end"/>
-      </w:r>
-    </w:p>
-    <w:p>
-      <w:pPr>
-        <w:pStyle w:val="TDC2"/>
-        <w:tabs>
-          <w:tab w:val="left" w:pos="990"/>
-        </w:tabs>
-        <w:rPr>
-          <w:rFonts w:asciiTheme="minorHAnsi" w:eastAsiaTheme="minorEastAsia" w:hAnsiTheme="minorHAnsi" w:cstheme="minorBidi"/>
-          <w:noProof/>
-          <w:sz w:val="22"/>
-          <w:szCs w:val="22"/>
-          <w:lang w:val="es-ES" w:eastAsia="es-ES"/>
-        </w:rPr>
-      </w:pPr>
-      <w:r>
-        <w:rPr>
-          <w:rFonts w:asciiTheme="minorHAnsi" w:hAnsiTheme="minorHAnsi"/>
-          <w:noProof/>
-          <w:lang w:val="es-ES"/>
-        </w:rPr>
-        <w:t>7.1</w:t>
-      </w:r>
-      <w:r>
-        <w:rPr>
-          <w:rFonts w:asciiTheme="minorHAnsi" w:eastAsiaTheme="minorEastAsia" w:hAnsiTheme="minorHAnsi" w:cstheme="minorBidi"/>
-          <w:noProof/>
-          <w:sz w:val="22"/>
-          <w:szCs w:val="22"/>
-          <w:lang w:val="es-ES" w:eastAsia="es-ES"/>
-        </w:rPr>
-        <w:tab/>
-      </w:r>
-      <w:r>
-        <w:rPr>
-          <w:rFonts w:asciiTheme="minorHAnsi" w:hAnsiTheme="minorHAnsi"/>
-          <w:noProof/>
-          <w:lang w:val="es-ES"/>
-        </w:rPr>
-        <w:t>&lt;Nombre del Punto de Extensión&gt;</w:t>
-      </w:r>
-      <w:r>
-        <w:rPr>
-          <w:noProof/>
-          <w:lang w:val="es-ES"/>
-        </w:rPr>
-        <w:tab/>
-      </w:r>
-      <w:r>
-        <w:rPr>
-          <w:noProof/>
-        </w:rPr>
-        <w:fldChar w:fldCharType="begin"/>
-      </w:r>
-      <w:r>
-        <w:rPr>
-          <w:noProof/>
-          <w:lang w:val="es-ES"/>
-        </w:rPr>
-        <w:instrText xml:space="preserve"> PAGEREF _Toc398652707 \h </w:instrText>
-      </w:r>
-      <w:r>
-        <w:rPr>
-          <w:noProof/>
-        </w:rPr>
-      </w:r>
-      <w:r>
-        <w:rPr>
-          <w:noProof/>
-        </w:rPr>
-        <w:fldChar w:fldCharType="separate"/>
-      </w:r>
-      <w:r>
-        <w:rPr>
-          <w:noProof/>
-          <w:lang w:val="es-ES"/>
-        </w:rPr>
-        <w:t>3</w:t>
-      </w:r>
-      <w:r>
-        <w:rPr>
-          <w:noProof/>
-        </w:rPr>
-        <w:fldChar w:fldCharType="end"/>
-      </w:r>
-    </w:p>
-    <w:p>
-      <w:pPr>
-        <w:pStyle w:val="TDC1"/>
-        <w:tabs>
-          <w:tab w:val="left" w:pos="432"/>
-        </w:tabs>
-        <w:rPr>
-          <w:rFonts w:asciiTheme="minorHAnsi" w:eastAsiaTheme="minorEastAsia" w:hAnsiTheme="minorHAnsi" w:cstheme="minorBidi"/>
-          <w:noProof/>
-          <w:sz w:val="22"/>
-          <w:szCs w:val="22"/>
-          <w:lang w:val="es-ES" w:eastAsia="es-ES"/>
-        </w:rPr>
-      </w:pPr>
-      <w:r>
-        <w:rPr>
-          <w:rFonts w:asciiTheme="minorHAnsi" w:hAnsiTheme="minorHAnsi"/>
-          <w:noProof/>
-          <w:lang w:val="es-ES"/>
-        </w:rPr>
-        <w:t>8.</w:t>
-      </w:r>
-      <w:r>
-        <w:rPr>
-          <w:rFonts w:asciiTheme="minorHAnsi" w:eastAsiaTheme="minorEastAsia" w:hAnsiTheme="minorHAnsi" w:cstheme="minorBidi"/>
-          <w:noProof/>
-          <w:sz w:val="22"/>
-          <w:szCs w:val="22"/>
-          <w:lang w:val="es-ES" w:eastAsia="es-ES"/>
-        </w:rPr>
-        <w:tab/>
-      </w:r>
-      <w:r>
-        <w:rPr>
-          <w:rFonts w:asciiTheme="minorHAnsi" w:hAnsiTheme="minorHAnsi"/>
-          <w:noProof/>
-          <w:lang w:val="es-ES"/>
-        </w:rPr>
-        <w:t>Requerimientos Especiales</w:t>
-      </w:r>
-      <w:r>
-        <w:rPr>
-          <w:noProof/>
-          <w:lang w:val="es-ES"/>
-        </w:rPr>
-        <w:tab/>
-      </w:r>
-      <w:r>
-        <w:rPr>
-          <w:noProof/>
-        </w:rPr>
-        <w:fldChar w:fldCharType="begin"/>
-      </w:r>
-      <w:r>
-        <w:rPr>
-          <w:noProof/>
-          <w:lang w:val="es-ES"/>
-        </w:rPr>
-        <w:instrText xml:space="preserve"> PAGEREF _Toc398652708 \h </w:instrText>
-      </w:r>
-      <w:r>
-        <w:rPr>
-          <w:noProof/>
-        </w:rPr>
-      </w:r>
-      <w:r>
-        <w:rPr>
-          <w:noProof/>
-        </w:rPr>
-        <w:fldChar w:fldCharType="separate"/>
-      </w:r>
-      <w:r>
-        <w:rPr>
-          <w:noProof/>
-          <w:lang w:val="es-ES"/>
-        </w:rPr>
-        <w:t>3</w:t>
-      </w:r>
-      <w:r>
-        <w:rPr>
-          <w:noProof/>
-        </w:rPr>
-        <w:fldChar w:fldCharType="end"/>
-      </w:r>
-    </w:p>
-    <w:p>
-      <w:pPr>
-        <w:pStyle w:val="TDC2"/>
-        <w:tabs>
-          <w:tab w:val="left" w:pos="990"/>
-        </w:tabs>
-        <w:rPr>
-          <w:rFonts w:asciiTheme="minorHAnsi" w:eastAsiaTheme="minorEastAsia" w:hAnsiTheme="minorHAnsi" w:cstheme="minorBidi"/>
-          <w:noProof/>
-          <w:sz w:val="22"/>
-          <w:szCs w:val="22"/>
-          <w:lang w:val="es-ES" w:eastAsia="es-ES"/>
-        </w:rPr>
-      </w:pPr>
-      <w:r>
-        <w:rPr>
-          <w:rFonts w:asciiTheme="minorHAnsi" w:hAnsiTheme="minorHAnsi"/>
-          <w:noProof/>
-          <w:lang w:val="es-ES"/>
-        </w:rPr>
-        <w:t>8.1</w:t>
-      </w:r>
-      <w:r>
-        <w:rPr>
-          <w:rFonts w:asciiTheme="minorHAnsi" w:eastAsiaTheme="minorEastAsia" w:hAnsiTheme="minorHAnsi" w:cstheme="minorBidi"/>
-          <w:noProof/>
-          <w:sz w:val="22"/>
-          <w:szCs w:val="22"/>
-          <w:lang w:val="es-ES" w:eastAsia="es-ES"/>
-        </w:rPr>
-        <w:tab/>
-      </w:r>
-      <w:r>
-        <w:rPr>
-          <w:rFonts w:asciiTheme="minorHAnsi" w:hAnsiTheme="minorHAnsi"/>
-          <w:noProof/>
-          <w:lang w:val="es-ES"/>
-        </w:rPr>
-        <w:t>&lt; Requerimiento Especial 1&gt;</w:t>
-      </w:r>
-      <w:r>
-        <w:rPr>
-          <w:noProof/>
-          <w:lang w:val="es-ES"/>
-        </w:rPr>
-        <w:tab/>
-      </w:r>
-      <w:r>
-        <w:rPr>
-          <w:noProof/>
-        </w:rPr>
-        <w:fldChar w:fldCharType="begin"/>
-      </w:r>
-      <w:r>
-        <w:rPr>
-          <w:noProof/>
-          <w:lang w:val="es-ES"/>
-        </w:rPr>
-        <w:instrText xml:space="preserve"> PAGEREF _Toc398652709 \h </w:instrText>
-      </w:r>
-      <w:r>
-        <w:rPr>
-          <w:noProof/>
-        </w:rPr>
-      </w:r>
-      <w:r>
-        <w:rPr>
-          <w:noProof/>
-        </w:rPr>
-        <w:fldChar w:fldCharType="separate"/>
-      </w:r>
-      <w:r>
-        <w:rPr>
-          <w:noProof/>
-          <w:lang w:val="es-ES"/>
-        </w:rPr>
-        <w:t>4</w:t>
-      </w:r>
-      <w:r>
-        <w:rPr>
-          <w:noProof/>
-        </w:rPr>
-        <w:fldChar w:fldCharType="end"/>
-      </w:r>
-    </w:p>
-    <w:p>
-      <w:pPr>
-        <w:pStyle w:val="TDC1"/>
-        <w:tabs>
-          <w:tab w:val="left" w:pos="432"/>
-        </w:tabs>
-        <w:rPr>
-          <w:rFonts w:asciiTheme="minorHAnsi" w:eastAsiaTheme="minorEastAsia" w:hAnsiTheme="minorHAnsi" w:cstheme="minorBidi"/>
-          <w:noProof/>
-          <w:sz w:val="22"/>
-          <w:szCs w:val="22"/>
-          <w:lang w:val="es-ES" w:eastAsia="es-ES"/>
-        </w:rPr>
-      </w:pPr>
-      <w:r>
-        <w:rPr>
-          <w:rFonts w:asciiTheme="minorHAnsi" w:hAnsiTheme="minorHAnsi"/>
-          <w:noProof/>
-          <w:lang w:val="es-ES"/>
-        </w:rPr>
-        <w:t>9.</w:t>
-      </w:r>
-      <w:r>
-        <w:rPr>
-          <w:rFonts w:asciiTheme="minorHAnsi" w:eastAsiaTheme="minorEastAsia" w:hAnsiTheme="minorHAnsi" w:cstheme="minorBidi"/>
-          <w:noProof/>
-          <w:sz w:val="22"/>
-          <w:szCs w:val="22"/>
-          <w:lang w:val="es-ES" w:eastAsia="es-ES"/>
-        </w:rPr>
-        <w:tab/>
-      </w:r>
-      <w:r>
-        <w:rPr>
-          <w:rFonts w:asciiTheme="minorHAnsi" w:hAnsiTheme="minorHAnsi"/>
-          <w:noProof/>
-          <w:lang w:val="es-ES"/>
-        </w:rPr>
-        <w:t>Información Adicional</w:t>
-      </w:r>
-      <w:r>
-        <w:rPr>
-          <w:noProof/>
-          <w:lang w:val="es-ES"/>
-        </w:rPr>
-        <w:tab/>
-      </w:r>
-      <w:r>
-        <w:rPr>
-          <w:noProof/>
-        </w:rPr>
-        <w:fldChar w:fldCharType="begin"/>
-      </w:r>
-      <w:r>
-        <w:rPr>
-          <w:noProof/>
-          <w:lang w:val="es-ES"/>
-        </w:rPr>
-        <w:instrText xml:space="preserve"> PAGEREF _Toc398652710 \h </w:instrText>
-      </w:r>
-      <w:r>
-        <w:rPr>
-          <w:noProof/>
-        </w:rPr>
-      </w:r>
-      <w:r>
-        <w:rPr>
-          <w:noProof/>
-        </w:rPr>
-        <w:fldChar w:fldCharType="separate"/>
-      </w:r>
-      <w:r>
-        <w:rPr>
-          <w:noProof/>
-          <w:lang w:val="es-ES"/>
-        </w:rPr>
-        <w:t>4</w:t>
-      </w:r>
-      <w:r>
-        <w:rPr>
-          <w:noProof/>
-        </w:rPr>
-        <w:fldChar w:fldCharType="end"/>
-      </w:r>
-    </w:p>
-    <w:p>
-      <w:pPr>
-        <w:pStyle w:val="TDC2"/>
-        <w:tabs>
-          <w:tab w:val="left" w:pos="990"/>
-        </w:tabs>
-        <w:rPr>
-          <w:rFonts w:asciiTheme="minorHAnsi" w:eastAsiaTheme="minorEastAsia" w:hAnsiTheme="minorHAnsi" w:cstheme="minorBidi"/>
-          <w:noProof/>
-          <w:sz w:val="22"/>
-          <w:szCs w:val="22"/>
-          <w:lang w:val="es-ES" w:eastAsia="es-ES"/>
-        </w:rPr>
-      </w:pPr>
-      <w:r>
-        <w:rPr>
-          <w:rFonts w:asciiTheme="minorHAnsi" w:hAnsiTheme="minorHAnsi"/>
-          <w:noProof/>
-          <w:lang w:val="es-ES"/>
-        </w:rPr>
-        <w:t>9.1</w:t>
-      </w:r>
-      <w:r>
-        <w:rPr>
-          <w:rFonts w:asciiTheme="minorHAnsi" w:eastAsiaTheme="minorEastAsia" w:hAnsiTheme="minorHAnsi" w:cstheme="minorBidi"/>
-          <w:noProof/>
-          <w:sz w:val="22"/>
-          <w:szCs w:val="22"/>
-          <w:lang w:val="es-ES" w:eastAsia="es-ES"/>
-        </w:rPr>
-        <w:tab/>
-      </w:r>
-      <w:r>
-        <w:rPr>
-          <w:rFonts w:asciiTheme="minorHAnsi" w:hAnsiTheme="minorHAnsi"/>
-          <w:noProof/>
-          <w:lang w:val="es-ES"/>
-        </w:rPr>
-        <w:t>Prototipo Visual</w:t>
-      </w:r>
-      <w:r>
-        <w:rPr>
-          <w:noProof/>
-        </w:rPr>
-        <w:tab/>
-      </w:r>
-      <w:r>
-        <w:rPr>
-          <w:noProof/>
-        </w:rPr>
-        <w:fldChar w:fldCharType="begin"/>
-      </w:r>
-      <w:r>
-        <w:rPr>
-          <w:noProof/>
-        </w:rPr>
-        <w:instrText xml:space="preserve"> PAGEREF _Toc398652711 \h </w:instrText>
-      </w:r>
-      <w:r>
-        <w:rPr>
-          <w:noProof/>
-        </w:rPr>
-      </w:r>
-      <w:r>
-        <w:rPr>
-          <w:noProof/>
-        </w:rPr>
-        <w:fldChar w:fldCharType="separate"/>
-      </w:r>
-      <w:r>
-        <w:rPr>
-          <w:noProof/>
-        </w:rPr>
-        <w:t>4</w:t>
-      </w:r>
-      <w:r>
-        <w:rPr>
-          <w:noProof/>
-        </w:rPr>
-        <w:fldChar w:fldCharType="end"/>
-      </w:r>
-    </w:p>
-    <w:p>
-      <w:pPr>
-        <w:pStyle w:val="TDC2"/>
-        <w:tabs>
-          <w:tab w:val="left" w:pos="990"/>
-        </w:tabs>
-        <w:rPr>
-          <w:rFonts w:asciiTheme="minorHAnsi" w:eastAsiaTheme="minorEastAsia" w:hAnsiTheme="minorHAnsi" w:cstheme="minorBidi"/>
-          <w:noProof/>
-          <w:sz w:val="22"/>
-          <w:szCs w:val="22"/>
-          <w:lang w:val="es-ES" w:eastAsia="es-ES"/>
-        </w:rPr>
-      </w:pPr>
-      <w:r>
-        <w:rPr>
-          <w:rFonts w:asciiTheme="minorHAnsi" w:hAnsiTheme="minorHAnsi"/>
-          <w:noProof/>
-          <w:lang w:val="es-ES"/>
-        </w:rPr>
-        <w:t>9.2</w:t>
-      </w:r>
-      <w:r>
-        <w:rPr>
-          <w:rFonts w:asciiTheme="minorHAnsi" w:eastAsiaTheme="minorEastAsia" w:hAnsiTheme="minorHAnsi" w:cstheme="minorBidi"/>
-          <w:noProof/>
-          <w:sz w:val="22"/>
-          <w:szCs w:val="22"/>
-          <w:lang w:val="es-ES" w:eastAsia="es-ES"/>
-        </w:rPr>
-        <w:tab/>
-      </w:r>
-      <w:r>
-        <w:rPr>
-          <w:rFonts w:asciiTheme="minorHAnsi" w:hAnsiTheme="minorHAnsi"/>
-          <w:noProof/>
-          <w:lang w:val="es-ES"/>
-        </w:rPr>
-        <w:t>Información Complementaria</w:t>
-      </w:r>
-      <w:r>
-        <w:rPr>
-          <w:noProof/>
-        </w:rPr>
-        <w:tab/>
-      </w:r>
-      <w:r>
-        <w:rPr>
-          <w:noProof/>
-        </w:rPr>
-        <w:fldChar w:fldCharType="begin"/>
-      </w:r>
-      <w:r>
-        <w:rPr>
-          <w:noProof/>
-        </w:rPr>
-        <w:instrText xml:space="preserve"> PAGEREF _Toc398652712 \h </w:instrText>
-      </w:r>
-      <w:r>
-        <w:rPr>
-          <w:noProof/>
-        </w:rPr>
-      </w:r>
-      <w:r>
-        <w:rPr>
-          <w:noProof/>
-        </w:rPr>
-        <w:fldChar w:fldCharType="separate"/>
-      </w:r>
-      <w:r>
-        <w:rPr>
-          <w:noProof/>
-        </w:rPr>
-        <w:t>4</w:t>
-      </w:r>
-      <w:r>
-        <w:rPr>
-          <w:noProof/>
-        </w:rPr>
-        <w:fldChar w:fldCharType="end"/>
-      </w:r>
     </w:p>
     <w:p>
       <w:pPr>
         <w:pStyle w:val="Ttulo"/>
-        <w:tabs>
-          <w:tab w:val="right" w:pos="8789"/>
-        </w:tabs>
-        <w:rPr>
-          <w:rFonts w:asciiTheme="minorHAnsi" w:hAnsiTheme="minorHAnsi"/>
-          <w:lang w:val="es-ES"/>
-        </w:rPr>
-      </w:pPr>
-      <w:r>
-        <w:rPr>
-          <w:rFonts w:asciiTheme="minorHAnsi" w:hAnsiTheme="minorHAnsi"/>
-          <w:lang w:val="es-ES"/>
-        </w:rPr>
-        <w:fldChar w:fldCharType="end"/>
-      </w:r>
-      <w:r>
-        <w:rPr>
-          <w:rFonts w:asciiTheme="minorHAnsi" w:hAnsiTheme="minorHAnsi"/>
-          <w:lang w:val="es-ES"/>
-        </w:rPr>
-        <w:br w:type="page"/>
-      </w:r>
-      <w:r>
-        <w:rPr>
-          <w:rFonts w:asciiTheme="minorHAnsi" w:hAnsiTheme="minorHAnsi"/>
-          <w:lang w:val="es-ES"/>
-        </w:rPr>
-        <w:lastRenderedPageBreak/>
-        <w:fldChar w:fldCharType="begin"/>
-      </w:r>
-      <w:r>
-        <w:rPr>
-          <w:rFonts w:asciiTheme="minorHAnsi" w:hAnsiTheme="minorHAnsi"/>
-          <w:lang w:val="es-ES"/>
-        </w:rPr>
-        <w:instrText xml:space="preserve"> TITLE  \* MERGEFORMAT </w:instrText>
-      </w:r>
-      <w:r>
-        <w:rPr>
-          <w:rFonts w:asciiTheme="minorHAnsi" w:hAnsiTheme="minorHAnsi"/>
-          <w:lang w:val="es-ES"/>
-        </w:rPr>
-        <w:fldChar w:fldCharType="separate"/>
-      </w:r>
-      <w:r>
-        <w:rPr>
-          <w:rFonts w:asciiTheme="minorHAnsi" w:hAnsiTheme="minorHAnsi"/>
-          <w:lang w:val="es-ES"/>
-        </w:rPr>
-        <w:t>Especificación del Caso de Uso</w:t>
-      </w:r>
-      <w:r>
-        <w:rPr>
-          <w:rFonts w:asciiTheme="minorHAnsi" w:hAnsiTheme="minorHAnsi"/>
-          <w:lang w:val="es-ES"/>
-        </w:rPr>
-        <w:fldChar w:fldCharType="end"/>
-      </w:r>
-    </w:p>
-    <w:p>
-      <w:pPr>
-        <w:pStyle w:val="Ttulo1"/>
-        <w:ind w:left="720" w:hanging="720"/>
-        <w:rPr>
-          <w:rFonts w:asciiTheme="minorHAnsi" w:hAnsiTheme="minorHAnsi"/>
-          <w:lang w:val="es-ES"/>
-        </w:rPr>
-      </w:pPr>
-      <w:bookmarkStart w:id="0" w:name="_Toc398652698"/>
-      <w:bookmarkStart w:id="1" w:name="_Toc423410239"/>
-      <w:bookmarkStart w:id="2" w:name="_Toc425054505"/>
-      <w:r>
-        <w:rPr>
-          <w:rFonts w:asciiTheme="minorHAnsi" w:hAnsiTheme="minorHAnsi"/>
-          <w:lang w:val="es-ES"/>
-        </w:rPr>
-        <w:t>Descripción Breve</w:t>
-      </w:r>
-      <w:bookmarkEnd w:id="0"/>
-    </w:p>
-    <w:p>
-      <w:pPr>
-        <w:pStyle w:val="InfoBlue"/>
-        <w:rPr>
-          <w:rFonts w:asciiTheme="minorHAnsi" w:hAnsiTheme="minorHAnsi"/>
-        </w:rPr>
-      </w:pPr>
-      <w:r>
-        <w:rPr>
-          <w:rFonts w:asciiTheme="minorHAnsi" w:hAnsiTheme="minorHAnsi"/>
-        </w:rPr>
-        <w:t>El sistema debe permitir la búsqueda de una determinada tesis o conjunto de tesis según los siguientes campos: Titulo, descripción, autor, tema y/o fecha.</w:t>
-      </w:r>
-    </w:p>
-    <w:p>
-      <w:pPr>
-        <w:pStyle w:val="InfoBlue"/>
-        <w:rPr>
-          <w:rFonts w:asciiTheme="minorHAnsi" w:hAnsiTheme="minorHAnsi"/>
-        </w:rPr>
-      </w:pPr>
-    </w:p>
-    <w:p>
-      <w:pPr>
-        <w:pStyle w:val="Ttulo1"/>
-        <w:widowControl/>
-        <w:ind w:left="720" w:hanging="720"/>
-        <w:rPr>
-          <w:rFonts w:asciiTheme="minorHAnsi" w:hAnsiTheme="minorHAnsi"/>
-          <w:lang w:val="es-ES"/>
-        </w:rPr>
-      </w:pPr>
-      <w:bookmarkStart w:id="3" w:name="_Toc398652699"/>
-      <w:bookmarkEnd w:id="1"/>
-      <w:bookmarkEnd w:id="2"/>
-      <w:r>
-        <w:rPr>
-          <w:rFonts w:asciiTheme="minorHAnsi" w:hAnsiTheme="minorHAnsi"/>
-          <w:lang w:val="es-ES"/>
-        </w:rPr>
-        <w:t>Flujo Básico de Eventos</w:t>
-      </w:r>
-      <w:bookmarkEnd w:id="3"/>
-    </w:p>
-    <w:p>
-      <w:pPr>
-        <w:pStyle w:val="Prrafodelista"/>
-        <w:numPr>
-          <w:ilvl w:val="0"/>
-          <w:numId w:val="39"/>
-        </w:numPr>
-        <w:spacing w:before="0" w:beforeAutospacing="0" w:after="0" w:afterAutospacing="0"/>
-        <w:jc w:val="left"/>
-      </w:pPr>
-      <w:r>
-        <w:t>El c</w:t>
-      </w:r>
-      <w:r>
-        <w:t>aso de uso se inicia cuando el usuario</w:t>
-      </w:r>
-      <w:r>
-        <w:t xml:space="preserve"> </w:t>
-      </w:r>
-      <w:r>
-        <w:t>busca una tesis según uno de los campos determinados</w:t>
-      </w:r>
-    </w:p>
-    <w:p>
-      <w:pPr>
-        <w:pStyle w:val="Prrafodelista"/>
-        <w:numPr>
-          <w:ilvl w:val="0"/>
-          <w:numId w:val="39"/>
-        </w:numPr>
-        <w:spacing w:before="0" w:beforeAutospacing="0" w:after="0" w:afterAutospacing="0"/>
-        <w:jc w:val="left"/>
-      </w:pPr>
-      <w:r>
-        <w:t>El usuario selecciona la búsqueda de tesis.</w:t>
-      </w:r>
-    </w:p>
-    <w:p>
-      <w:pPr>
-        <w:pStyle w:val="Prrafodelista"/>
-        <w:numPr>
-          <w:ilvl w:val="0"/>
-          <w:numId w:val="39"/>
-        </w:numPr>
-        <w:spacing w:before="0" w:beforeAutospacing="0" w:after="0" w:afterAutospacing="0"/>
-        <w:jc w:val="left"/>
-      </w:pPr>
-      <w:r>
-        <w:t>El usuario ingresa y/o selecciona los datos que se usaran en los filtros de búsqueda.</w:t>
-      </w:r>
-    </w:p>
-    <w:p>
-      <w:pPr>
-        <w:pStyle w:val="Prrafodelista"/>
-        <w:numPr>
-          <w:ilvl w:val="0"/>
-          <w:numId w:val="39"/>
-        </w:numPr>
-        <w:spacing w:before="0" w:beforeAutospacing="0" w:after="0" w:afterAutospacing="0"/>
-        <w:jc w:val="left"/>
-      </w:pPr>
-      <w:r>
-        <w:t>El usuario presiona Buscar</w:t>
-      </w:r>
-    </w:p>
-    <w:p>
-      <w:pPr>
-        <w:pStyle w:val="Prrafodelista"/>
-        <w:numPr>
-          <w:ilvl w:val="0"/>
-          <w:numId w:val="39"/>
-        </w:numPr>
-        <w:spacing w:before="0" w:beforeAutospacing="0" w:after="0" w:afterAutospacing="0"/>
-        <w:jc w:val="left"/>
-      </w:pPr>
-      <w:r>
-        <w:t>Se muestra el resultado de la búsqueda en la pantalla.</w:t>
-      </w:r>
-    </w:p>
-    <w:p>
-      <w:pPr>
-        <w:pStyle w:val="Prrafodelista"/>
-        <w:numPr>
-          <w:ilvl w:val="0"/>
-          <w:numId w:val="39"/>
-        </w:numPr>
-        <w:spacing w:before="0" w:beforeAutospacing="0" w:after="0" w:afterAutospacing="0"/>
-        <w:jc w:val="left"/>
-      </w:pPr>
-      <w:r>
-        <w:t xml:space="preserve">El </w:t>
-      </w:r>
-      <w:r>
-        <w:t>sistema</w:t>
-      </w:r>
-      <w:r>
-        <w:t xml:space="preserve"> termina el caso de uso.</w:t>
-      </w:r>
-    </w:p>
-    <w:p>
-      <w:pPr>
-        <w:pStyle w:val="Textoindependiente"/>
-        <w:rPr>
-          <w:rFonts w:asciiTheme="minorHAnsi" w:hAnsiTheme="minorHAnsi"/>
-          <w:lang w:val="es-ES"/>
-        </w:rPr>
-      </w:pPr>
-    </w:p>
-    <w:p>
-      <w:pPr>
-        <w:pStyle w:val="Ttulo1"/>
-        <w:ind w:left="720" w:hanging="720"/>
-        <w:rPr>
-          <w:rFonts w:asciiTheme="minorHAnsi" w:hAnsiTheme="minorHAnsi"/>
-          <w:lang w:val="es-ES"/>
-        </w:rPr>
-      </w:pPr>
-      <w:bookmarkStart w:id="4" w:name="_Toc398652700"/>
-      <w:r>
-        <w:rPr>
-          <w:rFonts w:asciiTheme="minorHAnsi" w:hAnsiTheme="minorHAnsi"/>
-          <w:lang w:val="es-ES"/>
-        </w:rPr>
-        <w:t>Flujos Alternativos</w:t>
-      </w:r>
-      <w:bookmarkEnd w:id="4"/>
-    </w:p>
-    <w:p>
-      <w:pPr>
-        <w:pStyle w:val="Ttulo1"/>
-        <w:numPr>
-          <w:ilvl w:val="0"/>
-          <w:numId w:val="38"/>
-        </w:numPr>
-        <w:rPr>
-          <w:rFonts w:asciiTheme="minorHAnsi" w:hAnsiTheme="minorHAnsi"/>
-          <w:b w:val="0"/>
-          <w:sz w:val="20"/>
-          <w:lang w:val="es-ES"/>
-        </w:rPr>
-      </w:pPr>
-      <w:bookmarkStart w:id="5" w:name="_Toc398652701"/>
-      <w:bookmarkStart w:id="6" w:name="_Toc423410251"/>
-      <w:bookmarkStart w:id="7" w:name="_Toc425054510"/>
-      <w:r>
-        <w:rPr>
-          <w:rFonts w:asciiTheme="minorHAnsi" w:hAnsiTheme="minorHAnsi"/>
-          <w:b w:val="0"/>
-          <w:sz w:val="20"/>
-          <w:lang w:val="es-ES"/>
-        </w:rPr>
-        <w:t>Flujo opcional 1 (Punto 4):</w:t>
-      </w:r>
-      <w:bookmarkEnd w:id="5"/>
-    </w:p>
-    <w:p>
-      <w:pPr>
-        <w:pStyle w:val="Ttulo1"/>
-        <w:numPr>
-          <w:ilvl w:val="1"/>
-          <w:numId w:val="38"/>
-        </w:numPr>
-        <w:rPr>
-          <w:rFonts w:asciiTheme="minorHAnsi" w:hAnsiTheme="minorHAnsi"/>
-          <w:b w:val="0"/>
-          <w:sz w:val="20"/>
-          <w:lang w:val="es-ES"/>
-        </w:rPr>
-      </w:pPr>
-      <w:bookmarkStart w:id="8" w:name="_Toc398652702"/>
-      <w:r>
-        <w:rPr>
-          <w:rFonts w:asciiTheme="minorHAnsi" w:hAnsiTheme="minorHAnsi"/>
-          <w:b w:val="0"/>
-          <w:sz w:val="20"/>
-          <w:lang w:val="es-ES"/>
-        </w:rPr>
-        <w:t>El usuario presiona cancelar.</w:t>
-      </w:r>
-      <w:bookmarkEnd w:id="8"/>
-    </w:p>
-    <w:p>
-      <w:pPr>
-        <w:pStyle w:val="Ttulo1"/>
-        <w:ind w:left="720" w:hanging="720"/>
-        <w:rPr>
-          <w:rFonts w:asciiTheme="minorHAnsi" w:hAnsiTheme="minorHAnsi"/>
-          <w:lang w:val="es-ES"/>
-        </w:rPr>
-      </w:pPr>
-      <w:bookmarkStart w:id="9" w:name="_Toc398652703"/>
-      <w:r>
-        <w:rPr>
-          <w:rFonts w:asciiTheme="minorHAnsi" w:hAnsiTheme="minorHAnsi"/>
-          <w:lang w:val="es-ES"/>
-        </w:rPr>
-        <w:t>Escenarios Claves</w:t>
-      </w:r>
-      <w:bookmarkEnd w:id="9"/>
-    </w:p>
-    <w:p>
-      <w:pPr>
-        <w:pStyle w:val="InfoBlue"/>
-        <w:rPr>
-          <w:rFonts w:asciiTheme="minorHAnsi" w:hAnsiTheme="minorHAnsi"/>
-        </w:rPr>
-      </w:pPr>
-      <w:r>
-        <w:rPr>
-          <w:rFonts w:asciiTheme="minorHAnsi" w:hAnsiTheme="minorHAnsi"/>
-        </w:rPr>
-        <w:t>[</w:t>
-      </w:r>
-      <w:r>
-        <w:rPr>
-          <w:rFonts w:asciiTheme="minorHAnsi" w:hAnsiTheme="minorHAnsi"/>
-        </w:rPr>
-        <w:t xml:space="preserve">Enumere todos los escenarios claves que se pueden presentar durante la ejecución del caso de uso. Se recomienda representar visualmente todos los eventos, tanto básicos como alternativos, del caso de uso y determinar todas las diferentes trayectorias de eventos. Cada una de dichas trayectoria determina un escenario diferente para el caso de uso. </w:t>
-      </w:r>
-      <w:r>
-        <w:rPr>
-          <w:rFonts w:asciiTheme="minorHAnsi" w:hAnsiTheme="minorHAnsi"/>
-        </w:rPr>
-        <w:t>.]</w:t>
-      </w:r>
-    </w:p>
-    <w:p>
-      <w:pPr>
-        <w:pStyle w:val="Ttulo1"/>
-        <w:widowControl/>
-        <w:ind w:left="720" w:hanging="720"/>
-        <w:rPr>
-          <w:rFonts w:asciiTheme="minorHAnsi" w:hAnsiTheme="minorHAnsi"/>
-          <w:lang w:val="es-ES"/>
-        </w:rPr>
-      </w:pPr>
-      <w:bookmarkStart w:id="10" w:name="_Toc398652704"/>
-      <w:bookmarkEnd w:id="6"/>
-      <w:bookmarkEnd w:id="7"/>
-      <w:r>
-        <w:rPr>
-          <w:rFonts w:asciiTheme="minorHAnsi" w:hAnsiTheme="minorHAnsi"/>
-          <w:lang w:val="es-ES"/>
-        </w:rPr>
-        <w:t>Precondiciones</w:t>
-      </w:r>
-      <w:bookmarkEnd w:id="10"/>
-    </w:p>
-    <w:p>
-      <w:pPr>
-        <w:pStyle w:val="InfoBlue"/>
-        <w:numPr>
-          <w:ilvl w:val="0"/>
-          <w:numId w:val="37"/>
-        </w:numPr>
-        <w:rPr>
-          <w:rFonts w:asciiTheme="minorHAnsi" w:hAnsiTheme="minorHAnsi"/>
-        </w:rPr>
-      </w:pPr>
-      <w:bookmarkStart w:id="11" w:name="_Toc423410254"/>
-      <w:bookmarkStart w:id="12" w:name="_Toc425054513"/>
-      <w:bookmarkStart w:id="13" w:name="_Toc35985161"/>
-      <w:r>
-        <w:rPr>
-          <w:rFonts w:asciiTheme="minorHAnsi" w:hAnsiTheme="minorHAnsi"/>
-        </w:rPr>
-        <w:t xml:space="preserve">El usuario debe estar </w:t>
-      </w:r>
-      <w:proofErr w:type="spellStart"/>
-      <w:r>
-        <w:rPr>
-          <w:rFonts w:asciiTheme="minorHAnsi" w:hAnsiTheme="minorHAnsi"/>
-        </w:rPr>
-        <w:t>logueado</w:t>
-      </w:r>
-      <w:proofErr w:type="spellEnd"/>
-      <w:r>
-        <w:rPr>
-          <w:rFonts w:asciiTheme="minorHAnsi" w:hAnsiTheme="minorHAnsi"/>
-        </w:rPr>
-        <w:t xml:space="preserve"> en el sistema</w:t>
-      </w:r>
-    </w:p>
-    <w:p>
-      <w:pPr>
-        <w:pStyle w:val="InfoBlue"/>
-        <w:numPr>
-          <w:ilvl w:val="0"/>
-          <w:numId w:val="37"/>
-        </w:numPr>
-        <w:rPr>
-          <w:rFonts w:asciiTheme="minorHAnsi" w:hAnsiTheme="minorHAnsi"/>
-        </w:rPr>
-      </w:pPr>
-      <w:r>
-        <w:rPr>
-          <w:rFonts w:asciiTheme="minorHAnsi" w:hAnsiTheme="minorHAnsi"/>
-        </w:rPr>
-        <w:t>Debe existir al menos una tesis registrad</w:t>
-      </w:r>
-      <w:bookmarkEnd w:id="11"/>
-      <w:bookmarkEnd w:id="12"/>
-      <w:bookmarkEnd w:id="13"/>
-      <w:r>
-        <w:rPr>
-          <w:rFonts w:asciiTheme="minorHAnsi" w:hAnsiTheme="minorHAnsi"/>
-        </w:rPr>
-        <w:t>a</w:t>
-      </w:r>
-    </w:p>
-    <w:p>
-      <w:pPr>
-        <w:pStyle w:val="Ttulo1"/>
-        <w:widowControl/>
-        <w:ind w:left="720" w:hanging="720"/>
-        <w:rPr>
-          <w:rFonts w:asciiTheme="minorHAnsi" w:hAnsiTheme="minorHAnsi"/>
-          <w:lang w:val="es-ES"/>
-        </w:rPr>
-      </w:pPr>
-      <w:bookmarkStart w:id="14" w:name="_Toc398652705"/>
-      <w:r>
-        <w:rPr>
-          <w:rFonts w:asciiTheme="minorHAnsi" w:hAnsiTheme="minorHAnsi"/>
-          <w:lang w:val="es-ES"/>
-        </w:rPr>
-        <w:t>Post-Condiciones</w:t>
-      </w:r>
-      <w:bookmarkEnd w:id="14"/>
-    </w:p>
-    <w:p>
-      <w:pPr>
-        <w:pStyle w:val="InfoBlue"/>
-        <w:numPr>
-          <w:ilvl w:val="0"/>
-          <w:numId w:val="37"/>
-        </w:numPr>
-        <w:rPr>
-          <w:rFonts w:asciiTheme="minorHAnsi" w:hAnsiTheme="minorHAnsi"/>
-        </w:rPr>
-      </w:pPr>
-      <w:r>
-        <w:rPr>
-          <w:rFonts w:asciiTheme="minorHAnsi" w:hAnsiTheme="minorHAnsi"/>
-        </w:rPr>
-        <w:t>Los registros consultados en la búsqueda no deben ser alterados.</w:t>
-      </w:r>
-    </w:p>
-    <w:p>
-      <w:pPr>
-        <w:pStyle w:val="Ttulo1"/>
-        <w:ind w:left="720" w:hanging="720"/>
-        <w:rPr>
-          <w:rFonts w:asciiTheme="minorHAnsi" w:hAnsiTheme="minorHAnsi"/>
-          <w:lang w:val="es-ES"/>
-        </w:rPr>
-      </w:pPr>
-      <w:bookmarkStart w:id="15" w:name="_Toc398652706"/>
-      <w:r>
-        <w:rPr>
-          <w:rFonts w:asciiTheme="minorHAnsi" w:hAnsiTheme="minorHAnsi"/>
-          <w:lang w:val="es-ES"/>
-        </w:rPr>
-        <w:t>Puntos de Extensión</w:t>
-      </w:r>
-      <w:bookmarkEnd w:id="15"/>
-    </w:p>
-    <w:p>
-      <w:pPr>
-        <w:pStyle w:val="InfoBlue"/>
-        <w:rPr>
-          <w:rFonts w:asciiTheme="minorHAnsi" w:hAnsiTheme="minorHAnsi"/>
-        </w:rPr>
-      </w:pPr>
-      <w:r>
-        <w:rPr>
-          <w:rFonts w:asciiTheme="minorHAnsi" w:hAnsiTheme="minorHAnsi"/>
-        </w:rPr>
-        <w:t>Ninguno</w:t>
-      </w:r>
-    </w:p>
-    <w:p>
-      <w:pPr>
-        <w:pStyle w:val="Ttulo1"/>
-        <w:ind w:left="720" w:hanging="720"/>
-        <w:rPr>
-          <w:rFonts w:asciiTheme="minorHAnsi" w:hAnsiTheme="minorHAnsi"/>
-          <w:lang w:val="es-ES"/>
-        </w:rPr>
-      </w:pPr>
-      <w:bookmarkStart w:id="16" w:name="_Toc398652708"/>
-      <w:r>
-        <w:rPr>
-          <w:rFonts w:asciiTheme="minorHAnsi" w:hAnsiTheme="minorHAnsi"/>
-          <w:lang w:val="es-ES"/>
-        </w:rPr>
-        <w:t>Requerimientos Especiales</w:t>
-      </w:r>
-      <w:bookmarkEnd w:id="16"/>
-    </w:p>
-    <w:p>
-      <w:pPr>
-        <w:pStyle w:val="InfoBlue"/>
-        <w:rPr>
-          <w:rFonts w:asciiTheme="minorHAnsi" w:hAnsiTheme="minorHAnsi"/>
-        </w:rPr>
-      </w:pPr>
-      <w:bookmarkStart w:id="17" w:name="_Toc423410252"/>
-      <w:bookmarkStart w:id="18" w:name="_Toc425054511"/>
-      <w:bookmarkStart w:id="19" w:name="_Toc35985167"/>
-      <w:bookmarkStart w:id="20" w:name="_Toc398652709"/>
-      <w:r>
-        <w:rPr>
-          <w:rFonts w:asciiTheme="minorHAnsi" w:hAnsiTheme="minorHAnsi"/>
-        </w:rPr>
-        <w:t>Ninguno</w:t>
-      </w:r>
-    </w:p>
-    <w:p>
-      <w:pPr>
-        <w:pStyle w:val="Ttulo1"/>
-        <w:ind w:left="720" w:hanging="720"/>
-        <w:rPr>
-          <w:rFonts w:asciiTheme="minorHAnsi" w:hAnsiTheme="minorHAnsi"/>
-          <w:lang w:val="es-ES"/>
-        </w:rPr>
-      </w:pPr>
-      <w:bookmarkStart w:id="21" w:name="_Toc398652710"/>
-      <w:bookmarkEnd w:id="17"/>
-      <w:bookmarkEnd w:id="18"/>
-      <w:bookmarkEnd w:id="19"/>
-      <w:bookmarkEnd w:id="20"/>
-      <w:r>
-        <w:rPr>
-          <w:rFonts w:asciiTheme="minorHAnsi" w:hAnsiTheme="minorHAnsi"/>
-          <w:lang w:val="es-ES"/>
-        </w:rPr>
-        <w:lastRenderedPageBreak/>
-        <w:t>Información Adicional</w:t>
-      </w:r>
-      <w:bookmarkEnd w:id="21"/>
-    </w:p>
-    <w:p>
-      <w:pPr>
-        <w:pStyle w:val="Ttulo2"/>
-        <w:widowControl/>
-        <w:ind w:left="720" w:hanging="720"/>
-        <w:rPr>
-          <w:rFonts w:asciiTheme="minorHAnsi" w:hAnsiTheme="minorHAnsi"/>
-          <w:lang w:val="es-ES"/>
-        </w:rPr>
-      </w:pPr>
-      <w:bookmarkStart w:id="22" w:name="_Toc398652711"/>
-      <w:r>
-        <w:rPr>
-          <w:rFonts w:asciiTheme="minorHAnsi" w:hAnsiTheme="minorHAnsi"/>
-          <w:lang w:val="es-ES"/>
-        </w:rPr>
-        <w:t>Prototipo Visual</w:t>
-      </w:r>
-      <w:bookmarkEnd w:id="22"/>
-    </w:p>
-    <w:p>
-      <w:pPr>
-        <w:pStyle w:val="InfoBlue"/>
-        <w:rPr>
-          <w:rFonts w:asciiTheme="minorHAnsi" w:hAnsiTheme="minorHAnsi"/>
-        </w:rPr>
-      </w:pPr>
-      <w:r>
-        <w:rPr>
-          <w:noProof/>
-          <w:lang w:val="es-PE" w:eastAsia="es-PE"/>
-        </w:rPr>
-        <w:drawing>
-          <wp:inline distT="0" distB="0" distL="0" distR="0" wp14:anchorId="3D88F486" wp14:editId="4A199105">
-            <wp:extent cx="5391150" cy="3695700"/>
-            <wp:effectExtent l="0" t="0" r="0" b="0"/>
-            <wp:docPr id="1" name="Imagen 1"/>
-            <wp:cNvGraphicFramePr>
-              <a:graphicFrameLocks xmlns:a="http://schemas.openxmlformats.org/drawingml/2006/main" noChangeAspect="1"/>
-            </wp:cNvGraphicFramePr>
-            <a:graphic xmlns:a="http://schemas.openxmlformats.org/drawingml/2006/main">
-              <a:graphicData uri="http://schemas.openxmlformats.org/drawingml/2006/picture">
-                <pic:pic xmlns:pic="http://schemas.openxmlformats.org/drawingml/2006/picture">
-                  <pic:nvPicPr>
-                    <pic:cNvPr id="0" name=""/>
-                    <pic:cNvPicPr/>
-                  </pic:nvPicPr>
-                  <pic:blipFill>
-                    <a:blip r:embed="rId10"/>
-                    <a:stretch>
-                      <a:fillRect/>
-                    </a:stretch>
-                  </pic:blipFill>
-                  <pic:spPr>
-                    <a:xfrm>
-                      <a:off x="0" y="0"/>
-                      <a:ext cx="5391150" cy="3695700"/>
-                    </a:xfrm>
-                    <a:prstGeom prst="rect">
-                      <a:avLst/>
-                    </a:prstGeom>
-                  </pic:spPr>
-                </pic:pic>
-              </a:graphicData>
-            </a:graphic>
-          </wp:inline>
-        </w:drawing>
-      </w:r>
-    </w:p>
-    <w:p>
-      <w:pPr>
-        <w:pStyle w:val="Textoindependiente"/>
-        <w:rPr>
-          <w:lang w:val="es-ES"/>
-        </w:rPr>
-      </w:pPr>
-    </w:p>
-    <w:p>
-      <w:pPr>
-        <w:pStyle w:val="Textoindependiente"/>
-        <w:rPr>
-          <w:lang w:val="es-ES"/>
-        </w:rPr>
-      </w:pPr>
-      <w:r>
-        <w:rPr>
-          <w:noProof/>
-          <w:lang w:val="es-PE" w:eastAsia="es-PE"/>
-        </w:rPr>
-        <w:drawing>
-          <wp:inline distT="0" distB="0" distL="0" distR="0" wp14:anchorId="0AA7A5DA" wp14:editId="5C9251C5">
-            <wp:extent cx="5391150" cy="3695700"/>
-            <wp:effectExtent l="0" t="0" r="0" b="0"/>
-            <wp:docPr id="2" name="Imagen 2"/>
-            <wp:cNvGraphicFramePr>
-              <a:graphicFrameLocks xmlns:a="http://schemas.openxmlformats.org/drawingml/2006/main" noChangeAspect="1"/>
-            </wp:cNvGraphicFramePr>
-            <a:graphic xmlns:a="http://schemas.openxmlformats.org/drawingml/2006/main">
-              <a:graphicData uri="http://schemas.openxmlformats.org/drawingml/2006/picture">
-                <pic:pic xmlns:pic="http://schemas.openxmlformats.org/drawingml/2006/picture">
-                  <pic:nvPicPr>
-                    <pic:cNvPr id="0" name=""/>
-                    <pic:cNvPicPr/>
-                  </pic:nvPicPr>
-                  <pic:blipFill>
-                    <a:blip r:embed="rId11"/>
-                    <a:stretch>
-                      <a:fillRect/>
-                    </a:stretch>
-                  </pic:blipFill>
-                  <pic:spPr>
-                    <a:xfrm>
-                      <a:off x="0" y="0"/>
-                      <a:ext cx="5391150" cy="3695700"/>
-                    </a:xfrm>
-                    <a:prstGeom prst="rect">
-                      <a:avLst/>
-                    </a:prstGeom>
-                  </pic:spPr>
-                </pic:pic>
-              </a:graphicData>
-            </a:graphic>
-          </wp:inline>
-        </w:drawing>
-      </w:r>
-    </w:p>
-    <w:p>
-      <w:pPr>
-        <w:pStyle w:val="Ttulo2"/>
-        <w:widowControl/>
-        <w:ind w:left="720" w:hanging="720"/>
-        <w:rPr>
-          <w:rFonts w:asciiTheme="minorHAnsi" w:hAnsiTheme="minorHAnsi"/>
-          <w:lang w:val="es-ES"/>
-        </w:rPr>
-      </w:pPr>
-      <w:bookmarkStart w:id="23" w:name="_Toc398652712"/>
-      <w:r>
-        <w:rPr>
-          <w:rFonts w:asciiTheme="minorHAnsi" w:hAnsiTheme="minorHAnsi"/>
-          <w:lang w:val="es-ES"/>
-        </w:rPr>
-        <w:lastRenderedPageBreak/>
-        <w:t>Información Complementaria</w:t>
-      </w:r>
-      <w:bookmarkEnd w:id="23"/>
-    </w:p>
-    <w:p>
-      <w:pPr>
-        <w:rPr>
-          <w:rFonts w:asciiTheme="minorHAnsi" w:hAnsiTheme="minorHAnsi"/>
-          <w:lang w:val="es-ES"/>
-        </w:rPr>
-      </w:pPr>
-    </w:p>
-    <w:p>
-      <w:pPr>
-        <w:rPr>
-          <w:rFonts w:asciiTheme="minorHAnsi" w:hAnsiTheme="minorHAnsi"/>
-          <w:b/>
-          <w:lang w:val="es-ES"/>
-        </w:rPr>
-      </w:pPr>
-      <w:r>
-        <w:rPr>
-          <w:rFonts w:asciiTheme="minorHAnsi" w:hAnsiTheme="minorHAnsi"/>
-          <w:b/>
-          <w:lang w:val="es-ES"/>
-        </w:rPr>
-        <w:t>Diagrama de Actividades</w:t>
-      </w:r>
-    </w:p>
-    <w:p>
-      <w:pPr>
-        <w:rPr>
-          <w:rFonts w:asciiTheme="minorHAnsi" w:hAnsiTheme="minorHAnsi"/>
-          <w:lang w:val="es-ES"/>
-        </w:rPr>
-      </w:pPr>
-      <w:bookmarkStart w:id="24" w:name="_GoBack"/>
-      <w:bookmarkEnd w:id="24"/>
-    </w:p>
-    <w:p>
-      <w:pPr>
-        <w:rPr>
-          <w:rFonts w:asciiTheme="minorHAnsi" w:hAnsiTheme="minorHAnsi"/>
-          <w:noProof/>
-          <w:lang w:val="es-PE" w:eastAsia="es-PE"/>
-        </w:rPr>
-      </w:pPr>
-    </w:p>
-    <w:p>
-      <w:pPr>
-        <w:rPr>
-          <w:rFonts w:asciiTheme="minorHAnsi" w:hAnsiTheme="minorHAnsi"/>
-          <w:lang w:val="es-ES"/>
-        </w:rPr>
-      </w:pPr>
-      <w:r>
-        <w:rPr>
-          <w:rFonts w:asciiTheme="minorHAnsi" w:hAnsiTheme="minorHAnsi"/>
-          <w:noProof/>
-          <w:lang w:val="es-PE" w:eastAsia="es-PE"/>
-        </w:rPr>
-        <w:drawing>
-          <wp:inline distT="0" distB="0" distL="0" distR="0">
-            <wp:extent cx="5295900" cy="4103749"/>
-            <wp:effectExtent l="0" t="0" r="0" b="0"/>
-            <wp:docPr id="4" name="Imagen 4"/>
-            <wp:cNvGraphicFramePr>
-              <a:graphicFrameLocks xmlns:a="http://schemas.openxmlformats.org/drawingml/2006/main" noChangeAspect="1"/>
-            </wp:cNvGraphicFramePr>
-            <a:graphic xmlns:a="http://schemas.openxmlformats.org/drawingml/2006/main">
-              <a:graphicData uri="http://schemas.openxmlformats.org/drawingml/2006/picture">
-                <pic:pic xmlns:pic="http://schemas.openxmlformats.org/drawingml/2006/picture">
-                  <pic:nvPicPr>
-                    <pic:cNvPr id="0" name="Picture 1"/>
-                    <pic:cNvPicPr>
-                      <a:picLocks noChangeAspect="1" noChangeArrowheads="1"/>
-                    </pic:cNvPicPr>
-                  </pic:nvPicPr>
-                  <pic:blipFill rotWithShape="1">
-                    <a:blip r:embed="rId12">
-                      <a:extLst>
-                        <a:ext uri="{28A0092B-C50C-407E-A947-70E740481C1C}">
-                          <a14:useLocalDpi xmlns:a14="http://schemas.microsoft.com/office/drawing/2010/main" val="0"/>
-                        </a:ext>
-                      </a:extLst>
-                    </a:blip>
-                    <a:srcRect l="4782" t="4533" r="16322"/>
-                    <a:stretch/>
-                  </pic:blipFill>
-                  <pic:spPr bwMode="auto">
-                    <a:xfrm>
-                      <a:off x="0" y="0"/>
-                      <a:ext cx="5298520" cy="4105779"/>
-                    </a:xfrm>
-                    <a:prstGeom prst="rect">
-                      <a:avLst/>
-                    </a:prstGeom>
-                    <a:noFill/>
-                    <a:ln>
-                      <a:noFill/>
-                    </a:ln>
-                    <a:extLst>
-                      <a:ext uri="{53640926-AAD7-44D8-BBD7-CCE9431645EC}">
-                        <a14:shadowObscured xmlns:a14="http://schemas.microsoft.com/office/drawing/2010/main"/>
-                      </a:ext>
-                    </a:extLst>
-                  </pic:spPr>
-                </pic:pic>
-              </a:graphicData>
-            </a:graphic>
-          </wp:inline>
-        </w:drawing>
-      </w:r>
-      <w:r>
-        <w:rPr>
-          <w:rFonts w:asciiTheme="minorHAnsi" w:hAnsiTheme="minorHAnsi"/>
-          <w:lang w:val="es-ES"/>
-        </w:rPr>
-        <w:br w:type="page"/>
-      </w:r>
-    </w:p>
-    <w:p>
-      <w:pPr>
-        <w:pStyle w:val="Ttulo"/>
         <w:rPr>
           <w:rFonts w:asciiTheme="minorHAnsi" w:hAnsiTheme="minorHAnsi"/>
           <w:lang w:val="es-PE"/>
@@ -2416,7 +455,6 @@
           <w:rFonts w:asciiTheme="minorHAnsi" w:hAnsiTheme="minorHAnsi"/>
           <w:lang w:val="es-PE"/>
         </w:rPr>
-        <w:lastRenderedPageBreak/>
         <w:t>Historia de las Revisiones</w:t>
       </w:r>
     </w:p>
@@ -2826,6 +864,2282 @@
     </w:p>
     <w:p>
       <w:pPr>
+        <w:pStyle w:val="Ttulo"/>
+        <w:rPr>
+          <w:rFonts w:asciiTheme="minorHAnsi" w:hAnsiTheme="minorHAnsi"/>
+          <w:lang w:val="es-ES"/>
+        </w:rPr>
+      </w:pPr>
+    </w:p>
+    <w:p>
+      <w:pPr>
+        <w:pStyle w:val="Ttulo"/>
+        <w:rPr>
+          <w:rFonts w:asciiTheme="minorHAnsi" w:hAnsiTheme="minorHAnsi"/>
+          <w:lang w:val="es-ES"/>
+        </w:rPr>
+      </w:pPr>
+    </w:p>
+    <w:p>
+      <w:pPr>
+        <w:pStyle w:val="Ttulo"/>
+        <w:rPr>
+          <w:rFonts w:asciiTheme="minorHAnsi" w:hAnsiTheme="minorHAnsi"/>
+          <w:lang w:val="es-ES"/>
+        </w:rPr>
+      </w:pPr>
+    </w:p>
+    <w:p>
+      <w:pPr>
+        <w:pStyle w:val="Ttulo"/>
+        <w:rPr>
+          <w:rFonts w:asciiTheme="minorHAnsi" w:hAnsiTheme="minorHAnsi"/>
+          <w:lang w:val="es-ES"/>
+        </w:rPr>
+      </w:pPr>
+    </w:p>
+    <w:p>
+      <w:pPr>
+        <w:pStyle w:val="Ttulo"/>
+        <w:rPr>
+          <w:rFonts w:asciiTheme="minorHAnsi" w:hAnsiTheme="minorHAnsi"/>
+          <w:lang w:val="es-ES"/>
+        </w:rPr>
+      </w:pPr>
+    </w:p>
+    <w:p>
+      <w:pPr>
+        <w:pStyle w:val="Ttulo"/>
+        <w:rPr>
+          <w:rFonts w:asciiTheme="minorHAnsi" w:hAnsiTheme="minorHAnsi"/>
+          <w:lang w:val="es-ES"/>
+        </w:rPr>
+      </w:pPr>
+    </w:p>
+    <w:p>
+      <w:pPr>
+        <w:pStyle w:val="Ttulo"/>
+        <w:rPr>
+          <w:rFonts w:asciiTheme="minorHAnsi" w:hAnsiTheme="minorHAnsi"/>
+          <w:lang w:val="es-ES"/>
+        </w:rPr>
+      </w:pPr>
+    </w:p>
+    <w:p>
+      <w:pPr>
+        <w:pStyle w:val="Ttulo"/>
+        <w:rPr>
+          <w:rFonts w:asciiTheme="minorHAnsi" w:hAnsiTheme="minorHAnsi"/>
+          <w:lang w:val="es-ES"/>
+        </w:rPr>
+      </w:pPr>
+    </w:p>
+    <w:p>
+      <w:pPr>
+        <w:pStyle w:val="Ttulo"/>
+        <w:rPr>
+          <w:rFonts w:asciiTheme="minorHAnsi" w:hAnsiTheme="minorHAnsi"/>
+          <w:lang w:val="es-ES"/>
+        </w:rPr>
+      </w:pPr>
+    </w:p>
+    <w:p>
+      <w:pPr>
+        <w:pStyle w:val="Ttulo"/>
+        <w:rPr>
+          <w:rFonts w:asciiTheme="minorHAnsi" w:hAnsiTheme="minorHAnsi"/>
+          <w:lang w:val="es-ES"/>
+        </w:rPr>
+      </w:pPr>
+    </w:p>
+    <w:p>
+      <w:pPr>
+        <w:pStyle w:val="Ttulo"/>
+        <w:rPr>
+          <w:rFonts w:asciiTheme="minorHAnsi" w:hAnsiTheme="minorHAnsi"/>
+          <w:lang w:val="es-ES"/>
+        </w:rPr>
+      </w:pPr>
+    </w:p>
+    <w:p>
+      <w:pPr>
+        <w:pStyle w:val="Ttulo"/>
+        <w:rPr>
+          <w:rFonts w:asciiTheme="minorHAnsi" w:hAnsiTheme="minorHAnsi"/>
+          <w:lang w:val="es-ES"/>
+        </w:rPr>
+      </w:pPr>
+    </w:p>
+    <w:p>
+      <w:pPr>
+        <w:pStyle w:val="Ttulo"/>
+        <w:rPr>
+          <w:rFonts w:asciiTheme="minorHAnsi" w:hAnsiTheme="minorHAnsi"/>
+          <w:lang w:val="es-ES"/>
+        </w:rPr>
+      </w:pPr>
+    </w:p>
+    <w:p>
+      <w:pPr>
+        <w:pStyle w:val="Ttulo"/>
+        <w:rPr>
+          <w:rFonts w:asciiTheme="minorHAnsi" w:hAnsiTheme="minorHAnsi"/>
+          <w:lang w:val="es-ES"/>
+        </w:rPr>
+      </w:pPr>
+    </w:p>
+    <w:p>
+      <w:pPr>
+        <w:pStyle w:val="Ttulo"/>
+        <w:rPr>
+          <w:rFonts w:asciiTheme="minorHAnsi" w:hAnsiTheme="minorHAnsi"/>
+          <w:lang w:val="es-ES"/>
+        </w:rPr>
+      </w:pPr>
+    </w:p>
+    <w:p>
+      <w:pPr>
+        <w:pStyle w:val="Ttulo"/>
+        <w:rPr>
+          <w:rFonts w:asciiTheme="minorHAnsi" w:hAnsiTheme="minorHAnsi"/>
+          <w:lang w:val="es-ES"/>
+        </w:rPr>
+      </w:pPr>
+    </w:p>
+    <w:p>
+      <w:pPr>
+        <w:pStyle w:val="Ttulo"/>
+        <w:rPr>
+          <w:rFonts w:asciiTheme="minorHAnsi" w:hAnsiTheme="minorHAnsi"/>
+          <w:lang w:val="es-ES"/>
+        </w:rPr>
+      </w:pPr>
+    </w:p>
+    <w:p>
+      <w:pPr>
+        <w:pStyle w:val="Ttulo"/>
+        <w:rPr>
+          <w:rFonts w:asciiTheme="minorHAnsi" w:hAnsiTheme="minorHAnsi"/>
+          <w:lang w:val="es-ES"/>
+        </w:rPr>
+      </w:pPr>
+    </w:p>
+    <w:p>
+      <w:pPr>
+        <w:pStyle w:val="Ttulo"/>
+        <w:rPr>
+          <w:rFonts w:asciiTheme="minorHAnsi" w:hAnsiTheme="minorHAnsi"/>
+          <w:lang w:val="es-ES"/>
+        </w:rPr>
+      </w:pPr>
+    </w:p>
+    <w:p>
+      <w:pPr>
+        <w:pStyle w:val="Ttulo"/>
+        <w:rPr>
+          <w:rFonts w:asciiTheme="minorHAnsi" w:hAnsiTheme="minorHAnsi"/>
+          <w:lang w:val="es-ES"/>
+        </w:rPr>
+      </w:pPr>
+    </w:p>
+    <w:p>
+      <w:pPr>
+        <w:pStyle w:val="Ttulo"/>
+        <w:rPr>
+          <w:rFonts w:asciiTheme="minorHAnsi" w:hAnsiTheme="minorHAnsi"/>
+          <w:lang w:val="es-ES"/>
+        </w:rPr>
+      </w:pPr>
+    </w:p>
+    <w:p>
+      <w:pPr>
+        <w:pStyle w:val="Ttulo"/>
+        <w:rPr>
+          <w:rFonts w:asciiTheme="minorHAnsi" w:hAnsiTheme="minorHAnsi"/>
+          <w:lang w:val="es-ES"/>
+        </w:rPr>
+      </w:pPr>
+    </w:p>
+    <w:p>
+      <w:pPr>
+        <w:pStyle w:val="Ttulo"/>
+        <w:rPr>
+          <w:rFonts w:asciiTheme="minorHAnsi" w:hAnsiTheme="minorHAnsi"/>
+          <w:lang w:val="es-ES"/>
+        </w:rPr>
+      </w:pPr>
+    </w:p>
+    <w:p>
+      <w:pPr>
+        <w:pStyle w:val="Ttulo"/>
+        <w:rPr>
+          <w:rFonts w:asciiTheme="minorHAnsi" w:hAnsiTheme="minorHAnsi"/>
+          <w:lang w:val="es-ES"/>
+        </w:rPr>
+      </w:pPr>
+      <w:bookmarkStart w:id="0" w:name="_GoBack"/>
+      <w:bookmarkEnd w:id="0"/>
+      <w:r>
+        <w:rPr>
+          <w:rFonts w:asciiTheme="minorHAnsi" w:hAnsiTheme="minorHAnsi"/>
+          <w:lang w:val="es-ES"/>
+        </w:rPr>
+        <w:t>Tabla de Contenidos</w:t>
+      </w:r>
+    </w:p>
+    <w:p>
+      <w:pPr>
+        <w:pStyle w:val="TDC1"/>
+        <w:tabs>
+          <w:tab w:val="left" w:pos="432"/>
+        </w:tabs>
+        <w:rPr>
+          <w:rFonts w:asciiTheme="minorHAnsi" w:eastAsiaTheme="minorEastAsia" w:hAnsiTheme="minorHAnsi" w:cstheme="minorBidi"/>
+          <w:noProof/>
+          <w:sz w:val="22"/>
+          <w:szCs w:val="22"/>
+          <w:lang w:val="es-ES" w:eastAsia="es-ES"/>
+        </w:rPr>
+      </w:pPr>
+      <w:r>
+        <w:rPr>
+          <w:rFonts w:asciiTheme="minorHAnsi" w:hAnsiTheme="minorHAnsi"/>
+          <w:lang w:val="es-ES"/>
+        </w:rPr>
+        <w:fldChar w:fldCharType="begin"/>
+      </w:r>
+      <w:r>
+        <w:rPr>
+          <w:rFonts w:asciiTheme="minorHAnsi" w:hAnsiTheme="minorHAnsi"/>
+          <w:lang w:val="es-ES"/>
+        </w:rPr>
+        <w:instrText xml:space="preserve"> TOC \o "1-3" </w:instrText>
+      </w:r>
+      <w:r>
+        <w:rPr>
+          <w:rFonts w:asciiTheme="minorHAnsi" w:hAnsiTheme="minorHAnsi"/>
+          <w:lang w:val="es-ES"/>
+        </w:rPr>
+        <w:fldChar w:fldCharType="separate"/>
+      </w:r>
+      <w:r>
+        <w:rPr>
+          <w:rFonts w:asciiTheme="minorHAnsi" w:hAnsiTheme="minorHAnsi"/>
+          <w:noProof/>
+          <w:lang w:val="es-ES"/>
+        </w:rPr>
+        <w:t>1.</w:t>
+      </w:r>
+      <w:r>
+        <w:rPr>
+          <w:rFonts w:asciiTheme="minorHAnsi" w:eastAsiaTheme="minorEastAsia" w:hAnsiTheme="minorHAnsi" w:cstheme="minorBidi"/>
+          <w:noProof/>
+          <w:sz w:val="22"/>
+          <w:szCs w:val="22"/>
+          <w:lang w:val="es-ES" w:eastAsia="es-ES"/>
+        </w:rPr>
+        <w:tab/>
+      </w:r>
+      <w:r>
+        <w:rPr>
+          <w:rFonts w:asciiTheme="minorHAnsi" w:hAnsiTheme="minorHAnsi"/>
+          <w:noProof/>
+          <w:lang w:val="es-ES"/>
+        </w:rPr>
+        <w:t>Descripción Breve</w:t>
+      </w:r>
+      <w:r>
+        <w:rPr>
+          <w:noProof/>
+          <w:lang w:val="es-ES"/>
+        </w:rPr>
+        <w:tab/>
+      </w:r>
+      <w:r>
+        <w:rPr>
+          <w:noProof/>
+        </w:rPr>
+        <w:fldChar w:fldCharType="begin"/>
+      </w:r>
+      <w:r>
+        <w:rPr>
+          <w:noProof/>
+          <w:lang w:val="es-ES"/>
+        </w:rPr>
+        <w:instrText xml:space="preserve"> PAGEREF _Toc398652698 \h </w:instrText>
+      </w:r>
+      <w:r>
+        <w:rPr>
+          <w:noProof/>
+        </w:rPr>
+      </w:r>
+      <w:r>
+        <w:rPr>
+          <w:noProof/>
+        </w:rPr>
+        <w:fldChar w:fldCharType="separate"/>
+      </w:r>
+      <w:r>
+        <w:rPr>
+          <w:noProof/>
+          <w:lang w:val="es-ES"/>
+        </w:rPr>
+        <w:t>3</w:t>
+      </w:r>
+      <w:r>
+        <w:rPr>
+          <w:noProof/>
+        </w:rPr>
+        <w:fldChar w:fldCharType="end"/>
+      </w:r>
+    </w:p>
+    <w:p>
+      <w:pPr>
+        <w:pStyle w:val="TDC1"/>
+        <w:tabs>
+          <w:tab w:val="left" w:pos="432"/>
+        </w:tabs>
+        <w:rPr>
+          <w:rFonts w:asciiTheme="minorHAnsi" w:eastAsiaTheme="minorEastAsia" w:hAnsiTheme="minorHAnsi" w:cstheme="minorBidi"/>
+          <w:noProof/>
+          <w:sz w:val="22"/>
+          <w:szCs w:val="22"/>
+          <w:lang w:val="es-ES" w:eastAsia="es-ES"/>
+        </w:rPr>
+      </w:pPr>
+      <w:r>
+        <w:rPr>
+          <w:rFonts w:asciiTheme="minorHAnsi" w:hAnsiTheme="minorHAnsi"/>
+          <w:noProof/>
+          <w:lang w:val="es-ES"/>
+        </w:rPr>
+        <w:t>2.</w:t>
+      </w:r>
+      <w:r>
+        <w:rPr>
+          <w:rFonts w:asciiTheme="minorHAnsi" w:eastAsiaTheme="minorEastAsia" w:hAnsiTheme="minorHAnsi" w:cstheme="minorBidi"/>
+          <w:noProof/>
+          <w:sz w:val="22"/>
+          <w:szCs w:val="22"/>
+          <w:lang w:val="es-ES" w:eastAsia="es-ES"/>
+        </w:rPr>
+        <w:tab/>
+      </w:r>
+      <w:r>
+        <w:rPr>
+          <w:rFonts w:asciiTheme="minorHAnsi" w:hAnsiTheme="minorHAnsi"/>
+          <w:noProof/>
+          <w:lang w:val="es-ES"/>
+        </w:rPr>
+        <w:t>Flujo Básico de Eventos</w:t>
+      </w:r>
+      <w:r>
+        <w:rPr>
+          <w:noProof/>
+          <w:lang w:val="es-ES"/>
+        </w:rPr>
+        <w:tab/>
+      </w:r>
+      <w:r>
+        <w:rPr>
+          <w:noProof/>
+        </w:rPr>
+        <w:fldChar w:fldCharType="begin"/>
+      </w:r>
+      <w:r>
+        <w:rPr>
+          <w:noProof/>
+          <w:lang w:val="es-ES"/>
+        </w:rPr>
+        <w:instrText xml:space="preserve"> PAGEREF _Toc398652699 \h </w:instrText>
+      </w:r>
+      <w:r>
+        <w:rPr>
+          <w:noProof/>
+        </w:rPr>
+      </w:r>
+      <w:r>
+        <w:rPr>
+          <w:noProof/>
+        </w:rPr>
+        <w:fldChar w:fldCharType="separate"/>
+      </w:r>
+      <w:r>
+        <w:rPr>
+          <w:noProof/>
+          <w:lang w:val="es-ES"/>
+        </w:rPr>
+        <w:t>3</w:t>
+      </w:r>
+      <w:r>
+        <w:rPr>
+          <w:noProof/>
+        </w:rPr>
+        <w:fldChar w:fldCharType="end"/>
+      </w:r>
+    </w:p>
+    <w:p>
+      <w:pPr>
+        <w:pStyle w:val="TDC1"/>
+        <w:tabs>
+          <w:tab w:val="left" w:pos="432"/>
+        </w:tabs>
+        <w:rPr>
+          <w:rFonts w:asciiTheme="minorHAnsi" w:eastAsiaTheme="minorEastAsia" w:hAnsiTheme="minorHAnsi" w:cstheme="minorBidi"/>
+          <w:noProof/>
+          <w:sz w:val="22"/>
+          <w:szCs w:val="22"/>
+          <w:lang w:val="es-ES" w:eastAsia="es-ES"/>
+        </w:rPr>
+      </w:pPr>
+      <w:r>
+        <w:rPr>
+          <w:rFonts w:asciiTheme="minorHAnsi" w:hAnsiTheme="minorHAnsi"/>
+          <w:noProof/>
+          <w:lang w:val="es-ES"/>
+        </w:rPr>
+        <w:t>3.</w:t>
+      </w:r>
+      <w:r>
+        <w:rPr>
+          <w:rFonts w:asciiTheme="minorHAnsi" w:eastAsiaTheme="minorEastAsia" w:hAnsiTheme="minorHAnsi" w:cstheme="minorBidi"/>
+          <w:noProof/>
+          <w:sz w:val="22"/>
+          <w:szCs w:val="22"/>
+          <w:lang w:val="es-ES" w:eastAsia="es-ES"/>
+        </w:rPr>
+        <w:tab/>
+      </w:r>
+      <w:r>
+        <w:rPr>
+          <w:rFonts w:asciiTheme="minorHAnsi" w:hAnsiTheme="minorHAnsi"/>
+          <w:noProof/>
+          <w:lang w:val="es-ES"/>
+        </w:rPr>
+        <w:t>Flujos Alternativos</w:t>
+      </w:r>
+      <w:r>
+        <w:rPr>
+          <w:noProof/>
+          <w:lang w:val="es-ES"/>
+        </w:rPr>
+        <w:tab/>
+      </w:r>
+      <w:r>
+        <w:rPr>
+          <w:noProof/>
+        </w:rPr>
+        <w:fldChar w:fldCharType="begin"/>
+      </w:r>
+      <w:r>
+        <w:rPr>
+          <w:noProof/>
+          <w:lang w:val="es-ES"/>
+        </w:rPr>
+        <w:instrText xml:space="preserve"> PAGEREF _Toc398652700 \h </w:instrText>
+      </w:r>
+      <w:r>
+        <w:rPr>
+          <w:noProof/>
+        </w:rPr>
+      </w:r>
+      <w:r>
+        <w:rPr>
+          <w:noProof/>
+        </w:rPr>
+        <w:fldChar w:fldCharType="separate"/>
+      </w:r>
+      <w:r>
+        <w:rPr>
+          <w:noProof/>
+          <w:lang w:val="es-ES"/>
+        </w:rPr>
+        <w:t>3</w:t>
+      </w:r>
+      <w:r>
+        <w:rPr>
+          <w:noProof/>
+        </w:rPr>
+        <w:fldChar w:fldCharType="end"/>
+      </w:r>
+    </w:p>
+    <w:p>
+      <w:pPr>
+        <w:pStyle w:val="TDC1"/>
+        <w:tabs>
+          <w:tab w:val="left" w:pos="432"/>
+        </w:tabs>
+        <w:rPr>
+          <w:rFonts w:asciiTheme="minorHAnsi" w:eastAsiaTheme="minorEastAsia" w:hAnsiTheme="minorHAnsi" w:cstheme="minorBidi"/>
+          <w:noProof/>
+          <w:sz w:val="22"/>
+          <w:szCs w:val="22"/>
+          <w:lang w:val="es-ES" w:eastAsia="es-ES"/>
+        </w:rPr>
+      </w:pPr>
+      <w:r>
+        <w:rPr>
+          <w:rFonts w:asciiTheme="minorHAnsi" w:hAnsiTheme="minorHAnsi"/>
+          <w:noProof/>
+          <w:lang w:val="es-ES"/>
+        </w:rPr>
+        <w:t>4.</w:t>
+      </w:r>
+      <w:r>
+        <w:rPr>
+          <w:rFonts w:asciiTheme="minorHAnsi" w:eastAsiaTheme="minorEastAsia" w:hAnsiTheme="minorHAnsi" w:cstheme="minorBidi"/>
+          <w:noProof/>
+          <w:sz w:val="22"/>
+          <w:szCs w:val="22"/>
+          <w:lang w:val="es-ES" w:eastAsia="es-ES"/>
+        </w:rPr>
+        <w:tab/>
+      </w:r>
+      <w:r>
+        <w:rPr>
+          <w:rFonts w:asciiTheme="minorHAnsi" w:hAnsiTheme="minorHAnsi"/>
+          <w:noProof/>
+          <w:lang w:val="es-ES"/>
+        </w:rPr>
+        <w:t>Escenarios Claves</w:t>
+      </w:r>
+      <w:r>
+        <w:rPr>
+          <w:noProof/>
+          <w:lang w:val="es-ES"/>
+        </w:rPr>
+        <w:tab/>
+      </w:r>
+      <w:r>
+        <w:rPr>
+          <w:noProof/>
+        </w:rPr>
+        <w:fldChar w:fldCharType="begin"/>
+      </w:r>
+      <w:r>
+        <w:rPr>
+          <w:noProof/>
+          <w:lang w:val="es-ES"/>
+        </w:rPr>
+        <w:instrText xml:space="preserve"> PAGEREF _Toc398652703 \h </w:instrText>
+      </w:r>
+      <w:r>
+        <w:rPr>
+          <w:noProof/>
+        </w:rPr>
+      </w:r>
+      <w:r>
+        <w:rPr>
+          <w:noProof/>
+        </w:rPr>
+        <w:fldChar w:fldCharType="separate"/>
+      </w:r>
+      <w:r>
+        <w:rPr>
+          <w:noProof/>
+          <w:lang w:val="es-ES"/>
+        </w:rPr>
+        <w:t>3</w:t>
+      </w:r>
+      <w:r>
+        <w:rPr>
+          <w:noProof/>
+        </w:rPr>
+        <w:fldChar w:fldCharType="end"/>
+      </w:r>
+    </w:p>
+    <w:p>
+      <w:pPr>
+        <w:pStyle w:val="TDC1"/>
+        <w:tabs>
+          <w:tab w:val="left" w:pos="432"/>
+        </w:tabs>
+        <w:rPr>
+          <w:rFonts w:asciiTheme="minorHAnsi" w:eastAsiaTheme="minorEastAsia" w:hAnsiTheme="minorHAnsi" w:cstheme="minorBidi"/>
+          <w:noProof/>
+          <w:sz w:val="22"/>
+          <w:szCs w:val="22"/>
+          <w:lang w:val="es-ES" w:eastAsia="es-ES"/>
+        </w:rPr>
+      </w:pPr>
+      <w:r>
+        <w:rPr>
+          <w:rFonts w:asciiTheme="minorHAnsi" w:hAnsiTheme="minorHAnsi"/>
+          <w:noProof/>
+          <w:lang w:val="es-ES"/>
+        </w:rPr>
+        <w:t>5.</w:t>
+      </w:r>
+      <w:r>
+        <w:rPr>
+          <w:rFonts w:asciiTheme="minorHAnsi" w:eastAsiaTheme="minorEastAsia" w:hAnsiTheme="minorHAnsi" w:cstheme="minorBidi"/>
+          <w:noProof/>
+          <w:sz w:val="22"/>
+          <w:szCs w:val="22"/>
+          <w:lang w:val="es-ES" w:eastAsia="es-ES"/>
+        </w:rPr>
+        <w:tab/>
+      </w:r>
+      <w:r>
+        <w:rPr>
+          <w:rFonts w:asciiTheme="minorHAnsi" w:hAnsiTheme="minorHAnsi"/>
+          <w:noProof/>
+          <w:lang w:val="es-ES"/>
+        </w:rPr>
+        <w:t>Precondiciones</w:t>
+      </w:r>
+      <w:r>
+        <w:rPr>
+          <w:noProof/>
+          <w:lang w:val="es-ES"/>
+        </w:rPr>
+        <w:tab/>
+      </w:r>
+      <w:r>
+        <w:rPr>
+          <w:noProof/>
+        </w:rPr>
+        <w:fldChar w:fldCharType="begin"/>
+      </w:r>
+      <w:r>
+        <w:rPr>
+          <w:noProof/>
+          <w:lang w:val="es-ES"/>
+        </w:rPr>
+        <w:instrText xml:space="preserve"> PAGEREF _Toc398652704 \h </w:instrText>
+      </w:r>
+      <w:r>
+        <w:rPr>
+          <w:noProof/>
+        </w:rPr>
+      </w:r>
+      <w:r>
+        <w:rPr>
+          <w:noProof/>
+        </w:rPr>
+        <w:fldChar w:fldCharType="separate"/>
+      </w:r>
+      <w:r>
+        <w:rPr>
+          <w:noProof/>
+          <w:lang w:val="es-ES"/>
+        </w:rPr>
+        <w:t>3</w:t>
+      </w:r>
+      <w:r>
+        <w:rPr>
+          <w:noProof/>
+        </w:rPr>
+        <w:fldChar w:fldCharType="end"/>
+      </w:r>
+    </w:p>
+    <w:p>
+      <w:pPr>
+        <w:pStyle w:val="TDC1"/>
+        <w:tabs>
+          <w:tab w:val="left" w:pos="432"/>
+        </w:tabs>
+        <w:rPr>
+          <w:rFonts w:asciiTheme="minorHAnsi" w:eastAsiaTheme="minorEastAsia" w:hAnsiTheme="minorHAnsi" w:cstheme="minorBidi"/>
+          <w:noProof/>
+          <w:sz w:val="22"/>
+          <w:szCs w:val="22"/>
+          <w:lang w:val="es-ES" w:eastAsia="es-ES"/>
+        </w:rPr>
+      </w:pPr>
+      <w:r>
+        <w:rPr>
+          <w:rFonts w:asciiTheme="minorHAnsi" w:hAnsiTheme="minorHAnsi"/>
+          <w:noProof/>
+          <w:lang w:val="es-ES"/>
+        </w:rPr>
+        <w:t>6.</w:t>
+      </w:r>
+      <w:r>
+        <w:rPr>
+          <w:rFonts w:asciiTheme="minorHAnsi" w:eastAsiaTheme="minorEastAsia" w:hAnsiTheme="minorHAnsi" w:cstheme="minorBidi"/>
+          <w:noProof/>
+          <w:sz w:val="22"/>
+          <w:szCs w:val="22"/>
+          <w:lang w:val="es-ES" w:eastAsia="es-ES"/>
+        </w:rPr>
+        <w:tab/>
+      </w:r>
+      <w:r>
+        <w:rPr>
+          <w:rFonts w:asciiTheme="minorHAnsi" w:hAnsiTheme="minorHAnsi"/>
+          <w:noProof/>
+          <w:lang w:val="es-ES"/>
+        </w:rPr>
+        <w:t>Post-Condiciones</w:t>
+      </w:r>
+      <w:r>
+        <w:rPr>
+          <w:noProof/>
+          <w:lang w:val="es-ES"/>
+        </w:rPr>
+        <w:tab/>
+      </w:r>
+      <w:r>
+        <w:rPr>
+          <w:noProof/>
+        </w:rPr>
+        <w:fldChar w:fldCharType="begin"/>
+      </w:r>
+      <w:r>
+        <w:rPr>
+          <w:noProof/>
+          <w:lang w:val="es-ES"/>
+        </w:rPr>
+        <w:instrText xml:space="preserve"> PAGEREF _Toc398652705 \h </w:instrText>
+      </w:r>
+      <w:r>
+        <w:rPr>
+          <w:noProof/>
+        </w:rPr>
+      </w:r>
+      <w:r>
+        <w:rPr>
+          <w:noProof/>
+        </w:rPr>
+        <w:fldChar w:fldCharType="separate"/>
+      </w:r>
+      <w:r>
+        <w:rPr>
+          <w:noProof/>
+          <w:lang w:val="es-ES"/>
+        </w:rPr>
+        <w:t>3</w:t>
+      </w:r>
+      <w:r>
+        <w:rPr>
+          <w:noProof/>
+        </w:rPr>
+        <w:fldChar w:fldCharType="end"/>
+      </w:r>
+    </w:p>
+    <w:p>
+      <w:pPr>
+        <w:pStyle w:val="TDC1"/>
+        <w:tabs>
+          <w:tab w:val="left" w:pos="432"/>
+        </w:tabs>
+        <w:rPr>
+          <w:rFonts w:asciiTheme="minorHAnsi" w:eastAsiaTheme="minorEastAsia" w:hAnsiTheme="minorHAnsi" w:cstheme="minorBidi"/>
+          <w:noProof/>
+          <w:sz w:val="22"/>
+          <w:szCs w:val="22"/>
+          <w:lang w:val="es-ES" w:eastAsia="es-ES"/>
+        </w:rPr>
+      </w:pPr>
+      <w:r>
+        <w:rPr>
+          <w:rFonts w:asciiTheme="minorHAnsi" w:hAnsiTheme="minorHAnsi"/>
+          <w:noProof/>
+          <w:lang w:val="es-ES"/>
+        </w:rPr>
+        <w:t>7.</w:t>
+      </w:r>
+      <w:r>
+        <w:rPr>
+          <w:rFonts w:asciiTheme="minorHAnsi" w:eastAsiaTheme="minorEastAsia" w:hAnsiTheme="minorHAnsi" w:cstheme="minorBidi"/>
+          <w:noProof/>
+          <w:sz w:val="22"/>
+          <w:szCs w:val="22"/>
+          <w:lang w:val="es-ES" w:eastAsia="es-ES"/>
+        </w:rPr>
+        <w:tab/>
+      </w:r>
+      <w:r>
+        <w:rPr>
+          <w:rFonts w:asciiTheme="minorHAnsi" w:hAnsiTheme="minorHAnsi"/>
+          <w:noProof/>
+          <w:lang w:val="es-ES"/>
+        </w:rPr>
+        <w:t>Puntos de Extensión</w:t>
+      </w:r>
+      <w:r>
+        <w:rPr>
+          <w:noProof/>
+          <w:lang w:val="es-ES"/>
+        </w:rPr>
+        <w:tab/>
+      </w:r>
+      <w:r>
+        <w:rPr>
+          <w:noProof/>
+        </w:rPr>
+        <w:fldChar w:fldCharType="begin"/>
+      </w:r>
+      <w:r>
+        <w:rPr>
+          <w:noProof/>
+          <w:lang w:val="es-ES"/>
+        </w:rPr>
+        <w:instrText xml:space="preserve"> PAGEREF _Toc398652706 \h </w:instrText>
+      </w:r>
+      <w:r>
+        <w:rPr>
+          <w:noProof/>
+        </w:rPr>
+      </w:r>
+      <w:r>
+        <w:rPr>
+          <w:noProof/>
+        </w:rPr>
+        <w:fldChar w:fldCharType="separate"/>
+      </w:r>
+      <w:r>
+        <w:rPr>
+          <w:noProof/>
+          <w:lang w:val="es-ES"/>
+        </w:rPr>
+        <w:t>3</w:t>
+      </w:r>
+      <w:r>
+        <w:rPr>
+          <w:noProof/>
+        </w:rPr>
+        <w:fldChar w:fldCharType="end"/>
+      </w:r>
+    </w:p>
+    <w:p>
+      <w:pPr>
+        <w:pStyle w:val="TDC2"/>
+        <w:tabs>
+          <w:tab w:val="left" w:pos="990"/>
+        </w:tabs>
+        <w:rPr>
+          <w:rFonts w:asciiTheme="minorHAnsi" w:eastAsiaTheme="minorEastAsia" w:hAnsiTheme="minorHAnsi" w:cstheme="minorBidi"/>
+          <w:noProof/>
+          <w:sz w:val="22"/>
+          <w:szCs w:val="22"/>
+          <w:lang w:val="es-ES" w:eastAsia="es-ES"/>
+        </w:rPr>
+      </w:pPr>
+      <w:r>
+        <w:rPr>
+          <w:rFonts w:asciiTheme="minorHAnsi" w:hAnsiTheme="minorHAnsi"/>
+          <w:noProof/>
+          <w:lang w:val="es-ES"/>
+        </w:rPr>
+        <w:t>7.1</w:t>
+      </w:r>
+      <w:r>
+        <w:rPr>
+          <w:rFonts w:asciiTheme="minorHAnsi" w:eastAsiaTheme="minorEastAsia" w:hAnsiTheme="minorHAnsi" w:cstheme="minorBidi"/>
+          <w:noProof/>
+          <w:sz w:val="22"/>
+          <w:szCs w:val="22"/>
+          <w:lang w:val="es-ES" w:eastAsia="es-ES"/>
+        </w:rPr>
+        <w:tab/>
+      </w:r>
+      <w:r>
+        <w:rPr>
+          <w:rFonts w:asciiTheme="minorHAnsi" w:hAnsiTheme="minorHAnsi"/>
+          <w:noProof/>
+          <w:lang w:val="es-ES"/>
+        </w:rPr>
+        <w:t>&lt;Nombre del Punto de Extensión&gt;</w:t>
+      </w:r>
+      <w:r>
+        <w:rPr>
+          <w:noProof/>
+          <w:lang w:val="es-ES"/>
+        </w:rPr>
+        <w:tab/>
+      </w:r>
+      <w:r>
+        <w:rPr>
+          <w:noProof/>
+        </w:rPr>
+        <w:fldChar w:fldCharType="begin"/>
+      </w:r>
+      <w:r>
+        <w:rPr>
+          <w:noProof/>
+          <w:lang w:val="es-ES"/>
+        </w:rPr>
+        <w:instrText xml:space="preserve"> PAGEREF _Toc398652707 \h </w:instrText>
+      </w:r>
+      <w:r>
+        <w:rPr>
+          <w:noProof/>
+        </w:rPr>
+      </w:r>
+      <w:r>
+        <w:rPr>
+          <w:noProof/>
+        </w:rPr>
+        <w:fldChar w:fldCharType="separate"/>
+      </w:r>
+      <w:r>
+        <w:rPr>
+          <w:noProof/>
+          <w:lang w:val="es-ES"/>
+        </w:rPr>
+        <w:t>3</w:t>
+      </w:r>
+      <w:r>
+        <w:rPr>
+          <w:noProof/>
+        </w:rPr>
+        <w:fldChar w:fldCharType="end"/>
+      </w:r>
+    </w:p>
+    <w:p>
+      <w:pPr>
+        <w:pStyle w:val="TDC1"/>
+        <w:tabs>
+          <w:tab w:val="left" w:pos="432"/>
+        </w:tabs>
+        <w:rPr>
+          <w:rFonts w:asciiTheme="minorHAnsi" w:eastAsiaTheme="minorEastAsia" w:hAnsiTheme="minorHAnsi" w:cstheme="minorBidi"/>
+          <w:noProof/>
+          <w:sz w:val="22"/>
+          <w:szCs w:val="22"/>
+          <w:lang w:val="es-ES" w:eastAsia="es-ES"/>
+        </w:rPr>
+      </w:pPr>
+      <w:r>
+        <w:rPr>
+          <w:rFonts w:asciiTheme="minorHAnsi" w:hAnsiTheme="minorHAnsi"/>
+          <w:noProof/>
+          <w:lang w:val="es-ES"/>
+        </w:rPr>
+        <w:t>8.</w:t>
+      </w:r>
+      <w:r>
+        <w:rPr>
+          <w:rFonts w:asciiTheme="minorHAnsi" w:eastAsiaTheme="minorEastAsia" w:hAnsiTheme="minorHAnsi" w:cstheme="minorBidi"/>
+          <w:noProof/>
+          <w:sz w:val="22"/>
+          <w:szCs w:val="22"/>
+          <w:lang w:val="es-ES" w:eastAsia="es-ES"/>
+        </w:rPr>
+        <w:tab/>
+      </w:r>
+      <w:r>
+        <w:rPr>
+          <w:rFonts w:asciiTheme="minorHAnsi" w:hAnsiTheme="minorHAnsi"/>
+          <w:noProof/>
+          <w:lang w:val="es-ES"/>
+        </w:rPr>
+        <w:t>Requerimientos Especiales</w:t>
+      </w:r>
+      <w:r>
+        <w:rPr>
+          <w:noProof/>
+          <w:lang w:val="es-ES"/>
+        </w:rPr>
+        <w:tab/>
+      </w:r>
+      <w:r>
+        <w:rPr>
+          <w:noProof/>
+        </w:rPr>
+        <w:fldChar w:fldCharType="begin"/>
+      </w:r>
+      <w:r>
+        <w:rPr>
+          <w:noProof/>
+          <w:lang w:val="es-ES"/>
+        </w:rPr>
+        <w:instrText xml:space="preserve"> PAGEREF _Toc398652708 \h </w:instrText>
+      </w:r>
+      <w:r>
+        <w:rPr>
+          <w:noProof/>
+        </w:rPr>
+      </w:r>
+      <w:r>
+        <w:rPr>
+          <w:noProof/>
+        </w:rPr>
+        <w:fldChar w:fldCharType="separate"/>
+      </w:r>
+      <w:r>
+        <w:rPr>
+          <w:noProof/>
+          <w:lang w:val="es-ES"/>
+        </w:rPr>
+        <w:t>3</w:t>
+      </w:r>
+      <w:r>
+        <w:rPr>
+          <w:noProof/>
+        </w:rPr>
+        <w:fldChar w:fldCharType="end"/>
+      </w:r>
+    </w:p>
+    <w:p>
+      <w:pPr>
+        <w:pStyle w:val="TDC2"/>
+        <w:tabs>
+          <w:tab w:val="left" w:pos="990"/>
+        </w:tabs>
+        <w:rPr>
+          <w:rFonts w:asciiTheme="minorHAnsi" w:eastAsiaTheme="minorEastAsia" w:hAnsiTheme="minorHAnsi" w:cstheme="minorBidi"/>
+          <w:noProof/>
+          <w:sz w:val="22"/>
+          <w:szCs w:val="22"/>
+          <w:lang w:val="es-ES" w:eastAsia="es-ES"/>
+        </w:rPr>
+      </w:pPr>
+      <w:r>
+        <w:rPr>
+          <w:rFonts w:asciiTheme="minorHAnsi" w:hAnsiTheme="minorHAnsi"/>
+          <w:noProof/>
+          <w:lang w:val="es-ES"/>
+        </w:rPr>
+        <w:t>8.1</w:t>
+      </w:r>
+      <w:r>
+        <w:rPr>
+          <w:rFonts w:asciiTheme="minorHAnsi" w:eastAsiaTheme="minorEastAsia" w:hAnsiTheme="minorHAnsi" w:cstheme="minorBidi"/>
+          <w:noProof/>
+          <w:sz w:val="22"/>
+          <w:szCs w:val="22"/>
+          <w:lang w:val="es-ES" w:eastAsia="es-ES"/>
+        </w:rPr>
+        <w:tab/>
+      </w:r>
+      <w:r>
+        <w:rPr>
+          <w:rFonts w:asciiTheme="minorHAnsi" w:hAnsiTheme="minorHAnsi"/>
+          <w:noProof/>
+          <w:lang w:val="es-ES"/>
+        </w:rPr>
+        <w:t>&lt; Requerimiento Especial 1&gt;</w:t>
+      </w:r>
+      <w:r>
+        <w:rPr>
+          <w:noProof/>
+          <w:lang w:val="es-ES"/>
+        </w:rPr>
+        <w:tab/>
+      </w:r>
+      <w:r>
+        <w:rPr>
+          <w:noProof/>
+        </w:rPr>
+        <w:fldChar w:fldCharType="begin"/>
+      </w:r>
+      <w:r>
+        <w:rPr>
+          <w:noProof/>
+          <w:lang w:val="es-ES"/>
+        </w:rPr>
+        <w:instrText xml:space="preserve"> PAGEREF _Toc398652709 \h </w:instrText>
+      </w:r>
+      <w:r>
+        <w:rPr>
+          <w:noProof/>
+        </w:rPr>
+      </w:r>
+      <w:r>
+        <w:rPr>
+          <w:noProof/>
+        </w:rPr>
+        <w:fldChar w:fldCharType="separate"/>
+      </w:r>
+      <w:r>
+        <w:rPr>
+          <w:noProof/>
+          <w:lang w:val="es-ES"/>
+        </w:rPr>
+        <w:t>4</w:t>
+      </w:r>
+      <w:r>
+        <w:rPr>
+          <w:noProof/>
+        </w:rPr>
+        <w:fldChar w:fldCharType="end"/>
+      </w:r>
+    </w:p>
+    <w:p>
+      <w:pPr>
+        <w:pStyle w:val="TDC1"/>
+        <w:tabs>
+          <w:tab w:val="left" w:pos="432"/>
+        </w:tabs>
+        <w:rPr>
+          <w:rFonts w:asciiTheme="minorHAnsi" w:eastAsiaTheme="minorEastAsia" w:hAnsiTheme="minorHAnsi" w:cstheme="minorBidi"/>
+          <w:noProof/>
+          <w:sz w:val="22"/>
+          <w:szCs w:val="22"/>
+          <w:lang w:val="es-ES" w:eastAsia="es-ES"/>
+        </w:rPr>
+      </w:pPr>
+      <w:r>
+        <w:rPr>
+          <w:rFonts w:asciiTheme="minorHAnsi" w:hAnsiTheme="minorHAnsi"/>
+          <w:noProof/>
+          <w:lang w:val="es-ES"/>
+        </w:rPr>
+        <w:t>9.</w:t>
+      </w:r>
+      <w:r>
+        <w:rPr>
+          <w:rFonts w:asciiTheme="minorHAnsi" w:eastAsiaTheme="minorEastAsia" w:hAnsiTheme="minorHAnsi" w:cstheme="minorBidi"/>
+          <w:noProof/>
+          <w:sz w:val="22"/>
+          <w:szCs w:val="22"/>
+          <w:lang w:val="es-ES" w:eastAsia="es-ES"/>
+        </w:rPr>
+        <w:tab/>
+      </w:r>
+      <w:r>
+        <w:rPr>
+          <w:rFonts w:asciiTheme="minorHAnsi" w:hAnsiTheme="minorHAnsi"/>
+          <w:noProof/>
+          <w:lang w:val="es-ES"/>
+        </w:rPr>
+        <w:t>Información Adicional</w:t>
+      </w:r>
+      <w:r>
+        <w:rPr>
+          <w:noProof/>
+          <w:lang w:val="es-ES"/>
+        </w:rPr>
+        <w:tab/>
+      </w:r>
+      <w:r>
+        <w:rPr>
+          <w:noProof/>
+        </w:rPr>
+        <w:fldChar w:fldCharType="begin"/>
+      </w:r>
+      <w:r>
+        <w:rPr>
+          <w:noProof/>
+          <w:lang w:val="es-ES"/>
+        </w:rPr>
+        <w:instrText xml:space="preserve"> PAGEREF _Toc398652710 \h </w:instrText>
+      </w:r>
+      <w:r>
+        <w:rPr>
+          <w:noProof/>
+        </w:rPr>
+      </w:r>
+      <w:r>
+        <w:rPr>
+          <w:noProof/>
+        </w:rPr>
+        <w:fldChar w:fldCharType="separate"/>
+      </w:r>
+      <w:r>
+        <w:rPr>
+          <w:noProof/>
+          <w:lang w:val="es-ES"/>
+        </w:rPr>
+        <w:t>4</w:t>
+      </w:r>
+      <w:r>
+        <w:rPr>
+          <w:noProof/>
+        </w:rPr>
+        <w:fldChar w:fldCharType="end"/>
+      </w:r>
+    </w:p>
+    <w:p>
+      <w:pPr>
+        <w:pStyle w:val="TDC2"/>
+        <w:tabs>
+          <w:tab w:val="left" w:pos="990"/>
+        </w:tabs>
+        <w:rPr>
+          <w:rFonts w:asciiTheme="minorHAnsi" w:eastAsiaTheme="minorEastAsia" w:hAnsiTheme="minorHAnsi" w:cstheme="minorBidi"/>
+          <w:noProof/>
+          <w:sz w:val="22"/>
+          <w:szCs w:val="22"/>
+          <w:lang w:val="es-ES" w:eastAsia="es-ES"/>
+        </w:rPr>
+      </w:pPr>
+      <w:r>
+        <w:rPr>
+          <w:rFonts w:asciiTheme="minorHAnsi" w:hAnsiTheme="minorHAnsi"/>
+          <w:noProof/>
+          <w:lang w:val="es-ES"/>
+        </w:rPr>
+        <w:t>9.1</w:t>
+      </w:r>
+      <w:r>
+        <w:rPr>
+          <w:rFonts w:asciiTheme="minorHAnsi" w:eastAsiaTheme="minorEastAsia" w:hAnsiTheme="minorHAnsi" w:cstheme="minorBidi"/>
+          <w:noProof/>
+          <w:sz w:val="22"/>
+          <w:szCs w:val="22"/>
+          <w:lang w:val="es-ES" w:eastAsia="es-ES"/>
+        </w:rPr>
+        <w:tab/>
+      </w:r>
+      <w:r>
+        <w:rPr>
+          <w:rFonts w:asciiTheme="minorHAnsi" w:hAnsiTheme="minorHAnsi"/>
+          <w:noProof/>
+          <w:lang w:val="es-ES"/>
+        </w:rPr>
+        <w:t>Prototipo Visual</w:t>
+      </w:r>
+      <w:r>
+        <w:rPr>
+          <w:noProof/>
+        </w:rPr>
+        <w:tab/>
+      </w:r>
+      <w:r>
+        <w:rPr>
+          <w:noProof/>
+        </w:rPr>
+        <w:fldChar w:fldCharType="begin"/>
+      </w:r>
+      <w:r>
+        <w:rPr>
+          <w:noProof/>
+        </w:rPr>
+        <w:instrText xml:space="preserve"> PAGEREF _Toc398652711 \h </w:instrText>
+      </w:r>
+      <w:r>
+        <w:rPr>
+          <w:noProof/>
+        </w:rPr>
+      </w:r>
+      <w:r>
+        <w:rPr>
+          <w:noProof/>
+        </w:rPr>
+        <w:fldChar w:fldCharType="separate"/>
+      </w:r>
+      <w:r>
+        <w:rPr>
+          <w:noProof/>
+        </w:rPr>
+        <w:t>4</w:t>
+      </w:r>
+      <w:r>
+        <w:rPr>
+          <w:noProof/>
+        </w:rPr>
+        <w:fldChar w:fldCharType="end"/>
+      </w:r>
+    </w:p>
+    <w:p>
+      <w:pPr>
+        <w:pStyle w:val="TDC2"/>
+        <w:tabs>
+          <w:tab w:val="left" w:pos="990"/>
+        </w:tabs>
+        <w:rPr>
+          <w:rFonts w:asciiTheme="minorHAnsi" w:eastAsiaTheme="minorEastAsia" w:hAnsiTheme="minorHAnsi" w:cstheme="minorBidi"/>
+          <w:noProof/>
+          <w:sz w:val="22"/>
+          <w:szCs w:val="22"/>
+          <w:lang w:val="es-ES" w:eastAsia="es-ES"/>
+        </w:rPr>
+      </w:pPr>
+      <w:r>
+        <w:rPr>
+          <w:rFonts w:asciiTheme="minorHAnsi" w:hAnsiTheme="minorHAnsi"/>
+          <w:noProof/>
+          <w:lang w:val="es-ES"/>
+        </w:rPr>
+        <w:t>9.2</w:t>
+      </w:r>
+      <w:r>
+        <w:rPr>
+          <w:rFonts w:asciiTheme="minorHAnsi" w:eastAsiaTheme="minorEastAsia" w:hAnsiTheme="minorHAnsi" w:cstheme="minorBidi"/>
+          <w:noProof/>
+          <w:sz w:val="22"/>
+          <w:szCs w:val="22"/>
+          <w:lang w:val="es-ES" w:eastAsia="es-ES"/>
+        </w:rPr>
+        <w:tab/>
+      </w:r>
+      <w:r>
+        <w:rPr>
+          <w:rFonts w:asciiTheme="minorHAnsi" w:hAnsiTheme="minorHAnsi"/>
+          <w:noProof/>
+          <w:lang w:val="es-ES"/>
+        </w:rPr>
+        <w:t>Información Complementaria</w:t>
+      </w:r>
+      <w:r>
+        <w:rPr>
+          <w:noProof/>
+        </w:rPr>
+        <w:tab/>
+      </w:r>
+      <w:r>
+        <w:rPr>
+          <w:noProof/>
+        </w:rPr>
+        <w:fldChar w:fldCharType="begin"/>
+      </w:r>
+      <w:r>
+        <w:rPr>
+          <w:noProof/>
+        </w:rPr>
+        <w:instrText xml:space="preserve"> PAGEREF _Toc398652712 \h </w:instrText>
+      </w:r>
+      <w:r>
+        <w:rPr>
+          <w:noProof/>
+        </w:rPr>
+      </w:r>
+      <w:r>
+        <w:rPr>
+          <w:noProof/>
+        </w:rPr>
+        <w:fldChar w:fldCharType="separate"/>
+      </w:r>
+      <w:r>
+        <w:rPr>
+          <w:noProof/>
+        </w:rPr>
+        <w:t>4</w:t>
+      </w:r>
+      <w:r>
+        <w:rPr>
+          <w:noProof/>
+        </w:rPr>
+        <w:fldChar w:fldCharType="end"/>
+      </w:r>
+    </w:p>
+    <w:p>
+      <w:pPr>
+        <w:pStyle w:val="Ttulo"/>
+        <w:tabs>
+          <w:tab w:val="right" w:pos="8789"/>
+        </w:tabs>
+        <w:rPr>
+          <w:rFonts w:asciiTheme="minorHAnsi" w:hAnsiTheme="minorHAnsi"/>
+          <w:lang w:val="es-ES"/>
+        </w:rPr>
+      </w:pPr>
+      <w:r>
+        <w:rPr>
+          <w:rFonts w:asciiTheme="minorHAnsi" w:hAnsiTheme="minorHAnsi"/>
+          <w:lang w:val="es-ES"/>
+        </w:rPr>
+        <w:fldChar w:fldCharType="end"/>
+      </w:r>
+      <w:r>
+        <w:rPr>
+          <w:rFonts w:asciiTheme="minorHAnsi" w:hAnsiTheme="minorHAnsi"/>
+          <w:lang w:val="es-ES"/>
+        </w:rPr>
+        <w:br w:type="page"/>
+      </w:r>
+      <w:r>
+        <w:rPr>
+          <w:rFonts w:asciiTheme="minorHAnsi" w:hAnsiTheme="minorHAnsi"/>
+          <w:lang w:val="es-ES"/>
+        </w:rPr>
+        <w:lastRenderedPageBreak/>
+        <w:fldChar w:fldCharType="begin"/>
+      </w:r>
+      <w:r>
+        <w:rPr>
+          <w:rFonts w:asciiTheme="minorHAnsi" w:hAnsiTheme="minorHAnsi"/>
+          <w:lang w:val="es-ES"/>
+        </w:rPr>
+        <w:instrText xml:space="preserve"> TITLE  \* MERGEFORMAT </w:instrText>
+      </w:r>
+      <w:r>
+        <w:rPr>
+          <w:rFonts w:asciiTheme="minorHAnsi" w:hAnsiTheme="minorHAnsi"/>
+          <w:lang w:val="es-ES"/>
+        </w:rPr>
+        <w:fldChar w:fldCharType="separate"/>
+      </w:r>
+      <w:r>
+        <w:rPr>
+          <w:rFonts w:asciiTheme="minorHAnsi" w:hAnsiTheme="minorHAnsi"/>
+          <w:lang w:val="es-ES"/>
+        </w:rPr>
+        <w:t>Especificación del Caso de Uso</w:t>
+      </w:r>
+      <w:r>
+        <w:rPr>
+          <w:rFonts w:asciiTheme="minorHAnsi" w:hAnsiTheme="minorHAnsi"/>
+          <w:lang w:val="es-ES"/>
+        </w:rPr>
+        <w:fldChar w:fldCharType="end"/>
+      </w:r>
+    </w:p>
+    <w:p>
+      <w:pPr>
+        <w:pStyle w:val="Ttulo1"/>
+        <w:ind w:left="720" w:hanging="720"/>
+        <w:rPr>
+          <w:rFonts w:asciiTheme="minorHAnsi" w:hAnsiTheme="minorHAnsi"/>
+          <w:lang w:val="es-ES"/>
+        </w:rPr>
+      </w:pPr>
+      <w:bookmarkStart w:id="1" w:name="_Toc398652698"/>
+      <w:bookmarkStart w:id="2" w:name="_Toc423410239"/>
+      <w:bookmarkStart w:id="3" w:name="_Toc425054505"/>
+      <w:r>
+        <w:rPr>
+          <w:rFonts w:asciiTheme="minorHAnsi" w:hAnsiTheme="minorHAnsi"/>
+          <w:lang w:val="es-ES"/>
+        </w:rPr>
+        <w:t>Descripción Breve</w:t>
+      </w:r>
+      <w:bookmarkEnd w:id="1"/>
+    </w:p>
+    <w:p>
+      <w:pPr>
+        <w:pStyle w:val="InfoBlue"/>
+        <w:rPr>
+          <w:rFonts w:asciiTheme="minorHAnsi" w:hAnsiTheme="minorHAnsi"/>
+        </w:rPr>
+      </w:pPr>
+      <w:r>
+        <w:rPr>
+          <w:rFonts w:asciiTheme="minorHAnsi" w:hAnsiTheme="minorHAnsi"/>
+        </w:rPr>
+        <w:t>El sistema debe permitir la búsqueda de una determinada tesis o conjunto de tesis según los siguientes campos: Titulo, descripción, autor, tema y/o fecha.</w:t>
+      </w:r>
+    </w:p>
+    <w:p>
+      <w:pPr>
+        <w:pStyle w:val="InfoBlue"/>
+        <w:rPr>
+          <w:rFonts w:asciiTheme="minorHAnsi" w:hAnsiTheme="minorHAnsi"/>
+        </w:rPr>
+      </w:pPr>
+    </w:p>
+    <w:p>
+      <w:pPr>
+        <w:pStyle w:val="Ttulo1"/>
+        <w:widowControl/>
+        <w:ind w:left="720" w:hanging="720"/>
+        <w:rPr>
+          <w:rFonts w:asciiTheme="minorHAnsi" w:hAnsiTheme="minorHAnsi"/>
+          <w:lang w:val="es-ES"/>
+        </w:rPr>
+      </w:pPr>
+      <w:bookmarkStart w:id="4" w:name="_Toc398652699"/>
+      <w:bookmarkEnd w:id="2"/>
+      <w:bookmarkEnd w:id="3"/>
+      <w:r>
+        <w:rPr>
+          <w:rFonts w:asciiTheme="minorHAnsi" w:hAnsiTheme="minorHAnsi"/>
+          <w:lang w:val="es-ES"/>
+        </w:rPr>
+        <w:t>Flujo Básico de Eventos</w:t>
+      </w:r>
+      <w:bookmarkEnd w:id="4"/>
+    </w:p>
+    <w:p>
+      <w:pPr>
+        <w:pStyle w:val="Prrafodelista"/>
+        <w:numPr>
+          <w:ilvl w:val="0"/>
+          <w:numId w:val="39"/>
+        </w:numPr>
+        <w:spacing w:before="0" w:beforeAutospacing="0" w:after="0" w:afterAutospacing="0"/>
+        <w:jc w:val="left"/>
+      </w:pPr>
+      <w:r>
+        <w:t>El c</w:t>
+      </w:r>
+      <w:r>
+        <w:t>aso de uso se inicia cuando el usuario</w:t>
+      </w:r>
+      <w:r>
+        <w:t xml:space="preserve"> </w:t>
+      </w:r>
+      <w:r>
+        <w:t>busca una tesis según uno de los campos determinados</w:t>
+      </w:r>
+    </w:p>
+    <w:p>
+      <w:pPr>
+        <w:pStyle w:val="Prrafodelista"/>
+        <w:numPr>
+          <w:ilvl w:val="0"/>
+          <w:numId w:val="39"/>
+        </w:numPr>
+        <w:spacing w:before="0" w:beforeAutospacing="0" w:after="0" w:afterAutospacing="0"/>
+        <w:jc w:val="left"/>
+      </w:pPr>
+      <w:r>
+        <w:t>El usuario selecciona la búsqueda de tesis.</w:t>
+      </w:r>
+    </w:p>
+    <w:p>
+      <w:pPr>
+        <w:pStyle w:val="Prrafodelista"/>
+        <w:numPr>
+          <w:ilvl w:val="0"/>
+          <w:numId w:val="39"/>
+        </w:numPr>
+        <w:spacing w:before="0" w:beforeAutospacing="0" w:after="0" w:afterAutospacing="0"/>
+        <w:jc w:val="left"/>
+      </w:pPr>
+      <w:r>
+        <w:t>El usuario ingresa y/o selecciona los datos que se usaran en los filtros de búsqueda.</w:t>
+      </w:r>
+    </w:p>
+    <w:p>
+      <w:pPr>
+        <w:pStyle w:val="Prrafodelista"/>
+        <w:numPr>
+          <w:ilvl w:val="0"/>
+          <w:numId w:val="39"/>
+        </w:numPr>
+        <w:spacing w:before="0" w:beforeAutospacing="0" w:after="0" w:afterAutospacing="0"/>
+        <w:jc w:val="left"/>
+      </w:pPr>
+      <w:r>
+        <w:t>El usuario presiona Buscar</w:t>
+      </w:r>
+    </w:p>
+    <w:p>
+      <w:pPr>
+        <w:pStyle w:val="Prrafodelista"/>
+        <w:numPr>
+          <w:ilvl w:val="0"/>
+          <w:numId w:val="39"/>
+        </w:numPr>
+        <w:spacing w:before="0" w:beforeAutospacing="0" w:after="0" w:afterAutospacing="0"/>
+        <w:jc w:val="left"/>
+      </w:pPr>
+      <w:r>
+        <w:t>Se muestra el resultado de la búsqueda en la pantalla.</w:t>
+      </w:r>
+    </w:p>
+    <w:p>
+      <w:pPr>
+        <w:pStyle w:val="Prrafodelista"/>
+        <w:numPr>
+          <w:ilvl w:val="0"/>
+          <w:numId w:val="39"/>
+        </w:numPr>
+        <w:spacing w:before="0" w:beforeAutospacing="0" w:after="0" w:afterAutospacing="0"/>
+        <w:jc w:val="left"/>
+      </w:pPr>
+      <w:r>
+        <w:t xml:space="preserve">El </w:t>
+      </w:r>
+      <w:r>
+        <w:t>sistema</w:t>
+      </w:r>
+      <w:r>
+        <w:t xml:space="preserve"> termina el caso de uso.</w:t>
+      </w:r>
+    </w:p>
+    <w:p>
+      <w:pPr>
+        <w:pStyle w:val="Textoindependiente"/>
+        <w:rPr>
+          <w:rFonts w:asciiTheme="minorHAnsi" w:hAnsiTheme="minorHAnsi"/>
+          <w:lang w:val="es-ES"/>
+        </w:rPr>
+      </w:pPr>
+    </w:p>
+    <w:p>
+      <w:pPr>
+        <w:pStyle w:val="Ttulo1"/>
+        <w:ind w:left="720" w:hanging="720"/>
+        <w:rPr>
+          <w:rFonts w:asciiTheme="minorHAnsi" w:hAnsiTheme="minorHAnsi"/>
+          <w:lang w:val="es-ES"/>
+        </w:rPr>
+      </w:pPr>
+      <w:bookmarkStart w:id="5" w:name="_Toc398652700"/>
+      <w:r>
+        <w:rPr>
+          <w:rFonts w:asciiTheme="minorHAnsi" w:hAnsiTheme="minorHAnsi"/>
+          <w:lang w:val="es-ES"/>
+        </w:rPr>
+        <w:t>Flujos Alternativos</w:t>
+      </w:r>
+      <w:bookmarkEnd w:id="5"/>
+    </w:p>
+    <w:p>
+      <w:pPr>
+        <w:pStyle w:val="Ttulo1"/>
+        <w:numPr>
+          <w:ilvl w:val="0"/>
+          <w:numId w:val="38"/>
+        </w:numPr>
+        <w:rPr>
+          <w:rFonts w:asciiTheme="minorHAnsi" w:hAnsiTheme="minorHAnsi"/>
+          <w:b w:val="0"/>
+          <w:sz w:val="20"/>
+          <w:lang w:val="es-ES"/>
+        </w:rPr>
+      </w:pPr>
+      <w:bookmarkStart w:id="6" w:name="_Toc398652701"/>
+      <w:bookmarkStart w:id="7" w:name="_Toc423410251"/>
+      <w:bookmarkStart w:id="8" w:name="_Toc425054510"/>
+      <w:r>
+        <w:rPr>
+          <w:rFonts w:asciiTheme="minorHAnsi" w:hAnsiTheme="minorHAnsi"/>
+          <w:b w:val="0"/>
+          <w:sz w:val="20"/>
+          <w:lang w:val="es-ES"/>
+        </w:rPr>
+        <w:t>Flujo opcional 1 (Punto 4):</w:t>
+      </w:r>
+      <w:bookmarkEnd w:id="6"/>
+    </w:p>
+    <w:p>
+      <w:pPr>
+        <w:pStyle w:val="Ttulo1"/>
+        <w:numPr>
+          <w:ilvl w:val="1"/>
+          <w:numId w:val="38"/>
+        </w:numPr>
+        <w:rPr>
+          <w:rFonts w:asciiTheme="minorHAnsi" w:hAnsiTheme="minorHAnsi"/>
+          <w:b w:val="0"/>
+          <w:sz w:val="20"/>
+          <w:lang w:val="es-ES"/>
+        </w:rPr>
+      </w:pPr>
+      <w:bookmarkStart w:id="9" w:name="_Toc398652702"/>
+      <w:r>
+        <w:rPr>
+          <w:rFonts w:asciiTheme="minorHAnsi" w:hAnsiTheme="minorHAnsi"/>
+          <w:b w:val="0"/>
+          <w:sz w:val="20"/>
+          <w:lang w:val="es-ES"/>
+        </w:rPr>
+        <w:t>El usuario presiona cancelar.</w:t>
+      </w:r>
+      <w:bookmarkEnd w:id="9"/>
+    </w:p>
+    <w:p>
+      <w:pPr>
+        <w:pStyle w:val="Ttulo1"/>
+        <w:ind w:left="720" w:hanging="720"/>
+        <w:rPr>
+          <w:rFonts w:asciiTheme="minorHAnsi" w:hAnsiTheme="minorHAnsi"/>
+          <w:lang w:val="es-ES"/>
+        </w:rPr>
+      </w:pPr>
+      <w:bookmarkStart w:id="10" w:name="_Toc398652703"/>
+      <w:r>
+        <w:rPr>
+          <w:rFonts w:asciiTheme="minorHAnsi" w:hAnsiTheme="minorHAnsi"/>
+          <w:lang w:val="es-ES"/>
+        </w:rPr>
+        <w:t>Escenarios Claves</w:t>
+      </w:r>
+      <w:bookmarkEnd w:id="10"/>
+    </w:p>
+    <w:p>
+      <w:pPr>
+        <w:pStyle w:val="InfoBlue"/>
+        <w:rPr>
+          <w:rFonts w:asciiTheme="minorHAnsi" w:hAnsiTheme="minorHAnsi"/>
+        </w:rPr>
+      </w:pPr>
+      <w:r>
+        <w:rPr>
+          <w:rFonts w:asciiTheme="minorHAnsi" w:hAnsiTheme="minorHAnsi"/>
+        </w:rPr>
+        <w:t>[</w:t>
+      </w:r>
+      <w:r>
+        <w:rPr>
+          <w:rFonts w:asciiTheme="minorHAnsi" w:hAnsiTheme="minorHAnsi"/>
+        </w:rPr>
+        <w:t xml:space="preserve">Enumere todos los escenarios claves que se pueden presentar durante la ejecución del caso de uso. Se recomienda representar visualmente todos los eventos, tanto básicos como alternativos, del caso de uso y determinar todas las diferentes trayectorias de eventos. Cada una de dichas trayectoria determina un escenario diferente para el caso de uso. </w:t>
+      </w:r>
+      <w:r>
+        <w:rPr>
+          <w:rFonts w:asciiTheme="minorHAnsi" w:hAnsiTheme="minorHAnsi"/>
+        </w:rPr>
+        <w:t>.]</w:t>
+      </w:r>
+    </w:p>
+    <w:p>
+      <w:pPr>
+        <w:pStyle w:val="Ttulo1"/>
+        <w:widowControl/>
+        <w:ind w:left="720" w:hanging="720"/>
+        <w:rPr>
+          <w:rFonts w:asciiTheme="minorHAnsi" w:hAnsiTheme="minorHAnsi"/>
+          <w:lang w:val="es-ES"/>
+        </w:rPr>
+      </w:pPr>
+      <w:bookmarkStart w:id="11" w:name="_Toc398652704"/>
+      <w:bookmarkEnd w:id="7"/>
+      <w:bookmarkEnd w:id="8"/>
+      <w:r>
+        <w:rPr>
+          <w:rFonts w:asciiTheme="minorHAnsi" w:hAnsiTheme="minorHAnsi"/>
+          <w:lang w:val="es-ES"/>
+        </w:rPr>
+        <w:t>Precondiciones</w:t>
+      </w:r>
+      <w:bookmarkEnd w:id="11"/>
+    </w:p>
+    <w:p>
+      <w:pPr>
+        <w:pStyle w:val="InfoBlue"/>
+        <w:numPr>
+          <w:ilvl w:val="0"/>
+          <w:numId w:val="37"/>
+        </w:numPr>
+        <w:rPr>
+          <w:rFonts w:asciiTheme="minorHAnsi" w:hAnsiTheme="minorHAnsi"/>
+        </w:rPr>
+      </w:pPr>
+      <w:bookmarkStart w:id="12" w:name="_Toc423410254"/>
+      <w:bookmarkStart w:id="13" w:name="_Toc425054513"/>
+      <w:bookmarkStart w:id="14" w:name="_Toc35985161"/>
+      <w:r>
+        <w:rPr>
+          <w:rFonts w:asciiTheme="minorHAnsi" w:hAnsiTheme="minorHAnsi"/>
+        </w:rPr>
+        <w:t xml:space="preserve">El usuario debe estar </w:t>
+      </w:r>
+      <w:proofErr w:type="spellStart"/>
+      <w:r>
+        <w:rPr>
+          <w:rFonts w:asciiTheme="minorHAnsi" w:hAnsiTheme="minorHAnsi"/>
+        </w:rPr>
+        <w:t>logueado</w:t>
+      </w:r>
+      <w:proofErr w:type="spellEnd"/>
+      <w:r>
+        <w:rPr>
+          <w:rFonts w:asciiTheme="minorHAnsi" w:hAnsiTheme="minorHAnsi"/>
+        </w:rPr>
+        <w:t xml:space="preserve"> en el sistema</w:t>
+      </w:r>
+    </w:p>
+    <w:p>
+      <w:pPr>
+        <w:pStyle w:val="InfoBlue"/>
+        <w:numPr>
+          <w:ilvl w:val="0"/>
+          <w:numId w:val="37"/>
+        </w:numPr>
+        <w:rPr>
+          <w:rFonts w:asciiTheme="minorHAnsi" w:hAnsiTheme="minorHAnsi"/>
+        </w:rPr>
+      </w:pPr>
+      <w:r>
+        <w:rPr>
+          <w:rFonts w:asciiTheme="minorHAnsi" w:hAnsiTheme="minorHAnsi"/>
+        </w:rPr>
+        <w:t>Debe existir al menos una tesis registrad</w:t>
+      </w:r>
+      <w:bookmarkEnd w:id="12"/>
+      <w:bookmarkEnd w:id="13"/>
+      <w:bookmarkEnd w:id="14"/>
+      <w:r>
+        <w:rPr>
+          <w:rFonts w:asciiTheme="minorHAnsi" w:hAnsiTheme="minorHAnsi"/>
+        </w:rPr>
+        <w:t>a</w:t>
+      </w:r>
+    </w:p>
+    <w:p>
+      <w:pPr>
+        <w:pStyle w:val="Ttulo1"/>
+        <w:widowControl/>
+        <w:ind w:left="720" w:hanging="720"/>
+        <w:rPr>
+          <w:rFonts w:asciiTheme="minorHAnsi" w:hAnsiTheme="minorHAnsi"/>
+          <w:lang w:val="es-ES"/>
+        </w:rPr>
+      </w:pPr>
+      <w:bookmarkStart w:id="15" w:name="_Toc398652705"/>
+      <w:r>
+        <w:rPr>
+          <w:rFonts w:asciiTheme="minorHAnsi" w:hAnsiTheme="minorHAnsi"/>
+          <w:lang w:val="es-ES"/>
+        </w:rPr>
+        <w:t>Post-Condiciones</w:t>
+      </w:r>
+      <w:bookmarkEnd w:id="15"/>
+    </w:p>
+    <w:p>
+      <w:pPr>
+        <w:pStyle w:val="InfoBlue"/>
+        <w:numPr>
+          <w:ilvl w:val="0"/>
+          <w:numId w:val="37"/>
+        </w:numPr>
+        <w:rPr>
+          <w:rFonts w:asciiTheme="minorHAnsi" w:hAnsiTheme="minorHAnsi"/>
+        </w:rPr>
+      </w:pPr>
+      <w:r>
+        <w:rPr>
+          <w:rFonts w:asciiTheme="minorHAnsi" w:hAnsiTheme="minorHAnsi"/>
+        </w:rPr>
+        <w:t>Los registros consultados en la búsqueda no deben ser alterados.</w:t>
+      </w:r>
+    </w:p>
+    <w:p>
+      <w:pPr>
+        <w:pStyle w:val="Ttulo1"/>
+        <w:ind w:left="720" w:hanging="720"/>
+        <w:rPr>
+          <w:rFonts w:asciiTheme="minorHAnsi" w:hAnsiTheme="minorHAnsi"/>
+          <w:lang w:val="es-ES"/>
+        </w:rPr>
+      </w:pPr>
+      <w:bookmarkStart w:id="16" w:name="_Toc398652706"/>
+      <w:r>
+        <w:rPr>
+          <w:rFonts w:asciiTheme="minorHAnsi" w:hAnsiTheme="minorHAnsi"/>
+          <w:lang w:val="es-ES"/>
+        </w:rPr>
+        <w:t>Puntos de Extensión</w:t>
+      </w:r>
+      <w:bookmarkEnd w:id="16"/>
+    </w:p>
+    <w:p>
+      <w:pPr>
+        <w:pStyle w:val="InfoBlue"/>
+        <w:rPr>
+          <w:rFonts w:asciiTheme="minorHAnsi" w:hAnsiTheme="minorHAnsi"/>
+        </w:rPr>
+      </w:pPr>
+      <w:r>
+        <w:rPr>
+          <w:rFonts w:asciiTheme="minorHAnsi" w:hAnsiTheme="minorHAnsi"/>
+        </w:rPr>
+        <w:t>Ninguno</w:t>
+      </w:r>
+    </w:p>
+    <w:p>
+      <w:pPr>
+        <w:pStyle w:val="Ttulo1"/>
+        <w:ind w:left="720" w:hanging="720"/>
+        <w:rPr>
+          <w:rFonts w:asciiTheme="minorHAnsi" w:hAnsiTheme="minorHAnsi"/>
+          <w:lang w:val="es-ES"/>
+        </w:rPr>
+      </w:pPr>
+      <w:bookmarkStart w:id="17" w:name="_Toc398652708"/>
+      <w:r>
+        <w:rPr>
+          <w:rFonts w:asciiTheme="minorHAnsi" w:hAnsiTheme="minorHAnsi"/>
+          <w:lang w:val="es-ES"/>
+        </w:rPr>
+        <w:t>Requerimientos Especiales</w:t>
+      </w:r>
+      <w:bookmarkEnd w:id="17"/>
+    </w:p>
+    <w:p>
+      <w:pPr>
+        <w:pStyle w:val="InfoBlue"/>
+        <w:rPr>
+          <w:rFonts w:asciiTheme="minorHAnsi" w:hAnsiTheme="minorHAnsi"/>
+        </w:rPr>
+      </w:pPr>
+      <w:bookmarkStart w:id="18" w:name="_Toc423410252"/>
+      <w:bookmarkStart w:id="19" w:name="_Toc425054511"/>
+      <w:bookmarkStart w:id="20" w:name="_Toc35985167"/>
+      <w:bookmarkStart w:id="21" w:name="_Toc398652709"/>
+      <w:r>
+        <w:rPr>
+          <w:rFonts w:asciiTheme="minorHAnsi" w:hAnsiTheme="minorHAnsi"/>
+        </w:rPr>
+        <w:t>Ninguno</w:t>
+      </w:r>
+    </w:p>
+    <w:p>
+      <w:pPr>
+        <w:pStyle w:val="Ttulo1"/>
+        <w:ind w:left="720" w:hanging="720"/>
+        <w:rPr>
+          <w:rFonts w:asciiTheme="minorHAnsi" w:hAnsiTheme="minorHAnsi"/>
+          <w:lang w:val="es-ES"/>
+        </w:rPr>
+      </w:pPr>
+      <w:bookmarkStart w:id="22" w:name="_Toc398652710"/>
+      <w:bookmarkEnd w:id="18"/>
+      <w:bookmarkEnd w:id="19"/>
+      <w:bookmarkEnd w:id="20"/>
+      <w:bookmarkEnd w:id="21"/>
+      <w:r>
+        <w:rPr>
+          <w:rFonts w:asciiTheme="minorHAnsi" w:hAnsiTheme="minorHAnsi"/>
+          <w:lang w:val="es-ES"/>
+        </w:rPr>
+        <w:lastRenderedPageBreak/>
+        <w:t>Información Adicional</w:t>
+      </w:r>
+      <w:bookmarkEnd w:id="22"/>
+    </w:p>
+    <w:p>
+      <w:pPr>
+        <w:pStyle w:val="Ttulo2"/>
+        <w:widowControl/>
+        <w:ind w:left="720" w:hanging="720"/>
+        <w:rPr>
+          <w:rFonts w:asciiTheme="minorHAnsi" w:hAnsiTheme="minorHAnsi"/>
+          <w:lang w:val="es-ES"/>
+        </w:rPr>
+      </w:pPr>
+      <w:bookmarkStart w:id="23" w:name="_Toc398652711"/>
+      <w:r>
+        <w:rPr>
+          <w:rFonts w:asciiTheme="minorHAnsi" w:hAnsiTheme="minorHAnsi"/>
+          <w:lang w:val="es-ES"/>
+        </w:rPr>
+        <w:t>Prototipo Visual</w:t>
+      </w:r>
+      <w:bookmarkEnd w:id="23"/>
+    </w:p>
+    <w:p>
+      <w:pPr>
+        <w:pStyle w:val="InfoBlue"/>
+        <w:rPr>
+          <w:rFonts w:asciiTheme="minorHAnsi" w:hAnsiTheme="minorHAnsi"/>
+        </w:rPr>
+      </w:pPr>
+      <w:r>
+        <w:rPr>
+          <w:noProof/>
+          <w:lang w:val="es-PE" w:eastAsia="es-PE"/>
+        </w:rPr>
+        <w:drawing>
+          <wp:inline distT="0" distB="0" distL="0" distR="0" wp14:anchorId="3D88F486" wp14:editId="4A199105">
+            <wp:extent cx="5391150" cy="3695700"/>
+            <wp:effectExtent l="0" t="0" r="0" b="0"/>
+            <wp:docPr id="1" name="Imagen 1"/>
+            <wp:cNvGraphicFramePr>
+              <a:graphicFrameLocks xmlns:a="http://schemas.openxmlformats.org/drawingml/2006/main" noChangeAspect="1"/>
+            </wp:cNvGraphicFramePr>
+            <a:graphic xmlns:a="http://schemas.openxmlformats.org/drawingml/2006/main">
+              <a:graphicData uri="http://schemas.openxmlformats.org/drawingml/2006/picture">
+                <pic:pic xmlns:pic="http://schemas.openxmlformats.org/drawingml/2006/picture">
+                  <pic:nvPicPr>
+                    <pic:cNvPr id="0" name=""/>
+                    <pic:cNvPicPr/>
+                  </pic:nvPicPr>
+                  <pic:blipFill>
+                    <a:blip r:embed="rId10"/>
+                    <a:stretch>
+                      <a:fillRect/>
+                    </a:stretch>
+                  </pic:blipFill>
+                  <pic:spPr>
+                    <a:xfrm>
+                      <a:off x="0" y="0"/>
+                      <a:ext cx="5391150" cy="3695700"/>
+                    </a:xfrm>
+                    <a:prstGeom prst="rect">
+                      <a:avLst/>
+                    </a:prstGeom>
+                  </pic:spPr>
+                </pic:pic>
+              </a:graphicData>
+            </a:graphic>
+          </wp:inline>
+        </w:drawing>
+      </w:r>
+    </w:p>
+    <w:p>
+      <w:pPr>
+        <w:pStyle w:val="Textoindependiente"/>
+        <w:rPr>
+          <w:lang w:val="es-ES"/>
+        </w:rPr>
+      </w:pPr>
+    </w:p>
+    <w:p>
+      <w:pPr>
+        <w:pStyle w:val="Textoindependiente"/>
+        <w:rPr>
+          <w:lang w:val="es-ES"/>
+        </w:rPr>
+      </w:pPr>
+      <w:r>
+        <w:rPr>
+          <w:noProof/>
+          <w:lang w:val="es-PE" w:eastAsia="es-PE"/>
+        </w:rPr>
+        <w:drawing>
+          <wp:inline distT="0" distB="0" distL="0" distR="0" wp14:anchorId="0AA7A5DA" wp14:editId="5C9251C5">
+            <wp:extent cx="5391150" cy="3695700"/>
+            <wp:effectExtent l="0" t="0" r="0" b="0"/>
+            <wp:docPr id="2" name="Imagen 2"/>
+            <wp:cNvGraphicFramePr>
+              <a:graphicFrameLocks xmlns:a="http://schemas.openxmlformats.org/drawingml/2006/main" noChangeAspect="1"/>
+            </wp:cNvGraphicFramePr>
+            <a:graphic xmlns:a="http://schemas.openxmlformats.org/drawingml/2006/main">
+              <a:graphicData uri="http://schemas.openxmlformats.org/drawingml/2006/picture">
+                <pic:pic xmlns:pic="http://schemas.openxmlformats.org/drawingml/2006/picture">
+                  <pic:nvPicPr>
+                    <pic:cNvPr id="0" name=""/>
+                    <pic:cNvPicPr/>
+                  </pic:nvPicPr>
+                  <pic:blipFill>
+                    <a:blip r:embed="rId11"/>
+                    <a:stretch>
+                      <a:fillRect/>
+                    </a:stretch>
+                  </pic:blipFill>
+                  <pic:spPr>
+                    <a:xfrm>
+                      <a:off x="0" y="0"/>
+                      <a:ext cx="5391150" cy="3695700"/>
+                    </a:xfrm>
+                    <a:prstGeom prst="rect">
+                      <a:avLst/>
+                    </a:prstGeom>
+                  </pic:spPr>
+                </pic:pic>
+              </a:graphicData>
+            </a:graphic>
+          </wp:inline>
+        </w:drawing>
+      </w:r>
+    </w:p>
+    <w:p>
+      <w:pPr>
+        <w:pStyle w:val="Ttulo2"/>
+        <w:widowControl/>
+        <w:ind w:left="720" w:hanging="720"/>
+        <w:rPr>
+          <w:rFonts w:asciiTheme="minorHAnsi" w:hAnsiTheme="minorHAnsi"/>
+          <w:lang w:val="es-ES"/>
+        </w:rPr>
+      </w:pPr>
+      <w:bookmarkStart w:id="24" w:name="_Toc398652712"/>
+      <w:r>
+        <w:rPr>
+          <w:rFonts w:asciiTheme="minorHAnsi" w:hAnsiTheme="minorHAnsi"/>
+          <w:lang w:val="es-ES"/>
+        </w:rPr>
+        <w:lastRenderedPageBreak/>
+        <w:t>Información Complementaria</w:t>
+      </w:r>
+      <w:bookmarkEnd w:id="24"/>
+    </w:p>
+    <w:p>
+      <w:pPr>
+        <w:ind w:firstLine="720"/>
+        <w:rPr>
+          <w:rFonts w:asciiTheme="minorHAnsi" w:hAnsiTheme="minorHAnsi"/>
+          <w:lang w:val="es-ES"/>
+        </w:rPr>
+      </w:pPr>
+      <w:r>
+        <w:rPr>
+          <w:rFonts w:asciiTheme="minorHAnsi" w:hAnsiTheme="minorHAnsi"/>
+          <w:b/>
+          <w:lang w:val="es-ES"/>
+        </w:rPr>
+        <w:t>Diagrama de casos de uso</w:t>
+      </w:r>
+    </w:p>
+    <w:p>
+      <w:pPr>
+        <w:jc w:val="center"/>
+        <w:rPr>
+          <w:rFonts w:asciiTheme="minorHAnsi" w:hAnsiTheme="minorHAnsi"/>
+          <w:lang w:val="es-ES"/>
+        </w:rPr>
+      </w:pPr>
+    </w:p>
+    <w:p>
+      <w:pPr>
+        <w:jc w:val="center"/>
+        <w:rPr>
+          <w:rFonts w:asciiTheme="minorHAnsi" w:hAnsiTheme="minorHAnsi"/>
+          <w:lang w:val="es-ES"/>
+        </w:rPr>
+      </w:pPr>
+    </w:p>
+    <w:p>
+      <w:pPr>
+        <w:jc w:val="center"/>
+        <w:rPr>
+          <w:rFonts w:asciiTheme="minorHAnsi" w:hAnsiTheme="minorHAnsi"/>
+          <w:lang w:val="es-ES"/>
+        </w:rPr>
+      </w:pPr>
+      <w:r>
+        <w:rPr>
+          <w:rFonts w:asciiTheme="minorHAnsi" w:hAnsiTheme="minorHAnsi"/>
+          <w:noProof/>
+          <w:lang w:val="es-PE" w:eastAsia="es-PE"/>
+        </w:rPr>
+        <w:drawing>
+          <wp:inline distT="0" distB="0" distL="0" distR="0">
+            <wp:extent cx="2971800" cy="704850"/>
+            <wp:effectExtent l="0" t="0" r="0" b="0"/>
+            <wp:docPr id="3" name="Imagen 3"/>
+            <wp:cNvGraphicFramePr>
+              <a:graphicFrameLocks xmlns:a="http://schemas.openxmlformats.org/drawingml/2006/main" noChangeAspect="1"/>
+            </wp:cNvGraphicFramePr>
+            <a:graphic xmlns:a="http://schemas.openxmlformats.org/drawingml/2006/main">
+              <a:graphicData uri="http://schemas.openxmlformats.org/drawingml/2006/picture">
+                <pic:pic xmlns:pic="http://schemas.openxmlformats.org/drawingml/2006/picture">
+                  <pic:nvPicPr>
+                    <pic:cNvPr id="0" name="Picture 1"/>
+                    <pic:cNvPicPr>
+                      <a:picLocks noChangeAspect="1" noChangeArrowheads="1"/>
+                    </pic:cNvPicPr>
+                  </pic:nvPicPr>
+                  <pic:blipFill>
+                    <a:blip r:embed="rId12">
+                      <a:extLst>
+                        <a:ext uri="{28A0092B-C50C-407E-A947-70E740481C1C}">
+                          <a14:useLocalDpi xmlns:a14="http://schemas.microsoft.com/office/drawing/2010/main" val="0"/>
+                        </a:ext>
+                      </a:extLst>
+                    </a:blip>
+                    <a:srcRect/>
+                    <a:stretch>
+                      <a:fillRect/>
+                    </a:stretch>
+                  </pic:blipFill>
+                  <pic:spPr bwMode="auto">
+                    <a:xfrm>
+                      <a:off x="0" y="0"/>
+                      <a:ext cx="2971800" cy="704850"/>
+                    </a:xfrm>
+                    <a:prstGeom prst="rect">
+                      <a:avLst/>
+                    </a:prstGeom>
+                    <a:noFill/>
+                    <a:ln>
+                      <a:noFill/>
+                    </a:ln>
+                  </pic:spPr>
+                </pic:pic>
+              </a:graphicData>
+            </a:graphic>
+          </wp:inline>
+        </w:drawing>
+      </w:r>
+    </w:p>
+    <w:p>
+      <w:pPr>
+        <w:rPr>
+          <w:rFonts w:asciiTheme="minorHAnsi" w:hAnsiTheme="minorHAnsi"/>
+          <w:b/>
+          <w:lang w:val="es-ES"/>
+        </w:rPr>
+      </w:pPr>
+    </w:p>
+    <w:p>
+      <w:pPr>
+        <w:rPr>
+          <w:rFonts w:asciiTheme="minorHAnsi" w:hAnsiTheme="minorHAnsi"/>
+          <w:b/>
+          <w:lang w:val="es-ES"/>
+        </w:rPr>
+      </w:pPr>
+      <w:r>
+        <w:rPr>
+          <w:rFonts w:asciiTheme="minorHAnsi" w:hAnsiTheme="minorHAnsi"/>
+          <w:b/>
+          <w:lang w:val="es-ES"/>
+        </w:rPr>
+        <w:t>Diagrama de Actividades</w:t>
+      </w:r>
+    </w:p>
+    <w:p>
+      <w:pPr>
+        <w:rPr>
+          <w:rFonts w:asciiTheme="minorHAnsi" w:hAnsiTheme="minorHAnsi"/>
+          <w:lang w:val="es-ES"/>
+        </w:rPr>
+      </w:pPr>
+    </w:p>
+    <w:p>
+      <w:pPr>
+        <w:rPr>
+          <w:rFonts w:asciiTheme="minorHAnsi" w:hAnsiTheme="minorHAnsi"/>
+          <w:noProof/>
+          <w:lang w:val="es-PE" w:eastAsia="es-PE"/>
+        </w:rPr>
+      </w:pPr>
+    </w:p>
+    <w:p>
+      <w:pPr>
+        <w:rPr>
+          <w:rFonts w:asciiTheme="minorHAnsi" w:hAnsiTheme="minorHAnsi"/>
+          <w:lang w:val="es-ES"/>
+        </w:rPr>
+      </w:pPr>
+      <w:r>
+        <w:rPr>
+          <w:rFonts w:asciiTheme="minorHAnsi" w:hAnsiTheme="minorHAnsi"/>
+          <w:noProof/>
+          <w:lang w:val="es-PE" w:eastAsia="es-PE"/>
+        </w:rPr>
+        <w:drawing>
+          <wp:inline distT="0" distB="0" distL="0" distR="0">
+            <wp:extent cx="5295900" cy="4103749"/>
+            <wp:effectExtent l="0" t="0" r="0" b="0"/>
+            <wp:docPr id="4" name="Imagen 4"/>
+            <wp:cNvGraphicFramePr>
+              <a:graphicFrameLocks xmlns:a="http://schemas.openxmlformats.org/drawingml/2006/main" noChangeAspect="1"/>
+            </wp:cNvGraphicFramePr>
+            <a:graphic xmlns:a="http://schemas.openxmlformats.org/drawingml/2006/main">
+              <a:graphicData uri="http://schemas.openxmlformats.org/drawingml/2006/picture">
+                <pic:pic xmlns:pic="http://schemas.openxmlformats.org/drawingml/2006/picture">
+                  <pic:nvPicPr>
+                    <pic:cNvPr id="0" name="Picture 1"/>
+                    <pic:cNvPicPr>
+                      <a:picLocks noChangeAspect="1" noChangeArrowheads="1"/>
+                    </pic:cNvPicPr>
+                  </pic:nvPicPr>
+                  <pic:blipFill rotWithShape="1">
+                    <a:blip r:embed="rId13">
+                      <a:extLst>
+                        <a:ext uri="{28A0092B-C50C-407E-A947-70E740481C1C}">
+                          <a14:useLocalDpi xmlns:a14="http://schemas.microsoft.com/office/drawing/2010/main" val="0"/>
+                        </a:ext>
+                      </a:extLst>
+                    </a:blip>
+                    <a:srcRect l="4782" t="4533" r="16322"/>
+                    <a:stretch/>
+                  </pic:blipFill>
+                  <pic:spPr bwMode="auto">
+                    <a:xfrm>
+                      <a:off x="0" y="0"/>
+                      <a:ext cx="5298520" cy="4105779"/>
+                    </a:xfrm>
+                    <a:prstGeom prst="rect">
+                      <a:avLst/>
+                    </a:prstGeom>
+                    <a:noFill/>
+                    <a:ln>
+                      <a:noFill/>
+                    </a:ln>
+                    <a:extLst>
+                      <a:ext uri="{53640926-AAD7-44D8-BBD7-CCE9431645EC}">
+                        <a14:shadowObscured xmlns:a14="http://schemas.microsoft.com/office/drawing/2010/main"/>
+                      </a:ext>
+                    </a:extLst>
+                  </pic:spPr>
+                </pic:pic>
+              </a:graphicData>
+            </a:graphic>
+          </wp:inline>
+        </w:drawing>
+      </w:r>
+      <w:r>
+        <w:rPr>
+          <w:rFonts w:asciiTheme="minorHAnsi" w:hAnsiTheme="minorHAnsi"/>
+          <w:lang w:val="es-ES"/>
+        </w:rPr>
+        <w:br w:type="page"/>
+      </w:r>
+    </w:p>
+    <w:p>
+      <w:pPr>
         <w:rPr>
           <w:rFonts w:asciiTheme="minorHAnsi" w:hAnsiTheme="minorHAnsi"/>
           <w:lang w:val="es-PE"/>
@@ -2833,10 +3147,10 @@
       </w:pPr>
     </w:p>
     <w:sectPr>
-      <w:headerReference w:type="default" r:id="rId13"/>
-      <w:footerReference w:type="default" r:id="rId14"/>
-      <w:headerReference w:type="first" r:id="rId15"/>
-      <w:footerReference w:type="first" r:id="rId16"/>
+      <w:headerReference w:type="default" r:id="rId14"/>
+      <w:footerReference w:type="default" r:id="rId15"/>
+      <w:headerReference w:type="first" r:id="rId16"/>
+      <w:footerReference w:type="first" r:id="rId17"/>
       <w:pgSz w:w="11907" w:h="16840" w:code="9"/>
       <w:pgMar w:top="1418" w:right="1418" w:bottom="1418" w:left="1701" w:header="720" w:footer="720" w:gutter="0"/>
       <w:cols w:space="720"/>
@@ -3226,7 +3540,7 @@
               <w:sz w:val="18"/>
               <w:szCs w:val="18"/>
             </w:rPr>
-            <w:t>5</w:t>
+            <w:t>2</w:t>
           </w:r>
           <w:r>
             <w:rPr>
@@ -3281,7 +3595,7 @@
               <w:sz w:val="18"/>
               <w:szCs w:val="18"/>
             </w:rPr>
-            <w:t>6</w:t>
+            <w:t>7</w:t>
           </w:r>
           <w:r>
             <w:rPr>
@@ -7507,7 +7821,7 @@
 </file>
 
 <file path=customXml/itemProps1.xml><?xml version="1.0" encoding="utf-8"?>
-<ds:datastoreItem xmlns:ds="http://schemas.openxmlformats.org/officeDocument/2006/customXml" ds:itemID="{421510C6-2501-4B90-8B3C-B8A3E574D93C}">
+<ds:datastoreItem xmlns:ds="http://schemas.openxmlformats.org/officeDocument/2006/customXml" ds:itemID="{D6A32D2E-993E-4E22-B4A2-F524381582C4}">
   <ds:schemaRefs>
     <ds:schemaRef ds:uri="http://schemas.openxmlformats.org/officeDocument/2006/bibliography"/>
   </ds:schemaRefs>

--- a/trunk/Empresa CaX/PROY_SisCoTe/Documentacion/Analisis/SisCoTe _ECU_BT.docx
+++ b/trunk/Empresa CaX/PROY_SisCoTe/Documentacion/Analisis/SisCoTe _ECU_BT.docx
@@ -149,7 +149,7 @@
           <w:sz w:val="28"/>
           <w:lang w:val="es-ES"/>
         </w:rPr>
-        <w:t>0</w:t>
+        <w:t>1</w:t>
       </w:r>
     </w:p>
     <w:p>
@@ -692,6 +692,13 @@
                 <w:lang w:val="es-PE"/>
               </w:rPr>
             </w:pPr>
+            <w:r>
+              <w:rPr>
+                <w:rFonts w:asciiTheme="minorHAnsi" w:hAnsiTheme="minorHAnsi"/>
+                <w:lang w:val="es-PE"/>
+              </w:rPr>
+              <w:t>19/11/14</w:t>
+            </w:r>
           </w:p>
         </w:tc>
         <w:tc>
@@ -706,6 +713,13 @@
                 <w:lang w:val="es-PE"/>
               </w:rPr>
             </w:pPr>
+            <w:r>
+              <w:rPr>
+                <w:rFonts w:asciiTheme="minorHAnsi" w:hAnsiTheme="minorHAnsi"/>
+                <w:lang w:val="es-PE"/>
+              </w:rPr>
+              <w:t>1.1</w:t>
+            </w:r>
           </w:p>
         </w:tc>
         <w:tc>
@@ -720,6 +734,13 @@
                 <w:lang w:val="es-PE"/>
               </w:rPr>
             </w:pPr>
+            <w:r>
+              <w:rPr>
+                <w:rFonts w:asciiTheme="minorHAnsi" w:hAnsiTheme="minorHAnsi"/>
+                <w:lang w:val="es-PE"/>
+              </w:rPr>
+              <w:t>Versión post SC0001</w:t>
+            </w:r>
           </w:p>
         </w:tc>
         <w:tc>
@@ -734,6 +755,31 @@
                 <w:lang w:val="es-PE"/>
               </w:rPr>
             </w:pPr>
+            <w:proofErr w:type="spellStart"/>
+            <w:r>
+              <w:rPr>
+                <w:rFonts w:asciiTheme="minorHAnsi" w:hAnsiTheme="minorHAnsi"/>
+                <w:lang w:val="es-PE"/>
+              </w:rPr>
+              <w:t>Akira</w:t>
+            </w:r>
+            <w:proofErr w:type="spellEnd"/>
+            <w:r>
+              <w:rPr>
+                <w:rFonts w:asciiTheme="minorHAnsi" w:hAnsiTheme="minorHAnsi"/>
+                <w:lang w:val="es-PE"/>
+              </w:rPr>
+              <w:t xml:space="preserve"> </w:t>
+            </w:r>
+            <w:proofErr w:type="spellStart"/>
+            <w:r>
+              <w:rPr>
+                <w:rFonts w:asciiTheme="minorHAnsi" w:hAnsiTheme="minorHAnsi"/>
+                <w:lang w:val="es-PE"/>
+              </w:rPr>
+              <w:t>Tabuchi</w:t>
+            </w:r>
+            <w:proofErr w:type="spellEnd"/>
           </w:p>
         </w:tc>
       </w:tr>
@@ -1077,8 +1123,6 @@
           <w:lang w:val="es-ES"/>
         </w:rPr>
       </w:pPr>
-      <w:bookmarkStart w:id="0" w:name="_GoBack"/>
-      <w:bookmarkEnd w:id="0"/>
       <w:r>
         <w:rPr>
           <w:rFonts w:asciiTheme="minorHAnsi" w:hAnsiTheme="minorHAnsi"/>
@@ -2278,9 +2322,9 @@
           <w:lang w:val="es-ES"/>
         </w:rPr>
       </w:pPr>
-      <w:bookmarkStart w:id="1" w:name="_Toc398652698"/>
-      <w:bookmarkStart w:id="2" w:name="_Toc423410239"/>
-      <w:bookmarkStart w:id="3" w:name="_Toc425054505"/>
+      <w:bookmarkStart w:id="0" w:name="_Toc398652698"/>
+      <w:bookmarkStart w:id="1" w:name="_Toc423410239"/>
+      <w:bookmarkStart w:id="2" w:name="_Toc425054505"/>
       <w:r>
         <w:rPr>
           <w:rFonts w:asciiTheme="minorHAnsi" w:hAnsiTheme="minorHAnsi"/>
@@ -2288,7 +2332,7 @@
         </w:rPr>
         <w:t>Descripción Breve</w:t>
       </w:r>
-      <w:bookmarkEnd w:id="1"/>
+      <w:bookmarkEnd w:id="0"/>
     </w:p>
     <w:p>
       <w:pPr>
@@ -2322,17 +2366,17 @@
           <w:lang w:val="es-ES"/>
         </w:rPr>
       </w:pPr>
-      <w:bookmarkStart w:id="4" w:name="_Toc398652699"/>
+      <w:bookmarkStart w:id="3" w:name="_Toc398652699"/>
+      <w:bookmarkEnd w:id="1"/>
       <w:bookmarkEnd w:id="2"/>
+      <w:r>
+        <w:rPr>
+          <w:rFonts w:asciiTheme="minorHAnsi" w:hAnsiTheme="minorHAnsi"/>
+          <w:lang w:val="es-ES"/>
+        </w:rPr>
+        <w:t>Flujo Básico de Eventos</w:t>
+      </w:r>
       <w:bookmarkEnd w:id="3"/>
-      <w:r>
-        <w:rPr>
-          <w:rFonts w:asciiTheme="minorHAnsi" w:hAnsiTheme="minorHAnsi"/>
-          <w:lang w:val="es-ES"/>
-        </w:rPr>
-        <w:t>Flujo Básico de Eventos</w:t>
-      </w:r>
-      <w:bookmarkEnd w:id="4"/>
     </w:p>
     <w:p>
       <w:pPr>
@@ -2451,7 +2495,7 @@
           <w:lang w:val="es-ES"/>
         </w:rPr>
       </w:pPr>
-      <w:bookmarkStart w:id="5" w:name="_Toc398652700"/>
+      <w:bookmarkStart w:id="4" w:name="_Toc398652700"/>
       <w:r>
         <w:rPr>
           <w:rFonts w:asciiTheme="minorHAnsi" w:hAnsiTheme="minorHAnsi"/>
@@ -2459,7 +2503,7 @@
         </w:rPr>
         <w:t>Flujos Alternativos</w:t>
       </w:r>
-      <w:bookmarkEnd w:id="5"/>
+      <w:bookmarkEnd w:id="4"/>
     </w:p>
     <w:p>
       <w:pPr>
@@ -2475,9 +2519,9 @@
           <w:lang w:val="es-ES"/>
         </w:rPr>
       </w:pPr>
-      <w:bookmarkStart w:id="6" w:name="_Toc398652701"/>
-      <w:bookmarkStart w:id="7" w:name="_Toc423410251"/>
-      <w:bookmarkStart w:id="8" w:name="_Toc425054510"/>
+      <w:bookmarkStart w:id="5" w:name="_Toc398652701"/>
+      <w:bookmarkStart w:id="6" w:name="_Toc423410251"/>
+      <w:bookmarkStart w:id="7" w:name="_Toc425054510"/>
       <w:r>
         <w:rPr>
           <w:rFonts w:asciiTheme="minorHAnsi" w:hAnsiTheme="minorHAnsi"/>
@@ -2487,7 +2531,7 @@
         </w:rPr>
         <w:t>Flujo opcional 1 (Punto 4):</w:t>
       </w:r>
-      <w:bookmarkEnd w:id="6"/>
+      <w:bookmarkEnd w:id="5"/>
     </w:p>
     <w:p>
       <w:pPr>
@@ -2503,7 +2547,7 @@
           <w:lang w:val="es-ES"/>
         </w:rPr>
       </w:pPr>
-      <w:bookmarkStart w:id="9" w:name="_Toc398652702"/>
+      <w:bookmarkStart w:id="8" w:name="_Toc398652702"/>
       <w:r>
         <w:rPr>
           <w:rFonts w:asciiTheme="minorHAnsi" w:hAnsiTheme="minorHAnsi"/>
@@ -2513,7 +2557,7 @@
         </w:rPr>
         <w:t>El usuario presiona cancelar.</w:t>
       </w:r>
-      <w:bookmarkEnd w:id="9"/>
+      <w:bookmarkEnd w:id="8"/>
     </w:p>
     <w:p>
       <w:pPr>
@@ -2524,7 +2568,7 @@
           <w:lang w:val="es-ES"/>
         </w:rPr>
       </w:pPr>
-      <w:bookmarkStart w:id="10" w:name="_Toc398652703"/>
+      <w:bookmarkStart w:id="9" w:name="_Toc398652703"/>
       <w:r>
         <w:rPr>
           <w:rFonts w:asciiTheme="minorHAnsi" w:hAnsiTheme="minorHAnsi"/>
@@ -2532,7 +2576,7 @@
         </w:rPr>
         <w:t>Escenarios Claves</w:t>
       </w:r>
-      <w:bookmarkEnd w:id="10"/>
+      <w:bookmarkEnd w:id="9"/>
     </w:p>
     <w:p>
       <w:pPr>
@@ -2570,9 +2614,9 @@
           <w:lang w:val="es-ES"/>
         </w:rPr>
       </w:pPr>
-      <w:bookmarkStart w:id="11" w:name="_Toc398652704"/>
+      <w:bookmarkStart w:id="10" w:name="_Toc398652704"/>
+      <w:bookmarkEnd w:id="6"/>
       <w:bookmarkEnd w:id="7"/>
-      <w:bookmarkEnd w:id="8"/>
       <w:r>
         <w:rPr>
           <w:rFonts w:asciiTheme="minorHAnsi" w:hAnsiTheme="minorHAnsi"/>
@@ -2580,7 +2624,7 @@
         </w:rPr>
         <w:t>Precondiciones</w:t>
       </w:r>
-      <w:bookmarkEnd w:id="11"/>
+      <w:bookmarkEnd w:id="10"/>
     </w:p>
     <w:p>
       <w:pPr>
@@ -2593,9 +2637,9 @@
           <w:rFonts w:asciiTheme="minorHAnsi" w:hAnsiTheme="minorHAnsi"/>
         </w:rPr>
       </w:pPr>
-      <w:bookmarkStart w:id="12" w:name="_Toc423410254"/>
-      <w:bookmarkStart w:id="13" w:name="_Toc425054513"/>
-      <w:bookmarkStart w:id="14" w:name="_Toc35985161"/>
+      <w:bookmarkStart w:id="11" w:name="_Toc423410254"/>
+      <w:bookmarkStart w:id="12" w:name="_Toc425054513"/>
+      <w:bookmarkStart w:id="13" w:name="_Toc35985161"/>
       <w:r>
         <w:rPr>
           <w:rFonts w:asciiTheme="minorHAnsi" w:hAnsiTheme="minorHAnsi"/>
@@ -2634,9 +2678,9 @@
         </w:rPr>
         <w:t>Debe existir al menos una tesis registrad</w:t>
       </w:r>
+      <w:bookmarkEnd w:id="11"/>
       <w:bookmarkEnd w:id="12"/>
       <w:bookmarkEnd w:id="13"/>
-      <w:bookmarkEnd w:id="14"/>
       <w:r>
         <w:rPr>
           <w:rFonts w:asciiTheme="minorHAnsi" w:hAnsiTheme="minorHAnsi"/>
@@ -2654,7 +2698,7 @@
           <w:lang w:val="es-ES"/>
         </w:rPr>
       </w:pPr>
-      <w:bookmarkStart w:id="15" w:name="_Toc398652705"/>
+      <w:bookmarkStart w:id="14" w:name="_Toc398652705"/>
       <w:r>
         <w:rPr>
           <w:rFonts w:asciiTheme="minorHAnsi" w:hAnsiTheme="minorHAnsi"/>
@@ -2662,7 +2706,7 @@
         </w:rPr>
         <w:t>Post-Condiciones</w:t>
       </w:r>
-      <w:bookmarkEnd w:id="15"/>
+      <w:bookmarkEnd w:id="14"/>
     </w:p>
     <w:p>
       <w:pPr>
@@ -2691,7 +2735,7 @@
           <w:lang w:val="es-ES"/>
         </w:rPr>
       </w:pPr>
-      <w:bookmarkStart w:id="16" w:name="_Toc398652706"/>
+      <w:bookmarkStart w:id="15" w:name="_Toc398652706"/>
       <w:r>
         <w:rPr>
           <w:rFonts w:asciiTheme="minorHAnsi" w:hAnsiTheme="minorHAnsi"/>
@@ -2699,7 +2743,7 @@
         </w:rPr>
         <w:t>Puntos de Extensión</w:t>
       </w:r>
-      <w:bookmarkEnd w:id="16"/>
+      <w:bookmarkEnd w:id="15"/>
     </w:p>
     <w:p>
       <w:pPr>
@@ -2724,7 +2768,7 @@
           <w:lang w:val="es-ES"/>
         </w:rPr>
       </w:pPr>
-      <w:bookmarkStart w:id="17" w:name="_Toc398652708"/>
+      <w:bookmarkStart w:id="16" w:name="_Toc398652708"/>
       <w:r>
         <w:rPr>
           <w:rFonts w:asciiTheme="minorHAnsi" w:hAnsiTheme="minorHAnsi"/>
@@ -2732,7 +2776,7 @@
         </w:rPr>
         <w:t>Requerimientos Especiales</w:t>
       </w:r>
-      <w:bookmarkEnd w:id="17"/>
+      <w:bookmarkEnd w:id="16"/>
     </w:p>
     <w:p>
       <w:pPr>
@@ -2741,10 +2785,10 @@
           <w:rFonts w:asciiTheme="minorHAnsi" w:hAnsiTheme="minorHAnsi"/>
         </w:rPr>
       </w:pPr>
-      <w:bookmarkStart w:id="18" w:name="_Toc423410252"/>
-      <w:bookmarkStart w:id="19" w:name="_Toc425054511"/>
-      <w:bookmarkStart w:id="20" w:name="_Toc35985167"/>
-      <w:bookmarkStart w:id="21" w:name="_Toc398652709"/>
+      <w:bookmarkStart w:id="17" w:name="_Toc423410252"/>
+      <w:bookmarkStart w:id="18" w:name="_Toc425054511"/>
+      <w:bookmarkStart w:id="19" w:name="_Toc35985167"/>
+      <w:bookmarkStart w:id="20" w:name="_Toc398652709"/>
       <w:r>
         <w:rPr>
           <w:rFonts w:asciiTheme="minorHAnsi" w:hAnsiTheme="minorHAnsi"/>
@@ -2761,11 +2805,11 @@
           <w:lang w:val="es-ES"/>
         </w:rPr>
       </w:pPr>
-      <w:bookmarkStart w:id="22" w:name="_Toc398652710"/>
+      <w:bookmarkStart w:id="21" w:name="_Toc398652710"/>
+      <w:bookmarkEnd w:id="17"/>
       <w:bookmarkEnd w:id="18"/>
       <w:bookmarkEnd w:id="19"/>
       <w:bookmarkEnd w:id="20"/>
-      <w:bookmarkEnd w:id="21"/>
       <w:r>
         <w:rPr>
           <w:rFonts w:asciiTheme="minorHAnsi" w:hAnsiTheme="minorHAnsi"/>
@@ -2774,7 +2818,7 @@
         <w:lastRenderedPageBreak/>
         <w:t>Información Adicional</w:t>
       </w:r>
-      <w:bookmarkEnd w:id="22"/>
+      <w:bookmarkEnd w:id="21"/>
     </w:p>
     <w:p>
       <w:pPr>
@@ -2786,7 +2830,7 @@
           <w:lang w:val="es-ES"/>
         </w:rPr>
       </w:pPr>
-      <w:bookmarkStart w:id="23" w:name="_Toc398652711"/>
+      <w:bookmarkStart w:id="22" w:name="_Toc398652711"/>
       <w:r>
         <w:rPr>
           <w:rFonts w:asciiTheme="minorHAnsi" w:hAnsiTheme="minorHAnsi"/>
@@ -2794,7 +2838,7 @@
         </w:rPr>
         <w:t>Prototipo Visual</w:t>
       </w:r>
-      <w:bookmarkEnd w:id="23"/>
+      <w:bookmarkEnd w:id="22"/>
     </w:p>
     <w:p>
       <w:pPr>
@@ -2806,13 +2850,13 @@
       <w:r>
         <w:rPr>
           <w:noProof/>
-          <w:lang w:val="es-PE" w:eastAsia="es-PE"/>
+          <w:lang w:eastAsia="es-ES"/>
         </w:rPr>
         <w:drawing>
-          <wp:inline distT="0" distB="0" distL="0" distR="0" wp14:anchorId="3D88F486" wp14:editId="4A199105">
+          <wp:inline distT="0" distB="0" distL="0" distR="0">
             <wp:extent cx="5391150" cy="3695700"/>
             <wp:effectExtent l="0" t="0" r="0" b="0"/>
-            <wp:docPr id="1" name="Imagen 1"/>
+            <wp:docPr id="5" name="Imagen 5"/>
             <wp:cNvGraphicFramePr>
               <a:graphicFrameLocks xmlns:a="http://schemas.openxmlformats.org/drawingml/2006/main" noChangeAspect="1"/>
             </wp:cNvGraphicFramePr>
@@ -2820,16 +2864,25 @@
               <a:graphicData uri="http://schemas.openxmlformats.org/drawingml/2006/picture">
                 <pic:pic xmlns:pic="http://schemas.openxmlformats.org/drawingml/2006/picture">
                   <pic:nvPicPr>
-                    <pic:cNvPr id="0" name=""/>
-                    <pic:cNvPicPr/>
+                    <pic:cNvPr id="0" name="Picture 1"/>
+                    <pic:cNvPicPr>
+                      <a:picLocks noChangeAspect="1" noChangeArrowheads="1"/>
+                    </pic:cNvPicPr>
                   </pic:nvPicPr>
                   <pic:blipFill>
-                    <a:blip r:embed="rId10"/>
+                    <a:blip r:embed="rId10">
+                      <a:extLst>
+                        <a:ext uri="{28A0092B-C50C-407E-A947-70E740481C1C}">
+                          <a14:useLocalDpi xmlns:a14="http://schemas.microsoft.com/office/drawing/2010/main" val="0"/>
+                        </a:ext>
+                      </a:extLst>
+                    </a:blip>
+                    <a:srcRect/>
                     <a:stretch>
                       <a:fillRect/>
                     </a:stretch>
                   </pic:blipFill>
-                  <pic:spPr>
+                  <pic:spPr bwMode="auto">
                     <a:xfrm>
                       <a:off x="0" y="0"/>
                       <a:ext cx="5391150" cy="3695700"/>
@@ -2837,6 +2890,10 @@
                     <a:prstGeom prst="rect">
                       <a:avLst/>
                     </a:prstGeom>
+                    <a:noFill/>
+                    <a:ln>
+                      <a:noFill/>
+                    </a:ln>
                   </pic:spPr>
                 </pic:pic>
               </a:graphicData>
@@ -2844,6 +2901,8 @@
           </wp:inline>
         </w:drawing>
       </w:r>
+      <w:bookmarkStart w:id="23" w:name="_GoBack"/>
+      <w:bookmarkEnd w:id="23"/>
     </w:p>
     <w:p>
       <w:pPr>
@@ -2863,7 +2922,7 @@
       <w:r>
         <w:rPr>
           <w:noProof/>
-          <w:lang w:val="es-PE" w:eastAsia="es-PE"/>
+          <w:lang w:val="es-ES" w:eastAsia="es-ES"/>
         </w:rPr>
         <w:drawing>
           <wp:inline distT="0" distB="0" distL="0" distR="0" wp14:anchorId="0AA7A5DA" wp14:editId="5C9251C5">
@@ -2970,7 +3029,7 @@
         <w:rPr>
           <w:rFonts w:asciiTheme="minorHAnsi" w:hAnsiTheme="minorHAnsi"/>
           <w:noProof/>
-          <w:lang w:val="es-PE" w:eastAsia="es-PE"/>
+          <w:lang w:val="es-ES" w:eastAsia="es-ES"/>
         </w:rPr>
         <w:drawing>
           <wp:inline distT="0" distB="0" distL="0" distR="0">
@@ -3076,7 +3135,7 @@
         <w:rPr>
           <w:rFonts w:asciiTheme="minorHAnsi" w:hAnsiTheme="minorHAnsi"/>
           <w:noProof/>
-          <w:lang w:val="es-PE" w:eastAsia="es-PE"/>
+          <w:lang w:val="es-ES" w:eastAsia="es-ES"/>
         </w:rPr>
         <w:drawing>
           <wp:inline distT="0" distB="0" distL="0" distR="0">
@@ -3540,7 +3599,7 @@
               <w:sz w:val="18"/>
               <w:szCs w:val="18"/>
             </w:rPr>
-            <w:t>2</w:t>
+            <w:t>5</w:t>
           </w:r>
           <w:r>
             <w:rPr>
@@ -6481,6 +6540,7 @@
       <w:spacing w:line="240" w:lineRule="atLeast"/>
     </w:pPr>
     <w:tblPr>
+      <w:tblInd w:w="0" w:type="dxa"/>
       <w:tblBorders>
         <w:top w:val="single" w:sz="4" w:space="0" w:color="auto"/>
         <w:left w:val="single" w:sz="4" w:space="0" w:color="auto"/>
@@ -6489,6 +6549,12 @@
         <w:insideH w:val="single" w:sz="4" w:space="0" w:color="auto"/>
         <w:insideV w:val="single" w:sz="4" w:space="0" w:color="auto"/>
       </w:tblBorders>
+      <w:tblCellMar>
+        <w:top w:w="0" w:type="dxa"/>
+        <w:left w:w="108" w:type="dxa"/>
+        <w:bottom w:w="0" w:type="dxa"/>
+        <w:right w:w="108" w:type="dxa"/>
+      </w:tblCellMar>
     </w:tblPr>
   </w:style>
   <w:style w:type="paragraph" w:customStyle="1" w:styleId="infoblue0">
@@ -6572,12 +6638,19 @@
     <w:tblPr>
       <w:tblStyleRowBandSize w:val="1"/>
       <w:tblStyleColBandSize w:val="1"/>
+      <w:tblInd w:w="0" w:type="dxa"/>
       <w:tblBorders>
         <w:top w:val="single" w:sz="8" w:space="0" w:color="4F81BD" w:themeColor="accent1"/>
         <w:left w:val="single" w:sz="8" w:space="0" w:color="4F81BD" w:themeColor="accent1"/>
         <w:bottom w:val="single" w:sz="8" w:space="0" w:color="4F81BD" w:themeColor="accent1"/>
         <w:right w:val="single" w:sz="8" w:space="0" w:color="4F81BD" w:themeColor="accent1"/>
       </w:tblBorders>
+      <w:tblCellMar>
+        <w:top w:w="0" w:type="dxa"/>
+        <w:left w:w="108" w:type="dxa"/>
+        <w:bottom w:w="0" w:type="dxa"/>
+        <w:right w:w="108" w:type="dxa"/>
+      </w:tblCellMar>
     </w:tblPr>
     <w:tblStylePr w:type="firstRow">
       <w:pPr>
@@ -7363,6 +7436,7 @@
       <w:spacing w:line="240" w:lineRule="atLeast"/>
     </w:pPr>
     <w:tblPr>
+      <w:tblInd w:w="0" w:type="dxa"/>
       <w:tblBorders>
         <w:top w:val="single" w:sz="4" w:space="0" w:color="auto"/>
         <w:left w:val="single" w:sz="4" w:space="0" w:color="auto"/>
@@ -7371,6 +7445,12 @@
         <w:insideH w:val="single" w:sz="4" w:space="0" w:color="auto"/>
         <w:insideV w:val="single" w:sz="4" w:space="0" w:color="auto"/>
       </w:tblBorders>
+      <w:tblCellMar>
+        <w:top w:w="0" w:type="dxa"/>
+        <w:left w:w="108" w:type="dxa"/>
+        <w:bottom w:w="0" w:type="dxa"/>
+        <w:right w:w="108" w:type="dxa"/>
+      </w:tblCellMar>
     </w:tblPr>
   </w:style>
   <w:style w:type="paragraph" w:customStyle="1" w:styleId="infoblue0">
@@ -7454,12 +7534,19 @@
     <w:tblPr>
       <w:tblStyleRowBandSize w:val="1"/>
       <w:tblStyleColBandSize w:val="1"/>
+      <w:tblInd w:w="0" w:type="dxa"/>
       <w:tblBorders>
         <w:top w:val="single" w:sz="8" w:space="0" w:color="4F81BD" w:themeColor="accent1"/>
         <w:left w:val="single" w:sz="8" w:space="0" w:color="4F81BD" w:themeColor="accent1"/>
         <w:bottom w:val="single" w:sz="8" w:space="0" w:color="4F81BD" w:themeColor="accent1"/>
         <w:right w:val="single" w:sz="8" w:space="0" w:color="4F81BD" w:themeColor="accent1"/>
       </w:tblBorders>
+      <w:tblCellMar>
+        <w:top w:w="0" w:type="dxa"/>
+        <w:left w:w="108" w:type="dxa"/>
+        <w:bottom w:w="0" w:type="dxa"/>
+        <w:right w:w="108" w:type="dxa"/>
+      </w:tblCellMar>
     </w:tblPr>
     <w:tblStylePr w:type="firstRow">
       <w:pPr>
@@ -7821,7 +7908,7 @@
 </file>
 
 <file path=customXml/itemProps1.xml><?xml version="1.0" encoding="utf-8"?>
-<ds:datastoreItem xmlns:ds="http://schemas.openxmlformats.org/officeDocument/2006/customXml" ds:itemID="{D6A32D2E-993E-4E22-B4A2-F524381582C4}">
+<ds:datastoreItem xmlns:ds="http://schemas.openxmlformats.org/officeDocument/2006/customXml" ds:itemID="{8978F027-A98B-4ED4-8285-8EE1BB05DD9C}">
   <ds:schemaRefs>
     <ds:schemaRef ds:uri="http://schemas.openxmlformats.org/officeDocument/2006/bibliography"/>
   </ds:schemaRefs>
